--- a/国家重点基金/20190219（添加参考文献）/参考文献.docx
+++ b/国家重点基金/20190219（添加参考文献）/参考文献.docx
@@ -2413,8 +2413,6 @@
         </w:rPr>
         <w:t>-2</w:t>
       </w:r>
-      <w:bookmarkStart w:id="0" w:name="_GoBack"/>
-      <w:bookmarkEnd w:id="0"/>
       <w:r>
         <w:rPr>
           <w:rFonts w:ascii="Times New Roman" w:hAnsi="Times New Roman" w:cs="Times New Roman"/>
@@ -2807,7 +2805,119 @@
           <w:sz w:val="24"/>
           <w:szCs w:val="24"/>
         </w:rPr>
-        <w:t xml:space="preserve">, H. Hu, and K.-Y. Cai. A Sufficient Condition for Parameters Estimation in Dynamic Random Testing. </w:t>
+        <w:t xml:space="preserve">, H. Hu, and K.-Y. Cai. A </w:t>
+      </w:r>
+      <w:r>
+        <w:rPr>
+          <w:rFonts w:ascii="Times New Roman" w:hAnsi="Times New Roman" w:cs="Times New Roman" w:hint="eastAsia"/>
+          <w:sz w:val="24"/>
+          <w:szCs w:val="24"/>
+        </w:rPr>
+        <w:t>s</w:t>
+      </w:r>
+      <w:r>
+        <w:rPr>
+          <w:rFonts w:ascii="Times New Roman" w:hAnsi="Times New Roman" w:cs="Times New Roman"/>
+          <w:sz w:val="24"/>
+          <w:szCs w:val="24"/>
+        </w:rPr>
+        <w:t xml:space="preserve">ufficient </w:t>
+      </w:r>
+      <w:r>
+        <w:rPr>
+          <w:rFonts w:ascii="Times New Roman" w:hAnsi="Times New Roman" w:cs="Times New Roman"/>
+          <w:sz w:val="24"/>
+          <w:szCs w:val="24"/>
+        </w:rPr>
+        <w:t>c</w:t>
+      </w:r>
+      <w:r>
+        <w:rPr>
+          <w:rFonts w:ascii="Times New Roman" w:hAnsi="Times New Roman" w:cs="Times New Roman"/>
+          <w:sz w:val="24"/>
+          <w:szCs w:val="24"/>
+        </w:rPr>
+        <w:t xml:space="preserve">ondition for </w:t>
+      </w:r>
+      <w:r>
+        <w:rPr>
+          <w:rFonts w:ascii="Times New Roman" w:hAnsi="Times New Roman" w:cs="Times New Roman"/>
+          <w:sz w:val="24"/>
+          <w:szCs w:val="24"/>
+        </w:rPr>
+        <w:t>p</w:t>
+      </w:r>
+      <w:r>
+        <w:rPr>
+          <w:rFonts w:ascii="Times New Roman" w:hAnsi="Times New Roman" w:cs="Times New Roman"/>
+          <w:sz w:val="24"/>
+          <w:szCs w:val="24"/>
+        </w:rPr>
+        <w:t xml:space="preserve">arameters </w:t>
+      </w:r>
+      <w:r>
+        <w:rPr>
+          <w:rFonts w:ascii="Times New Roman" w:hAnsi="Times New Roman" w:cs="Times New Roman"/>
+          <w:sz w:val="24"/>
+          <w:szCs w:val="24"/>
+        </w:rPr>
+        <w:t>e</w:t>
+      </w:r>
+      <w:r>
+        <w:rPr>
+          <w:rFonts w:ascii="Times New Roman" w:hAnsi="Times New Roman" w:cs="Times New Roman"/>
+          <w:sz w:val="24"/>
+          <w:szCs w:val="24"/>
+        </w:rPr>
+        <w:t xml:space="preserve">stimation in </w:t>
+      </w:r>
+      <w:r>
+        <w:rPr>
+          <w:rFonts w:ascii="Times New Roman" w:hAnsi="Times New Roman" w:cs="Times New Roman"/>
+          <w:sz w:val="24"/>
+          <w:szCs w:val="24"/>
+        </w:rPr>
+        <w:t>d</w:t>
+      </w:r>
+      <w:r>
+        <w:rPr>
+          <w:rFonts w:ascii="Times New Roman" w:hAnsi="Times New Roman" w:cs="Times New Roman"/>
+          <w:sz w:val="24"/>
+          <w:szCs w:val="24"/>
+        </w:rPr>
+        <w:t xml:space="preserve">ynamic </w:t>
+      </w:r>
+      <w:r>
+        <w:rPr>
+          <w:rFonts w:ascii="Times New Roman" w:hAnsi="Times New Roman" w:cs="Times New Roman"/>
+          <w:sz w:val="24"/>
+          <w:szCs w:val="24"/>
+        </w:rPr>
+        <w:t>r</w:t>
+      </w:r>
+      <w:r>
+        <w:rPr>
+          <w:rFonts w:ascii="Times New Roman" w:hAnsi="Times New Roman" w:cs="Times New Roman"/>
+          <w:sz w:val="24"/>
+          <w:szCs w:val="24"/>
+        </w:rPr>
+        <w:t xml:space="preserve">andom </w:t>
+      </w:r>
+      <w:r>
+        <w:rPr>
+          <w:rFonts w:ascii="Times New Roman" w:hAnsi="Times New Roman" w:cs="Times New Roman"/>
+          <w:sz w:val="24"/>
+          <w:szCs w:val="24"/>
+        </w:rPr>
+        <w:t>t</w:t>
+      </w:r>
+      <w:r>
+        <w:rPr>
+          <w:rFonts w:ascii="Times New Roman" w:hAnsi="Times New Roman" w:cs="Times New Roman"/>
+          <w:sz w:val="24"/>
+          <w:szCs w:val="24"/>
+        </w:rPr>
+        <w:t xml:space="preserve">esting. </w:t>
       </w:r>
       <w:r>
         <w:rPr>
@@ -2886,7 +2996,15 @@
           <w:sz w:val="24"/>
           <w:szCs w:val="24"/>
         </w:rPr>
-        <w:t xml:space="preserve">, “A mapping study on testing </w:t>
+        <w:t>.</w:t>
+      </w:r>
+      <w:r>
+        <w:rPr>
+          <w:rFonts w:ascii="Times New Roman" w:hAnsi="Times New Roman" w:cs="Times New Roman"/>
+          <w:sz w:val="24"/>
+          <w:szCs w:val="24"/>
+        </w:rPr>
+        <w:t xml:space="preserve"> A mapping study on testing </w:t>
       </w:r>
       <w:proofErr w:type="spellStart"/>
       <w:r>
@@ -2904,7 +3022,64 @@
           <w:sz w:val="24"/>
           <w:szCs w:val="24"/>
         </w:rPr>
-        <w:t xml:space="preserve"> systems,” Software Quality Journal, vol. 26, no. 4, pp. 1373–1413, 2018.</w:t>
+        <w:t xml:space="preserve"> systems</w:t>
+      </w:r>
+      <w:r>
+        <w:rPr>
+          <w:rFonts w:ascii="Times New Roman" w:hAnsi="Times New Roman" w:cs="Times New Roman"/>
+          <w:sz w:val="24"/>
+          <w:szCs w:val="24"/>
+        </w:rPr>
+        <w:t>.</w:t>
+      </w:r>
+      <w:r>
+        <w:rPr>
+          <w:rFonts w:ascii="Times New Roman" w:hAnsi="Times New Roman" w:cs="Times New Roman"/>
+          <w:sz w:val="24"/>
+          <w:szCs w:val="24"/>
+        </w:rPr>
+        <w:t xml:space="preserve"> </w:t>
+      </w:r>
+      <w:r>
+        <w:rPr>
+          <w:rFonts w:ascii="Times New Roman" w:hAnsi="Times New Roman" w:cs="Times New Roman"/>
+          <w:i/>
+          <w:sz w:val="24"/>
+          <w:szCs w:val="24"/>
+        </w:rPr>
+        <w:t>Software Quality Journal</w:t>
+      </w:r>
+      <w:r>
+        <w:rPr>
+          <w:rFonts w:ascii="Times New Roman" w:hAnsi="Times New Roman" w:cs="Times New Roman"/>
+          <w:sz w:val="24"/>
+          <w:szCs w:val="24"/>
+        </w:rPr>
+        <w:t xml:space="preserve">, </w:t>
+      </w:r>
+      <w:r>
+        <w:rPr>
+          <w:rFonts w:ascii="Times New Roman" w:hAnsi="Times New Roman" w:cs="Times New Roman"/>
+          <w:sz w:val="24"/>
+          <w:szCs w:val="24"/>
+        </w:rPr>
+        <w:t xml:space="preserve">Springer, </w:t>
+      </w:r>
+      <w:r>
+        <w:rPr>
+          <w:rFonts w:ascii="Times New Roman" w:hAnsi="Times New Roman" w:cs="Times New Roman"/>
+          <w:sz w:val="24"/>
+          <w:szCs w:val="24"/>
+        </w:rPr>
+        <w:t>2018, 26(4):</w:t>
+      </w:r>
+      <w:r>
+        <w:rPr>
+          <w:rFonts w:ascii="Times New Roman" w:hAnsi="Times New Roman" w:cs="Times New Roman"/>
+          <w:sz w:val="24"/>
+          <w:szCs w:val="24"/>
+        </w:rPr>
+        <w:t xml:space="preserve"> 1373–1413, 2018.</w:t>
       </w:r>
     </w:p>
     <w:p>
@@ -2922,7 +3097,138 @@
           <w:sz w:val="24"/>
           <w:szCs w:val="24"/>
         </w:rPr>
-        <w:t>[38] S. S. Brilliant, J. C. Knight, P. E. Ammann. On the Performance of Software Testing Using Multiple Versions. Proceedings of the 20th international symposium on fault-tolerant computing (FTCS’90), IEEE Computer Society, 1990, pp. 408–415.</w:t>
+        <w:t xml:space="preserve">[38] S. S. Brilliant, J. C. Knight, P. E. Ammann. On the </w:t>
+      </w:r>
+      <w:r>
+        <w:rPr>
+          <w:rFonts w:ascii="Times New Roman" w:hAnsi="Times New Roman" w:cs="Times New Roman"/>
+          <w:sz w:val="24"/>
+          <w:szCs w:val="24"/>
+        </w:rPr>
+        <w:t>p</w:t>
+      </w:r>
+      <w:r>
+        <w:rPr>
+          <w:rFonts w:ascii="Times New Roman" w:hAnsi="Times New Roman" w:cs="Times New Roman"/>
+          <w:sz w:val="24"/>
+          <w:szCs w:val="24"/>
+        </w:rPr>
+        <w:t xml:space="preserve">erformance of </w:t>
+      </w:r>
+      <w:r>
+        <w:rPr>
+          <w:rFonts w:ascii="Times New Roman" w:hAnsi="Times New Roman" w:cs="Times New Roman"/>
+          <w:sz w:val="24"/>
+          <w:szCs w:val="24"/>
+        </w:rPr>
+        <w:t>s</w:t>
+      </w:r>
+      <w:r>
+        <w:rPr>
+          <w:rFonts w:ascii="Times New Roman" w:hAnsi="Times New Roman" w:cs="Times New Roman"/>
+          <w:sz w:val="24"/>
+          <w:szCs w:val="24"/>
+        </w:rPr>
+        <w:t xml:space="preserve">oftware </w:t>
+      </w:r>
+      <w:r>
+        <w:rPr>
+          <w:rFonts w:ascii="Times New Roman" w:hAnsi="Times New Roman" w:cs="Times New Roman"/>
+          <w:sz w:val="24"/>
+          <w:szCs w:val="24"/>
+        </w:rPr>
+        <w:t>t</w:t>
+      </w:r>
+      <w:r>
+        <w:rPr>
+          <w:rFonts w:ascii="Times New Roman" w:hAnsi="Times New Roman" w:cs="Times New Roman"/>
+          <w:sz w:val="24"/>
+          <w:szCs w:val="24"/>
+        </w:rPr>
+        <w:t xml:space="preserve">esting </w:t>
+      </w:r>
+      <w:r>
+        <w:rPr>
+          <w:rFonts w:ascii="Times New Roman" w:hAnsi="Times New Roman" w:cs="Times New Roman"/>
+          <w:sz w:val="24"/>
+          <w:szCs w:val="24"/>
+        </w:rPr>
+        <w:t>u</w:t>
+      </w:r>
+      <w:r>
+        <w:rPr>
+          <w:rFonts w:ascii="Times New Roman" w:hAnsi="Times New Roman" w:cs="Times New Roman"/>
+          <w:sz w:val="24"/>
+          <w:szCs w:val="24"/>
+        </w:rPr>
+        <w:t xml:space="preserve">sing </w:t>
+      </w:r>
+      <w:r>
+        <w:rPr>
+          <w:rFonts w:ascii="Times New Roman" w:hAnsi="Times New Roman" w:cs="Times New Roman"/>
+          <w:sz w:val="24"/>
+          <w:szCs w:val="24"/>
+        </w:rPr>
+        <w:t>m</w:t>
+      </w:r>
+      <w:r>
+        <w:rPr>
+          <w:rFonts w:ascii="Times New Roman" w:hAnsi="Times New Roman" w:cs="Times New Roman"/>
+          <w:sz w:val="24"/>
+          <w:szCs w:val="24"/>
+        </w:rPr>
+        <w:t xml:space="preserve">ultiple </w:t>
+      </w:r>
+      <w:r>
+        <w:rPr>
+          <w:rFonts w:ascii="Times New Roman" w:hAnsi="Times New Roman" w:cs="Times New Roman"/>
+          <w:sz w:val="24"/>
+          <w:szCs w:val="24"/>
+        </w:rPr>
+        <w:t>v</w:t>
+      </w:r>
+      <w:r>
+        <w:rPr>
+          <w:rFonts w:ascii="Times New Roman" w:hAnsi="Times New Roman" w:cs="Times New Roman"/>
+          <w:sz w:val="24"/>
+          <w:szCs w:val="24"/>
+        </w:rPr>
+        <w:t xml:space="preserve">ersions. </w:t>
+      </w:r>
+      <w:r>
+        <w:rPr>
+          <w:rFonts w:ascii="Times New Roman" w:hAnsi="Times New Roman" w:cs="Times New Roman"/>
+          <w:i/>
+          <w:sz w:val="24"/>
+          <w:szCs w:val="24"/>
+        </w:rPr>
+        <w:t>Proceedings of the 20th international symposium on fault-tolerant computing (FTCS</w:t>
+      </w:r>
+      <w:r>
+        <w:rPr>
+          <w:rFonts w:ascii="Times New Roman" w:hAnsi="Times New Roman" w:cs="Times New Roman"/>
+          <w:i/>
+          <w:sz w:val="24"/>
+          <w:szCs w:val="24"/>
+        </w:rPr>
+        <w:t xml:space="preserve"> 2009</w:t>
+      </w:r>
+      <w:r>
+        <w:rPr>
+          <w:rFonts w:ascii="Times New Roman" w:hAnsi="Times New Roman" w:cs="Times New Roman"/>
+          <w:i/>
+          <w:sz w:val="24"/>
+          <w:szCs w:val="24"/>
+        </w:rPr>
+        <w:t>)</w:t>
+      </w:r>
+      <w:r>
+        <w:rPr>
+          <w:rFonts w:ascii="Times New Roman" w:hAnsi="Times New Roman" w:cs="Times New Roman"/>
+          <w:sz w:val="24"/>
+          <w:szCs w:val="24"/>
+        </w:rPr>
+        <w:t>, IEEE Computer Society, 1990, pp. 408–415.</w:t>
       </w:r>
     </w:p>
     <w:p>
@@ -2958,7 +3264,168 @@
           <w:sz w:val="24"/>
           <w:szCs w:val="24"/>
         </w:rPr>
-        <w:t>. Eliminating Human Visual Judgment from Testing of Financial Charting Software. Journal of Software, 2014, 9(2): 298-312.</w:t>
+        <w:t xml:space="preserve">. Eliminating </w:t>
+      </w:r>
+      <w:r>
+        <w:rPr>
+          <w:rFonts w:ascii="Times New Roman" w:hAnsi="Times New Roman" w:cs="Times New Roman"/>
+          <w:sz w:val="24"/>
+          <w:szCs w:val="24"/>
+        </w:rPr>
+        <w:t>h</w:t>
+      </w:r>
+      <w:r>
+        <w:rPr>
+          <w:rFonts w:ascii="Times New Roman" w:hAnsi="Times New Roman" w:cs="Times New Roman"/>
+          <w:sz w:val="24"/>
+          <w:szCs w:val="24"/>
+        </w:rPr>
+        <w:t xml:space="preserve">uman </w:t>
+      </w:r>
+      <w:r>
+        <w:rPr>
+          <w:rFonts w:ascii="Times New Roman" w:hAnsi="Times New Roman" w:cs="Times New Roman"/>
+          <w:sz w:val="24"/>
+          <w:szCs w:val="24"/>
+        </w:rPr>
+        <w:t>v</w:t>
+      </w:r>
+      <w:r>
+        <w:rPr>
+          <w:rFonts w:ascii="Times New Roman" w:hAnsi="Times New Roman" w:cs="Times New Roman"/>
+          <w:sz w:val="24"/>
+          <w:szCs w:val="24"/>
+        </w:rPr>
+        <w:t xml:space="preserve">isual </w:t>
+      </w:r>
+      <w:r>
+        <w:rPr>
+          <w:rFonts w:ascii="Times New Roman" w:hAnsi="Times New Roman" w:cs="Times New Roman"/>
+          <w:sz w:val="24"/>
+          <w:szCs w:val="24"/>
+        </w:rPr>
+        <w:t>j</w:t>
+      </w:r>
+      <w:r>
+        <w:rPr>
+          <w:rFonts w:ascii="Times New Roman" w:hAnsi="Times New Roman" w:cs="Times New Roman"/>
+          <w:sz w:val="24"/>
+          <w:szCs w:val="24"/>
+        </w:rPr>
+        <w:t xml:space="preserve">udgment from </w:t>
+      </w:r>
+      <w:r>
+        <w:rPr>
+          <w:rFonts w:ascii="Times New Roman" w:hAnsi="Times New Roman" w:cs="Times New Roman"/>
+          <w:sz w:val="24"/>
+          <w:szCs w:val="24"/>
+        </w:rPr>
+        <w:t>t</w:t>
+      </w:r>
+      <w:r>
+        <w:rPr>
+          <w:rFonts w:ascii="Times New Roman" w:hAnsi="Times New Roman" w:cs="Times New Roman"/>
+          <w:sz w:val="24"/>
+          <w:szCs w:val="24"/>
+        </w:rPr>
+        <w:t xml:space="preserve">esting of </w:t>
+      </w:r>
+      <w:r>
+        <w:rPr>
+          <w:rFonts w:ascii="Times New Roman" w:hAnsi="Times New Roman" w:cs="Times New Roman"/>
+          <w:sz w:val="24"/>
+          <w:szCs w:val="24"/>
+        </w:rPr>
+        <w:t>f</w:t>
+      </w:r>
+      <w:r>
+        <w:rPr>
+          <w:rFonts w:ascii="Times New Roman" w:hAnsi="Times New Roman" w:cs="Times New Roman"/>
+          <w:sz w:val="24"/>
+          <w:szCs w:val="24"/>
+        </w:rPr>
+        <w:t xml:space="preserve">inancial </w:t>
+      </w:r>
+      <w:r>
+        <w:rPr>
+          <w:rFonts w:ascii="Times New Roman" w:hAnsi="Times New Roman" w:cs="Times New Roman"/>
+          <w:sz w:val="24"/>
+          <w:szCs w:val="24"/>
+        </w:rPr>
+        <w:t>c</w:t>
+      </w:r>
+      <w:r>
+        <w:rPr>
+          <w:rFonts w:ascii="Times New Roman" w:hAnsi="Times New Roman" w:cs="Times New Roman"/>
+          <w:sz w:val="24"/>
+          <w:szCs w:val="24"/>
+        </w:rPr>
+        <w:t xml:space="preserve">harting </w:t>
+      </w:r>
+      <w:r>
+        <w:rPr>
+          <w:rFonts w:ascii="Times New Roman" w:hAnsi="Times New Roman" w:cs="Times New Roman"/>
+          <w:sz w:val="24"/>
+          <w:szCs w:val="24"/>
+        </w:rPr>
+        <w:t>s</w:t>
+      </w:r>
+      <w:r>
+        <w:rPr>
+          <w:rFonts w:ascii="Times New Roman" w:hAnsi="Times New Roman" w:cs="Times New Roman"/>
+          <w:sz w:val="24"/>
+          <w:szCs w:val="24"/>
+        </w:rPr>
+        <w:t xml:space="preserve">oftware. </w:t>
+      </w:r>
+      <w:r>
+        <w:rPr>
+          <w:rFonts w:ascii="Times New Roman" w:hAnsi="Times New Roman" w:cs="Times New Roman"/>
+          <w:i/>
+          <w:sz w:val="24"/>
+          <w:szCs w:val="24"/>
+        </w:rPr>
+        <w:t>Journal of Software</w:t>
+      </w:r>
+      <w:r>
+        <w:rPr>
+          <w:rFonts w:ascii="Times New Roman" w:hAnsi="Times New Roman" w:cs="Times New Roman"/>
+          <w:sz w:val="24"/>
+          <w:szCs w:val="24"/>
+        </w:rPr>
+        <w:t xml:space="preserve">, </w:t>
+      </w:r>
+      <w:r>
+        <w:rPr>
+          <w:rFonts w:ascii="Times New Roman" w:hAnsi="Times New Roman" w:cs="Times New Roman"/>
+          <w:sz w:val="24"/>
+          <w:szCs w:val="24"/>
+        </w:rPr>
+        <w:t>Elsevier</w:t>
+      </w:r>
+      <w:r>
+        <w:rPr>
+          <w:rFonts w:ascii="Times New Roman" w:hAnsi="Times New Roman" w:cs="Times New Roman"/>
+          <w:sz w:val="24"/>
+          <w:szCs w:val="24"/>
+        </w:rPr>
+        <w:t>,</w:t>
+      </w:r>
+      <w:r>
+        <w:rPr>
+          <w:rFonts w:ascii="Times New Roman" w:hAnsi="Times New Roman" w:cs="Times New Roman"/>
+          <w:sz w:val="24"/>
+          <w:szCs w:val="24"/>
+        </w:rPr>
+        <w:t xml:space="preserve"> </w:t>
+      </w:r>
+      <w:r>
+        <w:rPr>
+          <w:rFonts w:ascii="Times New Roman" w:hAnsi="Times New Roman" w:cs="Times New Roman"/>
+          <w:sz w:val="24"/>
+          <w:szCs w:val="24"/>
+        </w:rPr>
+        <w:t>2014, 9(2): 298-312.</w:t>
       </w:r>
     </w:p>
     <w:p>
@@ -2984,7 +3451,232 @@
           <w:sz w:val="24"/>
           <w:szCs w:val="24"/>
         </w:rPr>
-        <w:t>W. K. Chan, S. C. Cheung. PAT: A Pattern Classification Approach to Automatic Reference Oracles for the Testing of Mesh Simplification Programs. Journal of Systems and Software, 2009, 82(3), 422–434.</w:t>
+        <w:t xml:space="preserve">W. K. Chan, S. C. Cheung. PAT: A </w:t>
+      </w:r>
+      <w:r>
+        <w:rPr>
+          <w:rFonts w:ascii="Times New Roman" w:hAnsi="Times New Roman" w:cs="Times New Roman"/>
+          <w:sz w:val="24"/>
+          <w:szCs w:val="24"/>
+        </w:rPr>
+        <w:t>p</w:t>
+      </w:r>
+      <w:r>
+        <w:rPr>
+          <w:rFonts w:ascii="Times New Roman" w:hAnsi="Times New Roman" w:cs="Times New Roman"/>
+          <w:sz w:val="24"/>
+          <w:szCs w:val="24"/>
+        </w:rPr>
+        <w:t xml:space="preserve">attern </w:t>
+      </w:r>
+      <w:r>
+        <w:rPr>
+          <w:rFonts w:ascii="Times New Roman" w:hAnsi="Times New Roman" w:cs="Times New Roman"/>
+          <w:sz w:val="24"/>
+          <w:szCs w:val="24"/>
+        </w:rPr>
+        <w:t>c</w:t>
+      </w:r>
+      <w:r>
+        <w:rPr>
+          <w:rFonts w:ascii="Times New Roman" w:hAnsi="Times New Roman" w:cs="Times New Roman"/>
+          <w:sz w:val="24"/>
+          <w:szCs w:val="24"/>
+        </w:rPr>
+        <w:t xml:space="preserve">lassification </w:t>
+      </w:r>
+      <w:r>
+        <w:rPr>
+          <w:rFonts w:ascii="Times New Roman" w:hAnsi="Times New Roman" w:cs="Times New Roman"/>
+          <w:sz w:val="24"/>
+          <w:szCs w:val="24"/>
+        </w:rPr>
+        <w:t>a</w:t>
+      </w:r>
+      <w:r>
+        <w:rPr>
+          <w:rFonts w:ascii="Times New Roman" w:hAnsi="Times New Roman" w:cs="Times New Roman"/>
+          <w:sz w:val="24"/>
+          <w:szCs w:val="24"/>
+        </w:rPr>
+        <w:t xml:space="preserve">pproach to </w:t>
+      </w:r>
+      <w:r>
+        <w:rPr>
+          <w:rFonts w:ascii="Times New Roman" w:hAnsi="Times New Roman" w:cs="Times New Roman"/>
+          <w:sz w:val="24"/>
+          <w:szCs w:val="24"/>
+        </w:rPr>
+        <w:t>a</w:t>
+      </w:r>
+      <w:r>
+        <w:rPr>
+          <w:rFonts w:ascii="Times New Roman" w:hAnsi="Times New Roman" w:cs="Times New Roman"/>
+          <w:sz w:val="24"/>
+          <w:szCs w:val="24"/>
+        </w:rPr>
+        <w:t xml:space="preserve">utomatic </w:t>
+      </w:r>
+      <w:r>
+        <w:rPr>
+          <w:rFonts w:ascii="Times New Roman" w:hAnsi="Times New Roman" w:cs="Times New Roman"/>
+          <w:sz w:val="24"/>
+          <w:szCs w:val="24"/>
+        </w:rPr>
+        <w:t>r</w:t>
+      </w:r>
+      <w:r>
+        <w:rPr>
+          <w:rFonts w:ascii="Times New Roman" w:hAnsi="Times New Roman" w:cs="Times New Roman"/>
+          <w:sz w:val="24"/>
+          <w:szCs w:val="24"/>
+        </w:rPr>
+        <w:t xml:space="preserve">eference </w:t>
+      </w:r>
+      <w:r>
+        <w:rPr>
+          <w:rFonts w:ascii="Times New Roman" w:hAnsi="Times New Roman" w:cs="Times New Roman"/>
+          <w:sz w:val="24"/>
+          <w:szCs w:val="24"/>
+        </w:rPr>
+        <w:t>o</w:t>
+      </w:r>
+      <w:r>
+        <w:rPr>
+          <w:rFonts w:ascii="Times New Roman" w:hAnsi="Times New Roman" w:cs="Times New Roman"/>
+          <w:sz w:val="24"/>
+          <w:szCs w:val="24"/>
+        </w:rPr>
+        <w:t xml:space="preserve">racles for the </w:t>
+      </w:r>
+      <w:r>
+        <w:rPr>
+          <w:rFonts w:ascii="Times New Roman" w:hAnsi="Times New Roman" w:cs="Times New Roman"/>
+          <w:sz w:val="24"/>
+          <w:szCs w:val="24"/>
+        </w:rPr>
+        <w:t>t</w:t>
+      </w:r>
+      <w:r>
+        <w:rPr>
+          <w:rFonts w:ascii="Times New Roman" w:hAnsi="Times New Roman" w:cs="Times New Roman"/>
+          <w:sz w:val="24"/>
+          <w:szCs w:val="24"/>
+        </w:rPr>
+        <w:t xml:space="preserve">esting of </w:t>
+      </w:r>
+      <w:r>
+        <w:rPr>
+          <w:rFonts w:ascii="Times New Roman" w:hAnsi="Times New Roman" w:cs="Times New Roman"/>
+          <w:sz w:val="24"/>
+          <w:szCs w:val="24"/>
+        </w:rPr>
+        <w:t>m</w:t>
+      </w:r>
+      <w:r>
+        <w:rPr>
+          <w:rFonts w:ascii="Times New Roman" w:hAnsi="Times New Roman" w:cs="Times New Roman"/>
+          <w:sz w:val="24"/>
+          <w:szCs w:val="24"/>
+        </w:rPr>
+        <w:t xml:space="preserve">esh </w:t>
+      </w:r>
+      <w:r>
+        <w:rPr>
+          <w:rFonts w:ascii="Times New Roman" w:hAnsi="Times New Roman" w:cs="Times New Roman"/>
+          <w:sz w:val="24"/>
+          <w:szCs w:val="24"/>
+        </w:rPr>
+        <w:t>s</w:t>
+      </w:r>
+      <w:r>
+        <w:rPr>
+          <w:rFonts w:ascii="Times New Roman" w:hAnsi="Times New Roman" w:cs="Times New Roman"/>
+          <w:sz w:val="24"/>
+          <w:szCs w:val="24"/>
+        </w:rPr>
+        <w:t xml:space="preserve">implification </w:t>
+      </w:r>
+      <w:r>
+        <w:rPr>
+          <w:rFonts w:ascii="Times New Roman" w:hAnsi="Times New Roman" w:cs="Times New Roman"/>
+          <w:sz w:val="24"/>
+          <w:szCs w:val="24"/>
+        </w:rPr>
+        <w:t>p</w:t>
+      </w:r>
+      <w:r>
+        <w:rPr>
+          <w:rFonts w:ascii="Times New Roman" w:hAnsi="Times New Roman" w:cs="Times New Roman"/>
+          <w:sz w:val="24"/>
+          <w:szCs w:val="24"/>
+        </w:rPr>
+        <w:t xml:space="preserve">rograms. </w:t>
+      </w:r>
+      <w:r>
+        <w:rPr>
+          <w:rFonts w:ascii="Times New Roman" w:hAnsi="Times New Roman" w:cs="Times New Roman"/>
+          <w:i/>
+          <w:sz w:val="24"/>
+          <w:szCs w:val="24"/>
+        </w:rPr>
+        <w:t>Journal of Systems and Software</w:t>
+      </w:r>
+      <w:r>
+        <w:rPr>
+          <w:rFonts w:ascii="Times New Roman" w:hAnsi="Times New Roman" w:cs="Times New Roman"/>
+          <w:sz w:val="24"/>
+          <w:szCs w:val="24"/>
+        </w:rPr>
+        <w:t xml:space="preserve">, </w:t>
+      </w:r>
+      <w:r>
+        <w:rPr>
+          <w:rFonts w:ascii="Times New Roman" w:hAnsi="Times New Roman" w:cs="Times New Roman"/>
+          <w:sz w:val="24"/>
+          <w:szCs w:val="24"/>
+        </w:rPr>
+        <w:t>Elsevier</w:t>
+      </w:r>
+      <w:r>
+        <w:rPr>
+          <w:rFonts w:ascii="Times New Roman" w:hAnsi="Times New Roman" w:cs="Times New Roman"/>
+          <w:sz w:val="24"/>
+          <w:szCs w:val="24"/>
+        </w:rPr>
+        <w:t>,</w:t>
+      </w:r>
+      <w:r>
+        <w:rPr>
+          <w:rFonts w:ascii="Times New Roman" w:hAnsi="Times New Roman" w:cs="Times New Roman"/>
+          <w:sz w:val="24"/>
+          <w:szCs w:val="24"/>
+        </w:rPr>
+        <w:t xml:space="preserve"> </w:t>
+      </w:r>
+      <w:r>
+        <w:rPr>
+          <w:rFonts w:ascii="Times New Roman" w:hAnsi="Times New Roman" w:cs="Times New Roman"/>
+          <w:sz w:val="24"/>
+          <w:szCs w:val="24"/>
+        </w:rPr>
+        <w:t>2009, 82(3)</w:t>
+      </w:r>
+      <w:r>
+        <w:rPr>
+          <w:rFonts w:ascii="Times New Roman" w:hAnsi="Times New Roman" w:cs="Times New Roman"/>
+          <w:sz w:val="24"/>
+          <w:szCs w:val="24"/>
+        </w:rPr>
+        <w:t>:</w:t>
+      </w:r>
+      <w:r>
+        <w:rPr>
+          <w:rFonts w:ascii="Times New Roman" w:hAnsi="Times New Roman" w:cs="Times New Roman"/>
+          <w:sz w:val="24"/>
+          <w:szCs w:val="24"/>
+        </w:rPr>
+        <w:t xml:space="preserve"> 422–434.</w:t>
       </w:r>
     </w:p>
     <w:p>
@@ -3020,25 +3712,306 @@
           <w:sz w:val="24"/>
           <w:szCs w:val="24"/>
         </w:rPr>
-        <w:t xml:space="preserve">, J. Mayer. Statistical Metamorphic Testing </w:t>
-      </w:r>
-      <w:proofErr w:type="spellStart"/>
-      <w:r>
-        <w:rPr>
-          <w:rFonts w:ascii="Times New Roman" w:hAnsi="Times New Roman" w:cs="Times New Roman"/>
-          <w:sz w:val="24"/>
-          <w:szCs w:val="24"/>
-        </w:rPr>
-        <w:t>Testing</w:t>
-      </w:r>
-      <w:proofErr w:type="spellEnd"/>
-      <w:r>
-        <w:rPr>
-          <w:rFonts w:ascii="Times New Roman" w:hAnsi="Times New Roman" w:cs="Times New Roman"/>
-          <w:sz w:val="24"/>
-          <w:szCs w:val="24"/>
-        </w:rPr>
-        <w:t xml:space="preserve"> Programs with Random Output by Means of Statistical Hypothesis Tests and Metamorphic Testing. Proceedings of the 7th international conference on quality software (QSIC’07), IEEE Computer Society, 2007, pp. 404–409.</w:t>
+        <w:t xml:space="preserve">, J. Mayer. Statistical </w:t>
+      </w:r>
+      <w:r>
+        <w:rPr>
+          <w:rFonts w:ascii="Times New Roman" w:hAnsi="Times New Roman" w:cs="Times New Roman"/>
+          <w:sz w:val="24"/>
+          <w:szCs w:val="24"/>
+        </w:rPr>
+        <w:t>m</w:t>
+      </w:r>
+      <w:r>
+        <w:rPr>
+          <w:rFonts w:ascii="Times New Roman" w:hAnsi="Times New Roman" w:cs="Times New Roman"/>
+          <w:sz w:val="24"/>
+          <w:szCs w:val="24"/>
+        </w:rPr>
+        <w:t xml:space="preserve">etamorphic </w:t>
+      </w:r>
+      <w:r>
+        <w:rPr>
+          <w:rFonts w:ascii="Times New Roman" w:hAnsi="Times New Roman" w:cs="Times New Roman"/>
+          <w:sz w:val="24"/>
+          <w:szCs w:val="24"/>
+        </w:rPr>
+        <w:t>t</w:t>
+      </w:r>
+      <w:r>
+        <w:rPr>
+          <w:rFonts w:ascii="Times New Roman" w:hAnsi="Times New Roman" w:cs="Times New Roman"/>
+          <w:sz w:val="24"/>
+          <w:szCs w:val="24"/>
+        </w:rPr>
+        <w:t xml:space="preserve">esting </w:t>
+      </w:r>
+      <w:r>
+        <w:rPr>
+          <w:rFonts w:ascii="Times New Roman" w:hAnsi="Times New Roman" w:cs="Times New Roman"/>
+          <w:sz w:val="24"/>
+          <w:szCs w:val="24"/>
+        </w:rPr>
+        <w:t>t</w:t>
+      </w:r>
+      <w:r>
+        <w:rPr>
+          <w:rFonts w:ascii="Times New Roman" w:hAnsi="Times New Roman" w:cs="Times New Roman"/>
+          <w:sz w:val="24"/>
+          <w:szCs w:val="24"/>
+        </w:rPr>
+        <w:t xml:space="preserve">est </w:t>
+      </w:r>
+      <w:r>
+        <w:rPr>
+          <w:rFonts w:ascii="Times New Roman" w:hAnsi="Times New Roman" w:cs="Times New Roman"/>
+          <w:sz w:val="24"/>
+          <w:szCs w:val="24"/>
+        </w:rPr>
+        <w:t>p</w:t>
+      </w:r>
+      <w:r>
+        <w:rPr>
+          <w:rFonts w:ascii="Times New Roman" w:hAnsi="Times New Roman" w:cs="Times New Roman"/>
+          <w:sz w:val="24"/>
+          <w:szCs w:val="24"/>
+        </w:rPr>
+        <w:t xml:space="preserve">rograms with </w:t>
+      </w:r>
+      <w:r>
+        <w:rPr>
+          <w:rFonts w:ascii="Times New Roman" w:hAnsi="Times New Roman" w:cs="Times New Roman"/>
+          <w:sz w:val="24"/>
+          <w:szCs w:val="24"/>
+        </w:rPr>
+        <w:t>r</w:t>
+      </w:r>
+      <w:r>
+        <w:rPr>
+          <w:rFonts w:ascii="Times New Roman" w:hAnsi="Times New Roman" w:cs="Times New Roman"/>
+          <w:sz w:val="24"/>
+          <w:szCs w:val="24"/>
+        </w:rPr>
+        <w:t xml:space="preserve">andom </w:t>
+      </w:r>
+      <w:r>
+        <w:rPr>
+          <w:rFonts w:ascii="Times New Roman" w:hAnsi="Times New Roman" w:cs="Times New Roman"/>
+          <w:sz w:val="24"/>
+          <w:szCs w:val="24"/>
+        </w:rPr>
+        <w:t>o</w:t>
+      </w:r>
+      <w:r>
+        <w:rPr>
+          <w:rFonts w:ascii="Times New Roman" w:hAnsi="Times New Roman" w:cs="Times New Roman"/>
+          <w:sz w:val="24"/>
+          <w:szCs w:val="24"/>
+        </w:rPr>
+        <w:t xml:space="preserve">utput by </w:t>
+      </w:r>
+      <w:r>
+        <w:rPr>
+          <w:rFonts w:ascii="Times New Roman" w:hAnsi="Times New Roman" w:cs="Times New Roman"/>
+          <w:sz w:val="24"/>
+          <w:szCs w:val="24"/>
+        </w:rPr>
+        <w:t>m</w:t>
+      </w:r>
+      <w:r>
+        <w:rPr>
+          <w:rFonts w:ascii="Times New Roman" w:hAnsi="Times New Roman" w:cs="Times New Roman"/>
+          <w:sz w:val="24"/>
+          <w:szCs w:val="24"/>
+        </w:rPr>
+        <w:t xml:space="preserve">eans of </w:t>
+      </w:r>
+      <w:r>
+        <w:rPr>
+          <w:rFonts w:ascii="Times New Roman" w:hAnsi="Times New Roman" w:cs="Times New Roman"/>
+          <w:sz w:val="24"/>
+          <w:szCs w:val="24"/>
+        </w:rPr>
+        <w:t>s</w:t>
+      </w:r>
+      <w:r>
+        <w:rPr>
+          <w:rFonts w:ascii="Times New Roman" w:hAnsi="Times New Roman" w:cs="Times New Roman"/>
+          <w:sz w:val="24"/>
+          <w:szCs w:val="24"/>
+        </w:rPr>
+        <w:t xml:space="preserve">tatistical </w:t>
+      </w:r>
+      <w:r>
+        <w:rPr>
+          <w:rFonts w:ascii="Times New Roman" w:hAnsi="Times New Roman" w:cs="Times New Roman"/>
+          <w:sz w:val="24"/>
+          <w:szCs w:val="24"/>
+        </w:rPr>
+        <w:t>h</w:t>
+      </w:r>
+      <w:r>
+        <w:rPr>
+          <w:rFonts w:ascii="Times New Roman" w:hAnsi="Times New Roman" w:cs="Times New Roman"/>
+          <w:sz w:val="24"/>
+          <w:szCs w:val="24"/>
+        </w:rPr>
+        <w:t xml:space="preserve">ypothesis </w:t>
+      </w:r>
+      <w:r>
+        <w:rPr>
+          <w:rFonts w:ascii="Times New Roman" w:hAnsi="Times New Roman" w:cs="Times New Roman"/>
+          <w:sz w:val="24"/>
+          <w:szCs w:val="24"/>
+        </w:rPr>
+        <w:t>t</w:t>
+      </w:r>
+      <w:r>
+        <w:rPr>
+          <w:rFonts w:ascii="Times New Roman" w:hAnsi="Times New Roman" w:cs="Times New Roman"/>
+          <w:sz w:val="24"/>
+          <w:szCs w:val="24"/>
+        </w:rPr>
+        <w:t xml:space="preserve">ests and </w:t>
+      </w:r>
+      <w:r>
+        <w:rPr>
+          <w:rFonts w:ascii="Times New Roman" w:hAnsi="Times New Roman" w:cs="Times New Roman"/>
+          <w:sz w:val="24"/>
+          <w:szCs w:val="24"/>
+        </w:rPr>
+        <w:t>m</w:t>
+      </w:r>
+      <w:r>
+        <w:rPr>
+          <w:rFonts w:ascii="Times New Roman" w:hAnsi="Times New Roman" w:cs="Times New Roman"/>
+          <w:sz w:val="24"/>
+          <w:szCs w:val="24"/>
+        </w:rPr>
+        <w:t xml:space="preserve">etamorphic </w:t>
+      </w:r>
+      <w:r>
+        <w:rPr>
+          <w:rFonts w:ascii="Times New Roman" w:hAnsi="Times New Roman" w:cs="Times New Roman"/>
+          <w:sz w:val="24"/>
+          <w:szCs w:val="24"/>
+        </w:rPr>
+        <w:t>t</w:t>
+      </w:r>
+      <w:r>
+        <w:rPr>
+          <w:rFonts w:ascii="Times New Roman" w:hAnsi="Times New Roman" w:cs="Times New Roman"/>
+          <w:sz w:val="24"/>
+          <w:szCs w:val="24"/>
+        </w:rPr>
+        <w:t xml:space="preserve">esting. </w:t>
+      </w:r>
+      <w:r>
+        <w:rPr>
+          <w:rFonts w:ascii="Times New Roman" w:hAnsi="Times New Roman" w:cs="Times New Roman"/>
+          <w:i/>
+          <w:sz w:val="24"/>
+          <w:szCs w:val="24"/>
+        </w:rPr>
+        <w:t xml:space="preserve">Proceedings of the 7th </w:t>
+      </w:r>
+      <w:r>
+        <w:rPr>
+          <w:rFonts w:ascii="Times New Roman" w:hAnsi="Times New Roman" w:cs="Times New Roman"/>
+          <w:i/>
+          <w:sz w:val="24"/>
+          <w:szCs w:val="24"/>
+        </w:rPr>
+        <w:t>I</w:t>
+      </w:r>
+      <w:r>
+        <w:rPr>
+          <w:rFonts w:ascii="Times New Roman" w:hAnsi="Times New Roman" w:cs="Times New Roman"/>
+          <w:i/>
+          <w:sz w:val="24"/>
+          <w:szCs w:val="24"/>
+        </w:rPr>
+        <w:t xml:space="preserve">nternational </w:t>
+      </w:r>
+      <w:r>
+        <w:rPr>
+          <w:rFonts w:ascii="Times New Roman" w:hAnsi="Times New Roman" w:cs="Times New Roman"/>
+          <w:i/>
+          <w:sz w:val="24"/>
+          <w:szCs w:val="24"/>
+        </w:rPr>
+        <w:t>C</w:t>
+      </w:r>
+      <w:r>
+        <w:rPr>
+          <w:rFonts w:ascii="Times New Roman" w:hAnsi="Times New Roman" w:cs="Times New Roman"/>
+          <w:i/>
+          <w:sz w:val="24"/>
+          <w:szCs w:val="24"/>
+        </w:rPr>
+        <w:t xml:space="preserve">onference on </w:t>
+      </w:r>
+      <w:r>
+        <w:rPr>
+          <w:rFonts w:ascii="Times New Roman" w:hAnsi="Times New Roman" w:cs="Times New Roman"/>
+          <w:i/>
+          <w:sz w:val="24"/>
+          <w:szCs w:val="24"/>
+        </w:rPr>
+        <w:t>Q</w:t>
+      </w:r>
+      <w:r>
+        <w:rPr>
+          <w:rFonts w:ascii="Times New Roman" w:hAnsi="Times New Roman" w:cs="Times New Roman"/>
+          <w:i/>
+          <w:sz w:val="24"/>
+          <w:szCs w:val="24"/>
+        </w:rPr>
+        <w:t xml:space="preserve">uality </w:t>
+      </w:r>
+      <w:r>
+        <w:rPr>
+          <w:rFonts w:ascii="Times New Roman" w:hAnsi="Times New Roman" w:cs="Times New Roman"/>
+          <w:i/>
+          <w:sz w:val="24"/>
+          <w:szCs w:val="24"/>
+        </w:rPr>
+        <w:t>S</w:t>
+      </w:r>
+      <w:r>
+        <w:rPr>
+          <w:rFonts w:ascii="Times New Roman" w:hAnsi="Times New Roman" w:cs="Times New Roman"/>
+          <w:i/>
+          <w:sz w:val="24"/>
+          <w:szCs w:val="24"/>
+        </w:rPr>
+        <w:t>oftware (QSIC</w:t>
+      </w:r>
+      <w:r>
+        <w:rPr>
+          <w:rFonts w:ascii="Times New Roman" w:hAnsi="Times New Roman" w:cs="Times New Roman"/>
+          <w:i/>
+          <w:sz w:val="24"/>
+          <w:szCs w:val="24"/>
+        </w:rPr>
+        <w:t xml:space="preserve"> 20</w:t>
+      </w:r>
+      <w:r>
+        <w:rPr>
+          <w:rFonts w:ascii="Times New Roman" w:hAnsi="Times New Roman" w:cs="Times New Roman"/>
+          <w:i/>
+          <w:sz w:val="24"/>
+          <w:szCs w:val="24"/>
+        </w:rPr>
+        <w:t>07)</w:t>
+      </w:r>
+      <w:r>
+        <w:rPr>
+          <w:rFonts w:ascii="Times New Roman" w:hAnsi="Times New Roman" w:cs="Times New Roman"/>
+          <w:sz w:val="24"/>
+          <w:szCs w:val="24"/>
+        </w:rPr>
+        <w:t>, IEEE Computer Society, 2007, pp. 404–409.</w:t>
       </w:r>
     </w:p>
     <w:p>
@@ -3074,7 +4047,119 @@
           <w:sz w:val="24"/>
           <w:szCs w:val="24"/>
         </w:rPr>
-        <w:t>. Metamorphic Testing: A New Approach for Generating Next Test Cases. Technical Report HKUST-CS98-01, Department of Computer Science, Hong Kong University of Science and Technology, Hong Kong, 1998.</w:t>
+        <w:t xml:space="preserve">. Metamorphic </w:t>
+      </w:r>
+      <w:r>
+        <w:rPr>
+          <w:rFonts w:ascii="Times New Roman" w:hAnsi="Times New Roman" w:cs="Times New Roman"/>
+          <w:sz w:val="24"/>
+          <w:szCs w:val="24"/>
+        </w:rPr>
+        <w:t>t</w:t>
+      </w:r>
+      <w:r>
+        <w:rPr>
+          <w:rFonts w:ascii="Times New Roman" w:hAnsi="Times New Roman" w:cs="Times New Roman"/>
+          <w:sz w:val="24"/>
+          <w:szCs w:val="24"/>
+        </w:rPr>
+        <w:t xml:space="preserve">esting: A </w:t>
+      </w:r>
+      <w:r>
+        <w:rPr>
+          <w:rFonts w:ascii="Times New Roman" w:hAnsi="Times New Roman" w:cs="Times New Roman"/>
+          <w:sz w:val="24"/>
+          <w:szCs w:val="24"/>
+        </w:rPr>
+        <w:t>n</w:t>
+      </w:r>
+      <w:r>
+        <w:rPr>
+          <w:rFonts w:ascii="Times New Roman" w:hAnsi="Times New Roman" w:cs="Times New Roman"/>
+          <w:sz w:val="24"/>
+          <w:szCs w:val="24"/>
+        </w:rPr>
+        <w:t xml:space="preserve">ew </w:t>
+      </w:r>
+      <w:r>
+        <w:rPr>
+          <w:rFonts w:ascii="Times New Roman" w:hAnsi="Times New Roman" w:cs="Times New Roman"/>
+          <w:sz w:val="24"/>
+          <w:szCs w:val="24"/>
+        </w:rPr>
+        <w:t>a</w:t>
+      </w:r>
+      <w:r>
+        <w:rPr>
+          <w:rFonts w:ascii="Times New Roman" w:hAnsi="Times New Roman" w:cs="Times New Roman"/>
+          <w:sz w:val="24"/>
+          <w:szCs w:val="24"/>
+        </w:rPr>
+        <w:t xml:space="preserve">pproach for </w:t>
+      </w:r>
+      <w:r>
+        <w:rPr>
+          <w:rFonts w:ascii="Times New Roman" w:hAnsi="Times New Roman" w:cs="Times New Roman"/>
+          <w:sz w:val="24"/>
+          <w:szCs w:val="24"/>
+        </w:rPr>
+        <w:t>g</w:t>
+      </w:r>
+      <w:r>
+        <w:rPr>
+          <w:rFonts w:ascii="Times New Roman" w:hAnsi="Times New Roman" w:cs="Times New Roman"/>
+          <w:sz w:val="24"/>
+          <w:szCs w:val="24"/>
+        </w:rPr>
+        <w:t xml:space="preserve">enerating </w:t>
+      </w:r>
+      <w:r>
+        <w:rPr>
+          <w:rFonts w:ascii="Times New Roman" w:hAnsi="Times New Roman" w:cs="Times New Roman"/>
+          <w:sz w:val="24"/>
+          <w:szCs w:val="24"/>
+        </w:rPr>
+        <w:t>n</w:t>
+      </w:r>
+      <w:r>
+        <w:rPr>
+          <w:rFonts w:ascii="Times New Roman" w:hAnsi="Times New Roman" w:cs="Times New Roman"/>
+          <w:sz w:val="24"/>
+          <w:szCs w:val="24"/>
+        </w:rPr>
+        <w:t xml:space="preserve">ext </w:t>
+      </w:r>
+      <w:r>
+        <w:rPr>
+          <w:rFonts w:ascii="Times New Roman" w:hAnsi="Times New Roman" w:cs="Times New Roman"/>
+          <w:sz w:val="24"/>
+          <w:szCs w:val="24"/>
+        </w:rPr>
+        <w:t>t</w:t>
+      </w:r>
+      <w:r>
+        <w:rPr>
+          <w:rFonts w:ascii="Times New Roman" w:hAnsi="Times New Roman" w:cs="Times New Roman"/>
+          <w:sz w:val="24"/>
+          <w:szCs w:val="24"/>
+        </w:rPr>
+        <w:t xml:space="preserve">est </w:t>
+      </w:r>
+      <w:r>
+        <w:rPr>
+          <w:rFonts w:ascii="Times New Roman" w:hAnsi="Times New Roman" w:cs="Times New Roman"/>
+          <w:sz w:val="24"/>
+          <w:szCs w:val="24"/>
+        </w:rPr>
+        <w:t>c</w:t>
+      </w:r>
+      <w:r>
+        <w:rPr>
+          <w:rFonts w:ascii="Times New Roman" w:hAnsi="Times New Roman" w:cs="Times New Roman"/>
+          <w:sz w:val="24"/>
+          <w:szCs w:val="24"/>
+        </w:rPr>
+        <w:t>ases. Technical Report HKUST-CS98-01, Department of Computer Science, Hong Kong University of Science and Technology, Hong Kong, 1998.</w:t>
       </w:r>
     </w:p>
     <w:p>
@@ -3092,7 +4177,48 @@
           <w:sz w:val="24"/>
           <w:szCs w:val="24"/>
         </w:rPr>
-        <w:t>[43] S. Segura, G. Fraser, A. B. Sanchez, A. R. Cortes. A survey on metamorphic testing. IEEE Transactions on Software Engineering, 2016, 42(9): 805-824.</w:t>
+        <w:t xml:space="preserve">[43] S. Segura, G. Fraser, A. B. Sanchez, A. R. Cortes. A survey on metamorphic testing. </w:t>
+      </w:r>
+      <w:r>
+        <w:rPr>
+          <w:rFonts w:ascii="Times New Roman" w:hAnsi="Times New Roman" w:cs="Times New Roman"/>
+          <w:i/>
+          <w:sz w:val="24"/>
+          <w:szCs w:val="24"/>
+        </w:rPr>
+        <w:t>IEEE Transactions on Software Engineering</w:t>
+      </w:r>
+      <w:r>
+        <w:rPr>
+          <w:rFonts w:ascii="Times New Roman" w:hAnsi="Times New Roman" w:cs="Times New Roman"/>
+          <w:sz w:val="24"/>
+          <w:szCs w:val="24"/>
+        </w:rPr>
+        <w:t xml:space="preserve">, </w:t>
+      </w:r>
+      <w:r>
+        <w:rPr>
+          <w:rFonts w:ascii="Times New Roman" w:hAnsi="Times New Roman" w:cs="Times New Roman"/>
+          <w:sz w:val="24"/>
+          <w:szCs w:val="24"/>
+        </w:rPr>
+        <w:t>IEEE Computer Society,</w:t>
+      </w:r>
+      <w:r>
+        <w:rPr>
+          <w:rFonts w:ascii="Times New Roman" w:hAnsi="Times New Roman" w:cs="Times New Roman"/>
+          <w:sz w:val="24"/>
+          <w:szCs w:val="24"/>
+        </w:rPr>
+        <w:t xml:space="preserve"> </w:t>
+      </w:r>
+      <w:r>
+        <w:rPr>
+          <w:rFonts w:ascii="Times New Roman" w:hAnsi="Times New Roman" w:cs="Times New Roman"/>
+          <w:sz w:val="24"/>
+          <w:szCs w:val="24"/>
+        </w:rPr>
+        <w:t>2016, 42(9): 805-824.</w:t>
       </w:r>
     </w:p>
     <w:p>
@@ -3128,7 +4254,152 @@
           <w:sz w:val="24"/>
           <w:szCs w:val="24"/>
         </w:rPr>
-        <w:t>. METRIC: Metamorphic Relation Identification Based on the Category-Choice Framework. Journal of Systems and Software, 2016, 116: 177-190.</w:t>
+        <w:t xml:space="preserve">. METRIC: Metamorphic </w:t>
+      </w:r>
+      <w:r>
+        <w:rPr>
+          <w:rFonts w:ascii="Times New Roman" w:hAnsi="Times New Roman" w:cs="Times New Roman"/>
+          <w:sz w:val="24"/>
+          <w:szCs w:val="24"/>
+        </w:rPr>
+        <w:t>r</w:t>
+      </w:r>
+      <w:r>
+        <w:rPr>
+          <w:rFonts w:ascii="Times New Roman" w:hAnsi="Times New Roman" w:cs="Times New Roman"/>
+          <w:sz w:val="24"/>
+          <w:szCs w:val="24"/>
+        </w:rPr>
+        <w:t xml:space="preserve">elation </w:t>
+      </w:r>
+      <w:r>
+        <w:rPr>
+          <w:rFonts w:ascii="Times New Roman" w:hAnsi="Times New Roman" w:cs="Times New Roman"/>
+          <w:sz w:val="24"/>
+          <w:szCs w:val="24"/>
+        </w:rPr>
+        <w:t>i</w:t>
+      </w:r>
+      <w:r>
+        <w:rPr>
+          <w:rFonts w:ascii="Times New Roman" w:hAnsi="Times New Roman" w:cs="Times New Roman"/>
+          <w:sz w:val="24"/>
+          <w:szCs w:val="24"/>
+        </w:rPr>
+        <w:t xml:space="preserve">dentification </w:t>
+      </w:r>
+      <w:r>
+        <w:rPr>
+          <w:rFonts w:ascii="Times New Roman" w:hAnsi="Times New Roman" w:cs="Times New Roman"/>
+          <w:sz w:val="24"/>
+          <w:szCs w:val="24"/>
+        </w:rPr>
+        <w:t>b</w:t>
+      </w:r>
+      <w:r>
+        <w:rPr>
+          <w:rFonts w:ascii="Times New Roman" w:hAnsi="Times New Roman" w:cs="Times New Roman"/>
+          <w:sz w:val="24"/>
+          <w:szCs w:val="24"/>
+        </w:rPr>
+        <w:t xml:space="preserve">ased on the </w:t>
+      </w:r>
+      <w:r>
+        <w:rPr>
+          <w:rFonts w:ascii="Times New Roman" w:hAnsi="Times New Roman" w:cs="Times New Roman"/>
+          <w:sz w:val="24"/>
+          <w:szCs w:val="24"/>
+        </w:rPr>
+        <w:t>c</w:t>
+      </w:r>
+      <w:r>
+        <w:rPr>
+          <w:rFonts w:ascii="Times New Roman" w:hAnsi="Times New Roman" w:cs="Times New Roman"/>
+          <w:sz w:val="24"/>
+          <w:szCs w:val="24"/>
+        </w:rPr>
+        <w:t>ategory-</w:t>
+      </w:r>
+      <w:r>
+        <w:rPr>
+          <w:rFonts w:ascii="Times New Roman" w:hAnsi="Times New Roman" w:cs="Times New Roman"/>
+          <w:sz w:val="24"/>
+          <w:szCs w:val="24"/>
+        </w:rPr>
+        <w:t>c</w:t>
+      </w:r>
+      <w:r>
+        <w:rPr>
+          <w:rFonts w:ascii="Times New Roman" w:hAnsi="Times New Roman" w:cs="Times New Roman"/>
+          <w:sz w:val="24"/>
+          <w:szCs w:val="24"/>
+        </w:rPr>
+        <w:t xml:space="preserve">hoice </w:t>
+      </w:r>
+      <w:r>
+        <w:rPr>
+          <w:rFonts w:ascii="Times New Roman" w:hAnsi="Times New Roman" w:cs="Times New Roman"/>
+          <w:sz w:val="24"/>
+          <w:szCs w:val="24"/>
+        </w:rPr>
+        <w:t>f</w:t>
+      </w:r>
+      <w:r>
+        <w:rPr>
+          <w:rFonts w:ascii="Times New Roman" w:hAnsi="Times New Roman" w:cs="Times New Roman"/>
+          <w:sz w:val="24"/>
+          <w:szCs w:val="24"/>
+        </w:rPr>
+        <w:t xml:space="preserve">ramework. </w:t>
+      </w:r>
+      <w:r>
+        <w:rPr>
+          <w:rFonts w:ascii="Times New Roman" w:hAnsi="Times New Roman" w:cs="Times New Roman"/>
+          <w:i/>
+          <w:sz w:val="24"/>
+          <w:szCs w:val="24"/>
+        </w:rPr>
+        <w:t>Journal of Systems and Software</w:t>
+      </w:r>
+      <w:r>
+        <w:rPr>
+          <w:rFonts w:ascii="Times New Roman" w:hAnsi="Times New Roman" w:cs="Times New Roman"/>
+          <w:sz w:val="24"/>
+          <w:szCs w:val="24"/>
+        </w:rPr>
+        <w:t xml:space="preserve">, </w:t>
+      </w:r>
+      <w:r>
+        <w:rPr>
+          <w:rFonts w:ascii="Times New Roman" w:hAnsi="Times New Roman" w:cs="Times New Roman"/>
+          <w:sz w:val="24"/>
+          <w:szCs w:val="24"/>
+        </w:rPr>
+        <w:t>Elsevier</w:t>
+      </w:r>
+      <w:r>
+        <w:rPr>
+          <w:rFonts w:ascii="Times New Roman" w:hAnsi="Times New Roman" w:cs="Times New Roman"/>
+          <w:sz w:val="24"/>
+          <w:szCs w:val="24"/>
+        </w:rPr>
+        <w:t>,</w:t>
+      </w:r>
+      <w:r>
+        <w:rPr>
+          <w:rFonts w:ascii="Times New Roman" w:hAnsi="Times New Roman" w:cs="Times New Roman"/>
+          <w:sz w:val="24"/>
+          <w:szCs w:val="24"/>
+        </w:rPr>
+        <w:t xml:space="preserve"> </w:t>
+      </w:r>
+      <w:r>
+        <w:rPr>
+          <w:rFonts w:ascii="Times New Roman" w:hAnsi="Times New Roman" w:cs="Times New Roman"/>
+          <w:sz w:val="24"/>
+          <w:szCs w:val="24"/>
+        </w:rPr>
+        <w:t>2016, 116: 177-190.</w:t>
       </w:r>
     </w:p>
     <w:p>
@@ -3146,7 +4417,122 @@
           <w:sz w:val="24"/>
           <w:szCs w:val="24"/>
         </w:rPr>
-        <w:t>[45] J. Zhang, J. Chen, D. Hao. Search-Based Inference of Polynomial Metamorphic Relations. Proceedings of the 29th ACM/IEEE International Conference on Automated Software Engineering (ASE’14), ACM Press, 2014, pp. 701-712.</w:t>
+        <w:t>[45] J. Zhang, J. Chen, D. Hao. Search-</w:t>
+      </w:r>
+      <w:r>
+        <w:rPr>
+          <w:rFonts w:ascii="Times New Roman" w:hAnsi="Times New Roman" w:cs="Times New Roman"/>
+          <w:sz w:val="24"/>
+          <w:szCs w:val="24"/>
+        </w:rPr>
+        <w:t>b</w:t>
+      </w:r>
+      <w:r>
+        <w:rPr>
+          <w:rFonts w:ascii="Times New Roman" w:hAnsi="Times New Roman" w:cs="Times New Roman"/>
+          <w:sz w:val="24"/>
+          <w:szCs w:val="24"/>
+        </w:rPr>
+        <w:t xml:space="preserve">ased </w:t>
+      </w:r>
+      <w:r>
+        <w:rPr>
+          <w:rFonts w:ascii="Times New Roman" w:hAnsi="Times New Roman" w:cs="Times New Roman"/>
+          <w:sz w:val="24"/>
+          <w:szCs w:val="24"/>
+        </w:rPr>
+        <w:t>i</w:t>
+      </w:r>
+      <w:r>
+        <w:rPr>
+          <w:rFonts w:ascii="Times New Roman" w:hAnsi="Times New Roman" w:cs="Times New Roman"/>
+          <w:sz w:val="24"/>
+          <w:szCs w:val="24"/>
+        </w:rPr>
+        <w:t xml:space="preserve">nference of </w:t>
+      </w:r>
+      <w:r>
+        <w:rPr>
+          <w:rFonts w:ascii="Times New Roman" w:hAnsi="Times New Roman" w:cs="Times New Roman"/>
+          <w:sz w:val="24"/>
+          <w:szCs w:val="24"/>
+        </w:rPr>
+        <w:t>p</w:t>
+      </w:r>
+      <w:r>
+        <w:rPr>
+          <w:rFonts w:ascii="Times New Roman" w:hAnsi="Times New Roman" w:cs="Times New Roman"/>
+          <w:sz w:val="24"/>
+          <w:szCs w:val="24"/>
+        </w:rPr>
+        <w:t xml:space="preserve">olynomial </w:t>
+      </w:r>
+      <w:r>
+        <w:rPr>
+          <w:rFonts w:ascii="Times New Roman" w:hAnsi="Times New Roman" w:cs="Times New Roman"/>
+          <w:sz w:val="24"/>
+          <w:szCs w:val="24"/>
+        </w:rPr>
+        <w:t>m</w:t>
+      </w:r>
+      <w:r>
+        <w:rPr>
+          <w:rFonts w:ascii="Times New Roman" w:hAnsi="Times New Roman" w:cs="Times New Roman"/>
+          <w:sz w:val="24"/>
+          <w:szCs w:val="24"/>
+        </w:rPr>
+        <w:t xml:space="preserve">etamorphic </w:t>
+      </w:r>
+      <w:r>
+        <w:rPr>
+          <w:rFonts w:ascii="Times New Roman" w:hAnsi="Times New Roman" w:cs="Times New Roman"/>
+          <w:sz w:val="24"/>
+          <w:szCs w:val="24"/>
+        </w:rPr>
+        <w:t>r</w:t>
+      </w:r>
+      <w:r>
+        <w:rPr>
+          <w:rFonts w:ascii="Times New Roman" w:hAnsi="Times New Roman" w:cs="Times New Roman"/>
+          <w:sz w:val="24"/>
+          <w:szCs w:val="24"/>
+        </w:rPr>
+        <w:t xml:space="preserve">elations. </w:t>
+      </w:r>
+      <w:r>
+        <w:rPr>
+          <w:rFonts w:ascii="Times New Roman" w:hAnsi="Times New Roman" w:cs="Times New Roman"/>
+          <w:i/>
+          <w:sz w:val="24"/>
+          <w:szCs w:val="24"/>
+        </w:rPr>
+        <w:t>Proceedings of the 29th ACM/IEEE International Conference on Automated Software Engineering (ASE</w:t>
+      </w:r>
+      <w:r>
+        <w:rPr>
+          <w:rFonts w:ascii="Times New Roman" w:hAnsi="Times New Roman" w:cs="Times New Roman"/>
+          <w:i/>
+          <w:sz w:val="24"/>
+          <w:szCs w:val="24"/>
+        </w:rPr>
+        <w:t xml:space="preserve"> 20</w:t>
+      </w:r>
+      <w:r>
+        <w:rPr>
+          <w:rFonts w:ascii="Times New Roman" w:hAnsi="Times New Roman" w:cs="Times New Roman"/>
+          <w:i/>
+          <w:sz w:val="24"/>
+          <w:szCs w:val="24"/>
+        </w:rPr>
+        <w:t>14)</w:t>
+      </w:r>
+      <w:r>
+        <w:rPr>
+          <w:rFonts w:ascii="Times New Roman" w:hAnsi="Times New Roman" w:cs="Times New Roman"/>
+          <w:sz w:val="24"/>
+          <w:szCs w:val="24"/>
+        </w:rPr>
+        <w:t>, ACM Press, 2014, pp. 701-712.</w:t>
       </w:r>
     </w:p>
     <w:p>
@@ -3164,6 +4550,7 @@
           <w:sz w:val="24"/>
           <w:szCs w:val="24"/>
         </w:rPr>
+        <w:lastRenderedPageBreak/>
         <w:t xml:space="preserve">[46] F. H. </w:t>
       </w:r>
       <w:proofErr w:type="spellStart"/>
@@ -3182,16 +4569,172 @@
           <w:sz w:val="24"/>
           <w:szCs w:val="24"/>
         </w:rPr>
-        <w:t xml:space="preserve">, J. Bell, C. Murphy. Dynamic Inference of Likely Metamorphic Properties </w:t>
-      </w:r>
-      <w:r>
-        <w:rPr>
-          <w:rFonts w:ascii="Times New Roman" w:hAnsi="Times New Roman" w:cs="Times New Roman"/>
-          <w:sz w:val="24"/>
-          <w:szCs w:val="24"/>
-        </w:rPr>
-        <w:lastRenderedPageBreak/>
-        <w:t>to Support Differential Testing. Proceedings of the 10th International Workshop on Automation of Software Test (AST’15), Co-located with the 37th IEEE International Conference on Software Engineering (ICSE’15), IEEE Computer Society, 2015, pp. 55-59.</w:t>
+        <w:t xml:space="preserve">, J. Bell, C. Murphy. Dynamic </w:t>
+      </w:r>
+      <w:r>
+        <w:rPr>
+          <w:rFonts w:ascii="Times New Roman" w:hAnsi="Times New Roman" w:cs="Times New Roman"/>
+          <w:sz w:val="24"/>
+          <w:szCs w:val="24"/>
+        </w:rPr>
+        <w:t>i</w:t>
+      </w:r>
+      <w:r>
+        <w:rPr>
+          <w:rFonts w:ascii="Times New Roman" w:hAnsi="Times New Roman" w:cs="Times New Roman"/>
+          <w:sz w:val="24"/>
+          <w:szCs w:val="24"/>
+        </w:rPr>
+        <w:t xml:space="preserve">nference of </w:t>
+      </w:r>
+      <w:r>
+        <w:rPr>
+          <w:rFonts w:ascii="Times New Roman" w:hAnsi="Times New Roman" w:cs="Times New Roman"/>
+          <w:sz w:val="24"/>
+          <w:szCs w:val="24"/>
+        </w:rPr>
+        <w:t>l</w:t>
+      </w:r>
+      <w:r>
+        <w:rPr>
+          <w:rFonts w:ascii="Times New Roman" w:hAnsi="Times New Roman" w:cs="Times New Roman"/>
+          <w:sz w:val="24"/>
+          <w:szCs w:val="24"/>
+        </w:rPr>
+        <w:t xml:space="preserve">ikely </w:t>
+      </w:r>
+      <w:r>
+        <w:rPr>
+          <w:rFonts w:ascii="Times New Roman" w:hAnsi="Times New Roman" w:cs="Times New Roman"/>
+          <w:sz w:val="24"/>
+          <w:szCs w:val="24"/>
+        </w:rPr>
+        <w:t>m</w:t>
+      </w:r>
+      <w:r>
+        <w:rPr>
+          <w:rFonts w:ascii="Times New Roman" w:hAnsi="Times New Roman" w:cs="Times New Roman"/>
+          <w:sz w:val="24"/>
+          <w:szCs w:val="24"/>
+        </w:rPr>
+        <w:t xml:space="preserve">etamorphic </w:t>
+      </w:r>
+      <w:r>
+        <w:rPr>
+          <w:rFonts w:ascii="Times New Roman" w:hAnsi="Times New Roman" w:cs="Times New Roman"/>
+          <w:sz w:val="24"/>
+          <w:szCs w:val="24"/>
+        </w:rPr>
+        <w:t>p</w:t>
+      </w:r>
+      <w:r>
+        <w:rPr>
+          <w:rFonts w:ascii="Times New Roman" w:hAnsi="Times New Roman" w:cs="Times New Roman"/>
+          <w:sz w:val="24"/>
+          <w:szCs w:val="24"/>
+        </w:rPr>
+        <w:t xml:space="preserve">roperties to </w:t>
+      </w:r>
+      <w:r>
+        <w:rPr>
+          <w:rFonts w:ascii="Times New Roman" w:hAnsi="Times New Roman" w:cs="Times New Roman"/>
+          <w:sz w:val="24"/>
+          <w:szCs w:val="24"/>
+        </w:rPr>
+        <w:t>s</w:t>
+      </w:r>
+      <w:r>
+        <w:rPr>
+          <w:rFonts w:ascii="Times New Roman" w:hAnsi="Times New Roman" w:cs="Times New Roman"/>
+          <w:sz w:val="24"/>
+          <w:szCs w:val="24"/>
+        </w:rPr>
+        <w:t xml:space="preserve">upport </w:t>
+      </w:r>
+      <w:r>
+        <w:rPr>
+          <w:rFonts w:ascii="Times New Roman" w:hAnsi="Times New Roman" w:cs="Times New Roman"/>
+          <w:sz w:val="24"/>
+          <w:szCs w:val="24"/>
+        </w:rPr>
+        <w:t>d</w:t>
+      </w:r>
+      <w:r>
+        <w:rPr>
+          <w:rFonts w:ascii="Times New Roman" w:hAnsi="Times New Roman" w:cs="Times New Roman"/>
+          <w:sz w:val="24"/>
+          <w:szCs w:val="24"/>
+        </w:rPr>
+        <w:t xml:space="preserve">ifferential </w:t>
+      </w:r>
+      <w:r>
+        <w:rPr>
+          <w:rFonts w:ascii="Times New Roman" w:hAnsi="Times New Roman" w:cs="Times New Roman"/>
+          <w:sz w:val="24"/>
+          <w:szCs w:val="24"/>
+        </w:rPr>
+        <w:t>t</w:t>
+      </w:r>
+      <w:r>
+        <w:rPr>
+          <w:rFonts w:ascii="Times New Roman" w:hAnsi="Times New Roman" w:cs="Times New Roman"/>
+          <w:sz w:val="24"/>
+          <w:szCs w:val="24"/>
+        </w:rPr>
+        <w:t xml:space="preserve">esting. </w:t>
+      </w:r>
+      <w:r>
+        <w:rPr>
+          <w:rFonts w:ascii="Times New Roman" w:hAnsi="Times New Roman" w:cs="Times New Roman"/>
+          <w:i/>
+          <w:sz w:val="24"/>
+          <w:szCs w:val="24"/>
+        </w:rPr>
+        <w:t>Proceedings of the 10th International Workshop on Automation of Software Test (AST</w:t>
+      </w:r>
+      <w:r>
+        <w:rPr>
+          <w:rFonts w:ascii="Times New Roman" w:hAnsi="Times New Roman" w:cs="Times New Roman"/>
+          <w:i/>
+          <w:sz w:val="24"/>
+          <w:szCs w:val="24"/>
+        </w:rPr>
+        <w:t xml:space="preserve"> 20</w:t>
+      </w:r>
+      <w:r>
+        <w:rPr>
+          <w:rFonts w:ascii="Times New Roman" w:hAnsi="Times New Roman" w:cs="Times New Roman"/>
+          <w:i/>
+          <w:sz w:val="24"/>
+          <w:szCs w:val="24"/>
+        </w:rPr>
+        <w:t>15), Co-located with the 37th IEEE International Conference on Software Engineering (ICSE</w:t>
+      </w:r>
+      <w:r>
+        <w:rPr>
+          <w:rFonts w:ascii="Times New Roman" w:hAnsi="Times New Roman" w:cs="Times New Roman"/>
+          <w:i/>
+          <w:sz w:val="24"/>
+          <w:szCs w:val="24"/>
+        </w:rPr>
+        <w:t xml:space="preserve"> 20</w:t>
+      </w:r>
+      <w:r>
+        <w:rPr>
+          <w:rFonts w:ascii="Times New Roman" w:hAnsi="Times New Roman" w:cs="Times New Roman"/>
+          <w:i/>
+          <w:sz w:val="24"/>
+          <w:szCs w:val="24"/>
+        </w:rPr>
+        <w:t>15)</w:t>
+      </w:r>
+      <w:r>
+        <w:rPr>
+          <w:rFonts w:ascii="Times New Roman" w:hAnsi="Times New Roman" w:cs="Times New Roman"/>
+          <w:sz w:val="24"/>
+          <w:szCs w:val="24"/>
+        </w:rPr>
+        <w:t>, IEEE Computer Society, 2015, pp. 55-59.</w:t>
       </w:r>
     </w:p>
     <w:p>
@@ -3209,7 +4752,23 @@
           <w:sz w:val="24"/>
           <w:szCs w:val="24"/>
         </w:rPr>
-        <w:t xml:space="preserve">[47] C. Sun, Y. Liu, Z. Wang, W.K. Chan. </w:t>
+        <w:t>[47] C. Sun, Y. Liu, Z. Wang, W.</w:t>
+      </w:r>
+      <w:r>
+        <w:rPr>
+          <w:rFonts w:ascii="Times New Roman" w:hAnsi="Times New Roman" w:cs="Times New Roman"/>
+          <w:sz w:val="24"/>
+          <w:szCs w:val="24"/>
+        </w:rPr>
+        <w:t xml:space="preserve"> </w:t>
+      </w:r>
+      <w:r>
+        <w:rPr>
+          <w:rFonts w:ascii="Times New Roman" w:hAnsi="Times New Roman" w:cs="Times New Roman"/>
+          <w:sz w:val="24"/>
+          <w:szCs w:val="24"/>
+        </w:rPr>
+        <w:t xml:space="preserve">K. Chan. </w:t>
       </w:r>
       <w:proofErr w:type="spellStart"/>
       <w:r>
@@ -3227,7 +4786,255 @@
           <w:sz w:val="24"/>
           <w:szCs w:val="24"/>
         </w:rPr>
-        <w:t>: A Data Mutation Directed Metamorphic Relation Acquisition Methodology. Proceeding of the First International Workshop on Metamorphic Testing (MET 2016), collocated with ICSE 2016, IEEE Computer Society, 2016, pp.12-18.</w:t>
+        <w:t xml:space="preserve">: A </w:t>
+      </w:r>
+      <w:r>
+        <w:rPr>
+          <w:rFonts w:ascii="Times New Roman" w:hAnsi="Times New Roman" w:cs="Times New Roman"/>
+          <w:sz w:val="24"/>
+          <w:szCs w:val="24"/>
+        </w:rPr>
+        <w:t>d</w:t>
+      </w:r>
+      <w:r>
+        <w:rPr>
+          <w:rFonts w:ascii="Times New Roman" w:hAnsi="Times New Roman" w:cs="Times New Roman"/>
+          <w:sz w:val="24"/>
+          <w:szCs w:val="24"/>
+        </w:rPr>
+        <w:t xml:space="preserve">ata </w:t>
+      </w:r>
+      <w:r>
+        <w:rPr>
+          <w:rFonts w:ascii="Times New Roman" w:hAnsi="Times New Roman" w:cs="Times New Roman"/>
+          <w:sz w:val="24"/>
+          <w:szCs w:val="24"/>
+        </w:rPr>
+        <w:t>m</w:t>
+      </w:r>
+      <w:r>
+        <w:rPr>
+          <w:rFonts w:ascii="Times New Roman" w:hAnsi="Times New Roman" w:cs="Times New Roman"/>
+          <w:sz w:val="24"/>
+          <w:szCs w:val="24"/>
+        </w:rPr>
+        <w:t xml:space="preserve">utation </w:t>
+      </w:r>
+      <w:r>
+        <w:rPr>
+          <w:rFonts w:ascii="Times New Roman" w:hAnsi="Times New Roman" w:cs="Times New Roman"/>
+          <w:sz w:val="24"/>
+          <w:szCs w:val="24"/>
+        </w:rPr>
+        <w:t>d</w:t>
+      </w:r>
+      <w:r>
+        <w:rPr>
+          <w:rFonts w:ascii="Times New Roman" w:hAnsi="Times New Roman" w:cs="Times New Roman"/>
+          <w:sz w:val="24"/>
+          <w:szCs w:val="24"/>
+        </w:rPr>
+        <w:t xml:space="preserve">irected </w:t>
+      </w:r>
+      <w:r>
+        <w:rPr>
+          <w:rFonts w:ascii="Times New Roman" w:hAnsi="Times New Roman" w:cs="Times New Roman"/>
+          <w:sz w:val="24"/>
+          <w:szCs w:val="24"/>
+        </w:rPr>
+        <w:t>m</w:t>
+      </w:r>
+      <w:r>
+        <w:rPr>
+          <w:rFonts w:ascii="Times New Roman" w:hAnsi="Times New Roman" w:cs="Times New Roman"/>
+          <w:sz w:val="24"/>
+          <w:szCs w:val="24"/>
+        </w:rPr>
+        <w:t xml:space="preserve">etamorphic </w:t>
+      </w:r>
+      <w:r>
+        <w:rPr>
+          <w:rFonts w:ascii="Times New Roman" w:hAnsi="Times New Roman" w:cs="Times New Roman"/>
+          <w:sz w:val="24"/>
+          <w:szCs w:val="24"/>
+        </w:rPr>
+        <w:t>r</w:t>
+      </w:r>
+      <w:r>
+        <w:rPr>
+          <w:rFonts w:ascii="Times New Roman" w:hAnsi="Times New Roman" w:cs="Times New Roman"/>
+          <w:sz w:val="24"/>
+          <w:szCs w:val="24"/>
+        </w:rPr>
+        <w:t xml:space="preserve">elation </w:t>
+      </w:r>
+      <w:r>
+        <w:rPr>
+          <w:rFonts w:ascii="Times New Roman" w:hAnsi="Times New Roman" w:cs="Times New Roman"/>
+          <w:sz w:val="24"/>
+          <w:szCs w:val="24"/>
+        </w:rPr>
+        <w:t>a</w:t>
+      </w:r>
+      <w:r>
+        <w:rPr>
+          <w:rFonts w:ascii="Times New Roman" w:hAnsi="Times New Roman" w:cs="Times New Roman"/>
+          <w:sz w:val="24"/>
+          <w:szCs w:val="24"/>
+        </w:rPr>
+        <w:t xml:space="preserve">cquisition </w:t>
+      </w:r>
+      <w:r>
+        <w:rPr>
+          <w:rFonts w:ascii="Times New Roman" w:hAnsi="Times New Roman" w:cs="Times New Roman"/>
+          <w:sz w:val="24"/>
+          <w:szCs w:val="24"/>
+        </w:rPr>
+        <w:t>m</w:t>
+      </w:r>
+      <w:r>
+        <w:rPr>
+          <w:rFonts w:ascii="Times New Roman" w:hAnsi="Times New Roman" w:cs="Times New Roman"/>
+          <w:sz w:val="24"/>
+          <w:szCs w:val="24"/>
+        </w:rPr>
+        <w:t xml:space="preserve">ethodology. </w:t>
+      </w:r>
+      <w:r>
+        <w:rPr>
+          <w:rFonts w:ascii="Times New Roman" w:hAnsi="Times New Roman" w:cs="Times New Roman"/>
+          <w:i/>
+          <w:sz w:val="24"/>
+          <w:szCs w:val="24"/>
+        </w:rPr>
+        <w:t xml:space="preserve">Proceeding of the First International Workshop on Metamorphic Testing (MET 2016), </w:t>
+      </w:r>
+      <w:r>
+        <w:rPr>
+          <w:rFonts w:ascii="Times New Roman" w:hAnsi="Times New Roman" w:cs="Times New Roman"/>
+          <w:i/>
+          <w:sz w:val="24"/>
+          <w:szCs w:val="24"/>
+        </w:rPr>
+        <w:t>C</w:t>
+      </w:r>
+      <w:r>
+        <w:rPr>
+          <w:rFonts w:ascii="Times New Roman" w:hAnsi="Times New Roman" w:cs="Times New Roman"/>
+          <w:i/>
+          <w:sz w:val="24"/>
+          <w:szCs w:val="24"/>
+        </w:rPr>
+        <w:t>o</w:t>
+      </w:r>
+      <w:r>
+        <w:rPr>
+          <w:rFonts w:ascii="Times New Roman" w:hAnsi="Times New Roman" w:cs="Times New Roman"/>
+          <w:i/>
+          <w:sz w:val="24"/>
+          <w:szCs w:val="24"/>
+        </w:rPr>
+        <w:t>-</w:t>
+      </w:r>
+      <w:proofErr w:type="spellStart"/>
+      <w:r>
+        <w:rPr>
+          <w:rFonts w:ascii="Times New Roman" w:hAnsi="Times New Roman" w:cs="Times New Roman"/>
+          <w:i/>
+          <w:sz w:val="24"/>
+          <w:szCs w:val="24"/>
+        </w:rPr>
+        <w:t>llocated</w:t>
+      </w:r>
+      <w:proofErr w:type="spellEnd"/>
+      <w:r>
+        <w:rPr>
+          <w:rFonts w:ascii="Times New Roman" w:hAnsi="Times New Roman" w:cs="Times New Roman"/>
+          <w:i/>
+          <w:sz w:val="24"/>
+          <w:szCs w:val="24"/>
+        </w:rPr>
+        <w:t xml:space="preserve"> with </w:t>
+      </w:r>
+      <w:r>
+        <w:rPr>
+          <w:rFonts w:ascii="Times New Roman" w:hAnsi="Times New Roman" w:cs="Times New Roman"/>
+          <w:i/>
+          <w:sz w:val="24"/>
+          <w:szCs w:val="24"/>
+        </w:rPr>
+        <w:t xml:space="preserve">the </w:t>
+      </w:r>
+      <w:r>
+        <w:rPr>
+          <w:rFonts w:ascii="Times New Roman" w:hAnsi="Times New Roman" w:cs="Times New Roman"/>
+          <w:i/>
+          <w:sz w:val="24"/>
+          <w:szCs w:val="24"/>
+        </w:rPr>
+        <w:t>3</w:t>
+      </w:r>
+      <w:r>
+        <w:rPr>
+          <w:rFonts w:ascii="Times New Roman" w:hAnsi="Times New Roman" w:cs="Times New Roman"/>
+          <w:i/>
+          <w:sz w:val="24"/>
+          <w:szCs w:val="24"/>
+        </w:rPr>
+        <w:t>8</w:t>
+      </w:r>
+      <w:r>
+        <w:rPr>
+          <w:rFonts w:ascii="Times New Roman" w:hAnsi="Times New Roman" w:cs="Times New Roman"/>
+          <w:i/>
+          <w:sz w:val="24"/>
+          <w:szCs w:val="24"/>
+        </w:rPr>
+        <w:t>th IEEE International Conference on Software Engineering (ICSE</w:t>
+      </w:r>
+      <w:r>
+        <w:rPr>
+          <w:rFonts w:ascii="Times New Roman" w:hAnsi="Times New Roman" w:cs="Times New Roman"/>
+          <w:i/>
+          <w:sz w:val="24"/>
+          <w:szCs w:val="24"/>
+        </w:rPr>
+        <w:t xml:space="preserve"> 20</w:t>
+      </w:r>
+      <w:r>
+        <w:rPr>
+          <w:rFonts w:ascii="Times New Roman" w:hAnsi="Times New Roman" w:cs="Times New Roman"/>
+          <w:i/>
+          <w:sz w:val="24"/>
+          <w:szCs w:val="24"/>
+        </w:rPr>
+        <w:t>1</w:t>
+      </w:r>
+      <w:r>
+        <w:rPr>
+          <w:rFonts w:ascii="Times New Roman" w:hAnsi="Times New Roman" w:cs="Times New Roman"/>
+          <w:i/>
+          <w:sz w:val="24"/>
+          <w:szCs w:val="24"/>
+        </w:rPr>
+        <w:t>6</w:t>
+      </w:r>
+      <w:r>
+        <w:rPr>
+          <w:rFonts w:ascii="Times New Roman" w:hAnsi="Times New Roman" w:cs="Times New Roman"/>
+          <w:i/>
+          <w:sz w:val="24"/>
+          <w:szCs w:val="24"/>
+        </w:rPr>
+        <w:t>)</w:t>
+      </w:r>
+      <w:r>
+        <w:rPr>
+          <w:rFonts w:ascii="Times New Roman" w:hAnsi="Times New Roman" w:cs="Times New Roman"/>
+          <w:sz w:val="24"/>
+          <w:szCs w:val="24"/>
+        </w:rPr>
+        <w:t>, IEEE Computer Society, 2016, pp.12-18.</w:t>
       </w:r>
     </w:p>
     <w:p>
@@ -3281,7 +5088,74 @@
           <w:sz w:val="24"/>
           <w:szCs w:val="24"/>
         </w:rPr>
-        <w:t>. Automated Metamorphic Testing. Proceedings of the 27th Annual International Conference on Computer Software and Applications (COMPSAC’03), IEEE Computer Society, 2003, pp. 34-40.</w:t>
+        <w:t xml:space="preserve">. Automated </w:t>
+      </w:r>
+      <w:r>
+        <w:rPr>
+          <w:rFonts w:ascii="Times New Roman" w:hAnsi="Times New Roman" w:cs="Times New Roman"/>
+          <w:sz w:val="24"/>
+          <w:szCs w:val="24"/>
+        </w:rPr>
+        <w:t>m</w:t>
+      </w:r>
+      <w:r>
+        <w:rPr>
+          <w:rFonts w:ascii="Times New Roman" w:hAnsi="Times New Roman" w:cs="Times New Roman"/>
+          <w:sz w:val="24"/>
+          <w:szCs w:val="24"/>
+        </w:rPr>
+        <w:t xml:space="preserve">etamorphic </w:t>
+      </w:r>
+      <w:r>
+        <w:rPr>
+          <w:rFonts w:ascii="Times New Roman" w:hAnsi="Times New Roman" w:cs="Times New Roman"/>
+          <w:sz w:val="24"/>
+          <w:szCs w:val="24"/>
+        </w:rPr>
+        <w:t>t</w:t>
+      </w:r>
+      <w:r>
+        <w:rPr>
+          <w:rFonts w:ascii="Times New Roman" w:hAnsi="Times New Roman" w:cs="Times New Roman"/>
+          <w:sz w:val="24"/>
+          <w:szCs w:val="24"/>
+        </w:rPr>
+        <w:t xml:space="preserve">esting. </w:t>
+      </w:r>
+      <w:r>
+        <w:rPr>
+          <w:rFonts w:ascii="Times New Roman" w:hAnsi="Times New Roman" w:cs="Times New Roman"/>
+          <w:i/>
+          <w:sz w:val="24"/>
+          <w:szCs w:val="24"/>
+        </w:rPr>
+        <w:t>Proceedings of the 27th Annual International Conference on Computer Software and Applications (COMPSAC</w:t>
+      </w:r>
+      <w:r>
+        <w:rPr>
+          <w:rFonts w:ascii="Times New Roman" w:hAnsi="Times New Roman" w:cs="Times New Roman"/>
+          <w:i/>
+          <w:sz w:val="24"/>
+          <w:szCs w:val="24"/>
+        </w:rPr>
+        <w:t xml:space="preserve"> 20</w:t>
+      </w:r>
+      <w:r>
+        <w:rPr>
+          <w:rFonts w:ascii="Times New Roman" w:hAnsi="Times New Roman" w:cs="Times New Roman"/>
+          <w:i/>
+          <w:sz w:val="24"/>
+          <w:szCs w:val="24"/>
+        </w:rPr>
+        <w:t>03)</w:t>
+      </w:r>
+      <w:r>
+        <w:rPr>
+          <w:rFonts w:ascii="Times New Roman" w:hAnsi="Times New Roman" w:cs="Times New Roman"/>
+          <w:sz w:val="24"/>
+          <w:szCs w:val="24"/>
+        </w:rPr>
+        <w:t>, IEEE Computer Society, 2003, pp. 34-40.</w:t>
       </w:r>
     </w:p>
     <w:p>
@@ -3299,7 +5173,122 @@
           <w:sz w:val="24"/>
           <w:szCs w:val="24"/>
         </w:rPr>
-        <w:t>[49] H. Liu, X. Liu, T. Y. Chen. A New Method for Constructing Metamorphic Relations. Proceedings of the 12th International Conference on Quality Software (QSIC’12), IEEE Computer Society, 2013, pp. 59-68.</w:t>
+        <w:t xml:space="preserve">[49] H. Liu, X. Liu, T. Y. Chen. A </w:t>
+      </w:r>
+      <w:r>
+        <w:rPr>
+          <w:rFonts w:ascii="Times New Roman" w:hAnsi="Times New Roman" w:cs="Times New Roman"/>
+          <w:sz w:val="24"/>
+          <w:szCs w:val="24"/>
+        </w:rPr>
+        <w:t>n</w:t>
+      </w:r>
+      <w:r>
+        <w:rPr>
+          <w:rFonts w:ascii="Times New Roman" w:hAnsi="Times New Roman" w:cs="Times New Roman"/>
+          <w:sz w:val="24"/>
+          <w:szCs w:val="24"/>
+        </w:rPr>
+        <w:t xml:space="preserve">ew </w:t>
+      </w:r>
+      <w:r>
+        <w:rPr>
+          <w:rFonts w:ascii="Times New Roman" w:hAnsi="Times New Roman" w:cs="Times New Roman"/>
+          <w:sz w:val="24"/>
+          <w:szCs w:val="24"/>
+        </w:rPr>
+        <w:t>m</w:t>
+      </w:r>
+      <w:r>
+        <w:rPr>
+          <w:rFonts w:ascii="Times New Roman" w:hAnsi="Times New Roman" w:cs="Times New Roman"/>
+          <w:sz w:val="24"/>
+          <w:szCs w:val="24"/>
+        </w:rPr>
+        <w:t xml:space="preserve">ethod for </w:t>
+      </w:r>
+      <w:r>
+        <w:rPr>
+          <w:rFonts w:ascii="Times New Roman" w:hAnsi="Times New Roman" w:cs="Times New Roman"/>
+          <w:sz w:val="24"/>
+          <w:szCs w:val="24"/>
+        </w:rPr>
+        <w:t>c</w:t>
+      </w:r>
+      <w:r>
+        <w:rPr>
+          <w:rFonts w:ascii="Times New Roman" w:hAnsi="Times New Roman" w:cs="Times New Roman"/>
+          <w:sz w:val="24"/>
+          <w:szCs w:val="24"/>
+        </w:rPr>
+        <w:t xml:space="preserve">onstructing </w:t>
+      </w:r>
+      <w:r>
+        <w:rPr>
+          <w:rFonts w:ascii="Times New Roman" w:hAnsi="Times New Roman" w:cs="Times New Roman"/>
+          <w:sz w:val="24"/>
+          <w:szCs w:val="24"/>
+        </w:rPr>
+        <w:t>m</w:t>
+      </w:r>
+      <w:r>
+        <w:rPr>
+          <w:rFonts w:ascii="Times New Roman" w:hAnsi="Times New Roman" w:cs="Times New Roman"/>
+          <w:sz w:val="24"/>
+          <w:szCs w:val="24"/>
+        </w:rPr>
+        <w:t xml:space="preserve">etamorphic </w:t>
+      </w:r>
+      <w:r>
+        <w:rPr>
+          <w:rFonts w:ascii="Times New Roman" w:hAnsi="Times New Roman" w:cs="Times New Roman"/>
+          <w:sz w:val="24"/>
+          <w:szCs w:val="24"/>
+        </w:rPr>
+        <w:t>r</w:t>
+      </w:r>
+      <w:r>
+        <w:rPr>
+          <w:rFonts w:ascii="Times New Roman" w:hAnsi="Times New Roman" w:cs="Times New Roman"/>
+          <w:sz w:val="24"/>
+          <w:szCs w:val="24"/>
+        </w:rPr>
+        <w:t xml:space="preserve">elations. </w:t>
+      </w:r>
+      <w:r>
+        <w:rPr>
+          <w:rFonts w:ascii="Times New Roman" w:hAnsi="Times New Roman" w:cs="Times New Roman"/>
+          <w:i/>
+          <w:sz w:val="24"/>
+          <w:szCs w:val="24"/>
+        </w:rPr>
+        <w:t>Proceedings of the 12th International Conference on Quality Software (QSIC</w:t>
+      </w:r>
+      <w:r>
+        <w:rPr>
+          <w:rFonts w:ascii="Times New Roman" w:hAnsi="Times New Roman" w:cs="Times New Roman"/>
+          <w:i/>
+          <w:sz w:val="24"/>
+          <w:szCs w:val="24"/>
+        </w:rPr>
+        <w:t xml:space="preserve"> 20</w:t>
+      </w:r>
+      <w:r>
+        <w:rPr>
+          <w:rFonts w:ascii="Times New Roman" w:hAnsi="Times New Roman" w:cs="Times New Roman"/>
+          <w:i/>
+          <w:sz w:val="24"/>
+          <w:szCs w:val="24"/>
+        </w:rPr>
+        <w:t>12)</w:t>
+      </w:r>
+      <w:r>
+        <w:rPr>
+          <w:rFonts w:ascii="Times New Roman" w:hAnsi="Times New Roman" w:cs="Times New Roman"/>
+          <w:sz w:val="24"/>
+          <w:szCs w:val="24"/>
+        </w:rPr>
+        <w:t>, IEEE Computer Society, 2013, pp. 59-68.</w:t>
       </w:r>
     </w:p>
     <w:p>
@@ -3317,7 +5306,154 @@
           <w:sz w:val="24"/>
           <w:szCs w:val="24"/>
         </w:rPr>
-        <w:t>[50] G. Batra, J. Sengupta. An Efficient Metamorphic Testing Technique Using Genetic Algorithm. Proceedings of 5th International Conference on Information Intelligence, Systems, Technology and Management (ICISTM’11), Springer, 2011, pp. 180-188.</w:t>
+        <w:t xml:space="preserve">[50] G. Batra, J. Sengupta. An </w:t>
+      </w:r>
+      <w:r>
+        <w:rPr>
+          <w:rFonts w:ascii="Times New Roman" w:hAnsi="Times New Roman" w:cs="Times New Roman"/>
+          <w:sz w:val="24"/>
+          <w:szCs w:val="24"/>
+        </w:rPr>
+        <w:t>e</w:t>
+      </w:r>
+      <w:r>
+        <w:rPr>
+          <w:rFonts w:ascii="Times New Roman" w:hAnsi="Times New Roman" w:cs="Times New Roman"/>
+          <w:sz w:val="24"/>
+          <w:szCs w:val="24"/>
+        </w:rPr>
+        <w:t xml:space="preserve">fficient </w:t>
+      </w:r>
+      <w:r>
+        <w:rPr>
+          <w:rFonts w:ascii="Times New Roman" w:hAnsi="Times New Roman" w:cs="Times New Roman"/>
+          <w:sz w:val="24"/>
+          <w:szCs w:val="24"/>
+        </w:rPr>
+        <w:t>m</w:t>
+      </w:r>
+      <w:r>
+        <w:rPr>
+          <w:rFonts w:ascii="Times New Roman" w:hAnsi="Times New Roman" w:cs="Times New Roman"/>
+          <w:sz w:val="24"/>
+          <w:szCs w:val="24"/>
+        </w:rPr>
+        <w:t xml:space="preserve">etamorphic </w:t>
+      </w:r>
+      <w:r>
+        <w:rPr>
+          <w:rFonts w:ascii="Times New Roman" w:hAnsi="Times New Roman" w:cs="Times New Roman"/>
+          <w:sz w:val="24"/>
+          <w:szCs w:val="24"/>
+        </w:rPr>
+        <w:t>t</w:t>
+      </w:r>
+      <w:r>
+        <w:rPr>
+          <w:rFonts w:ascii="Times New Roman" w:hAnsi="Times New Roman" w:cs="Times New Roman"/>
+          <w:sz w:val="24"/>
+          <w:szCs w:val="24"/>
+        </w:rPr>
+        <w:t xml:space="preserve">esting </w:t>
+      </w:r>
+      <w:r>
+        <w:rPr>
+          <w:rFonts w:ascii="Times New Roman" w:hAnsi="Times New Roman" w:cs="Times New Roman"/>
+          <w:sz w:val="24"/>
+          <w:szCs w:val="24"/>
+        </w:rPr>
+        <w:t>t</w:t>
+      </w:r>
+      <w:r>
+        <w:rPr>
+          <w:rFonts w:ascii="Times New Roman" w:hAnsi="Times New Roman" w:cs="Times New Roman"/>
+          <w:sz w:val="24"/>
+          <w:szCs w:val="24"/>
+        </w:rPr>
+        <w:t xml:space="preserve">echnique </w:t>
+      </w:r>
+      <w:r>
+        <w:rPr>
+          <w:rFonts w:ascii="Times New Roman" w:hAnsi="Times New Roman" w:cs="Times New Roman"/>
+          <w:sz w:val="24"/>
+          <w:szCs w:val="24"/>
+        </w:rPr>
+        <w:t>u</w:t>
+      </w:r>
+      <w:r>
+        <w:rPr>
+          <w:rFonts w:ascii="Times New Roman" w:hAnsi="Times New Roman" w:cs="Times New Roman"/>
+          <w:sz w:val="24"/>
+          <w:szCs w:val="24"/>
+        </w:rPr>
+        <w:t xml:space="preserve">sing </w:t>
+      </w:r>
+      <w:r>
+        <w:rPr>
+          <w:rFonts w:ascii="Times New Roman" w:hAnsi="Times New Roman" w:cs="Times New Roman"/>
+          <w:sz w:val="24"/>
+          <w:szCs w:val="24"/>
+        </w:rPr>
+        <w:t>g</w:t>
+      </w:r>
+      <w:r>
+        <w:rPr>
+          <w:rFonts w:ascii="Times New Roman" w:hAnsi="Times New Roman" w:cs="Times New Roman"/>
+          <w:sz w:val="24"/>
+          <w:szCs w:val="24"/>
+        </w:rPr>
+        <w:t xml:space="preserve">enetic </w:t>
+      </w:r>
+      <w:r>
+        <w:rPr>
+          <w:rFonts w:ascii="Times New Roman" w:hAnsi="Times New Roman" w:cs="Times New Roman"/>
+          <w:sz w:val="24"/>
+          <w:szCs w:val="24"/>
+        </w:rPr>
+        <w:t>a</w:t>
+      </w:r>
+      <w:r>
+        <w:rPr>
+          <w:rFonts w:ascii="Times New Roman" w:hAnsi="Times New Roman" w:cs="Times New Roman"/>
+          <w:sz w:val="24"/>
+          <w:szCs w:val="24"/>
+        </w:rPr>
+        <w:t xml:space="preserve">lgorithm. </w:t>
+      </w:r>
+      <w:r>
+        <w:rPr>
+          <w:rFonts w:ascii="Times New Roman" w:hAnsi="Times New Roman" w:cs="Times New Roman"/>
+          <w:i/>
+          <w:sz w:val="24"/>
+          <w:szCs w:val="24"/>
+        </w:rPr>
+        <w:t>Proceedings of 5th International Conference on Information Intelligence, Systems, Technology and Management (ICISTM</w:t>
+      </w:r>
+      <w:r>
+        <w:rPr>
+          <w:rFonts w:ascii="Times New Roman" w:hAnsi="Times New Roman" w:cs="Times New Roman"/>
+          <w:i/>
+          <w:sz w:val="24"/>
+          <w:szCs w:val="24"/>
+        </w:rPr>
+        <w:t xml:space="preserve"> 20</w:t>
+      </w:r>
+      <w:r>
+        <w:rPr>
+          <w:rFonts w:ascii="Times New Roman" w:hAnsi="Times New Roman" w:cs="Times New Roman"/>
+          <w:i/>
+          <w:sz w:val="24"/>
+          <w:szCs w:val="24"/>
+        </w:rPr>
+        <w:t>11)</w:t>
+      </w:r>
+      <w:r>
+        <w:rPr>
+          <w:rFonts w:ascii="Times New Roman" w:hAnsi="Times New Roman" w:cs="Times New Roman"/>
+          <w:sz w:val="24"/>
+          <w:szCs w:val="24"/>
+        </w:rPr>
+        <w:t>, Springer, 2011, pp. 180-188.</w:t>
       </w:r>
     </w:p>
     <w:p>
@@ -3335,7 +5471,87 @@
           <w:sz w:val="24"/>
           <w:szCs w:val="24"/>
         </w:rPr>
-        <w:t>[51] G. Dong, T. Guo, P. Zhang. Security Assurance with Program Path Analysis And</w:t>
+        <w:t xml:space="preserve">[51] G. Dong, T. Guo, P. Zhang. Security </w:t>
+      </w:r>
+      <w:r>
+        <w:rPr>
+          <w:rFonts w:ascii="Times New Roman" w:hAnsi="Times New Roman" w:cs="Times New Roman"/>
+          <w:sz w:val="24"/>
+          <w:szCs w:val="24"/>
+        </w:rPr>
+        <w:t>a</w:t>
+      </w:r>
+      <w:r>
+        <w:rPr>
+          <w:rFonts w:ascii="Times New Roman" w:hAnsi="Times New Roman" w:cs="Times New Roman"/>
+          <w:sz w:val="24"/>
+          <w:szCs w:val="24"/>
+        </w:rPr>
+        <w:t xml:space="preserve">ssurance with </w:t>
+      </w:r>
+      <w:r>
+        <w:rPr>
+          <w:rFonts w:ascii="Times New Roman" w:hAnsi="Times New Roman" w:cs="Times New Roman"/>
+          <w:sz w:val="24"/>
+          <w:szCs w:val="24"/>
+        </w:rPr>
+        <w:t>p</w:t>
+      </w:r>
+      <w:r>
+        <w:rPr>
+          <w:rFonts w:ascii="Times New Roman" w:hAnsi="Times New Roman" w:cs="Times New Roman"/>
+          <w:sz w:val="24"/>
+          <w:szCs w:val="24"/>
+        </w:rPr>
+        <w:t xml:space="preserve">rogram </w:t>
+      </w:r>
+      <w:r>
+        <w:rPr>
+          <w:rFonts w:ascii="Times New Roman" w:hAnsi="Times New Roman" w:cs="Times New Roman"/>
+          <w:sz w:val="24"/>
+          <w:szCs w:val="24"/>
+        </w:rPr>
+        <w:t>p</w:t>
+      </w:r>
+      <w:r>
+        <w:rPr>
+          <w:rFonts w:ascii="Times New Roman" w:hAnsi="Times New Roman" w:cs="Times New Roman"/>
+          <w:sz w:val="24"/>
+          <w:szCs w:val="24"/>
+        </w:rPr>
+        <w:t xml:space="preserve">ath </w:t>
+      </w:r>
+      <w:r>
+        <w:rPr>
+          <w:rFonts w:ascii="Times New Roman" w:hAnsi="Times New Roman" w:cs="Times New Roman"/>
+          <w:sz w:val="24"/>
+          <w:szCs w:val="24"/>
+        </w:rPr>
+        <w:t>a</w:t>
+      </w:r>
+      <w:r>
+        <w:rPr>
+          <w:rFonts w:ascii="Times New Roman" w:hAnsi="Times New Roman" w:cs="Times New Roman"/>
+          <w:sz w:val="24"/>
+          <w:szCs w:val="24"/>
+        </w:rPr>
+        <w:t xml:space="preserve">nalysis </w:t>
+      </w:r>
+      <w:r>
+        <w:rPr>
+          <w:rFonts w:ascii="Times New Roman" w:hAnsi="Times New Roman" w:cs="Times New Roman"/>
+          <w:sz w:val="24"/>
+          <w:szCs w:val="24"/>
+        </w:rPr>
+        <w:t>a</w:t>
+      </w:r>
+      <w:r>
+        <w:rPr>
+          <w:rFonts w:ascii="Times New Roman" w:hAnsi="Times New Roman" w:cs="Times New Roman"/>
+          <w:sz w:val="24"/>
+          <w:szCs w:val="24"/>
+        </w:rPr>
+        <w:t>nd</w:t>
       </w:r>
     </w:p>
     <w:p>
@@ -3353,7 +5569,66 @@
           <w:sz w:val="24"/>
           <w:szCs w:val="24"/>
         </w:rPr>
-        <w:t>Metamorphic Testing. Proceedings of the 4th International Conference on Software Engineering and Service Science (ICSESS’13), IEEE Computer Society, 2013, pp. 193-197.</w:t>
+        <w:t>m</w:t>
+      </w:r>
+      <w:r>
+        <w:rPr>
+          <w:rFonts w:ascii="Times New Roman" w:hAnsi="Times New Roman" w:cs="Times New Roman"/>
+          <w:sz w:val="24"/>
+          <w:szCs w:val="24"/>
+        </w:rPr>
+        <w:t xml:space="preserve">etamorphic </w:t>
+      </w:r>
+      <w:r>
+        <w:rPr>
+          <w:rFonts w:ascii="Times New Roman" w:hAnsi="Times New Roman" w:cs="Times New Roman"/>
+          <w:sz w:val="24"/>
+          <w:szCs w:val="24"/>
+        </w:rPr>
+        <w:t>t</w:t>
+      </w:r>
+      <w:r>
+        <w:rPr>
+          <w:rFonts w:ascii="Times New Roman" w:hAnsi="Times New Roman" w:cs="Times New Roman"/>
+          <w:sz w:val="24"/>
+          <w:szCs w:val="24"/>
+        </w:rPr>
+        <w:t xml:space="preserve">esting. </w:t>
+      </w:r>
+      <w:r>
+        <w:rPr>
+          <w:rFonts w:ascii="Times New Roman" w:hAnsi="Times New Roman" w:cs="Times New Roman"/>
+          <w:i/>
+          <w:sz w:val="24"/>
+          <w:szCs w:val="24"/>
+        </w:rPr>
+        <w:t>Proceedings of the 4th International Conference on Software Engineering and Service Science (ICSESS</w:t>
+      </w:r>
+      <w:r>
+        <w:rPr>
+          <w:rFonts w:ascii="Times New Roman" w:hAnsi="Times New Roman" w:cs="Times New Roman"/>
+          <w:i/>
+          <w:sz w:val="24"/>
+          <w:szCs w:val="24"/>
+        </w:rPr>
+        <w:t xml:space="preserve"> 20</w:t>
+      </w:r>
+      <w:r>
+        <w:rPr>
+          <w:rFonts w:ascii="Times New Roman" w:hAnsi="Times New Roman" w:cs="Times New Roman"/>
+          <w:i/>
+          <w:sz w:val="24"/>
+          <w:szCs w:val="24"/>
+        </w:rPr>
+        <w:t>13)</w:t>
+      </w:r>
+      <w:r>
+        <w:rPr>
+          <w:rFonts w:ascii="Times New Roman" w:hAnsi="Times New Roman" w:cs="Times New Roman"/>
+          <w:sz w:val="24"/>
+          <w:szCs w:val="24"/>
+        </w:rPr>
+        <w:t>, IEEE Computer Society, 2013, pp. 193-197.</w:t>
       </w:r>
     </w:p>
     <w:p>
@@ -3389,7 +5664,138 @@
           <w:sz w:val="24"/>
           <w:szCs w:val="24"/>
         </w:rPr>
-        <w:t>, Y. Liu. Metamorphic Testing and Testing with Special Values. Proceedings of the 5th ACIS International Conference on Software Engineering, Artificial Intelligence, Networking and Parallel/Distributed Computing (SNPD’04), 2004, pp. 128-134.</w:t>
+        <w:t xml:space="preserve">, Y. Liu. Metamorphic </w:t>
+      </w:r>
+      <w:r>
+        <w:rPr>
+          <w:rFonts w:ascii="Times New Roman" w:hAnsi="Times New Roman" w:cs="Times New Roman"/>
+          <w:sz w:val="24"/>
+          <w:szCs w:val="24"/>
+        </w:rPr>
+        <w:t>t</w:t>
+      </w:r>
+      <w:r>
+        <w:rPr>
+          <w:rFonts w:ascii="Times New Roman" w:hAnsi="Times New Roman" w:cs="Times New Roman"/>
+          <w:sz w:val="24"/>
+          <w:szCs w:val="24"/>
+        </w:rPr>
+        <w:t xml:space="preserve">esting and </w:t>
+      </w:r>
+      <w:r>
+        <w:rPr>
+          <w:rFonts w:ascii="Times New Roman" w:hAnsi="Times New Roman" w:cs="Times New Roman"/>
+          <w:sz w:val="24"/>
+          <w:szCs w:val="24"/>
+        </w:rPr>
+        <w:t>t</w:t>
+      </w:r>
+      <w:r>
+        <w:rPr>
+          <w:rFonts w:ascii="Times New Roman" w:hAnsi="Times New Roman" w:cs="Times New Roman"/>
+          <w:sz w:val="24"/>
+          <w:szCs w:val="24"/>
+        </w:rPr>
+        <w:t xml:space="preserve">esting with </w:t>
+      </w:r>
+      <w:r>
+        <w:rPr>
+          <w:rFonts w:ascii="Times New Roman" w:hAnsi="Times New Roman" w:cs="Times New Roman"/>
+          <w:sz w:val="24"/>
+          <w:szCs w:val="24"/>
+        </w:rPr>
+        <w:t>s</w:t>
+      </w:r>
+      <w:r>
+        <w:rPr>
+          <w:rFonts w:ascii="Times New Roman" w:hAnsi="Times New Roman" w:cs="Times New Roman"/>
+          <w:sz w:val="24"/>
+          <w:szCs w:val="24"/>
+        </w:rPr>
+        <w:t xml:space="preserve">pecial </w:t>
+      </w:r>
+      <w:r>
+        <w:rPr>
+          <w:rFonts w:ascii="Times New Roman" w:hAnsi="Times New Roman" w:cs="Times New Roman"/>
+          <w:sz w:val="24"/>
+          <w:szCs w:val="24"/>
+        </w:rPr>
+        <w:t>v</w:t>
+      </w:r>
+      <w:r>
+        <w:rPr>
+          <w:rFonts w:ascii="Times New Roman" w:hAnsi="Times New Roman" w:cs="Times New Roman"/>
+          <w:sz w:val="24"/>
+          <w:szCs w:val="24"/>
+        </w:rPr>
+        <w:t xml:space="preserve">alues. </w:t>
+      </w:r>
+      <w:r>
+        <w:rPr>
+          <w:rFonts w:ascii="Times New Roman" w:hAnsi="Times New Roman" w:cs="Times New Roman"/>
+          <w:i/>
+          <w:sz w:val="24"/>
+          <w:szCs w:val="24"/>
+        </w:rPr>
+        <w:t>Proceedings of the 5th ACIS International Conference on Software Engineering, Artificial Intelligence, Networking and Parallel/Distributed Computing (SNPD</w:t>
+      </w:r>
+      <w:r>
+        <w:rPr>
+          <w:rFonts w:ascii="Times New Roman" w:hAnsi="Times New Roman" w:cs="Times New Roman"/>
+          <w:i/>
+          <w:sz w:val="24"/>
+          <w:szCs w:val="24"/>
+        </w:rPr>
+        <w:t xml:space="preserve"> 20</w:t>
+      </w:r>
+      <w:r>
+        <w:rPr>
+          <w:rFonts w:ascii="Times New Roman" w:hAnsi="Times New Roman" w:cs="Times New Roman"/>
+          <w:i/>
+          <w:sz w:val="24"/>
+          <w:szCs w:val="24"/>
+        </w:rPr>
+        <w:t>04)</w:t>
+      </w:r>
+      <w:r>
+        <w:rPr>
+          <w:rFonts w:ascii="Times New Roman" w:hAnsi="Times New Roman" w:cs="Times New Roman"/>
+          <w:sz w:val="24"/>
+          <w:szCs w:val="24"/>
+        </w:rPr>
+        <w:t xml:space="preserve">, </w:t>
+      </w:r>
+      <w:r>
+        <w:rPr>
+          <w:rFonts w:ascii="Times New Roman" w:hAnsi="Times New Roman" w:cs="Times New Roman"/>
+          <w:sz w:val="24"/>
+          <w:szCs w:val="24"/>
+        </w:rPr>
+        <w:t>IEEE Computer Society</w:t>
+      </w:r>
+      <w:r>
+        <w:rPr>
+          <w:rFonts w:ascii="Times New Roman" w:hAnsi="Times New Roman" w:cs="Times New Roman"/>
+          <w:sz w:val="24"/>
+          <w:szCs w:val="24"/>
+        </w:rPr>
+        <w:t>,</w:t>
+      </w:r>
+      <w:r>
+        <w:rPr>
+          <w:rFonts w:ascii="Times New Roman" w:hAnsi="Times New Roman" w:cs="Times New Roman"/>
+          <w:sz w:val="24"/>
+          <w:szCs w:val="24"/>
+        </w:rPr>
+        <w:t xml:space="preserve"> </w:t>
+      </w:r>
+      <w:r>
+        <w:rPr>
+          <w:rFonts w:ascii="Times New Roman" w:hAnsi="Times New Roman" w:cs="Times New Roman"/>
+          <w:sz w:val="24"/>
+          <w:szCs w:val="24"/>
+        </w:rPr>
+        <w:t>2004, pp. 128-134.</w:t>
       </w:r>
     </w:p>
     <w:p>
@@ -3425,25 +5831,152 @@
           <w:sz w:val="24"/>
           <w:szCs w:val="24"/>
         </w:rPr>
-        <w:t xml:space="preserve">, W. E. Wong, T. Y. Chen, B. Xu. Metamorphic Slice: An Application in </w:t>
-      </w:r>
-      <w:proofErr w:type="spellStart"/>
-      <w:r>
-        <w:rPr>
-          <w:rFonts w:ascii="Times New Roman" w:hAnsi="Times New Roman" w:cs="Times New Roman"/>
-          <w:sz w:val="24"/>
-          <w:szCs w:val="24"/>
-        </w:rPr>
-        <w:t>SpectrumBased</w:t>
-      </w:r>
-      <w:proofErr w:type="spellEnd"/>
-      <w:r>
-        <w:rPr>
-          <w:rFonts w:ascii="Times New Roman" w:hAnsi="Times New Roman" w:cs="Times New Roman"/>
-          <w:sz w:val="24"/>
-          <w:szCs w:val="24"/>
-        </w:rPr>
-        <w:t xml:space="preserve"> Fault Localization. Information and Software Technology, 2013, 55(5): 866-879.</w:t>
+        <w:t xml:space="preserve">, W. E. Wong, T. Y. Chen, B. Xu. Metamorphic </w:t>
+      </w:r>
+      <w:r>
+        <w:rPr>
+          <w:rFonts w:ascii="Times New Roman" w:hAnsi="Times New Roman" w:cs="Times New Roman"/>
+          <w:sz w:val="24"/>
+          <w:szCs w:val="24"/>
+        </w:rPr>
+        <w:t>s</w:t>
+      </w:r>
+      <w:r>
+        <w:rPr>
+          <w:rFonts w:ascii="Times New Roman" w:hAnsi="Times New Roman" w:cs="Times New Roman"/>
+          <w:sz w:val="24"/>
+          <w:szCs w:val="24"/>
+        </w:rPr>
+        <w:t xml:space="preserve">lice: An </w:t>
+      </w:r>
+      <w:r>
+        <w:rPr>
+          <w:rFonts w:ascii="Times New Roman" w:hAnsi="Times New Roman" w:cs="Times New Roman"/>
+          <w:sz w:val="24"/>
+          <w:szCs w:val="24"/>
+        </w:rPr>
+        <w:t>a</w:t>
+      </w:r>
+      <w:r>
+        <w:rPr>
+          <w:rFonts w:ascii="Times New Roman" w:hAnsi="Times New Roman" w:cs="Times New Roman"/>
+          <w:sz w:val="24"/>
+          <w:szCs w:val="24"/>
+        </w:rPr>
+        <w:t xml:space="preserve">pplication in </w:t>
+      </w:r>
+      <w:r>
+        <w:rPr>
+          <w:rFonts w:ascii="Times New Roman" w:hAnsi="Times New Roman" w:cs="Times New Roman"/>
+          <w:sz w:val="24"/>
+          <w:szCs w:val="24"/>
+        </w:rPr>
+        <w:t>s</w:t>
+      </w:r>
+      <w:r>
+        <w:rPr>
+          <w:rFonts w:ascii="Times New Roman" w:hAnsi="Times New Roman" w:cs="Times New Roman"/>
+          <w:sz w:val="24"/>
+          <w:szCs w:val="24"/>
+        </w:rPr>
+        <w:t>pectrum</w:t>
+      </w:r>
+      <w:r>
+        <w:rPr>
+          <w:rFonts w:ascii="Times New Roman" w:hAnsi="Times New Roman" w:cs="Times New Roman"/>
+          <w:sz w:val="24"/>
+          <w:szCs w:val="24"/>
+        </w:rPr>
+        <w:t>-b</w:t>
+      </w:r>
+      <w:r>
+        <w:rPr>
+          <w:rFonts w:ascii="Times New Roman" w:hAnsi="Times New Roman" w:cs="Times New Roman"/>
+          <w:sz w:val="24"/>
+          <w:szCs w:val="24"/>
+        </w:rPr>
+        <w:t xml:space="preserve">ased </w:t>
+      </w:r>
+      <w:r>
+        <w:rPr>
+          <w:rFonts w:ascii="Times New Roman" w:hAnsi="Times New Roman" w:cs="Times New Roman"/>
+          <w:sz w:val="24"/>
+          <w:szCs w:val="24"/>
+        </w:rPr>
+        <w:t>f</w:t>
+      </w:r>
+      <w:r>
+        <w:rPr>
+          <w:rFonts w:ascii="Times New Roman" w:hAnsi="Times New Roman" w:cs="Times New Roman"/>
+          <w:sz w:val="24"/>
+          <w:szCs w:val="24"/>
+        </w:rPr>
+        <w:t xml:space="preserve">ault </w:t>
+      </w:r>
+      <w:r>
+        <w:rPr>
+          <w:rFonts w:ascii="Times New Roman" w:hAnsi="Times New Roman" w:cs="Times New Roman"/>
+          <w:sz w:val="24"/>
+          <w:szCs w:val="24"/>
+        </w:rPr>
+        <w:t>l</w:t>
+      </w:r>
+      <w:r>
+        <w:rPr>
+          <w:rFonts w:ascii="Times New Roman" w:hAnsi="Times New Roman" w:cs="Times New Roman"/>
+          <w:sz w:val="24"/>
+          <w:szCs w:val="24"/>
+        </w:rPr>
+        <w:t xml:space="preserve">ocalization. </w:t>
+      </w:r>
+      <w:r>
+        <w:rPr>
+          <w:rFonts w:ascii="Times New Roman" w:hAnsi="Times New Roman" w:cs="Times New Roman"/>
+          <w:i/>
+          <w:sz w:val="24"/>
+          <w:szCs w:val="24"/>
+        </w:rPr>
+        <w:t>Information and Software Technology</w:t>
+      </w:r>
+      <w:r>
+        <w:rPr>
+          <w:rFonts w:ascii="Times New Roman" w:hAnsi="Times New Roman" w:cs="Times New Roman"/>
+          <w:sz w:val="24"/>
+          <w:szCs w:val="24"/>
+        </w:rPr>
+        <w:t xml:space="preserve">, </w:t>
+      </w:r>
+      <w:r>
+        <w:rPr>
+          <w:rFonts w:ascii="Times New Roman" w:hAnsi="Times New Roman" w:cs="Times New Roman"/>
+          <w:sz w:val="24"/>
+          <w:szCs w:val="24"/>
+        </w:rPr>
+        <w:t>Elsevier</w:t>
+      </w:r>
+      <w:r>
+        <w:rPr>
+          <w:rFonts w:ascii="Times New Roman" w:hAnsi="Times New Roman" w:cs="Times New Roman"/>
+          <w:sz w:val="24"/>
+          <w:szCs w:val="24"/>
+        </w:rPr>
+        <w:t>,</w:t>
+      </w:r>
+      <w:r>
+        <w:rPr>
+          <w:rFonts w:ascii="Times New Roman" w:hAnsi="Times New Roman" w:cs="Times New Roman"/>
+          <w:sz w:val="24"/>
+          <w:szCs w:val="24"/>
+        </w:rPr>
+        <w:t xml:space="preserve"> </w:t>
+      </w:r>
+      <w:r>
+        <w:rPr>
+          <w:rFonts w:ascii="Times New Roman" w:hAnsi="Times New Roman" w:cs="Times New Roman"/>
+          <w:sz w:val="24"/>
+          <w:szCs w:val="24"/>
+        </w:rPr>
+        <w:t>2013, 55(5): 866-879.</w:t>
       </w:r>
     </w:p>
     <w:p>
@@ -3461,7 +5994,122 @@
           <w:sz w:val="24"/>
           <w:szCs w:val="24"/>
         </w:rPr>
-        <w:t>[54] G. Dong, S. Wu, G. Wang, T. Guo, Y. Huang. Security Assurance with Metamorphic Testing and Genetic Algorithm. Proceedings of the IEEE/WIC/ACM International Conference on Web Intelligence and Intelligent Agent Technology (WI-IAT’10), IEEE Computer Society, 2010, pp. 397-401.</w:t>
+        <w:t xml:space="preserve">[54] G. Dong, S. Wu, G. Wang, T. Guo, Y. Huang. Security </w:t>
+      </w:r>
+      <w:r>
+        <w:rPr>
+          <w:rFonts w:ascii="Times New Roman" w:hAnsi="Times New Roman" w:cs="Times New Roman"/>
+          <w:sz w:val="24"/>
+          <w:szCs w:val="24"/>
+        </w:rPr>
+        <w:t>a</w:t>
+      </w:r>
+      <w:r>
+        <w:rPr>
+          <w:rFonts w:ascii="Times New Roman" w:hAnsi="Times New Roman" w:cs="Times New Roman"/>
+          <w:sz w:val="24"/>
+          <w:szCs w:val="24"/>
+        </w:rPr>
+        <w:t xml:space="preserve">ssurance with </w:t>
+      </w:r>
+      <w:r>
+        <w:rPr>
+          <w:rFonts w:ascii="Times New Roman" w:hAnsi="Times New Roman" w:cs="Times New Roman"/>
+          <w:sz w:val="24"/>
+          <w:szCs w:val="24"/>
+        </w:rPr>
+        <w:t>m</w:t>
+      </w:r>
+      <w:r>
+        <w:rPr>
+          <w:rFonts w:ascii="Times New Roman" w:hAnsi="Times New Roman" w:cs="Times New Roman"/>
+          <w:sz w:val="24"/>
+          <w:szCs w:val="24"/>
+        </w:rPr>
+        <w:t xml:space="preserve">etamorphic </w:t>
+      </w:r>
+      <w:r>
+        <w:rPr>
+          <w:rFonts w:ascii="Times New Roman" w:hAnsi="Times New Roman" w:cs="Times New Roman"/>
+          <w:sz w:val="24"/>
+          <w:szCs w:val="24"/>
+        </w:rPr>
+        <w:t>t</w:t>
+      </w:r>
+      <w:r>
+        <w:rPr>
+          <w:rFonts w:ascii="Times New Roman" w:hAnsi="Times New Roman" w:cs="Times New Roman"/>
+          <w:sz w:val="24"/>
+          <w:szCs w:val="24"/>
+        </w:rPr>
+        <w:t xml:space="preserve">esting and </w:t>
+      </w:r>
+      <w:r>
+        <w:rPr>
+          <w:rFonts w:ascii="Times New Roman" w:hAnsi="Times New Roman" w:cs="Times New Roman"/>
+          <w:sz w:val="24"/>
+          <w:szCs w:val="24"/>
+        </w:rPr>
+        <w:t>g</w:t>
+      </w:r>
+      <w:r>
+        <w:rPr>
+          <w:rFonts w:ascii="Times New Roman" w:hAnsi="Times New Roman" w:cs="Times New Roman"/>
+          <w:sz w:val="24"/>
+          <w:szCs w:val="24"/>
+        </w:rPr>
+        <w:t xml:space="preserve">enetic </w:t>
+      </w:r>
+      <w:r>
+        <w:rPr>
+          <w:rFonts w:ascii="Times New Roman" w:hAnsi="Times New Roman" w:cs="Times New Roman"/>
+          <w:sz w:val="24"/>
+          <w:szCs w:val="24"/>
+        </w:rPr>
+        <w:t>a</w:t>
+      </w:r>
+      <w:r>
+        <w:rPr>
+          <w:rFonts w:ascii="Times New Roman" w:hAnsi="Times New Roman" w:cs="Times New Roman"/>
+          <w:sz w:val="24"/>
+          <w:szCs w:val="24"/>
+        </w:rPr>
+        <w:t xml:space="preserve">lgorithm. </w:t>
+      </w:r>
+      <w:r>
+        <w:rPr>
+          <w:rFonts w:ascii="Times New Roman" w:hAnsi="Times New Roman" w:cs="Times New Roman"/>
+          <w:i/>
+          <w:sz w:val="24"/>
+          <w:szCs w:val="24"/>
+        </w:rPr>
+        <w:t>Proceedings of the IEEE/WIC/ACM International Conference on Web Intelligence and Intelligent Agent Technology (WI-IAT</w:t>
+      </w:r>
+      <w:r>
+        <w:rPr>
+          <w:rFonts w:ascii="Times New Roman" w:hAnsi="Times New Roman" w:cs="Times New Roman"/>
+          <w:i/>
+          <w:sz w:val="24"/>
+          <w:szCs w:val="24"/>
+        </w:rPr>
+        <w:t xml:space="preserve"> 20</w:t>
+      </w:r>
+      <w:r>
+        <w:rPr>
+          <w:rFonts w:ascii="Times New Roman" w:hAnsi="Times New Roman" w:cs="Times New Roman"/>
+          <w:i/>
+          <w:sz w:val="24"/>
+          <w:szCs w:val="24"/>
+        </w:rPr>
+        <w:t>10)</w:t>
+      </w:r>
+      <w:r>
+        <w:rPr>
+          <w:rFonts w:ascii="Times New Roman" w:hAnsi="Times New Roman" w:cs="Times New Roman"/>
+          <w:sz w:val="24"/>
+          <w:szCs w:val="24"/>
+        </w:rPr>
+        <w:t>, IEEE Computer Society, 2010, pp. 397-401.</w:t>
       </w:r>
     </w:p>
     <w:p>
@@ -3479,7 +6127,185 @@
           <w:sz w:val="24"/>
           <w:szCs w:val="24"/>
         </w:rPr>
-        <w:t>[55] C. Sun, G. Wang, B. Mu, H. Liu, Z. Wang, T. Y. Chen. A Metamorphic Relation-Based Approach to Testing Web Services without Oracles. International Journal of Web Services Research, 2012, 9(1): 51-73.</w:t>
+        <w:t xml:space="preserve">[55] C. Sun, G. Wang, B. Mu, H. Liu, Z. Wang, T. Y. Chen. A </w:t>
+      </w:r>
+      <w:r>
+        <w:rPr>
+          <w:rFonts w:ascii="Times New Roman" w:hAnsi="Times New Roman" w:cs="Times New Roman"/>
+          <w:sz w:val="24"/>
+          <w:szCs w:val="24"/>
+        </w:rPr>
+        <w:t>m</w:t>
+      </w:r>
+      <w:r>
+        <w:rPr>
+          <w:rFonts w:ascii="Times New Roman" w:hAnsi="Times New Roman" w:cs="Times New Roman"/>
+          <w:sz w:val="24"/>
+          <w:szCs w:val="24"/>
+        </w:rPr>
+        <w:t xml:space="preserve">etamorphic </w:t>
+      </w:r>
+      <w:r>
+        <w:rPr>
+          <w:rFonts w:ascii="Times New Roman" w:hAnsi="Times New Roman" w:cs="Times New Roman"/>
+          <w:sz w:val="24"/>
+          <w:szCs w:val="24"/>
+        </w:rPr>
+        <w:t>r</w:t>
+      </w:r>
+      <w:r>
+        <w:rPr>
+          <w:rFonts w:ascii="Times New Roman" w:hAnsi="Times New Roman" w:cs="Times New Roman"/>
+          <w:sz w:val="24"/>
+          <w:szCs w:val="24"/>
+        </w:rPr>
+        <w:t>elation-</w:t>
+      </w:r>
+      <w:r>
+        <w:rPr>
+          <w:rFonts w:ascii="Times New Roman" w:hAnsi="Times New Roman" w:cs="Times New Roman"/>
+          <w:sz w:val="24"/>
+          <w:szCs w:val="24"/>
+        </w:rPr>
+        <w:lastRenderedPageBreak/>
+        <w:t>b</w:t>
+      </w:r>
+      <w:r>
+        <w:rPr>
+          <w:rFonts w:ascii="Times New Roman" w:hAnsi="Times New Roman" w:cs="Times New Roman"/>
+          <w:sz w:val="24"/>
+          <w:szCs w:val="24"/>
+        </w:rPr>
+        <w:t xml:space="preserve">ased </w:t>
+      </w:r>
+      <w:r>
+        <w:rPr>
+          <w:rFonts w:ascii="Times New Roman" w:hAnsi="Times New Roman" w:cs="Times New Roman"/>
+          <w:sz w:val="24"/>
+          <w:szCs w:val="24"/>
+        </w:rPr>
+        <w:t>a</w:t>
+      </w:r>
+      <w:r>
+        <w:rPr>
+          <w:rFonts w:ascii="Times New Roman" w:hAnsi="Times New Roman" w:cs="Times New Roman"/>
+          <w:sz w:val="24"/>
+          <w:szCs w:val="24"/>
+        </w:rPr>
+        <w:t xml:space="preserve">pproach to </w:t>
+      </w:r>
+      <w:r>
+        <w:rPr>
+          <w:rFonts w:ascii="Times New Roman" w:hAnsi="Times New Roman" w:cs="Times New Roman"/>
+          <w:sz w:val="24"/>
+          <w:szCs w:val="24"/>
+        </w:rPr>
+        <w:t>t</w:t>
+      </w:r>
+      <w:r>
+        <w:rPr>
+          <w:rFonts w:ascii="Times New Roman" w:hAnsi="Times New Roman" w:cs="Times New Roman"/>
+          <w:sz w:val="24"/>
+          <w:szCs w:val="24"/>
+        </w:rPr>
+        <w:t xml:space="preserve">esting </w:t>
+      </w:r>
+      <w:r>
+        <w:rPr>
+          <w:rFonts w:ascii="Times New Roman" w:hAnsi="Times New Roman" w:cs="Times New Roman"/>
+          <w:sz w:val="24"/>
+          <w:szCs w:val="24"/>
+        </w:rPr>
+        <w:t>w</w:t>
+      </w:r>
+      <w:r>
+        <w:rPr>
+          <w:rFonts w:ascii="Times New Roman" w:hAnsi="Times New Roman" w:cs="Times New Roman"/>
+          <w:sz w:val="24"/>
+          <w:szCs w:val="24"/>
+        </w:rPr>
+        <w:t xml:space="preserve">eb </w:t>
+      </w:r>
+      <w:r>
+        <w:rPr>
+          <w:rFonts w:ascii="Times New Roman" w:hAnsi="Times New Roman" w:cs="Times New Roman"/>
+          <w:sz w:val="24"/>
+          <w:szCs w:val="24"/>
+        </w:rPr>
+        <w:t>s</w:t>
+      </w:r>
+      <w:r>
+        <w:rPr>
+          <w:rFonts w:ascii="Times New Roman" w:hAnsi="Times New Roman" w:cs="Times New Roman"/>
+          <w:sz w:val="24"/>
+          <w:szCs w:val="24"/>
+        </w:rPr>
+        <w:t xml:space="preserve">ervices without </w:t>
+      </w:r>
+      <w:r>
+        <w:rPr>
+          <w:rFonts w:ascii="Times New Roman" w:hAnsi="Times New Roman" w:cs="Times New Roman"/>
+          <w:sz w:val="24"/>
+          <w:szCs w:val="24"/>
+        </w:rPr>
+        <w:t>o</w:t>
+      </w:r>
+      <w:r>
+        <w:rPr>
+          <w:rFonts w:ascii="Times New Roman" w:hAnsi="Times New Roman" w:cs="Times New Roman"/>
+          <w:sz w:val="24"/>
+          <w:szCs w:val="24"/>
+        </w:rPr>
+        <w:t xml:space="preserve">racles. </w:t>
+      </w:r>
+      <w:r>
+        <w:rPr>
+          <w:rFonts w:ascii="Times New Roman" w:hAnsi="Times New Roman" w:cs="Times New Roman"/>
+          <w:i/>
+          <w:sz w:val="24"/>
+          <w:szCs w:val="24"/>
+        </w:rPr>
+        <w:t>International Journal of Web Services Research</w:t>
+      </w:r>
+      <w:r>
+        <w:rPr>
+          <w:rFonts w:ascii="Times New Roman" w:hAnsi="Times New Roman" w:cs="Times New Roman"/>
+          <w:sz w:val="24"/>
+          <w:szCs w:val="24"/>
+        </w:rPr>
+        <w:t xml:space="preserve">, </w:t>
+      </w:r>
+      <w:r>
+        <w:rPr>
+          <w:rFonts w:ascii="Times New Roman" w:hAnsi="Times New Roman" w:cs="Times New Roman"/>
+          <w:sz w:val="24"/>
+          <w:szCs w:val="24"/>
+        </w:rPr>
+        <w:t>IGI Global</w:t>
+      </w:r>
+      <w:r>
+        <w:rPr>
+          <w:rFonts w:ascii="Times New Roman" w:hAnsi="Times New Roman" w:cs="Times New Roman"/>
+          <w:sz w:val="24"/>
+          <w:szCs w:val="24"/>
+        </w:rPr>
+        <w:t>,</w:t>
+      </w:r>
+      <w:r>
+        <w:rPr>
+          <w:rFonts w:ascii="Times New Roman" w:hAnsi="Times New Roman" w:cs="Times New Roman"/>
+          <w:sz w:val="24"/>
+          <w:szCs w:val="24"/>
+        </w:rPr>
+        <w:t xml:space="preserve"> </w:t>
+      </w:r>
+      <w:r>
+        <w:rPr>
+          <w:rFonts w:ascii="Times New Roman" w:hAnsi="Times New Roman" w:cs="Times New Roman"/>
+          <w:sz w:val="24"/>
+          <w:szCs w:val="24"/>
+        </w:rPr>
+        <w:t>2012, 9(1): 51-73.</w:t>
       </w:r>
     </w:p>
     <w:p>
@@ -3497,8 +6323,200 @@
           <w:sz w:val="24"/>
           <w:szCs w:val="24"/>
         </w:rPr>
-        <w:lastRenderedPageBreak/>
-        <w:t>[56] W. K. Chan, S. C. Cheung, K. R. Leung. A Metamorphic Testing Approach for Online Testing of Service-Oriented Software Applications. International Journal of Web Services Research, 2007, 4(2): 61-72.</w:t>
+        <w:t xml:space="preserve">[56] W. K. Chan, S. C. Cheung, K. R. Leung. A </w:t>
+      </w:r>
+      <w:r>
+        <w:rPr>
+          <w:rFonts w:ascii="Times New Roman" w:hAnsi="Times New Roman" w:cs="Times New Roman"/>
+          <w:sz w:val="24"/>
+          <w:szCs w:val="24"/>
+        </w:rPr>
+        <w:t>m</w:t>
+      </w:r>
+      <w:r>
+        <w:rPr>
+          <w:rFonts w:ascii="Times New Roman" w:hAnsi="Times New Roman" w:cs="Times New Roman"/>
+          <w:sz w:val="24"/>
+          <w:szCs w:val="24"/>
+        </w:rPr>
+        <w:t xml:space="preserve">etamorphic </w:t>
+      </w:r>
+      <w:r>
+        <w:rPr>
+          <w:rFonts w:ascii="Times New Roman" w:hAnsi="Times New Roman" w:cs="Times New Roman"/>
+          <w:sz w:val="24"/>
+          <w:szCs w:val="24"/>
+        </w:rPr>
+        <w:t>t</w:t>
+      </w:r>
+      <w:r>
+        <w:rPr>
+          <w:rFonts w:ascii="Times New Roman" w:hAnsi="Times New Roman" w:cs="Times New Roman"/>
+          <w:sz w:val="24"/>
+          <w:szCs w:val="24"/>
+        </w:rPr>
+        <w:t xml:space="preserve">esting </w:t>
+      </w:r>
+      <w:r>
+        <w:rPr>
+          <w:rFonts w:ascii="Times New Roman" w:hAnsi="Times New Roman" w:cs="Times New Roman"/>
+          <w:sz w:val="24"/>
+          <w:szCs w:val="24"/>
+        </w:rPr>
+        <w:t>a</w:t>
+      </w:r>
+      <w:r>
+        <w:rPr>
+          <w:rFonts w:ascii="Times New Roman" w:hAnsi="Times New Roman" w:cs="Times New Roman"/>
+          <w:sz w:val="24"/>
+          <w:szCs w:val="24"/>
+        </w:rPr>
+        <w:t xml:space="preserve">pproach for </w:t>
+      </w:r>
+      <w:r>
+        <w:rPr>
+          <w:rFonts w:ascii="Times New Roman" w:hAnsi="Times New Roman" w:cs="Times New Roman"/>
+          <w:sz w:val="24"/>
+          <w:szCs w:val="24"/>
+        </w:rPr>
+        <w:t>o</w:t>
+      </w:r>
+      <w:r>
+        <w:rPr>
+          <w:rFonts w:ascii="Times New Roman" w:hAnsi="Times New Roman" w:cs="Times New Roman"/>
+          <w:sz w:val="24"/>
+          <w:szCs w:val="24"/>
+        </w:rPr>
+        <w:t xml:space="preserve">nline </w:t>
+      </w:r>
+      <w:r>
+        <w:rPr>
+          <w:rFonts w:ascii="Times New Roman" w:hAnsi="Times New Roman" w:cs="Times New Roman"/>
+          <w:sz w:val="24"/>
+          <w:szCs w:val="24"/>
+        </w:rPr>
+        <w:t>t</w:t>
+      </w:r>
+      <w:r>
+        <w:rPr>
+          <w:rFonts w:ascii="Times New Roman" w:hAnsi="Times New Roman" w:cs="Times New Roman"/>
+          <w:sz w:val="24"/>
+          <w:szCs w:val="24"/>
+        </w:rPr>
+        <w:t xml:space="preserve">esting of </w:t>
+      </w:r>
+      <w:r>
+        <w:rPr>
+          <w:rFonts w:ascii="Times New Roman" w:hAnsi="Times New Roman" w:cs="Times New Roman"/>
+          <w:sz w:val="24"/>
+          <w:szCs w:val="24"/>
+        </w:rPr>
+        <w:t>s</w:t>
+      </w:r>
+      <w:r>
+        <w:rPr>
+          <w:rFonts w:ascii="Times New Roman" w:hAnsi="Times New Roman" w:cs="Times New Roman"/>
+          <w:sz w:val="24"/>
+          <w:szCs w:val="24"/>
+        </w:rPr>
+        <w:t>ervice-</w:t>
+      </w:r>
+      <w:r>
+        <w:rPr>
+          <w:rFonts w:ascii="Times New Roman" w:hAnsi="Times New Roman" w:cs="Times New Roman"/>
+          <w:sz w:val="24"/>
+          <w:szCs w:val="24"/>
+        </w:rPr>
+        <w:t>o</w:t>
+      </w:r>
+      <w:r>
+        <w:rPr>
+          <w:rFonts w:ascii="Times New Roman" w:hAnsi="Times New Roman" w:cs="Times New Roman"/>
+          <w:sz w:val="24"/>
+          <w:szCs w:val="24"/>
+        </w:rPr>
+        <w:t xml:space="preserve">riented </w:t>
+      </w:r>
+      <w:r>
+        <w:rPr>
+          <w:rFonts w:ascii="Times New Roman" w:hAnsi="Times New Roman" w:cs="Times New Roman"/>
+          <w:sz w:val="24"/>
+          <w:szCs w:val="24"/>
+        </w:rPr>
+        <w:t>s</w:t>
+      </w:r>
+      <w:r>
+        <w:rPr>
+          <w:rFonts w:ascii="Times New Roman" w:hAnsi="Times New Roman" w:cs="Times New Roman"/>
+          <w:sz w:val="24"/>
+          <w:szCs w:val="24"/>
+        </w:rPr>
+        <w:t xml:space="preserve">oftware </w:t>
+      </w:r>
+      <w:r>
+        <w:rPr>
+          <w:rFonts w:ascii="Times New Roman" w:hAnsi="Times New Roman" w:cs="Times New Roman"/>
+          <w:sz w:val="24"/>
+          <w:szCs w:val="24"/>
+        </w:rPr>
+        <w:t>a</w:t>
+      </w:r>
+      <w:r>
+        <w:rPr>
+          <w:rFonts w:ascii="Times New Roman" w:hAnsi="Times New Roman" w:cs="Times New Roman"/>
+          <w:sz w:val="24"/>
+          <w:szCs w:val="24"/>
+        </w:rPr>
+        <w:t xml:space="preserve">pplications. </w:t>
+      </w:r>
+      <w:r>
+        <w:rPr>
+          <w:rFonts w:ascii="Times New Roman" w:hAnsi="Times New Roman" w:cs="Times New Roman"/>
+          <w:i/>
+          <w:sz w:val="24"/>
+          <w:szCs w:val="24"/>
+        </w:rPr>
+        <w:t>International Journal of Web Services Research</w:t>
+      </w:r>
+      <w:r>
+        <w:rPr>
+          <w:rFonts w:ascii="Times New Roman" w:hAnsi="Times New Roman" w:cs="Times New Roman"/>
+          <w:sz w:val="24"/>
+          <w:szCs w:val="24"/>
+        </w:rPr>
+        <w:t xml:space="preserve">, </w:t>
+      </w:r>
+      <w:r>
+        <w:rPr>
+          <w:rFonts w:ascii="Times New Roman" w:hAnsi="Times New Roman" w:cs="Times New Roman"/>
+          <w:sz w:val="24"/>
+          <w:szCs w:val="24"/>
+        </w:rPr>
+        <w:t>IGI Global</w:t>
+      </w:r>
+      <w:r>
+        <w:rPr>
+          <w:rFonts w:ascii="Times New Roman" w:hAnsi="Times New Roman" w:cs="Times New Roman"/>
+          <w:sz w:val="24"/>
+          <w:szCs w:val="24"/>
+        </w:rPr>
+        <w:t>,</w:t>
+      </w:r>
+      <w:r>
+        <w:rPr>
+          <w:rFonts w:ascii="Times New Roman" w:hAnsi="Times New Roman" w:cs="Times New Roman"/>
+          <w:sz w:val="24"/>
+          <w:szCs w:val="24"/>
+        </w:rPr>
+        <w:t xml:space="preserve"> </w:t>
+      </w:r>
+      <w:r>
+        <w:rPr>
+          <w:rFonts w:ascii="Times New Roman" w:hAnsi="Times New Roman" w:cs="Times New Roman"/>
+          <w:sz w:val="24"/>
+          <w:szCs w:val="24"/>
+        </w:rPr>
+        <w:t>2007, 4(2): 61-72.</w:t>
       </w:r>
     </w:p>
     <w:p>
@@ -3534,7 +6552,122 @@
           <w:sz w:val="24"/>
           <w:szCs w:val="24"/>
         </w:rPr>
-        <w:t>. On Random Testing of Image Processing Applications. Proceedings of the 6th International Conference on Quality Software (QSIC’06), IEEE Computer Society, 2006, pp. 85-92.</w:t>
+        <w:t xml:space="preserve">. On </w:t>
+      </w:r>
+      <w:r>
+        <w:rPr>
+          <w:rFonts w:ascii="Times New Roman" w:hAnsi="Times New Roman" w:cs="Times New Roman"/>
+          <w:sz w:val="24"/>
+          <w:szCs w:val="24"/>
+        </w:rPr>
+        <w:t>r</w:t>
+      </w:r>
+      <w:r>
+        <w:rPr>
+          <w:rFonts w:ascii="Times New Roman" w:hAnsi="Times New Roman" w:cs="Times New Roman"/>
+          <w:sz w:val="24"/>
+          <w:szCs w:val="24"/>
+        </w:rPr>
+        <w:t xml:space="preserve">andom </w:t>
+      </w:r>
+      <w:r>
+        <w:rPr>
+          <w:rFonts w:ascii="Times New Roman" w:hAnsi="Times New Roman" w:cs="Times New Roman"/>
+          <w:sz w:val="24"/>
+          <w:szCs w:val="24"/>
+        </w:rPr>
+        <w:t>t</w:t>
+      </w:r>
+      <w:r>
+        <w:rPr>
+          <w:rFonts w:ascii="Times New Roman" w:hAnsi="Times New Roman" w:cs="Times New Roman"/>
+          <w:sz w:val="24"/>
+          <w:szCs w:val="24"/>
+        </w:rPr>
+        <w:t xml:space="preserve">esting of </w:t>
+      </w:r>
+      <w:r>
+        <w:rPr>
+          <w:rFonts w:ascii="Times New Roman" w:hAnsi="Times New Roman" w:cs="Times New Roman"/>
+          <w:sz w:val="24"/>
+          <w:szCs w:val="24"/>
+        </w:rPr>
+        <w:t>i</w:t>
+      </w:r>
+      <w:r>
+        <w:rPr>
+          <w:rFonts w:ascii="Times New Roman" w:hAnsi="Times New Roman" w:cs="Times New Roman"/>
+          <w:sz w:val="24"/>
+          <w:szCs w:val="24"/>
+        </w:rPr>
+        <w:t xml:space="preserve">mage </w:t>
+      </w:r>
+      <w:r>
+        <w:rPr>
+          <w:rFonts w:ascii="Times New Roman" w:hAnsi="Times New Roman" w:cs="Times New Roman"/>
+          <w:sz w:val="24"/>
+          <w:szCs w:val="24"/>
+        </w:rPr>
+        <w:t>p</w:t>
+      </w:r>
+      <w:r>
+        <w:rPr>
+          <w:rFonts w:ascii="Times New Roman" w:hAnsi="Times New Roman" w:cs="Times New Roman"/>
+          <w:sz w:val="24"/>
+          <w:szCs w:val="24"/>
+        </w:rPr>
+        <w:t xml:space="preserve">rocessing </w:t>
+      </w:r>
+      <w:r>
+        <w:rPr>
+          <w:rFonts w:ascii="Times New Roman" w:hAnsi="Times New Roman" w:cs="Times New Roman"/>
+          <w:sz w:val="24"/>
+          <w:szCs w:val="24"/>
+        </w:rPr>
+        <w:t>a</w:t>
+      </w:r>
+      <w:r>
+        <w:rPr>
+          <w:rFonts w:ascii="Times New Roman" w:hAnsi="Times New Roman" w:cs="Times New Roman"/>
+          <w:sz w:val="24"/>
+          <w:szCs w:val="24"/>
+        </w:rPr>
+        <w:t xml:space="preserve">pplications. </w:t>
+      </w:r>
+      <w:r>
+        <w:rPr>
+          <w:rFonts w:ascii="Times New Roman" w:hAnsi="Times New Roman" w:cs="Times New Roman"/>
+          <w:i/>
+          <w:sz w:val="24"/>
+          <w:szCs w:val="24"/>
+        </w:rPr>
+        <w:t>Proceedings of the 6th International Conference on Quality Software (QSIC</w:t>
+      </w:r>
+      <w:r>
+        <w:rPr>
+          <w:rFonts w:ascii="Times New Roman" w:hAnsi="Times New Roman" w:cs="Times New Roman"/>
+          <w:i/>
+          <w:sz w:val="24"/>
+          <w:szCs w:val="24"/>
+        </w:rPr>
+        <w:t xml:space="preserve"> 20</w:t>
+      </w:r>
+      <w:r>
+        <w:rPr>
+          <w:rFonts w:ascii="Times New Roman" w:hAnsi="Times New Roman" w:cs="Times New Roman"/>
+          <w:i/>
+          <w:sz w:val="24"/>
+          <w:szCs w:val="24"/>
+        </w:rPr>
+        <w:t>06)</w:t>
+      </w:r>
+      <w:r>
+        <w:rPr>
+          <w:rFonts w:ascii="Times New Roman" w:hAnsi="Times New Roman" w:cs="Times New Roman"/>
+          <w:sz w:val="24"/>
+          <w:szCs w:val="24"/>
+        </w:rPr>
+        <w:t>, IEEE Computer Society, 2006, pp. 85-92.</w:t>
       </w:r>
     </w:p>
     <w:p>
@@ -3570,7 +6703,138 @@
           <w:sz w:val="24"/>
           <w:szCs w:val="24"/>
         </w:rPr>
-        <w:t>, S. Liu, T. Y. Chen. Testing a Binary Space Partitioning Algorithm with Metamorphic Testing. Proceedings of the ACM Symposium on Applied Computing (SAC’11), ACM Press, 2011, pp. 1482-1489.</w:t>
+        <w:t xml:space="preserve">, S. Liu, T. Y. Chen. Testing a </w:t>
+      </w:r>
+      <w:r>
+        <w:rPr>
+          <w:rFonts w:ascii="Times New Roman" w:hAnsi="Times New Roman" w:cs="Times New Roman"/>
+          <w:sz w:val="24"/>
+          <w:szCs w:val="24"/>
+        </w:rPr>
+        <w:t>b</w:t>
+      </w:r>
+      <w:r>
+        <w:rPr>
+          <w:rFonts w:ascii="Times New Roman" w:hAnsi="Times New Roman" w:cs="Times New Roman"/>
+          <w:sz w:val="24"/>
+          <w:szCs w:val="24"/>
+        </w:rPr>
+        <w:t xml:space="preserve">inary </w:t>
+      </w:r>
+      <w:r>
+        <w:rPr>
+          <w:rFonts w:ascii="Times New Roman" w:hAnsi="Times New Roman" w:cs="Times New Roman"/>
+          <w:sz w:val="24"/>
+          <w:szCs w:val="24"/>
+        </w:rPr>
+        <w:t>s</w:t>
+      </w:r>
+      <w:r>
+        <w:rPr>
+          <w:rFonts w:ascii="Times New Roman" w:hAnsi="Times New Roman" w:cs="Times New Roman"/>
+          <w:sz w:val="24"/>
+          <w:szCs w:val="24"/>
+        </w:rPr>
+        <w:t xml:space="preserve">pace </w:t>
+      </w:r>
+      <w:r>
+        <w:rPr>
+          <w:rFonts w:ascii="Times New Roman" w:hAnsi="Times New Roman" w:cs="Times New Roman"/>
+          <w:sz w:val="24"/>
+          <w:szCs w:val="24"/>
+        </w:rPr>
+        <w:t>p</w:t>
+      </w:r>
+      <w:r>
+        <w:rPr>
+          <w:rFonts w:ascii="Times New Roman" w:hAnsi="Times New Roman" w:cs="Times New Roman"/>
+          <w:sz w:val="24"/>
+          <w:szCs w:val="24"/>
+        </w:rPr>
+        <w:t xml:space="preserve">artitioning </w:t>
+      </w:r>
+      <w:r>
+        <w:rPr>
+          <w:rFonts w:ascii="Times New Roman" w:hAnsi="Times New Roman" w:cs="Times New Roman"/>
+          <w:sz w:val="24"/>
+          <w:szCs w:val="24"/>
+        </w:rPr>
+        <w:t>a</w:t>
+      </w:r>
+      <w:r>
+        <w:rPr>
+          <w:rFonts w:ascii="Times New Roman" w:hAnsi="Times New Roman" w:cs="Times New Roman"/>
+          <w:sz w:val="24"/>
+          <w:szCs w:val="24"/>
+        </w:rPr>
+        <w:t xml:space="preserve">lgorithm with </w:t>
+      </w:r>
+      <w:r>
+        <w:rPr>
+          <w:rFonts w:ascii="Times New Roman" w:hAnsi="Times New Roman" w:cs="Times New Roman"/>
+          <w:sz w:val="24"/>
+          <w:szCs w:val="24"/>
+        </w:rPr>
+        <w:t>m</w:t>
+      </w:r>
+      <w:r>
+        <w:rPr>
+          <w:rFonts w:ascii="Times New Roman" w:hAnsi="Times New Roman" w:cs="Times New Roman"/>
+          <w:sz w:val="24"/>
+          <w:szCs w:val="24"/>
+        </w:rPr>
+        <w:t xml:space="preserve">etamorphic </w:t>
+      </w:r>
+      <w:r>
+        <w:rPr>
+          <w:rFonts w:ascii="Times New Roman" w:hAnsi="Times New Roman" w:cs="Times New Roman"/>
+          <w:sz w:val="24"/>
+          <w:szCs w:val="24"/>
+        </w:rPr>
+        <w:t>t</w:t>
+      </w:r>
+      <w:r>
+        <w:rPr>
+          <w:rFonts w:ascii="Times New Roman" w:hAnsi="Times New Roman" w:cs="Times New Roman"/>
+          <w:sz w:val="24"/>
+          <w:szCs w:val="24"/>
+        </w:rPr>
+        <w:t xml:space="preserve">esting. </w:t>
+      </w:r>
+      <w:r>
+        <w:rPr>
+          <w:rFonts w:ascii="Times New Roman" w:hAnsi="Times New Roman" w:cs="Times New Roman"/>
+          <w:i/>
+          <w:sz w:val="24"/>
+          <w:szCs w:val="24"/>
+        </w:rPr>
+        <w:t>Proceedings of the ACM Symposium on Applied Computing (SAC</w:t>
+      </w:r>
+      <w:r>
+        <w:rPr>
+          <w:rFonts w:ascii="Times New Roman" w:hAnsi="Times New Roman" w:cs="Times New Roman"/>
+          <w:i/>
+          <w:sz w:val="24"/>
+          <w:szCs w:val="24"/>
+        </w:rPr>
+        <w:t xml:space="preserve"> 20</w:t>
+      </w:r>
+      <w:r>
+        <w:rPr>
+          <w:rFonts w:ascii="Times New Roman" w:hAnsi="Times New Roman" w:cs="Times New Roman"/>
+          <w:i/>
+          <w:sz w:val="24"/>
+          <w:szCs w:val="24"/>
+        </w:rPr>
+        <w:t>11)</w:t>
+      </w:r>
+      <w:r>
+        <w:rPr>
+          <w:rFonts w:ascii="Times New Roman" w:hAnsi="Times New Roman" w:cs="Times New Roman"/>
+          <w:sz w:val="24"/>
+          <w:szCs w:val="24"/>
+        </w:rPr>
+        <w:t>, ACM Press, 2011, pp. 1482-1489.</w:t>
       </w:r>
     </w:p>
     <w:p>
@@ -3624,7 +6888,138 @@
           <w:sz w:val="24"/>
           <w:szCs w:val="24"/>
         </w:rPr>
-        <w:t>. Testing Context-Sensitive Middleware-Based Software Applications. Proceedings of the 28th Annual International Computer Software and Applications Conference (COMPSAC’04). IEEE Computer Society, 2004, pp. 458-466.</w:t>
+        <w:t xml:space="preserve">. Testing </w:t>
+      </w:r>
+      <w:r>
+        <w:rPr>
+          <w:rFonts w:ascii="Times New Roman" w:hAnsi="Times New Roman" w:cs="Times New Roman"/>
+          <w:sz w:val="24"/>
+          <w:szCs w:val="24"/>
+        </w:rPr>
+        <w:t>c</w:t>
+      </w:r>
+      <w:r>
+        <w:rPr>
+          <w:rFonts w:ascii="Times New Roman" w:hAnsi="Times New Roman" w:cs="Times New Roman"/>
+          <w:sz w:val="24"/>
+          <w:szCs w:val="24"/>
+        </w:rPr>
+        <w:t>ontext-</w:t>
+      </w:r>
+      <w:r>
+        <w:rPr>
+          <w:rFonts w:ascii="Times New Roman" w:hAnsi="Times New Roman" w:cs="Times New Roman"/>
+          <w:sz w:val="24"/>
+          <w:szCs w:val="24"/>
+        </w:rPr>
+        <w:t>s</w:t>
+      </w:r>
+      <w:r>
+        <w:rPr>
+          <w:rFonts w:ascii="Times New Roman" w:hAnsi="Times New Roman" w:cs="Times New Roman"/>
+          <w:sz w:val="24"/>
+          <w:szCs w:val="24"/>
+        </w:rPr>
+        <w:t xml:space="preserve">ensitive </w:t>
+      </w:r>
+      <w:r>
+        <w:rPr>
+          <w:rFonts w:ascii="Times New Roman" w:hAnsi="Times New Roman" w:cs="Times New Roman"/>
+          <w:sz w:val="24"/>
+          <w:szCs w:val="24"/>
+        </w:rPr>
+        <w:t>m</w:t>
+      </w:r>
+      <w:r>
+        <w:rPr>
+          <w:rFonts w:ascii="Times New Roman" w:hAnsi="Times New Roman" w:cs="Times New Roman"/>
+          <w:sz w:val="24"/>
+          <w:szCs w:val="24"/>
+        </w:rPr>
+        <w:t>iddleware-</w:t>
+      </w:r>
+      <w:r>
+        <w:rPr>
+          <w:rFonts w:ascii="Times New Roman" w:hAnsi="Times New Roman" w:cs="Times New Roman"/>
+          <w:sz w:val="24"/>
+          <w:szCs w:val="24"/>
+        </w:rPr>
+        <w:t>b</w:t>
+      </w:r>
+      <w:r>
+        <w:rPr>
+          <w:rFonts w:ascii="Times New Roman" w:hAnsi="Times New Roman" w:cs="Times New Roman"/>
+          <w:sz w:val="24"/>
+          <w:szCs w:val="24"/>
+        </w:rPr>
+        <w:t xml:space="preserve">ased </w:t>
+      </w:r>
+      <w:r>
+        <w:rPr>
+          <w:rFonts w:ascii="Times New Roman" w:hAnsi="Times New Roman" w:cs="Times New Roman"/>
+          <w:sz w:val="24"/>
+          <w:szCs w:val="24"/>
+        </w:rPr>
+        <w:t>s</w:t>
+      </w:r>
+      <w:r>
+        <w:rPr>
+          <w:rFonts w:ascii="Times New Roman" w:hAnsi="Times New Roman" w:cs="Times New Roman"/>
+          <w:sz w:val="24"/>
+          <w:szCs w:val="24"/>
+        </w:rPr>
+        <w:t xml:space="preserve">oftware </w:t>
+      </w:r>
+      <w:r>
+        <w:rPr>
+          <w:rFonts w:ascii="Times New Roman" w:hAnsi="Times New Roman" w:cs="Times New Roman"/>
+          <w:sz w:val="24"/>
+          <w:szCs w:val="24"/>
+        </w:rPr>
+        <w:t>a</w:t>
+      </w:r>
+      <w:r>
+        <w:rPr>
+          <w:rFonts w:ascii="Times New Roman" w:hAnsi="Times New Roman" w:cs="Times New Roman"/>
+          <w:sz w:val="24"/>
+          <w:szCs w:val="24"/>
+        </w:rPr>
+        <w:t xml:space="preserve">pplications. </w:t>
+      </w:r>
+      <w:r>
+        <w:rPr>
+          <w:rFonts w:ascii="Times New Roman" w:hAnsi="Times New Roman" w:cs="Times New Roman"/>
+          <w:i/>
+          <w:sz w:val="24"/>
+          <w:szCs w:val="24"/>
+        </w:rPr>
+        <w:t>Proceedings of the 28th Annual International Computer Software and Applications Conference (COMPSAC</w:t>
+      </w:r>
+      <w:r>
+        <w:rPr>
+          <w:rFonts w:ascii="Times New Roman" w:hAnsi="Times New Roman" w:cs="Times New Roman"/>
+          <w:i/>
+          <w:sz w:val="24"/>
+          <w:szCs w:val="24"/>
+        </w:rPr>
+        <w:t xml:space="preserve"> 20</w:t>
+      </w:r>
+      <w:r>
+        <w:rPr>
+          <w:rFonts w:ascii="Times New Roman" w:hAnsi="Times New Roman" w:cs="Times New Roman"/>
+          <w:i/>
+          <w:sz w:val="24"/>
+          <w:szCs w:val="24"/>
+        </w:rPr>
+        <w:t>04)</w:t>
+      </w:r>
+      <w:r>
+        <w:rPr>
+          <w:rFonts w:ascii="Times New Roman" w:hAnsi="Times New Roman" w:cs="Times New Roman"/>
+          <w:sz w:val="24"/>
+          <w:szCs w:val="24"/>
+        </w:rPr>
+        <w:t>. IEEE Computer Society, 2004, pp. 458-466.</w:t>
       </w:r>
     </w:p>
     <w:p>
@@ -3660,43 +7055,190 @@
           <w:sz w:val="24"/>
           <w:szCs w:val="24"/>
         </w:rPr>
-        <w:t xml:space="preserve">, Z. Zhang. Towards the Testing of </w:t>
+        <w:t xml:space="preserve">, Z. Zhang. Towards the </w:t>
+      </w:r>
+      <w:r>
+        <w:rPr>
+          <w:rFonts w:ascii="Times New Roman" w:hAnsi="Times New Roman" w:cs="Times New Roman"/>
+          <w:sz w:val="24"/>
+          <w:szCs w:val="24"/>
+        </w:rPr>
+        <w:t>t</w:t>
+      </w:r>
+      <w:r>
+        <w:rPr>
+          <w:rFonts w:ascii="Times New Roman" w:hAnsi="Times New Roman" w:cs="Times New Roman"/>
+          <w:sz w:val="24"/>
+          <w:szCs w:val="24"/>
+        </w:rPr>
+        <w:t xml:space="preserve">esting of </w:t>
+      </w:r>
+      <w:r>
+        <w:rPr>
+          <w:rFonts w:ascii="Times New Roman" w:hAnsi="Times New Roman" w:cs="Times New Roman"/>
+          <w:sz w:val="24"/>
+          <w:szCs w:val="24"/>
+        </w:rPr>
+        <w:t>p</w:t>
+      </w:r>
+      <w:r>
+        <w:rPr>
+          <w:rFonts w:ascii="Times New Roman" w:hAnsi="Times New Roman" w:cs="Times New Roman"/>
+          <w:sz w:val="24"/>
+          <w:szCs w:val="24"/>
+        </w:rPr>
+        <w:t>ower</w:t>
+      </w:r>
+      <w:r>
+        <w:rPr>
+          <w:rFonts w:ascii="Times New Roman" w:hAnsi="Times New Roman" w:cs="Times New Roman"/>
+          <w:sz w:val="24"/>
+          <w:szCs w:val="24"/>
+        </w:rPr>
+        <w:t xml:space="preserve"> a</w:t>
+      </w:r>
+      <w:r>
+        <w:rPr>
+          <w:rFonts w:ascii="Times New Roman" w:hAnsi="Times New Roman" w:cs="Times New Roman"/>
+          <w:sz w:val="24"/>
+          <w:szCs w:val="24"/>
+        </w:rPr>
+        <w:t xml:space="preserve">ware </w:t>
+      </w:r>
+      <w:r>
+        <w:rPr>
+          <w:rFonts w:ascii="Times New Roman" w:hAnsi="Times New Roman" w:cs="Times New Roman"/>
+          <w:sz w:val="24"/>
+          <w:szCs w:val="24"/>
+        </w:rPr>
+        <w:t>s</w:t>
+      </w:r>
+      <w:r>
+        <w:rPr>
+          <w:rFonts w:ascii="Times New Roman" w:hAnsi="Times New Roman" w:cs="Times New Roman"/>
+          <w:sz w:val="24"/>
+          <w:szCs w:val="24"/>
+        </w:rPr>
+        <w:t xml:space="preserve">oftware </w:t>
+      </w:r>
+      <w:r>
+        <w:rPr>
+          <w:rFonts w:ascii="Times New Roman" w:hAnsi="Times New Roman" w:cs="Times New Roman"/>
+          <w:sz w:val="24"/>
+          <w:szCs w:val="24"/>
+        </w:rPr>
+        <w:t>a</w:t>
+      </w:r>
+      <w:r>
+        <w:rPr>
+          <w:rFonts w:ascii="Times New Roman" w:hAnsi="Times New Roman" w:cs="Times New Roman"/>
+          <w:sz w:val="24"/>
+          <w:szCs w:val="24"/>
+        </w:rPr>
+        <w:t xml:space="preserve">pplications for </w:t>
+      </w:r>
+      <w:r>
+        <w:rPr>
+          <w:rFonts w:ascii="Times New Roman" w:hAnsi="Times New Roman" w:cs="Times New Roman"/>
+          <w:sz w:val="24"/>
+          <w:szCs w:val="24"/>
+        </w:rPr>
+        <w:t>w</w:t>
+      </w:r>
+      <w:r>
+        <w:rPr>
+          <w:rFonts w:ascii="Times New Roman" w:hAnsi="Times New Roman" w:cs="Times New Roman"/>
+          <w:sz w:val="24"/>
+          <w:szCs w:val="24"/>
+        </w:rPr>
+        <w:t xml:space="preserve">ireless </w:t>
+      </w:r>
+      <w:r>
+        <w:rPr>
+          <w:rFonts w:ascii="Times New Roman" w:hAnsi="Times New Roman" w:cs="Times New Roman"/>
+          <w:sz w:val="24"/>
+          <w:szCs w:val="24"/>
+        </w:rPr>
+        <w:t>s</w:t>
+      </w:r>
+      <w:r>
+        <w:rPr>
+          <w:rFonts w:ascii="Times New Roman" w:hAnsi="Times New Roman" w:cs="Times New Roman"/>
+          <w:sz w:val="24"/>
+          <w:szCs w:val="24"/>
+        </w:rPr>
+        <w:t xml:space="preserve">ensor </w:t>
+      </w:r>
+      <w:r>
+        <w:rPr>
+          <w:rFonts w:ascii="Times New Roman" w:hAnsi="Times New Roman" w:cs="Times New Roman"/>
+          <w:sz w:val="24"/>
+          <w:szCs w:val="24"/>
+        </w:rPr>
+        <w:t>n</w:t>
+      </w:r>
+      <w:r>
+        <w:rPr>
+          <w:rFonts w:ascii="Times New Roman" w:hAnsi="Times New Roman" w:cs="Times New Roman"/>
+          <w:sz w:val="24"/>
+          <w:szCs w:val="24"/>
+        </w:rPr>
+        <w:t xml:space="preserve">etworks. </w:t>
+      </w:r>
+      <w:r>
+        <w:rPr>
+          <w:rFonts w:ascii="Times New Roman" w:hAnsi="Times New Roman" w:cs="Times New Roman"/>
+          <w:i/>
+          <w:sz w:val="24"/>
+          <w:szCs w:val="24"/>
+        </w:rPr>
+        <w:t xml:space="preserve">Proceedings of the 12th </w:t>
       </w:r>
       <w:proofErr w:type="spellStart"/>
       <w:r>
         <w:rPr>
           <w:rFonts w:ascii="Times New Roman" w:hAnsi="Times New Roman" w:cs="Times New Roman"/>
-          <w:sz w:val="24"/>
-          <w:szCs w:val="24"/>
-        </w:rPr>
-        <w:t>PowerAware</w:t>
+          <w:i/>
+          <w:sz w:val="24"/>
+          <w:szCs w:val="24"/>
+        </w:rPr>
+        <w:t>AdaEurope</w:t>
       </w:r>
       <w:proofErr w:type="spellEnd"/>
       <w:r>
         <w:rPr>
           <w:rFonts w:ascii="Times New Roman" w:hAnsi="Times New Roman" w:cs="Times New Roman"/>
-          <w:sz w:val="24"/>
-          <w:szCs w:val="24"/>
-        </w:rPr>
-        <w:t xml:space="preserve"> Software Applications for Wireless Sensor Networks. Proceedings of the 12th </w:t>
-      </w:r>
-      <w:proofErr w:type="spellStart"/>
-      <w:r>
-        <w:rPr>
-          <w:rFonts w:ascii="Times New Roman" w:hAnsi="Times New Roman" w:cs="Times New Roman"/>
-          <w:sz w:val="24"/>
-          <w:szCs w:val="24"/>
-        </w:rPr>
-        <w:t>AdaEurope</w:t>
-      </w:r>
-      <w:proofErr w:type="spellEnd"/>
-      <w:r>
-        <w:rPr>
-          <w:rFonts w:ascii="Times New Roman" w:hAnsi="Times New Roman" w:cs="Times New Roman"/>
-          <w:sz w:val="24"/>
-          <w:szCs w:val="24"/>
-        </w:rPr>
-        <w:t xml:space="preserve"> International Conference on Reliable Software Technologies (ICRST’07), Springer, 2007, pp. 84-99.</w:t>
+          <w:i/>
+          <w:sz w:val="24"/>
+          <w:szCs w:val="24"/>
+        </w:rPr>
+        <w:t xml:space="preserve"> International Conference on Reliable Software Technologies (ICRST</w:t>
+      </w:r>
+      <w:r>
+        <w:rPr>
+          <w:rFonts w:ascii="Times New Roman" w:hAnsi="Times New Roman" w:cs="Times New Roman"/>
+          <w:i/>
+          <w:sz w:val="24"/>
+          <w:szCs w:val="24"/>
+        </w:rPr>
+        <w:t xml:space="preserve"> 20</w:t>
+      </w:r>
+      <w:r>
+        <w:rPr>
+          <w:rFonts w:ascii="Times New Roman" w:hAnsi="Times New Roman" w:cs="Times New Roman"/>
+          <w:i/>
+          <w:sz w:val="24"/>
+          <w:szCs w:val="24"/>
+        </w:rPr>
+        <w:t>07)</w:t>
+      </w:r>
+      <w:r>
+        <w:rPr>
+          <w:rFonts w:ascii="Times New Roman" w:hAnsi="Times New Roman" w:cs="Times New Roman"/>
+          <w:sz w:val="24"/>
+          <w:szCs w:val="24"/>
+        </w:rPr>
+        <w:t>, Springer, 2007, pp. 84-99.</w:t>
       </w:r>
     </w:p>
     <w:p>
@@ -3714,7 +7256,104 @@
           <w:sz w:val="24"/>
           <w:szCs w:val="24"/>
         </w:rPr>
-        <w:t>[61] C. Sun, Z. Wang, G. Wang. A Property-based Testing Framework for Encryption Programs. Frontiers of Computer Science, Springer, 2014, 8(3): 478-489.</w:t>
+        <w:t xml:space="preserve">[61] C. Sun, Z. Wang, G. Wang. A </w:t>
+      </w:r>
+      <w:r>
+        <w:rPr>
+          <w:rFonts w:ascii="Times New Roman" w:hAnsi="Times New Roman" w:cs="Times New Roman"/>
+          <w:sz w:val="24"/>
+          <w:szCs w:val="24"/>
+        </w:rPr>
+        <w:t>p</w:t>
+      </w:r>
+      <w:r>
+        <w:rPr>
+          <w:rFonts w:ascii="Times New Roman" w:hAnsi="Times New Roman" w:cs="Times New Roman"/>
+          <w:sz w:val="24"/>
+          <w:szCs w:val="24"/>
+        </w:rPr>
+        <w:t xml:space="preserve">roperty-based </w:t>
+      </w:r>
+      <w:r>
+        <w:rPr>
+          <w:rFonts w:ascii="Times New Roman" w:hAnsi="Times New Roman" w:cs="Times New Roman"/>
+          <w:sz w:val="24"/>
+          <w:szCs w:val="24"/>
+        </w:rPr>
+        <w:t>t</w:t>
+      </w:r>
+      <w:r>
+        <w:rPr>
+          <w:rFonts w:ascii="Times New Roman" w:hAnsi="Times New Roman" w:cs="Times New Roman"/>
+          <w:sz w:val="24"/>
+          <w:szCs w:val="24"/>
+        </w:rPr>
+        <w:t xml:space="preserve">esting </w:t>
+      </w:r>
+      <w:r>
+        <w:rPr>
+          <w:rFonts w:ascii="Times New Roman" w:hAnsi="Times New Roman" w:cs="Times New Roman"/>
+          <w:sz w:val="24"/>
+          <w:szCs w:val="24"/>
+        </w:rPr>
+        <w:t>f</w:t>
+      </w:r>
+      <w:r>
+        <w:rPr>
+          <w:rFonts w:ascii="Times New Roman" w:hAnsi="Times New Roman" w:cs="Times New Roman"/>
+          <w:sz w:val="24"/>
+          <w:szCs w:val="24"/>
+        </w:rPr>
+        <w:t xml:space="preserve">ramework for </w:t>
+      </w:r>
+      <w:r>
+        <w:rPr>
+          <w:rFonts w:ascii="Times New Roman" w:hAnsi="Times New Roman" w:cs="Times New Roman"/>
+          <w:sz w:val="24"/>
+          <w:szCs w:val="24"/>
+        </w:rPr>
+        <w:t>e</w:t>
+      </w:r>
+      <w:r>
+        <w:rPr>
+          <w:rFonts w:ascii="Times New Roman" w:hAnsi="Times New Roman" w:cs="Times New Roman"/>
+          <w:sz w:val="24"/>
+          <w:szCs w:val="24"/>
+        </w:rPr>
+        <w:t xml:space="preserve">ncryption </w:t>
+      </w:r>
+      <w:r>
+        <w:rPr>
+          <w:rFonts w:ascii="Times New Roman" w:hAnsi="Times New Roman" w:cs="Times New Roman"/>
+          <w:sz w:val="24"/>
+          <w:szCs w:val="24"/>
+        </w:rPr>
+        <w:t>p</w:t>
+      </w:r>
+      <w:r>
+        <w:rPr>
+          <w:rFonts w:ascii="Times New Roman" w:hAnsi="Times New Roman" w:cs="Times New Roman"/>
+          <w:sz w:val="24"/>
+          <w:szCs w:val="24"/>
+        </w:rPr>
+        <w:t xml:space="preserve">rograms. </w:t>
+      </w:r>
+      <w:r>
+        <w:rPr>
+          <w:rFonts w:ascii="Times New Roman" w:hAnsi="Times New Roman" w:cs="Times New Roman"/>
+          <w:i/>
+          <w:sz w:val="24"/>
+          <w:szCs w:val="24"/>
+        </w:rPr>
+        <w:t>Frontiers of Computer Science</w:t>
+      </w:r>
+      <w:r>
+        <w:rPr>
+          <w:rFonts w:ascii="Times New Roman" w:hAnsi="Times New Roman" w:cs="Times New Roman"/>
+          <w:sz w:val="24"/>
+          <w:szCs w:val="24"/>
+        </w:rPr>
+        <w:t>, Springer, 2014, 8(3): 478-489.</w:t>
       </w:r>
     </w:p>
     <w:p>
@@ -3734,25 +7373,118 @@
         </w:rPr>
         <w:t xml:space="preserve">[62] I. H. Witten, E. Frank, M. A. Hall, and J. P. Christopher. Data </w:t>
       </w:r>
-      <w:proofErr w:type="spellStart"/>
-      <w:proofErr w:type="gramStart"/>
-      <w:r>
-        <w:rPr>
-          <w:rFonts w:ascii="Times New Roman" w:hAnsi="Times New Roman" w:cs="Times New Roman"/>
-          <w:sz w:val="24"/>
-          <w:szCs w:val="24"/>
-        </w:rPr>
-        <w:t>Mining:Practical</w:t>
-      </w:r>
-      <w:proofErr w:type="spellEnd"/>
-      <w:proofErr w:type="gramEnd"/>
-      <w:r>
-        <w:rPr>
-          <w:rFonts w:ascii="Times New Roman" w:hAnsi="Times New Roman" w:cs="Times New Roman"/>
-          <w:sz w:val="24"/>
-          <w:szCs w:val="24"/>
-        </w:rPr>
-        <w:t xml:space="preserve"> Machine Learning Tools and Techniques. Journal of Management Science, </w:t>
+      <w:r>
+        <w:rPr>
+          <w:rFonts w:ascii="Times New Roman" w:hAnsi="Times New Roman" w:cs="Times New Roman"/>
+          <w:sz w:val="24"/>
+          <w:szCs w:val="24"/>
+        </w:rPr>
+        <w:t>m</w:t>
+      </w:r>
+      <w:r>
+        <w:rPr>
+          <w:rFonts w:ascii="Times New Roman" w:hAnsi="Times New Roman" w:cs="Times New Roman"/>
+          <w:sz w:val="24"/>
+          <w:szCs w:val="24"/>
+        </w:rPr>
+        <w:t>ining:</w:t>
+      </w:r>
+      <w:r>
+        <w:rPr>
+          <w:rFonts w:ascii="Times New Roman" w:hAnsi="Times New Roman" w:cs="Times New Roman"/>
+          <w:sz w:val="24"/>
+          <w:szCs w:val="24"/>
+        </w:rPr>
+        <w:t xml:space="preserve"> p</w:t>
+      </w:r>
+      <w:r>
+        <w:rPr>
+          <w:rFonts w:ascii="Times New Roman" w:hAnsi="Times New Roman" w:cs="Times New Roman"/>
+          <w:sz w:val="24"/>
+          <w:szCs w:val="24"/>
+        </w:rPr>
+        <w:t xml:space="preserve">ractical </w:t>
+      </w:r>
+      <w:r>
+        <w:rPr>
+          <w:rFonts w:ascii="Times New Roman" w:hAnsi="Times New Roman" w:cs="Times New Roman"/>
+          <w:sz w:val="24"/>
+          <w:szCs w:val="24"/>
+        </w:rPr>
+        <w:t>m</w:t>
+      </w:r>
+      <w:r>
+        <w:rPr>
+          <w:rFonts w:ascii="Times New Roman" w:hAnsi="Times New Roman" w:cs="Times New Roman"/>
+          <w:sz w:val="24"/>
+          <w:szCs w:val="24"/>
+        </w:rPr>
+        <w:t xml:space="preserve">achine </w:t>
+      </w:r>
+      <w:r>
+        <w:rPr>
+          <w:rFonts w:ascii="Times New Roman" w:hAnsi="Times New Roman" w:cs="Times New Roman"/>
+          <w:sz w:val="24"/>
+          <w:szCs w:val="24"/>
+        </w:rPr>
+        <w:t>l</w:t>
+      </w:r>
+      <w:r>
+        <w:rPr>
+          <w:rFonts w:ascii="Times New Roman" w:hAnsi="Times New Roman" w:cs="Times New Roman"/>
+          <w:sz w:val="24"/>
+          <w:szCs w:val="24"/>
+        </w:rPr>
+        <w:t xml:space="preserve">earning </w:t>
+      </w:r>
+      <w:r>
+        <w:rPr>
+          <w:rFonts w:ascii="Times New Roman" w:hAnsi="Times New Roman" w:cs="Times New Roman"/>
+          <w:sz w:val="24"/>
+          <w:szCs w:val="24"/>
+        </w:rPr>
+        <w:t>t</w:t>
+      </w:r>
+      <w:r>
+        <w:rPr>
+          <w:rFonts w:ascii="Times New Roman" w:hAnsi="Times New Roman" w:cs="Times New Roman"/>
+          <w:sz w:val="24"/>
+          <w:szCs w:val="24"/>
+        </w:rPr>
+        <w:t xml:space="preserve">ools and </w:t>
+      </w:r>
+      <w:r>
+        <w:rPr>
+          <w:rFonts w:ascii="Times New Roman" w:hAnsi="Times New Roman" w:cs="Times New Roman"/>
+          <w:sz w:val="24"/>
+          <w:szCs w:val="24"/>
+        </w:rPr>
+        <w:t>t</w:t>
+      </w:r>
+      <w:r>
+        <w:rPr>
+          <w:rFonts w:ascii="Times New Roman" w:hAnsi="Times New Roman" w:cs="Times New Roman"/>
+          <w:sz w:val="24"/>
+          <w:szCs w:val="24"/>
+        </w:rPr>
+        <w:t xml:space="preserve">echniques. </w:t>
+      </w:r>
+      <w:r>
+        <w:rPr>
+          <w:rFonts w:ascii="Times New Roman" w:hAnsi="Times New Roman" w:cs="Times New Roman"/>
+          <w:i/>
+          <w:sz w:val="24"/>
+          <w:szCs w:val="24"/>
+        </w:rPr>
+        <w:t>Journal of Management Science</w:t>
+      </w:r>
+      <w:r>
+        <w:rPr>
+          <w:rFonts w:ascii="Times New Roman" w:hAnsi="Times New Roman" w:cs="Times New Roman"/>
+          <w:sz w:val="24"/>
+          <w:szCs w:val="24"/>
+        </w:rPr>
+        <w:t xml:space="preserve">, </w:t>
       </w:r>
       <w:proofErr w:type="spellStart"/>
       <w:r>
@@ -3805,6 +7537,7 @@
           <w:rFonts w:ascii="Times New Roman" w:hAnsi="Times New Roman" w:cs="Times New Roman"/>
           <w:sz w:val="24"/>
           <w:szCs w:val="24"/>
+          <w:highlight w:val="yellow"/>
         </w:rPr>
         <w:t xml:space="preserve">[63] http://www.cleverhans.io/security/privacy/ml/2017/06/14/verifcation.html, The Challenge of </w:t>
       </w:r>
@@ -3814,6 +7547,7 @@
           <w:rFonts w:ascii="Times New Roman" w:hAnsi="Times New Roman" w:cs="Times New Roman"/>
           <w:sz w:val="24"/>
           <w:szCs w:val="24"/>
+          <w:highlight w:val="yellow"/>
         </w:rPr>
         <w:t>Verifcation</w:t>
       </w:r>
@@ -3823,6 +7557,7 @@
           <w:rFonts w:ascii="Times New Roman" w:hAnsi="Times New Roman" w:cs="Times New Roman"/>
           <w:sz w:val="24"/>
           <w:szCs w:val="24"/>
+          <w:highlight w:val="yellow"/>
         </w:rPr>
         <w:t xml:space="preserve"> and Testing of Machine Learning.</w:t>
       </w:r>
@@ -3860,7 +7595,132 @@
           <w:sz w:val="24"/>
           <w:szCs w:val="24"/>
         </w:rPr>
-        <w:t>: Automated Whitebox Testing of Deep Learning Systems. Proceedings of the 26th Symposium on Operating Systems Principles (SOSP’17), ACM Press, 2017, pp. 1-18.</w:t>
+        <w:t xml:space="preserve">: Automated </w:t>
+      </w:r>
+      <w:proofErr w:type="spellStart"/>
+      <w:r>
+        <w:rPr>
+          <w:rFonts w:ascii="Times New Roman" w:hAnsi="Times New Roman" w:cs="Times New Roman"/>
+          <w:sz w:val="24"/>
+          <w:szCs w:val="24"/>
+        </w:rPr>
+        <w:t>w</w:t>
+      </w:r>
+      <w:r>
+        <w:rPr>
+          <w:rFonts w:ascii="Times New Roman" w:hAnsi="Times New Roman" w:cs="Times New Roman"/>
+          <w:sz w:val="24"/>
+          <w:szCs w:val="24"/>
+        </w:rPr>
+        <w:t>hitebox</w:t>
+      </w:r>
+      <w:proofErr w:type="spellEnd"/>
+      <w:r>
+        <w:rPr>
+          <w:rFonts w:ascii="Times New Roman" w:hAnsi="Times New Roman" w:cs="Times New Roman"/>
+          <w:sz w:val="24"/>
+          <w:szCs w:val="24"/>
+        </w:rPr>
+        <w:t xml:space="preserve"> </w:t>
+      </w:r>
+      <w:r>
+        <w:rPr>
+          <w:rFonts w:ascii="Times New Roman" w:hAnsi="Times New Roman" w:cs="Times New Roman"/>
+          <w:sz w:val="24"/>
+          <w:szCs w:val="24"/>
+        </w:rPr>
+        <w:t>t</w:t>
+      </w:r>
+      <w:r>
+        <w:rPr>
+          <w:rFonts w:ascii="Times New Roman" w:hAnsi="Times New Roman" w:cs="Times New Roman"/>
+          <w:sz w:val="24"/>
+          <w:szCs w:val="24"/>
+        </w:rPr>
+        <w:t xml:space="preserve">esting of </w:t>
+      </w:r>
+      <w:r>
+        <w:rPr>
+          <w:rFonts w:ascii="Times New Roman" w:hAnsi="Times New Roman" w:cs="Times New Roman"/>
+          <w:sz w:val="24"/>
+          <w:szCs w:val="24"/>
+        </w:rPr>
+        <w:t>d</w:t>
+      </w:r>
+      <w:r>
+        <w:rPr>
+          <w:rFonts w:ascii="Times New Roman" w:hAnsi="Times New Roman" w:cs="Times New Roman"/>
+          <w:sz w:val="24"/>
+          <w:szCs w:val="24"/>
+        </w:rPr>
+        <w:t xml:space="preserve">eep </w:t>
+      </w:r>
+      <w:r>
+        <w:rPr>
+          <w:rFonts w:ascii="Times New Roman" w:hAnsi="Times New Roman" w:cs="Times New Roman"/>
+          <w:sz w:val="24"/>
+          <w:szCs w:val="24"/>
+        </w:rPr>
+        <w:t>l</w:t>
+      </w:r>
+      <w:r>
+        <w:rPr>
+          <w:rFonts w:ascii="Times New Roman" w:hAnsi="Times New Roman" w:cs="Times New Roman"/>
+          <w:sz w:val="24"/>
+          <w:szCs w:val="24"/>
+        </w:rPr>
+        <w:t xml:space="preserve">earning </w:t>
+      </w:r>
+      <w:r>
+        <w:rPr>
+          <w:rFonts w:ascii="Times New Roman" w:hAnsi="Times New Roman" w:cs="Times New Roman"/>
+          <w:sz w:val="24"/>
+          <w:szCs w:val="24"/>
+        </w:rPr>
+        <w:t>s</w:t>
+      </w:r>
+      <w:r>
+        <w:rPr>
+          <w:rFonts w:ascii="Times New Roman" w:hAnsi="Times New Roman" w:cs="Times New Roman"/>
+          <w:sz w:val="24"/>
+          <w:szCs w:val="24"/>
+        </w:rPr>
+        <w:t xml:space="preserve">ystems. </w:t>
+      </w:r>
+      <w:r>
+        <w:rPr>
+          <w:rFonts w:ascii="Times New Roman" w:hAnsi="Times New Roman" w:cs="Times New Roman"/>
+          <w:i/>
+          <w:sz w:val="24"/>
+          <w:szCs w:val="24"/>
+        </w:rPr>
+        <w:t>Proceedings of the 26th Symposium on Operating Systems Principles (SOSP</w:t>
+      </w:r>
+      <w:r>
+        <w:rPr>
+          <w:rFonts w:ascii="Times New Roman" w:hAnsi="Times New Roman" w:cs="Times New Roman"/>
+          <w:i/>
+          <w:sz w:val="24"/>
+          <w:szCs w:val="24"/>
+        </w:rPr>
+        <w:t xml:space="preserve"> 20</w:t>
+      </w:r>
+      <w:r>
+        <w:rPr>
+          <w:rFonts w:ascii="Times New Roman" w:hAnsi="Times New Roman" w:cs="Times New Roman"/>
+          <w:i/>
+          <w:sz w:val="24"/>
+          <w:szCs w:val="24"/>
+        </w:rPr>
+        <w:t>17)</w:t>
+      </w:r>
+      <w:r>
+        <w:rPr>
+          <w:rFonts w:ascii="Times New Roman" w:hAnsi="Times New Roman" w:cs="Times New Roman"/>
+          <w:sz w:val="24"/>
+          <w:szCs w:val="24"/>
+        </w:rPr>
+        <w:t>, ACM Press, 2017, pp. 1-18.</w:t>
       </w:r>
     </w:p>
     <w:p>
@@ -3932,7 +7792,133 @@
           <w:sz w:val="24"/>
           <w:szCs w:val="24"/>
         </w:rPr>
-        <w:t>, A. Swami. The Limitations of Deep Learning in Adversarial Settings. Proceedings of the 1st IEEE European Symposium on Security and Privacy (EuroS&amp;P’16), IEEE Computer Society, 2016, pp. 372-387.</w:t>
+        <w:t xml:space="preserve">, A. Swami. The </w:t>
+      </w:r>
+      <w:r>
+        <w:rPr>
+          <w:rFonts w:ascii="Times New Roman" w:hAnsi="Times New Roman" w:cs="Times New Roman"/>
+          <w:sz w:val="24"/>
+          <w:szCs w:val="24"/>
+        </w:rPr>
+        <w:t>l</w:t>
+      </w:r>
+      <w:r>
+        <w:rPr>
+          <w:rFonts w:ascii="Times New Roman" w:hAnsi="Times New Roman" w:cs="Times New Roman"/>
+          <w:sz w:val="24"/>
+          <w:szCs w:val="24"/>
+        </w:rPr>
+        <w:t xml:space="preserve">imitations of </w:t>
+      </w:r>
+      <w:r>
+        <w:rPr>
+          <w:rFonts w:ascii="Times New Roman" w:hAnsi="Times New Roman" w:cs="Times New Roman"/>
+          <w:sz w:val="24"/>
+          <w:szCs w:val="24"/>
+        </w:rPr>
+        <w:t>d</w:t>
+      </w:r>
+      <w:r>
+        <w:rPr>
+          <w:rFonts w:ascii="Times New Roman" w:hAnsi="Times New Roman" w:cs="Times New Roman"/>
+          <w:sz w:val="24"/>
+          <w:szCs w:val="24"/>
+        </w:rPr>
+        <w:t xml:space="preserve">eep </w:t>
+      </w:r>
+      <w:r>
+        <w:rPr>
+          <w:rFonts w:ascii="Times New Roman" w:hAnsi="Times New Roman" w:cs="Times New Roman"/>
+          <w:sz w:val="24"/>
+          <w:szCs w:val="24"/>
+        </w:rPr>
+        <w:t>l</w:t>
+      </w:r>
+      <w:r>
+        <w:rPr>
+          <w:rFonts w:ascii="Times New Roman" w:hAnsi="Times New Roman" w:cs="Times New Roman"/>
+          <w:sz w:val="24"/>
+          <w:szCs w:val="24"/>
+        </w:rPr>
+        <w:t xml:space="preserve">earning in </w:t>
+      </w:r>
+      <w:r>
+        <w:rPr>
+          <w:rFonts w:ascii="Times New Roman" w:hAnsi="Times New Roman" w:cs="Times New Roman"/>
+          <w:sz w:val="24"/>
+          <w:szCs w:val="24"/>
+        </w:rPr>
+        <w:t>a</w:t>
+      </w:r>
+      <w:r>
+        <w:rPr>
+          <w:rFonts w:ascii="Times New Roman" w:hAnsi="Times New Roman" w:cs="Times New Roman"/>
+          <w:sz w:val="24"/>
+          <w:szCs w:val="24"/>
+        </w:rPr>
+        <w:t xml:space="preserve">dversarial </w:t>
+      </w:r>
+      <w:r>
+        <w:rPr>
+          <w:rFonts w:ascii="Times New Roman" w:hAnsi="Times New Roman" w:cs="Times New Roman"/>
+          <w:sz w:val="24"/>
+          <w:szCs w:val="24"/>
+        </w:rPr>
+        <w:t>s</w:t>
+      </w:r>
+      <w:r>
+        <w:rPr>
+          <w:rFonts w:ascii="Times New Roman" w:hAnsi="Times New Roman" w:cs="Times New Roman"/>
+          <w:sz w:val="24"/>
+          <w:szCs w:val="24"/>
+        </w:rPr>
+        <w:t xml:space="preserve">ettings. </w:t>
+      </w:r>
+      <w:r>
+        <w:rPr>
+          <w:rFonts w:ascii="Times New Roman" w:hAnsi="Times New Roman" w:cs="Times New Roman"/>
+          <w:i/>
+          <w:sz w:val="24"/>
+          <w:szCs w:val="24"/>
+        </w:rPr>
+        <w:t>Proceedings of the 1st IEEE European Symposium on Security and Privacy (</w:t>
+      </w:r>
+      <w:proofErr w:type="spellStart"/>
+      <w:r>
+        <w:rPr>
+          <w:rFonts w:ascii="Times New Roman" w:hAnsi="Times New Roman" w:cs="Times New Roman"/>
+          <w:i/>
+          <w:sz w:val="24"/>
+          <w:szCs w:val="24"/>
+        </w:rPr>
+        <w:t>EuroS&amp;P</w:t>
+      </w:r>
+      <w:proofErr w:type="spellEnd"/>
+      <w:r>
+        <w:rPr>
+          <w:rFonts w:ascii="Times New Roman" w:hAnsi="Times New Roman" w:cs="Times New Roman"/>
+          <w:i/>
+          <w:sz w:val="24"/>
+          <w:szCs w:val="24"/>
+        </w:rPr>
+        <w:t xml:space="preserve"> 20</w:t>
+      </w:r>
+      <w:r>
+        <w:rPr>
+          <w:rFonts w:ascii="Times New Roman" w:hAnsi="Times New Roman" w:cs="Times New Roman"/>
+          <w:i/>
+          <w:sz w:val="24"/>
+          <w:szCs w:val="24"/>
+        </w:rPr>
+        <w:t>16)</w:t>
+      </w:r>
+      <w:r>
+        <w:rPr>
+          <w:rFonts w:ascii="Times New Roman" w:hAnsi="Times New Roman" w:cs="Times New Roman"/>
+          <w:sz w:val="24"/>
+          <w:szCs w:val="24"/>
+        </w:rPr>
+        <w:t>, IEEE Computer Society, 2016, pp. 372-387.</w:t>
       </w:r>
     </w:p>
     <w:p>
@@ -4022,7 +8008,23 @@
           <w:sz w:val="24"/>
           <w:szCs w:val="24"/>
         </w:rPr>
-        <w:t xml:space="preserve">, A. Nori, A. </w:t>
+        <w:t>, A.</w:t>
+      </w:r>
+      <w:r>
+        <w:rPr>
+          <w:rFonts w:ascii="Times New Roman" w:hAnsi="Times New Roman" w:cs="Times New Roman"/>
+          <w:sz w:val="24"/>
+          <w:szCs w:val="24"/>
+        </w:rPr>
+        <w:t xml:space="preserve"> V.</w:t>
+      </w:r>
+      <w:r>
+        <w:rPr>
+          <w:rFonts w:ascii="Times New Roman" w:hAnsi="Times New Roman" w:cs="Times New Roman"/>
+          <w:sz w:val="24"/>
+          <w:szCs w:val="24"/>
+        </w:rPr>
+        <w:t xml:space="preserve"> Nori, A. </w:t>
       </w:r>
       <w:proofErr w:type="spellStart"/>
       <w:r>
@@ -4040,7 +8042,116 @@
           <w:sz w:val="24"/>
           <w:szCs w:val="24"/>
         </w:rPr>
-        <w:t>. Measuring Neural Net Robustness with Constraints. Proceedings of the 10th Annual Conference on Neural Information Processing Systems (NIPS’16), 2016, pp. 2613-2621.</w:t>
+        <w:t xml:space="preserve">. Measuring </w:t>
+      </w:r>
+      <w:r>
+        <w:rPr>
+          <w:rFonts w:ascii="Times New Roman" w:hAnsi="Times New Roman" w:cs="Times New Roman"/>
+          <w:sz w:val="24"/>
+          <w:szCs w:val="24"/>
+        </w:rPr>
+        <w:t>n</w:t>
+      </w:r>
+      <w:r>
+        <w:rPr>
+          <w:rFonts w:ascii="Times New Roman" w:hAnsi="Times New Roman" w:cs="Times New Roman"/>
+          <w:sz w:val="24"/>
+          <w:szCs w:val="24"/>
+        </w:rPr>
+        <w:t xml:space="preserve">eural </w:t>
+      </w:r>
+      <w:r>
+        <w:rPr>
+          <w:rFonts w:ascii="Times New Roman" w:hAnsi="Times New Roman" w:cs="Times New Roman"/>
+          <w:sz w:val="24"/>
+          <w:szCs w:val="24"/>
+        </w:rPr>
+        <w:t>n</w:t>
+      </w:r>
+      <w:r>
+        <w:rPr>
+          <w:rFonts w:ascii="Times New Roman" w:hAnsi="Times New Roman" w:cs="Times New Roman"/>
+          <w:sz w:val="24"/>
+          <w:szCs w:val="24"/>
+        </w:rPr>
+        <w:t xml:space="preserve">et </w:t>
+      </w:r>
+      <w:r>
+        <w:rPr>
+          <w:rFonts w:ascii="Times New Roman" w:hAnsi="Times New Roman" w:cs="Times New Roman"/>
+          <w:sz w:val="24"/>
+          <w:szCs w:val="24"/>
+        </w:rPr>
+        <w:t>r</w:t>
+      </w:r>
+      <w:r>
+        <w:rPr>
+          <w:rFonts w:ascii="Times New Roman" w:hAnsi="Times New Roman" w:cs="Times New Roman"/>
+          <w:sz w:val="24"/>
+          <w:szCs w:val="24"/>
+        </w:rPr>
+        <w:t xml:space="preserve">obustness with </w:t>
+      </w:r>
+      <w:r>
+        <w:rPr>
+          <w:rFonts w:ascii="Times New Roman" w:hAnsi="Times New Roman" w:cs="Times New Roman"/>
+          <w:sz w:val="24"/>
+          <w:szCs w:val="24"/>
+        </w:rPr>
+        <w:t>c</w:t>
+      </w:r>
+      <w:r>
+        <w:rPr>
+          <w:rFonts w:ascii="Times New Roman" w:hAnsi="Times New Roman" w:cs="Times New Roman"/>
+          <w:sz w:val="24"/>
+          <w:szCs w:val="24"/>
+        </w:rPr>
+        <w:t xml:space="preserve">onstraints. </w:t>
+      </w:r>
+      <w:r>
+        <w:rPr>
+          <w:rFonts w:ascii="Times New Roman" w:hAnsi="Times New Roman" w:cs="Times New Roman"/>
+          <w:i/>
+          <w:sz w:val="24"/>
+          <w:szCs w:val="24"/>
+        </w:rPr>
+        <w:t xml:space="preserve">Proceedings of the 10th Annual </w:t>
+      </w:r>
+      <w:r>
+        <w:rPr>
+          <w:rFonts w:ascii="Times New Roman" w:hAnsi="Times New Roman" w:cs="Times New Roman"/>
+          <w:i/>
+          <w:sz w:val="24"/>
+          <w:szCs w:val="24"/>
+        </w:rPr>
+        <w:lastRenderedPageBreak/>
+        <w:t>Conference on Neural Information Processing Systems (NIPS</w:t>
+      </w:r>
+      <w:r>
+        <w:rPr>
+          <w:rFonts w:ascii="Times New Roman" w:hAnsi="Times New Roman" w:cs="Times New Roman"/>
+          <w:i/>
+          <w:sz w:val="24"/>
+          <w:szCs w:val="24"/>
+        </w:rPr>
+        <w:t xml:space="preserve"> 20</w:t>
+      </w:r>
+      <w:r>
+        <w:rPr>
+          <w:rFonts w:ascii="Times New Roman" w:hAnsi="Times New Roman" w:cs="Times New Roman"/>
+          <w:i/>
+          <w:sz w:val="24"/>
+          <w:szCs w:val="24"/>
+        </w:rPr>
+        <w:t>16)</w:t>
+      </w:r>
+      <w:r>
+        <w:rPr>
+          <w:rFonts w:ascii="Times New Roman" w:hAnsi="Times New Roman" w:cs="Times New Roman"/>
+          <w:sz w:val="24"/>
+          <w:szCs w:val="24"/>
+        </w:rPr>
+        <w:t>, 2016, pp. 2613-2621.</w:t>
       </w:r>
     </w:p>
     <w:p>
@@ -4076,16 +8187,106 @@
           <w:sz w:val="24"/>
           <w:szCs w:val="24"/>
         </w:rPr>
-        <w:t xml:space="preserve">, D. Wagner. Towards Evaluating the Robustness of Neural Networks. </w:t>
-      </w:r>
-      <w:r>
-        <w:rPr>
-          <w:rFonts w:ascii="Times New Roman" w:hAnsi="Times New Roman" w:cs="Times New Roman"/>
-          <w:sz w:val="24"/>
-          <w:szCs w:val="24"/>
-        </w:rPr>
-        <w:lastRenderedPageBreak/>
-        <w:t>Proceedings of the IEEE Symposium on Security and Privacy (SP’17), IEEE Computer Society, 2017, pp. 39-57.</w:t>
+        <w:t xml:space="preserve">, D. Wagner. Towards </w:t>
+      </w:r>
+      <w:r>
+        <w:rPr>
+          <w:rFonts w:ascii="Times New Roman" w:hAnsi="Times New Roman" w:cs="Times New Roman"/>
+          <w:sz w:val="24"/>
+          <w:szCs w:val="24"/>
+        </w:rPr>
+        <w:t>e</w:t>
+      </w:r>
+      <w:r>
+        <w:rPr>
+          <w:rFonts w:ascii="Times New Roman" w:hAnsi="Times New Roman" w:cs="Times New Roman"/>
+          <w:sz w:val="24"/>
+          <w:szCs w:val="24"/>
+        </w:rPr>
+        <w:t xml:space="preserve">valuating the </w:t>
+      </w:r>
+      <w:r>
+        <w:rPr>
+          <w:rFonts w:ascii="Times New Roman" w:hAnsi="Times New Roman" w:cs="Times New Roman"/>
+          <w:sz w:val="24"/>
+          <w:szCs w:val="24"/>
+        </w:rPr>
+        <w:t>r</w:t>
+      </w:r>
+      <w:r>
+        <w:rPr>
+          <w:rFonts w:ascii="Times New Roman" w:hAnsi="Times New Roman" w:cs="Times New Roman"/>
+          <w:sz w:val="24"/>
+          <w:szCs w:val="24"/>
+        </w:rPr>
+        <w:t xml:space="preserve">obustness of </w:t>
+      </w:r>
+      <w:r>
+        <w:rPr>
+          <w:rFonts w:ascii="Times New Roman" w:hAnsi="Times New Roman" w:cs="Times New Roman"/>
+          <w:sz w:val="24"/>
+          <w:szCs w:val="24"/>
+        </w:rPr>
+        <w:t>n</w:t>
+      </w:r>
+      <w:r>
+        <w:rPr>
+          <w:rFonts w:ascii="Times New Roman" w:hAnsi="Times New Roman" w:cs="Times New Roman"/>
+          <w:sz w:val="24"/>
+          <w:szCs w:val="24"/>
+        </w:rPr>
+        <w:t xml:space="preserve">eural </w:t>
+      </w:r>
+      <w:r>
+        <w:rPr>
+          <w:rFonts w:ascii="Times New Roman" w:hAnsi="Times New Roman" w:cs="Times New Roman"/>
+          <w:sz w:val="24"/>
+          <w:szCs w:val="24"/>
+        </w:rPr>
+        <w:t>n</w:t>
+      </w:r>
+      <w:r>
+        <w:rPr>
+          <w:rFonts w:ascii="Times New Roman" w:hAnsi="Times New Roman" w:cs="Times New Roman"/>
+          <w:sz w:val="24"/>
+          <w:szCs w:val="24"/>
+        </w:rPr>
+        <w:t xml:space="preserve">etworks. </w:t>
+      </w:r>
+      <w:r>
+        <w:rPr>
+          <w:rFonts w:ascii="Times New Roman" w:hAnsi="Times New Roman" w:cs="Times New Roman"/>
+          <w:i/>
+          <w:sz w:val="24"/>
+          <w:szCs w:val="24"/>
+        </w:rPr>
+        <w:t>Proceedings of the IEEE Symposium on Security and Privacy (SP</w:t>
+      </w:r>
+      <w:r>
+        <w:rPr>
+          <w:rFonts w:ascii="Times New Roman" w:hAnsi="Times New Roman" w:cs="Times New Roman"/>
+          <w:i/>
+          <w:sz w:val="24"/>
+          <w:szCs w:val="24"/>
+        </w:rPr>
+        <w:t xml:space="preserve"> 20</w:t>
+      </w:r>
+      <w:r>
+        <w:rPr>
+          <w:rFonts w:ascii="Times New Roman" w:hAnsi="Times New Roman" w:cs="Times New Roman"/>
+          <w:i/>
+          <w:sz w:val="24"/>
+          <w:szCs w:val="24"/>
+        </w:rPr>
+        <w:t>17)</w:t>
+      </w:r>
+      <w:r>
+        <w:rPr>
+          <w:rFonts w:ascii="Times New Roman" w:hAnsi="Times New Roman" w:cs="Times New Roman"/>
+          <w:sz w:val="24"/>
+          <w:szCs w:val="24"/>
+        </w:rPr>
+        <w:t>, IEEE Computer Society, 2017, pp. 39-57.</w:t>
       </w:r>
     </w:p>
     <w:p>
@@ -4193,7 +8394,106 @@
           <w:sz w:val="24"/>
           <w:szCs w:val="24"/>
         </w:rPr>
-        <w:t>. Measuring Neural Net Robustness with Constraints. Proceedings of the International Conference on Machine Learning (ML’17), IEEE Computer Society, 2017, pp. 2613-2621.</w:t>
+        <w:t xml:space="preserve">. Measuring </w:t>
+      </w:r>
+      <w:r>
+        <w:rPr>
+          <w:rFonts w:ascii="Times New Roman" w:hAnsi="Times New Roman" w:cs="Times New Roman"/>
+          <w:sz w:val="24"/>
+          <w:szCs w:val="24"/>
+        </w:rPr>
+        <w:t>n</w:t>
+      </w:r>
+      <w:r>
+        <w:rPr>
+          <w:rFonts w:ascii="Times New Roman" w:hAnsi="Times New Roman" w:cs="Times New Roman"/>
+          <w:sz w:val="24"/>
+          <w:szCs w:val="24"/>
+        </w:rPr>
+        <w:t xml:space="preserve">eural </w:t>
+      </w:r>
+      <w:r>
+        <w:rPr>
+          <w:rFonts w:ascii="Times New Roman" w:hAnsi="Times New Roman" w:cs="Times New Roman"/>
+          <w:sz w:val="24"/>
+          <w:szCs w:val="24"/>
+        </w:rPr>
+        <w:t>n</w:t>
+      </w:r>
+      <w:r>
+        <w:rPr>
+          <w:rFonts w:ascii="Times New Roman" w:hAnsi="Times New Roman" w:cs="Times New Roman"/>
+          <w:sz w:val="24"/>
+          <w:szCs w:val="24"/>
+        </w:rPr>
+        <w:t xml:space="preserve">et </w:t>
+      </w:r>
+      <w:r>
+        <w:rPr>
+          <w:rFonts w:ascii="Times New Roman" w:hAnsi="Times New Roman" w:cs="Times New Roman"/>
+          <w:sz w:val="24"/>
+          <w:szCs w:val="24"/>
+        </w:rPr>
+        <w:t>r</w:t>
+      </w:r>
+      <w:r>
+        <w:rPr>
+          <w:rFonts w:ascii="Times New Roman" w:hAnsi="Times New Roman" w:cs="Times New Roman"/>
+          <w:sz w:val="24"/>
+          <w:szCs w:val="24"/>
+        </w:rPr>
+        <w:t xml:space="preserve">obustness with </w:t>
+      </w:r>
+      <w:r>
+        <w:rPr>
+          <w:rFonts w:ascii="Times New Roman" w:hAnsi="Times New Roman" w:cs="Times New Roman"/>
+          <w:sz w:val="24"/>
+          <w:szCs w:val="24"/>
+        </w:rPr>
+        <w:t>c</w:t>
+      </w:r>
+      <w:r>
+        <w:rPr>
+          <w:rFonts w:ascii="Times New Roman" w:hAnsi="Times New Roman" w:cs="Times New Roman"/>
+          <w:sz w:val="24"/>
+          <w:szCs w:val="24"/>
+        </w:rPr>
+        <w:t xml:space="preserve">onstraints. </w:t>
+      </w:r>
+      <w:r>
+        <w:rPr>
+          <w:rFonts w:ascii="Times New Roman" w:hAnsi="Times New Roman" w:cs="Times New Roman"/>
+          <w:i/>
+          <w:sz w:val="24"/>
+          <w:szCs w:val="24"/>
+        </w:rPr>
+        <w:t>Proceedings of the International Conference on Machine Learning (ML</w:t>
+      </w:r>
+      <w:r>
+        <w:rPr>
+          <w:rFonts w:ascii="Times New Roman" w:hAnsi="Times New Roman" w:cs="Times New Roman"/>
+          <w:i/>
+          <w:sz w:val="24"/>
+          <w:szCs w:val="24"/>
+        </w:rPr>
+        <w:t xml:space="preserve"> 20</w:t>
+      </w:r>
+      <w:r>
+        <w:rPr>
+          <w:rFonts w:ascii="Times New Roman" w:hAnsi="Times New Roman" w:cs="Times New Roman"/>
+          <w:i/>
+          <w:sz w:val="24"/>
+          <w:szCs w:val="24"/>
+        </w:rPr>
+        <w:t>17)</w:t>
+      </w:r>
+      <w:r>
+        <w:rPr>
+          <w:rFonts w:ascii="Times New Roman" w:hAnsi="Times New Roman" w:cs="Times New Roman"/>
+          <w:sz w:val="24"/>
+          <w:szCs w:val="24"/>
+        </w:rPr>
+        <w:t>, IEEE Computer Society, 2017, pp. 2613-2621.</w:t>
       </w:r>
     </w:p>
     <w:p>
@@ -4229,7 +8529,154 @@
           <w:sz w:val="24"/>
           <w:szCs w:val="24"/>
         </w:rPr>
-        <w:t>. Towards Deep Neural Network Architectures Robust to Adversarial Examples. Proceedings of the International Conference on Learning Representations (ICLR’15), IEEE Computer Society, 2015, pp. 777-780.</w:t>
+        <w:t xml:space="preserve">. Towards </w:t>
+      </w:r>
+      <w:r>
+        <w:rPr>
+          <w:rFonts w:ascii="Times New Roman" w:hAnsi="Times New Roman" w:cs="Times New Roman"/>
+          <w:sz w:val="24"/>
+          <w:szCs w:val="24"/>
+        </w:rPr>
+        <w:t>d</w:t>
+      </w:r>
+      <w:r>
+        <w:rPr>
+          <w:rFonts w:ascii="Times New Roman" w:hAnsi="Times New Roman" w:cs="Times New Roman"/>
+          <w:sz w:val="24"/>
+          <w:szCs w:val="24"/>
+        </w:rPr>
+        <w:t xml:space="preserve">eep </w:t>
+      </w:r>
+      <w:r>
+        <w:rPr>
+          <w:rFonts w:ascii="Times New Roman" w:hAnsi="Times New Roman" w:cs="Times New Roman"/>
+          <w:sz w:val="24"/>
+          <w:szCs w:val="24"/>
+        </w:rPr>
+        <w:t>n</w:t>
+      </w:r>
+      <w:r>
+        <w:rPr>
+          <w:rFonts w:ascii="Times New Roman" w:hAnsi="Times New Roman" w:cs="Times New Roman"/>
+          <w:sz w:val="24"/>
+          <w:szCs w:val="24"/>
+        </w:rPr>
+        <w:t xml:space="preserve">eural </w:t>
+      </w:r>
+      <w:r>
+        <w:rPr>
+          <w:rFonts w:ascii="Times New Roman" w:hAnsi="Times New Roman" w:cs="Times New Roman"/>
+          <w:sz w:val="24"/>
+          <w:szCs w:val="24"/>
+        </w:rPr>
+        <w:t>n</w:t>
+      </w:r>
+      <w:r>
+        <w:rPr>
+          <w:rFonts w:ascii="Times New Roman" w:hAnsi="Times New Roman" w:cs="Times New Roman"/>
+          <w:sz w:val="24"/>
+          <w:szCs w:val="24"/>
+        </w:rPr>
+        <w:t xml:space="preserve">etwork </w:t>
+      </w:r>
+      <w:r>
+        <w:rPr>
+          <w:rFonts w:ascii="Times New Roman" w:hAnsi="Times New Roman" w:cs="Times New Roman"/>
+          <w:sz w:val="24"/>
+          <w:szCs w:val="24"/>
+        </w:rPr>
+        <w:t>a</w:t>
+      </w:r>
+      <w:r>
+        <w:rPr>
+          <w:rFonts w:ascii="Times New Roman" w:hAnsi="Times New Roman" w:cs="Times New Roman"/>
+          <w:sz w:val="24"/>
+          <w:szCs w:val="24"/>
+        </w:rPr>
+        <w:t xml:space="preserve">rchitectures </w:t>
+      </w:r>
+      <w:r>
+        <w:rPr>
+          <w:rFonts w:ascii="Times New Roman" w:hAnsi="Times New Roman" w:cs="Times New Roman"/>
+          <w:sz w:val="24"/>
+          <w:szCs w:val="24"/>
+        </w:rPr>
+        <w:t>r</w:t>
+      </w:r>
+      <w:r>
+        <w:rPr>
+          <w:rFonts w:ascii="Times New Roman" w:hAnsi="Times New Roman" w:cs="Times New Roman"/>
+          <w:sz w:val="24"/>
+          <w:szCs w:val="24"/>
+        </w:rPr>
+        <w:t xml:space="preserve">obust to </w:t>
+      </w:r>
+      <w:r>
+        <w:rPr>
+          <w:rFonts w:ascii="Times New Roman" w:hAnsi="Times New Roman" w:cs="Times New Roman"/>
+          <w:sz w:val="24"/>
+          <w:szCs w:val="24"/>
+        </w:rPr>
+        <w:t>a</w:t>
+      </w:r>
+      <w:r>
+        <w:rPr>
+          <w:rFonts w:ascii="Times New Roman" w:hAnsi="Times New Roman" w:cs="Times New Roman"/>
+          <w:sz w:val="24"/>
+          <w:szCs w:val="24"/>
+        </w:rPr>
+        <w:t xml:space="preserve">dversarial </w:t>
+      </w:r>
+      <w:r>
+        <w:rPr>
+          <w:rFonts w:ascii="Times New Roman" w:hAnsi="Times New Roman" w:cs="Times New Roman"/>
+          <w:sz w:val="24"/>
+          <w:szCs w:val="24"/>
+        </w:rPr>
+        <w:t>e</w:t>
+      </w:r>
+      <w:r>
+        <w:rPr>
+          <w:rFonts w:ascii="Times New Roman" w:hAnsi="Times New Roman" w:cs="Times New Roman"/>
+          <w:sz w:val="24"/>
+          <w:szCs w:val="24"/>
+        </w:rPr>
+        <w:t xml:space="preserve">xamples. </w:t>
+      </w:r>
+      <w:r>
+        <w:rPr>
+          <w:rFonts w:ascii="Times New Roman" w:hAnsi="Times New Roman" w:cs="Times New Roman"/>
+          <w:i/>
+          <w:sz w:val="24"/>
+          <w:szCs w:val="24"/>
+        </w:rPr>
+        <w:t>Proceedings of the International Conference on Learning Representations (ICLR</w:t>
+      </w:r>
+      <w:r>
+        <w:rPr>
+          <w:rFonts w:ascii="Times New Roman" w:hAnsi="Times New Roman" w:cs="Times New Roman"/>
+          <w:i/>
+          <w:sz w:val="24"/>
+          <w:szCs w:val="24"/>
+        </w:rPr>
+        <w:t xml:space="preserve"> 20</w:t>
+      </w:r>
+      <w:r>
+        <w:rPr>
+          <w:rFonts w:ascii="Times New Roman" w:hAnsi="Times New Roman" w:cs="Times New Roman"/>
+          <w:i/>
+          <w:sz w:val="24"/>
+          <w:szCs w:val="24"/>
+        </w:rPr>
+        <w:t>15)</w:t>
+      </w:r>
+      <w:r>
+        <w:rPr>
+          <w:rFonts w:ascii="Times New Roman" w:hAnsi="Times New Roman" w:cs="Times New Roman"/>
+          <w:sz w:val="24"/>
+          <w:szCs w:val="24"/>
+        </w:rPr>
+        <w:t>, IEEE Computer Society, 2015, pp. 777-780.</w:t>
       </w:r>
     </w:p>
     <w:p>
@@ -4265,7 +8712,106 @@
           <w:sz w:val="24"/>
           <w:szCs w:val="24"/>
         </w:rPr>
-        <w:t>, S. Wang, M. Wu. Safety Verification of Deep Neural Networks. Proceedings of the International Conference on Computer Aided Verification (CAV’17), Springer, 2017, pp. 3-29.</w:t>
+        <w:t xml:space="preserve">, S. Wang, M. Wu. Safety </w:t>
+      </w:r>
+      <w:r>
+        <w:rPr>
+          <w:rFonts w:ascii="Times New Roman" w:hAnsi="Times New Roman" w:cs="Times New Roman"/>
+          <w:sz w:val="24"/>
+          <w:szCs w:val="24"/>
+        </w:rPr>
+        <w:t>v</w:t>
+      </w:r>
+      <w:r>
+        <w:rPr>
+          <w:rFonts w:ascii="Times New Roman" w:hAnsi="Times New Roman" w:cs="Times New Roman"/>
+          <w:sz w:val="24"/>
+          <w:szCs w:val="24"/>
+        </w:rPr>
+        <w:t xml:space="preserve">erification of </w:t>
+      </w:r>
+      <w:r>
+        <w:rPr>
+          <w:rFonts w:ascii="Times New Roman" w:hAnsi="Times New Roman" w:cs="Times New Roman"/>
+          <w:sz w:val="24"/>
+          <w:szCs w:val="24"/>
+        </w:rPr>
+        <w:t>d</w:t>
+      </w:r>
+      <w:r>
+        <w:rPr>
+          <w:rFonts w:ascii="Times New Roman" w:hAnsi="Times New Roman" w:cs="Times New Roman"/>
+          <w:sz w:val="24"/>
+          <w:szCs w:val="24"/>
+        </w:rPr>
+        <w:t xml:space="preserve">eep </w:t>
+      </w:r>
+      <w:r>
+        <w:rPr>
+          <w:rFonts w:ascii="Times New Roman" w:hAnsi="Times New Roman" w:cs="Times New Roman"/>
+          <w:sz w:val="24"/>
+          <w:szCs w:val="24"/>
+        </w:rPr>
+        <w:t>n</w:t>
+      </w:r>
+      <w:r>
+        <w:rPr>
+          <w:rFonts w:ascii="Times New Roman" w:hAnsi="Times New Roman" w:cs="Times New Roman"/>
+          <w:sz w:val="24"/>
+          <w:szCs w:val="24"/>
+        </w:rPr>
+        <w:t xml:space="preserve">eural </w:t>
+      </w:r>
+      <w:r>
+        <w:rPr>
+          <w:rFonts w:ascii="Times New Roman" w:hAnsi="Times New Roman" w:cs="Times New Roman"/>
+          <w:sz w:val="24"/>
+          <w:szCs w:val="24"/>
+        </w:rPr>
+        <w:t>n</w:t>
+      </w:r>
+      <w:r>
+        <w:rPr>
+          <w:rFonts w:ascii="Times New Roman" w:hAnsi="Times New Roman" w:cs="Times New Roman"/>
+          <w:sz w:val="24"/>
+          <w:szCs w:val="24"/>
+        </w:rPr>
+        <w:t xml:space="preserve">etworks. </w:t>
+      </w:r>
+      <w:r>
+        <w:rPr>
+          <w:rFonts w:ascii="Times New Roman" w:hAnsi="Times New Roman" w:cs="Times New Roman"/>
+          <w:i/>
+          <w:sz w:val="24"/>
+          <w:szCs w:val="24"/>
+        </w:rPr>
+        <w:t>Proceedings of the International Conference on Computer Aided Verification (CAV</w:t>
+      </w:r>
+      <w:r>
+        <w:rPr>
+          <w:rFonts w:ascii="Times New Roman" w:hAnsi="Times New Roman" w:cs="Times New Roman"/>
+          <w:i/>
+          <w:sz w:val="24"/>
+          <w:szCs w:val="24"/>
+        </w:rPr>
+        <w:t xml:space="preserve"> 20</w:t>
+      </w:r>
+      <w:r>
+        <w:rPr>
+          <w:rFonts w:ascii="Times New Roman" w:hAnsi="Times New Roman" w:cs="Times New Roman"/>
+          <w:i/>
+          <w:sz w:val="24"/>
+          <w:szCs w:val="24"/>
+        </w:rPr>
+        <w:t>17)</w:t>
+      </w:r>
+      <w:r>
+        <w:rPr>
+          <w:rFonts w:ascii="Times New Roman" w:hAnsi="Times New Roman" w:cs="Times New Roman"/>
+          <w:sz w:val="24"/>
+          <w:szCs w:val="24"/>
+        </w:rPr>
+        <w:t>, Springer, 2017, pp. 3-29.</w:t>
       </w:r>
     </w:p>
     <w:p>
@@ -4390,25 +8936,72 @@
           <w:sz w:val="24"/>
           <w:szCs w:val="24"/>
         </w:rPr>
-        <w:t>Hernández-</w:t>
-      </w:r>
-      <w:proofErr w:type="spellStart"/>
-      <w:r>
-        <w:rPr>
-          <w:rFonts w:ascii="Times New Roman" w:hAnsi="Times New Roman" w:cs="Times New Roman"/>
-          <w:sz w:val="24"/>
-          <w:szCs w:val="24"/>
-        </w:rPr>
-        <w:t>Orallo</w:t>
-      </w:r>
-      <w:proofErr w:type="spellEnd"/>
-      <w:r>
-        <w:rPr>
-          <w:rFonts w:ascii="Times New Roman" w:hAnsi="Times New Roman" w:cs="Times New Roman"/>
-          <w:sz w:val="24"/>
-          <w:szCs w:val="24"/>
-        </w:rPr>
-        <w:t xml:space="preserve"> J. Evaluation in artificial intelligence: from task-oriented to ability-oriented measurement[J]. Artificial Intelligence Review, 2017, 48(3): 397-447.</w:t>
+        <w:t xml:space="preserve">O. J. </w:t>
+      </w:r>
+      <w:r>
+        <w:rPr>
+          <w:rFonts w:ascii="Times New Roman" w:hAnsi="Times New Roman" w:cs="Times New Roman"/>
+          <w:sz w:val="24"/>
+          <w:szCs w:val="24"/>
+        </w:rPr>
+        <w:t xml:space="preserve">Hernández. Evaluation in artificial intelligence: </w:t>
+      </w:r>
+      <w:r>
+        <w:rPr>
+          <w:rFonts w:ascii="Times New Roman" w:hAnsi="Times New Roman" w:cs="Times New Roman"/>
+          <w:sz w:val="24"/>
+          <w:szCs w:val="24"/>
+        </w:rPr>
+        <w:t>F</w:t>
+      </w:r>
+      <w:r>
+        <w:rPr>
+          <w:rFonts w:ascii="Times New Roman" w:hAnsi="Times New Roman" w:cs="Times New Roman"/>
+          <w:sz w:val="24"/>
+          <w:szCs w:val="24"/>
+        </w:rPr>
+        <w:t xml:space="preserve">rom task-oriented to ability-oriented measurement. </w:t>
+      </w:r>
+      <w:r>
+        <w:rPr>
+          <w:rFonts w:ascii="Times New Roman" w:hAnsi="Times New Roman" w:cs="Times New Roman"/>
+          <w:i/>
+          <w:sz w:val="24"/>
+          <w:szCs w:val="24"/>
+        </w:rPr>
+        <w:t>Artificial Intelligence Review</w:t>
+      </w:r>
+      <w:r>
+        <w:rPr>
+          <w:rFonts w:ascii="Times New Roman" w:hAnsi="Times New Roman" w:cs="Times New Roman"/>
+          <w:sz w:val="24"/>
+          <w:szCs w:val="24"/>
+        </w:rPr>
+        <w:t xml:space="preserve">, </w:t>
+      </w:r>
+      <w:r>
+        <w:rPr>
+          <w:rFonts w:ascii="Times New Roman" w:hAnsi="Times New Roman" w:cs="Times New Roman"/>
+          <w:sz w:val="24"/>
+          <w:szCs w:val="24"/>
+        </w:rPr>
+        <w:t>Springer</w:t>
+      </w:r>
+      <w:r>
+        <w:rPr>
+          <w:rFonts w:ascii="Times New Roman" w:hAnsi="Times New Roman" w:cs="Times New Roman"/>
+          <w:sz w:val="24"/>
+          <w:szCs w:val="24"/>
+        </w:rPr>
+        <w:t xml:space="preserve">, </w:t>
+      </w:r>
+      <w:r>
+        <w:rPr>
+          <w:rFonts w:ascii="Times New Roman" w:hAnsi="Times New Roman" w:cs="Times New Roman"/>
+          <w:sz w:val="24"/>
+          <w:szCs w:val="24"/>
+        </w:rPr>
+        <w:t>2017, 48(3): 397-447.</w:t>
       </w:r>
     </w:p>
     <w:p>
@@ -4426,7 +9019,63 @@
           <w:sz w:val="24"/>
           <w:szCs w:val="24"/>
         </w:rPr>
-        <w:t xml:space="preserve">[75] Argall B D, </w:t>
+        <w:t xml:space="preserve">[75] </w:t>
+      </w:r>
+      <w:r>
+        <w:rPr>
+          <w:rFonts w:ascii="Times New Roman" w:hAnsi="Times New Roman" w:cs="Times New Roman"/>
+          <w:sz w:val="24"/>
+          <w:szCs w:val="24"/>
+        </w:rPr>
+        <w:t>B</w:t>
+      </w:r>
+      <w:r>
+        <w:rPr>
+          <w:rFonts w:ascii="Times New Roman" w:hAnsi="Times New Roman" w:cs="Times New Roman"/>
+          <w:sz w:val="24"/>
+          <w:szCs w:val="24"/>
+        </w:rPr>
+        <w:t>.</w:t>
+      </w:r>
+      <w:r>
+        <w:rPr>
+          <w:rFonts w:ascii="Times New Roman" w:hAnsi="Times New Roman" w:cs="Times New Roman"/>
+          <w:sz w:val="24"/>
+          <w:szCs w:val="24"/>
+        </w:rPr>
+        <w:t xml:space="preserve"> D</w:t>
+      </w:r>
+      <w:r>
+        <w:rPr>
+          <w:rFonts w:ascii="Times New Roman" w:hAnsi="Times New Roman" w:cs="Times New Roman"/>
+          <w:sz w:val="24"/>
+          <w:szCs w:val="24"/>
+        </w:rPr>
+        <w:t>.</w:t>
+      </w:r>
+      <w:r>
+        <w:rPr>
+          <w:rFonts w:ascii="Times New Roman" w:hAnsi="Times New Roman" w:cs="Times New Roman"/>
+          <w:sz w:val="24"/>
+          <w:szCs w:val="24"/>
+        </w:rPr>
+        <w:t xml:space="preserve"> </w:t>
+      </w:r>
+      <w:r>
+        <w:rPr>
+          <w:rFonts w:ascii="Times New Roman" w:hAnsi="Times New Roman" w:cs="Times New Roman"/>
+          <w:sz w:val="24"/>
+          <w:szCs w:val="24"/>
+        </w:rPr>
+        <w:t xml:space="preserve">Argall, </w:t>
+      </w:r>
+      <w:r>
+        <w:rPr>
+          <w:rFonts w:ascii="Times New Roman" w:hAnsi="Times New Roman" w:cs="Times New Roman"/>
+          <w:sz w:val="24"/>
+          <w:szCs w:val="24"/>
+        </w:rPr>
+        <w:t xml:space="preserve">S. </w:t>
       </w:r>
       <w:proofErr w:type="spellStart"/>
       <w:r>
@@ -4444,7 +9093,72 @@
           <w:sz w:val="24"/>
           <w:szCs w:val="24"/>
         </w:rPr>
-        <w:t xml:space="preserve"> S, Veloso M, et al. A survey of robot learning from demonstration[J]. Robotics and autonomous systems, 2009, 57(5): 469-483.</w:t>
+        <w:t xml:space="preserve">, </w:t>
+      </w:r>
+      <w:r>
+        <w:rPr>
+          <w:rFonts w:ascii="Times New Roman" w:hAnsi="Times New Roman" w:cs="Times New Roman"/>
+          <w:sz w:val="24"/>
+          <w:szCs w:val="24"/>
+        </w:rPr>
+        <w:t xml:space="preserve">M. </w:t>
+      </w:r>
+      <w:r>
+        <w:rPr>
+          <w:rFonts w:ascii="Times New Roman" w:hAnsi="Times New Roman" w:cs="Times New Roman"/>
+          <w:sz w:val="24"/>
+          <w:szCs w:val="24"/>
+        </w:rPr>
+        <w:t xml:space="preserve">Veloso. A survey of robot learning from demonstration. </w:t>
+      </w:r>
+      <w:r>
+        <w:rPr>
+          <w:rFonts w:ascii="Times New Roman" w:hAnsi="Times New Roman" w:cs="Times New Roman"/>
+          <w:i/>
+          <w:sz w:val="24"/>
+          <w:szCs w:val="24"/>
+        </w:rPr>
+        <w:t>Robotics and autonomous systems</w:t>
+      </w:r>
+      <w:r>
+        <w:rPr>
+          <w:rFonts w:ascii="Times New Roman" w:hAnsi="Times New Roman" w:cs="Times New Roman"/>
+          <w:sz w:val="24"/>
+          <w:szCs w:val="24"/>
+        </w:rPr>
+        <w:t xml:space="preserve">, </w:t>
+      </w:r>
+      <w:r>
+        <w:rPr>
+          <w:rFonts w:ascii="Times New Roman" w:hAnsi="Times New Roman" w:cs="Times New Roman"/>
+          <w:sz w:val="24"/>
+          <w:szCs w:val="24"/>
+        </w:rPr>
+        <w:t>Elsevier</w:t>
+      </w:r>
+      <w:r>
+        <w:rPr>
+          <w:rFonts w:ascii="Times New Roman" w:hAnsi="Times New Roman" w:cs="Times New Roman"/>
+          <w:sz w:val="24"/>
+          <w:szCs w:val="24"/>
+        </w:rPr>
+        <w:t>,</w:t>
+      </w:r>
+      <w:r>
+        <w:rPr>
+          <w:rFonts w:ascii="Times New Roman" w:hAnsi="Times New Roman" w:cs="Times New Roman"/>
+          <w:sz w:val="24"/>
+          <w:szCs w:val="24"/>
+        </w:rPr>
+        <w:t xml:space="preserve"> </w:t>
+      </w:r>
+      <w:r>
+        <w:rPr>
+          <w:rFonts w:ascii="Times New Roman" w:hAnsi="Times New Roman" w:cs="Times New Roman"/>
+          <w:sz w:val="24"/>
+          <w:szCs w:val="24"/>
+        </w:rPr>
+        <w:t>2009, 57(5): 469-483.</w:t>
       </w:r>
     </w:p>
     <w:p>
@@ -4464,6 +9178,14 @@
         </w:rPr>
         <w:t xml:space="preserve">[76] </w:t>
       </w:r>
+      <w:r>
+        <w:rPr>
+          <w:rFonts w:ascii="Times New Roman" w:hAnsi="Times New Roman" w:cs="Times New Roman"/>
+          <w:sz w:val="24"/>
+          <w:szCs w:val="24"/>
+        </w:rPr>
+        <w:t xml:space="preserve">A. </w:t>
+      </w:r>
       <w:proofErr w:type="spellStart"/>
       <w:r>
         <w:rPr>
@@ -4480,7 +9202,122 @@
           <w:sz w:val="24"/>
           <w:szCs w:val="24"/>
         </w:rPr>
-        <w:t xml:space="preserve"> A, Morton J, Wheeler T, et al. Imitating driver behavior with generative adversarial networks[C]// In Proceedings of IEEE Intelligent Vehicles Symposium (IV). IEEE, 2017: 204-211.</w:t>
+        <w:t xml:space="preserve">, </w:t>
+      </w:r>
+      <w:r>
+        <w:rPr>
+          <w:rFonts w:ascii="Times New Roman" w:hAnsi="Times New Roman" w:cs="Times New Roman"/>
+          <w:sz w:val="24"/>
+          <w:szCs w:val="24"/>
+        </w:rPr>
+        <w:t xml:space="preserve">J. </w:t>
+      </w:r>
+      <w:r>
+        <w:rPr>
+          <w:rFonts w:ascii="Times New Roman" w:hAnsi="Times New Roman" w:cs="Times New Roman"/>
+          <w:sz w:val="24"/>
+          <w:szCs w:val="24"/>
+        </w:rPr>
+        <w:t xml:space="preserve">Morton, </w:t>
+      </w:r>
+      <w:r>
+        <w:rPr>
+          <w:rFonts w:ascii="Times New Roman" w:hAnsi="Times New Roman" w:cs="Times New Roman"/>
+          <w:sz w:val="24"/>
+          <w:szCs w:val="24"/>
+        </w:rPr>
+        <w:t xml:space="preserve">T. </w:t>
+      </w:r>
+      <w:r>
+        <w:rPr>
+          <w:rFonts w:ascii="Times New Roman" w:hAnsi="Times New Roman" w:cs="Times New Roman"/>
+          <w:sz w:val="24"/>
+          <w:szCs w:val="24"/>
+        </w:rPr>
+        <w:t>Wheeler. Imitating driver behavior with generative adversarial networks</w:t>
+      </w:r>
+      <w:r>
+        <w:rPr>
+          <w:rFonts w:ascii="Times New Roman" w:hAnsi="Times New Roman" w:cs="Times New Roman"/>
+          <w:sz w:val="24"/>
+          <w:szCs w:val="24"/>
+        </w:rPr>
+        <w:t>.</w:t>
+      </w:r>
+      <w:r>
+        <w:rPr>
+          <w:rFonts w:ascii="Times New Roman" w:hAnsi="Times New Roman" w:cs="Times New Roman"/>
+          <w:sz w:val="24"/>
+          <w:szCs w:val="24"/>
+        </w:rPr>
+        <w:t xml:space="preserve"> </w:t>
+      </w:r>
+      <w:r>
+        <w:rPr>
+          <w:rFonts w:ascii="Times New Roman" w:hAnsi="Times New Roman" w:cs="Times New Roman"/>
+          <w:i/>
+          <w:sz w:val="24"/>
+          <w:szCs w:val="24"/>
+        </w:rPr>
+        <w:t>Proceedings of IEEE Intelligent Vehicles Symposium (IV</w:t>
+      </w:r>
+      <w:r>
+        <w:rPr>
+          <w:rFonts w:ascii="Times New Roman" w:hAnsi="Times New Roman" w:cs="Times New Roman"/>
+          <w:i/>
+          <w:sz w:val="24"/>
+          <w:szCs w:val="24"/>
+        </w:rPr>
+        <w:t xml:space="preserve"> 2017</w:t>
+      </w:r>
+      <w:r>
+        <w:rPr>
+          <w:rFonts w:ascii="Times New Roman" w:hAnsi="Times New Roman" w:cs="Times New Roman"/>
+          <w:i/>
+          <w:sz w:val="24"/>
+          <w:szCs w:val="24"/>
+        </w:rPr>
+        <w:t>)</w:t>
+      </w:r>
+      <w:r>
+        <w:rPr>
+          <w:rFonts w:ascii="Times New Roman" w:hAnsi="Times New Roman" w:cs="Times New Roman"/>
+          <w:sz w:val="24"/>
+          <w:szCs w:val="24"/>
+        </w:rPr>
+        <w:t>. IEEE</w:t>
+      </w:r>
+      <w:r>
+        <w:rPr>
+          <w:rFonts w:ascii="Times New Roman" w:hAnsi="Times New Roman" w:cs="Times New Roman"/>
+          <w:sz w:val="24"/>
+          <w:szCs w:val="24"/>
+        </w:rPr>
+        <w:t xml:space="preserve"> Computer Society</w:t>
+      </w:r>
+      <w:r>
+        <w:rPr>
+          <w:rFonts w:ascii="Times New Roman" w:hAnsi="Times New Roman" w:cs="Times New Roman"/>
+          <w:sz w:val="24"/>
+          <w:szCs w:val="24"/>
+        </w:rPr>
+        <w:t xml:space="preserve">, 2017: </w:t>
+      </w:r>
+      <w:r>
+        <w:rPr>
+          <w:rFonts w:ascii="Times New Roman" w:hAnsi="Times New Roman" w:cs="Times New Roman"/>
+          <w:sz w:val="24"/>
+          <w:szCs w:val="24"/>
+        </w:rPr>
+        <w:t xml:space="preserve">pp. </w:t>
+      </w:r>
+      <w:r>
+        <w:rPr>
+          <w:rFonts w:ascii="Times New Roman" w:hAnsi="Times New Roman" w:cs="Times New Roman"/>
+          <w:sz w:val="24"/>
+          <w:szCs w:val="24"/>
+        </w:rPr>
+        <w:t>204-211.</w:t>
       </w:r>
     </w:p>
     <w:p>
@@ -4498,25 +9335,154 @@
           <w:sz w:val="24"/>
           <w:szCs w:val="24"/>
         </w:rPr>
-        <w:t xml:space="preserve">[77] Li L, Lin Y L, Zheng N </w:t>
-      </w:r>
-      <w:proofErr w:type="spellStart"/>
-      <w:r>
-        <w:rPr>
-          <w:rFonts w:ascii="Times New Roman" w:hAnsi="Times New Roman" w:cs="Times New Roman"/>
-          <w:sz w:val="24"/>
-          <w:szCs w:val="24"/>
-        </w:rPr>
-        <w:t>N</w:t>
-      </w:r>
-      <w:proofErr w:type="spellEnd"/>
-      <w:r>
-        <w:rPr>
-          <w:rFonts w:ascii="Times New Roman" w:hAnsi="Times New Roman" w:cs="Times New Roman"/>
-          <w:sz w:val="24"/>
-          <w:szCs w:val="24"/>
-        </w:rPr>
-        <w:t>, et al. Artificial intelligence test: a case study of intelligent vehicles[J]. Artificial Intelligence Review, 2018: 1-25.</w:t>
+        <w:t xml:space="preserve">[77] </w:t>
+      </w:r>
+      <w:r>
+        <w:rPr>
+          <w:rFonts w:ascii="Times New Roman" w:hAnsi="Times New Roman" w:cs="Times New Roman"/>
+          <w:sz w:val="24"/>
+          <w:szCs w:val="24"/>
+        </w:rPr>
+        <w:t xml:space="preserve">L. </w:t>
+      </w:r>
+      <w:r>
+        <w:rPr>
+          <w:rFonts w:ascii="Times New Roman" w:hAnsi="Times New Roman" w:cs="Times New Roman"/>
+          <w:sz w:val="24"/>
+          <w:szCs w:val="24"/>
+        </w:rPr>
+        <w:t xml:space="preserve">Li, </w:t>
+      </w:r>
+      <w:r>
+        <w:rPr>
+          <w:rFonts w:ascii="Times New Roman" w:hAnsi="Times New Roman" w:cs="Times New Roman"/>
+          <w:sz w:val="24"/>
+          <w:szCs w:val="24"/>
+        </w:rPr>
+        <w:t xml:space="preserve">Y. L. </w:t>
+      </w:r>
+      <w:r>
+        <w:rPr>
+          <w:rFonts w:ascii="Times New Roman" w:hAnsi="Times New Roman" w:cs="Times New Roman"/>
+          <w:sz w:val="24"/>
+          <w:szCs w:val="24"/>
+        </w:rPr>
+        <w:t xml:space="preserve">Lin, </w:t>
+      </w:r>
+      <w:r>
+        <w:rPr>
+          <w:rFonts w:ascii="Times New Roman" w:hAnsi="Times New Roman" w:cs="Times New Roman"/>
+          <w:sz w:val="24"/>
+          <w:szCs w:val="24"/>
+        </w:rPr>
+        <w:t xml:space="preserve">N. N. </w:t>
+      </w:r>
+      <w:r>
+        <w:rPr>
+          <w:rFonts w:ascii="Times New Roman" w:hAnsi="Times New Roman" w:cs="Times New Roman"/>
+          <w:sz w:val="24"/>
+          <w:szCs w:val="24"/>
+        </w:rPr>
+        <w:t xml:space="preserve">Zheng. Artificial intelligence test: </w:t>
+      </w:r>
+      <w:r>
+        <w:rPr>
+          <w:rFonts w:ascii="Times New Roman" w:hAnsi="Times New Roman" w:cs="Times New Roman"/>
+          <w:sz w:val="24"/>
+          <w:szCs w:val="24"/>
+        </w:rPr>
+        <w:t>A</w:t>
+      </w:r>
+      <w:r>
+        <w:rPr>
+          <w:rFonts w:ascii="Times New Roman" w:hAnsi="Times New Roman" w:cs="Times New Roman"/>
+          <w:sz w:val="24"/>
+          <w:szCs w:val="24"/>
+        </w:rPr>
+        <w:t xml:space="preserve"> case study of intelligent vehicles. </w:t>
+      </w:r>
+      <w:r>
+        <w:rPr>
+          <w:rFonts w:ascii="Times New Roman" w:hAnsi="Times New Roman" w:cs="Times New Roman"/>
+          <w:i/>
+          <w:sz w:val="24"/>
+          <w:szCs w:val="24"/>
+        </w:rPr>
+        <w:t>Artificial Intelligence Review</w:t>
+      </w:r>
+      <w:r>
+        <w:rPr>
+          <w:rFonts w:ascii="Times New Roman" w:hAnsi="Times New Roman" w:cs="Times New Roman"/>
+          <w:sz w:val="24"/>
+          <w:szCs w:val="24"/>
+        </w:rPr>
+        <w:t xml:space="preserve">, </w:t>
+      </w:r>
+      <w:r>
+        <w:rPr>
+          <w:rFonts w:ascii="Times New Roman" w:hAnsi="Times New Roman" w:cs="Times New Roman"/>
+          <w:sz w:val="24"/>
+          <w:szCs w:val="24"/>
+        </w:rPr>
+        <w:t>Springer</w:t>
+      </w:r>
+      <w:r>
+        <w:rPr>
+          <w:rFonts w:ascii="Times New Roman" w:hAnsi="Times New Roman" w:cs="Times New Roman"/>
+          <w:sz w:val="24"/>
+          <w:szCs w:val="24"/>
+        </w:rPr>
+        <w:t>,</w:t>
+      </w:r>
+      <w:r>
+        <w:rPr>
+          <w:rFonts w:ascii="Times New Roman" w:hAnsi="Times New Roman" w:cs="Times New Roman"/>
+          <w:sz w:val="24"/>
+          <w:szCs w:val="24"/>
+        </w:rPr>
+        <w:t xml:space="preserve"> </w:t>
+      </w:r>
+      <w:r>
+        <w:rPr>
+          <w:rFonts w:ascii="Times New Roman" w:hAnsi="Times New Roman" w:cs="Times New Roman"/>
+          <w:sz w:val="24"/>
+          <w:szCs w:val="24"/>
+        </w:rPr>
+        <w:t xml:space="preserve">2018: </w:t>
+      </w:r>
+      <w:r>
+        <w:rPr>
+          <w:rFonts w:ascii="Times New Roman" w:hAnsi="Times New Roman" w:cs="Times New Roman"/>
+          <w:sz w:val="24"/>
+          <w:szCs w:val="24"/>
+        </w:rPr>
+        <w:t>50(3): 441</w:t>
+      </w:r>
+      <w:r>
+        <w:rPr>
+          <w:rFonts w:ascii="Times New Roman" w:hAnsi="Times New Roman" w:cs="Times New Roman"/>
+          <w:sz w:val="24"/>
+          <w:szCs w:val="24"/>
+        </w:rPr>
+        <w:t>-</w:t>
+      </w:r>
+      <w:r>
+        <w:rPr>
+          <w:rFonts w:ascii="Times New Roman" w:hAnsi="Times New Roman" w:cs="Times New Roman"/>
+          <w:sz w:val="24"/>
+          <w:szCs w:val="24"/>
+        </w:rPr>
+        <w:t>465</w:t>
+      </w:r>
+      <w:bookmarkStart w:id="0" w:name="_GoBack"/>
+      <w:bookmarkEnd w:id="0"/>
+      <w:r>
+        <w:rPr>
+          <w:rFonts w:ascii="Times New Roman" w:hAnsi="Times New Roman" w:cs="Times New Roman"/>
+          <w:sz w:val="24"/>
+          <w:szCs w:val="24"/>
+        </w:rPr>
+        <w:t>.</w:t>
       </w:r>
     </w:p>
     <w:p>

--- a/国家重点基金/20190219（添加参考文献）/参考文献.docx
+++ b/国家重点基金/20190219（添加参考文献）/参考文献.docx
@@ -7,7 +7,6 @@
         <w:spacing w:line="300" w:lineRule="auto"/>
         <w:rPr>
           <w:rFonts w:ascii="Times New Roman" w:hAnsi="Times New Roman" w:cs="Times New Roman"/>
-          <w:color w:val="FF0000"/>
           <w:sz w:val="24"/>
           <w:szCs w:val="24"/>
         </w:rPr>
@@ -15,26 +14,15 @@
       <w:r>
         <w:rPr>
           <w:rFonts w:ascii="Times New Roman" w:hAnsi="Times New Roman" w:cs="Times New Roman"/>
-          <w:color w:val="FF0000"/>
-          <w:sz w:val="24"/>
-          <w:szCs w:val="24"/>
-        </w:rPr>
-        <w:t xml:space="preserve">[1] </w:t>
-      </w:r>
-      <w:r>
-        <w:rPr>
-          <w:rFonts w:ascii="Times New Roman" w:hAnsi="Times New Roman" w:cs="Times New Roman"/>
-          <w:color w:val="FF0000"/>
-          <w:sz w:val="24"/>
-          <w:szCs w:val="24"/>
-        </w:rPr>
-        <w:t xml:space="preserve">G. J. Myers, C. Sandler, T. </w:t>
+          <w:sz w:val="24"/>
+          <w:szCs w:val="24"/>
+        </w:rPr>
+        <w:t xml:space="preserve">[1] G. J. Myers, C. Sandler, T. </w:t>
       </w:r>
       <w:proofErr w:type="spellStart"/>
       <w:r>
         <w:rPr>
           <w:rFonts w:ascii="Times New Roman" w:hAnsi="Times New Roman" w:cs="Times New Roman"/>
-          <w:color w:val="FF0000"/>
           <w:sz w:val="24"/>
           <w:szCs w:val="24"/>
         </w:rPr>
@@ -44,65 +32,10 @@
       <w:r>
         <w:rPr>
           <w:rFonts w:ascii="Times New Roman" w:hAnsi="Times New Roman" w:cs="Times New Roman"/>
-          <w:color w:val="FF0000"/>
-          <w:sz w:val="24"/>
-          <w:szCs w:val="24"/>
-        </w:rPr>
-        <w:t xml:space="preserve">. The </w:t>
-      </w:r>
-      <w:r>
-        <w:rPr>
-          <w:rFonts w:ascii="Times New Roman" w:hAnsi="Times New Roman" w:cs="Times New Roman"/>
-          <w:color w:val="FF0000"/>
-          <w:sz w:val="24"/>
-          <w:szCs w:val="24"/>
-        </w:rPr>
-        <w:t>a</w:t>
-      </w:r>
-      <w:r>
-        <w:rPr>
-          <w:rFonts w:ascii="Times New Roman" w:hAnsi="Times New Roman" w:cs="Times New Roman"/>
-          <w:color w:val="FF0000"/>
-          <w:sz w:val="24"/>
-          <w:szCs w:val="24"/>
-        </w:rPr>
-        <w:t xml:space="preserve">rt of </w:t>
-      </w:r>
-      <w:r>
-        <w:rPr>
-          <w:rFonts w:ascii="Times New Roman" w:hAnsi="Times New Roman" w:cs="Times New Roman"/>
-          <w:color w:val="FF0000"/>
-          <w:sz w:val="24"/>
-          <w:szCs w:val="24"/>
-        </w:rPr>
-        <w:t>s</w:t>
-      </w:r>
-      <w:r>
-        <w:rPr>
-          <w:rFonts w:ascii="Times New Roman" w:hAnsi="Times New Roman" w:cs="Times New Roman"/>
-          <w:color w:val="FF0000"/>
-          <w:sz w:val="24"/>
-          <w:szCs w:val="24"/>
-        </w:rPr>
-        <w:t xml:space="preserve">oftware </w:t>
-      </w:r>
-      <w:r>
-        <w:rPr>
-          <w:rFonts w:ascii="Times New Roman" w:hAnsi="Times New Roman" w:cs="Times New Roman"/>
-          <w:color w:val="FF0000"/>
-          <w:sz w:val="24"/>
-          <w:szCs w:val="24"/>
-        </w:rPr>
-        <w:t>t</w:t>
-      </w:r>
-      <w:r>
-        <w:rPr>
-          <w:rFonts w:ascii="Times New Roman" w:hAnsi="Times New Roman" w:cs="Times New Roman"/>
-          <w:color w:val="FF0000"/>
-          <w:sz w:val="24"/>
-          <w:szCs w:val="24"/>
-        </w:rPr>
-        <w:t>esting. John Wiley and Sons, 2011.</w:t>
+          <w:sz w:val="24"/>
+          <w:szCs w:val="24"/>
+        </w:rPr>
+        <w:t>. The art of software testing. John Wiley and Sons, 2011.</w:t>
       </w:r>
     </w:p>
     <w:p>
@@ -110,7 +43,6 @@
         <w:spacing w:line="300" w:lineRule="auto"/>
         <w:rPr>
           <w:rFonts w:ascii="Times New Roman" w:hAnsi="Times New Roman" w:cs="Times New Roman"/>
-          <w:color w:val="FF0000"/>
           <w:sz w:val="24"/>
           <w:szCs w:val="24"/>
         </w:rPr>
@@ -118,7 +50,6 @@
       <w:r>
         <w:rPr>
           <w:rFonts w:ascii="Times New Roman" w:hAnsi="Times New Roman" w:cs="Times New Roman"/>
-          <w:color w:val="FF0000"/>
           <w:sz w:val="24"/>
           <w:szCs w:val="24"/>
         </w:rPr>
@@ -126,72 +57,24 @@
       </w:r>
       <w:r>
         <w:rPr>
-          <w:rFonts w:ascii="Times New Roman" w:hAnsi="Times New Roman" w:cs="Times New Roman"/>
-          <w:color w:val="FF0000"/>
-          <w:sz w:val="24"/>
-          <w:szCs w:val="24"/>
-        </w:rPr>
-        <w:t xml:space="preserve"> Anand</w:t>
-      </w:r>
-      <w:r>
-        <w:rPr>
-          <w:rFonts w:ascii="Times New Roman" w:hAnsi="Times New Roman" w:cs="Times New Roman"/>
-          <w:color w:val="FF0000"/>
-          <w:sz w:val="24"/>
-          <w:szCs w:val="24"/>
-        </w:rPr>
-        <w:t xml:space="preserve">, </w:t>
-      </w:r>
-      <w:r>
-        <w:rPr>
-          <w:rFonts w:ascii="Times New Roman" w:hAnsi="Times New Roman" w:cs="Times New Roman"/>
-          <w:color w:val="FF0000"/>
-          <w:sz w:val="24"/>
-          <w:szCs w:val="24"/>
-        </w:rPr>
-        <w:t xml:space="preserve">E. K. </w:t>
-      </w:r>
-      <w:r>
-        <w:rPr>
-          <w:rFonts w:ascii="Times New Roman" w:hAnsi="Times New Roman" w:cs="Times New Roman"/>
-          <w:color w:val="FF0000"/>
-          <w:sz w:val="24"/>
-          <w:szCs w:val="24"/>
-        </w:rPr>
-        <w:t xml:space="preserve">Burke, </w:t>
-      </w:r>
-      <w:r>
-        <w:rPr>
-          <w:rFonts w:ascii="Times New Roman" w:hAnsi="Times New Roman" w:cs="Times New Roman"/>
-          <w:color w:val="FF0000"/>
-          <w:sz w:val="24"/>
-          <w:szCs w:val="24"/>
-        </w:rPr>
-        <w:t xml:space="preserve">T. Y. </w:t>
-      </w:r>
-      <w:r>
-        <w:rPr>
-          <w:rFonts w:ascii="Times New Roman" w:hAnsi="Times New Roman" w:cs="Times New Roman"/>
-          <w:color w:val="FF0000"/>
-          <w:sz w:val="24"/>
-          <w:szCs w:val="24"/>
-        </w:rPr>
-        <w:t xml:space="preserve">Chen, </w:t>
-      </w:r>
-      <w:r>
-        <w:rPr>
-          <w:rFonts w:ascii="Times New Roman" w:hAnsi="Times New Roman" w:cs="Times New Roman"/>
-          <w:color w:val="FF0000"/>
-          <w:sz w:val="24"/>
-          <w:szCs w:val="24"/>
-        </w:rPr>
-        <w:t xml:space="preserve">J. Clark, M. B. Cohen, W. </w:t>
+          <w:rFonts w:ascii="Times New Roman" w:hAnsi="Times New Roman" w:cs="Times New Roman" w:hint="eastAsia"/>
+          <w:sz w:val="24"/>
+          <w:szCs w:val="24"/>
+        </w:rPr>
+        <w:t>.</w:t>
+      </w:r>
+      <w:r>
+        <w:rPr>
+          <w:rFonts w:ascii="Times New Roman" w:hAnsi="Times New Roman" w:cs="Times New Roman"/>
+          <w:sz w:val="24"/>
+          <w:szCs w:val="24"/>
+        </w:rPr>
+        <w:t xml:space="preserve"> Anand, E. K. Burke, T. Y. Chen, J. Clark, M. B. Cohen, W. </w:t>
       </w:r>
       <w:proofErr w:type="spellStart"/>
       <w:r>
         <w:rPr>
           <w:rFonts w:ascii="Times New Roman" w:hAnsi="Times New Roman" w:cs="Times New Roman"/>
-          <w:color w:val="FF0000"/>
           <w:sz w:val="24"/>
           <w:szCs w:val="24"/>
         </w:rPr>
@@ -201,35 +84,15 @@
       <w:r>
         <w:rPr>
           <w:rFonts w:ascii="Times New Roman" w:hAnsi="Times New Roman" w:cs="Times New Roman"/>
-          <w:color w:val="FF0000"/>
-          <w:sz w:val="24"/>
-          <w:szCs w:val="24"/>
-        </w:rPr>
-        <w:t>, M. Harman, M. J. Harrold, P. Mc</w:t>
-      </w:r>
-      <w:r>
-        <w:rPr>
-          <w:rFonts w:ascii="Times New Roman" w:hAnsi="Times New Roman" w:cs="Times New Roman"/>
-          <w:color w:val="FF0000"/>
-          <w:sz w:val="24"/>
-          <w:szCs w:val="24"/>
-        </w:rPr>
-        <w:t>Minn</w:t>
-      </w:r>
-      <w:r>
-        <w:rPr>
-          <w:rFonts w:ascii="Times New Roman" w:hAnsi="Times New Roman" w:cs="Times New Roman"/>
-          <w:color w:val="FF0000"/>
-          <w:sz w:val="24"/>
-          <w:szCs w:val="24"/>
-        </w:rPr>
-        <w:t xml:space="preserve">. An orchestrated survey of methodologies for automated software test case generation. </w:t>
-      </w:r>
-      <w:r>
-        <w:rPr>
-          <w:rFonts w:ascii="Times New Roman" w:hAnsi="Times New Roman" w:cs="Times New Roman"/>
-          <w:i/>
-          <w:color w:val="FF0000"/>
+          <w:sz w:val="24"/>
+          <w:szCs w:val="24"/>
+        </w:rPr>
+        <w:t xml:space="preserve">, M. Harman, M. J. Harrold, P. McMinn. An orchestrated survey of methodologies for automated software test case generation. </w:t>
+      </w:r>
+      <w:r>
+        <w:rPr>
+          <w:rFonts w:ascii="Times New Roman" w:hAnsi="Times New Roman" w:cs="Times New Roman"/>
+          <w:i/>
           <w:sz w:val="24"/>
           <w:szCs w:val="24"/>
         </w:rPr>
@@ -238,29 +101,10 @@
       <w:r>
         <w:rPr>
           <w:rFonts w:ascii="Times New Roman" w:hAnsi="Times New Roman" w:cs="Times New Roman"/>
-          <w:color w:val="FF0000"/>
-          <w:sz w:val="24"/>
-          <w:szCs w:val="24"/>
-        </w:rPr>
-        <w:t xml:space="preserve">, </w:t>
-      </w:r>
-      <w:r>
-        <w:rPr>
-          <w:rFonts w:ascii="Times New Roman" w:hAnsi="Times New Roman" w:cs="Times New Roman"/>
-          <w:color w:val="FF0000"/>
-          <w:sz w:val="24"/>
-          <w:szCs w:val="24"/>
-        </w:rPr>
-        <w:t xml:space="preserve">Elsevier, </w:t>
-      </w:r>
-      <w:r>
-        <w:rPr>
-          <w:rFonts w:ascii="Times New Roman" w:hAnsi="Times New Roman" w:cs="Times New Roman"/>
-          <w:color w:val="FF0000"/>
-          <w:sz w:val="24"/>
-          <w:szCs w:val="24"/>
-        </w:rPr>
-        <w:t>2013, 86(8): 1978-2001.</w:t>
+          <w:sz w:val="24"/>
+          <w:szCs w:val="24"/>
+        </w:rPr>
+        <w:t>, Elsevier, 2013, 86(8): 1978-2001.</w:t>
       </w:r>
     </w:p>
     <w:p>
@@ -268,7 +112,6 @@
         <w:spacing w:line="300" w:lineRule="auto"/>
         <w:rPr>
           <w:rFonts w:ascii="Times New Roman" w:hAnsi="Times New Roman" w:cs="Times New Roman"/>
-          <w:color w:val="FF0000"/>
           <w:sz w:val="24"/>
           <w:szCs w:val="24"/>
         </w:rPr>
@@ -276,25 +119,42 @@
       <w:r>
         <w:rPr>
           <w:rFonts w:ascii="Times New Roman" w:hAnsi="Times New Roman" w:cs="Times New Roman"/>
-          <w:color w:val="FF0000"/>
-          <w:sz w:val="24"/>
-          <w:szCs w:val="24"/>
-        </w:rPr>
-        <w:t>[3] R</w:t>
-      </w:r>
-      <w:r>
-        <w:rPr>
-          <w:rFonts w:ascii="Times New Roman" w:hAnsi="Times New Roman" w:cs="Times New Roman"/>
-          <w:color w:val="FF0000"/>
-          <w:sz w:val="24"/>
-          <w:szCs w:val="24"/>
-        </w:rPr>
-        <w:t>. Baldoni</w:t>
-      </w:r>
-      <w:r>
-        <w:rPr>
-          <w:rFonts w:ascii="Times New Roman" w:hAnsi="Times New Roman" w:cs="Times New Roman"/>
-          <w:color w:val="FF0000"/>
+          <w:sz w:val="24"/>
+          <w:szCs w:val="24"/>
+        </w:rPr>
+        <w:t xml:space="preserve">[3] R. Baldoni, E. </w:t>
+      </w:r>
+      <w:proofErr w:type="spellStart"/>
+      <w:r>
+        <w:rPr>
+          <w:rFonts w:ascii="Times New Roman" w:hAnsi="Times New Roman" w:cs="Times New Roman"/>
+          <w:sz w:val="24"/>
+          <w:szCs w:val="24"/>
+        </w:rPr>
+        <w:t>Coppa</w:t>
+      </w:r>
+      <w:proofErr w:type="spellEnd"/>
+      <w:r>
+        <w:rPr>
+          <w:rFonts w:ascii="Times New Roman" w:hAnsi="Times New Roman" w:cs="Times New Roman"/>
+          <w:sz w:val="24"/>
+          <w:szCs w:val="24"/>
+        </w:rPr>
+        <w:t xml:space="preserve">, D. C. Delia, C. </w:t>
+      </w:r>
+      <w:proofErr w:type="spellStart"/>
+      <w:r>
+        <w:rPr>
+          <w:rFonts w:ascii="Times New Roman" w:hAnsi="Times New Roman" w:cs="Times New Roman"/>
+          <w:sz w:val="24"/>
+          <w:szCs w:val="24"/>
+        </w:rPr>
+        <w:t>Demetrescu</w:t>
+      </w:r>
+      <w:proofErr w:type="spellEnd"/>
+      <w:r>
+        <w:rPr>
+          <w:rFonts w:ascii="Times New Roman" w:hAnsi="Times New Roman" w:cs="Times New Roman"/>
           <w:sz w:val="24"/>
           <w:szCs w:val="24"/>
         </w:rPr>
@@ -303,103 +163,16 @@
       <w:r>
         <w:rPr>
           <w:rFonts w:ascii="Times New Roman" w:hAnsi="Times New Roman" w:cs="Times New Roman"/>
-          <w:color w:val="FF0000"/>
-          <w:sz w:val="24"/>
-          <w:szCs w:val="24"/>
-        </w:rPr>
-        <w:t xml:space="preserve">E. </w:t>
-      </w:r>
-      <w:proofErr w:type="spellStart"/>
-      <w:r>
-        <w:rPr>
-          <w:rFonts w:ascii="Times New Roman" w:hAnsi="Times New Roman" w:cs="Times New Roman"/>
-          <w:color w:val="FF0000"/>
-          <w:sz w:val="24"/>
-          <w:szCs w:val="24"/>
-        </w:rPr>
-        <w:t>Coppa</w:t>
-      </w:r>
-      <w:proofErr w:type="spellEnd"/>
-      <w:r>
-        <w:rPr>
-          <w:rFonts w:ascii="Times New Roman" w:hAnsi="Times New Roman" w:cs="Times New Roman"/>
-          <w:color w:val="FF0000"/>
-          <w:sz w:val="24"/>
-          <w:szCs w:val="24"/>
-        </w:rPr>
-        <w:t xml:space="preserve">, </w:t>
-      </w:r>
-      <w:r>
-        <w:rPr>
-          <w:rFonts w:ascii="Times New Roman" w:hAnsi="Times New Roman" w:cs="Times New Roman"/>
-          <w:color w:val="FF0000"/>
-          <w:sz w:val="24"/>
-          <w:szCs w:val="24"/>
-        </w:rPr>
-        <w:t xml:space="preserve">D. C. </w:t>
-      </w:r>
-      <w:r>
-        <w:rPr>
-          <w:rFonts w:ascii="Times New Roman" w:hAnsi="Times New Roman" w:cs="Times New Roman"/>
-          <w:color w:val="FF0000"/>
-          <w:sz w:val="24"/>
-          <w:szCs w:val="24"/>
-        </w:rPr>
-        <w:t>Delia</w:t>
-      </w:r>
-      <w:r>
-        <w:rPr>
-          <w:rFonts w:ascii="Times New Roman" w:hAnsi="Times New Roman" w:cs="Times New Roman"/>
-          <w:color w:val="FF0000"/>
-          <w:sz w:val="24"/>
-          <w:szCs w:val="24"/>
-        </w:rPr>
-        <w:t xml:space="preserve">, C. </w:t>
-      </w:r>
-      <w:proofErr w:type="spellStart"/>
-      <w:r>
-        <w:rPr>
-          <w:rFonts w:ascii="Times New Roman" w:hAnsi="Times New Roman" w:cs="Times New Roman"/>
-          <w:color w:val="FF0000"/>
-          <w:sz w:val="24"/>
-          <w:szCs w:val="24"/>
-        </w:rPr>
-        <w:t>Demetrescu</w:t>
-      </w:r>
-      <w:proofErr w:type="spellEnd"/>
-      <w:r>
-        <w:rPr>
-          <w:rFonts w:ascii="Times New Roman" w:hAnsi="Times New Roman" w:cs="Times New Roman"/>
-          <w:color w:val="FF0000"/>
-          <w:sz w:val="24"/>
-          <w:szCs w:val="24"/>
-        </w:rPr>
-        <w:t xml:space="preserve">, </w:t>
-      </w:r>
-      <w:r>
-        <w:rPr>
-          <w:rFonts w:ascii="Times New Roman" w:hAnsi="Times New Roman" w:cs="Times New Roman"/>
-          <w:color w:val="FF0000"/>
           <w:sz w:val="24"/>
           <w:szCs w:val="24"/>
         </w:rPr>
         <w:tab/>
-        <w:t>I. Finocchi</w:t>
-      </w:r>
-      <w:r>
-        <w:rPr>
-          <w:rFonts w:ascii="Times New Roman" w:hAnsi="Times New Roman" w:cs="Times New Roman"/>
-          <w:color w:val="FF0000"/>
-          <w:sz w:val="24"/>
-          <w:szCs w:val="24"/>
-        </w:rPr>
-        <w:t xml:space="preserve">. A survey of symbolic execution techniques. </w:t>
-      </w:r>
-      <w:r>
-        <w:rPr>
-          <w:rFonts w:ascii="Times New Roman" w:hAnsi="Times New Roman" w:cs="Times New Roman"/>
-          <w:i/>
-          <w:color w:val="FF0000"/>
+        <w:t xml:space="preserve">I. Finocchi. A survey of symbolic execution techniques. </w:t>
+      </w:r>
+      <w:r>
+        <w:rPr>
+          <w:rFonts w:ascii="Times New Roman" w:hAnsi="Times New Roman" w:cs="Times New Roman"/>
+          <w:i/>
           <w:sz w:val="24"/>
           <w:szCs w:val="24"/>
         </w:rPr>
@@ -408,29 +181,10 @@
       <w:r>
         <w:rPr>
           <w:rFonts w:ascii="Times New Roman" w:hAnsi="Times New Roman" w:cs="Times New Roman"/>
-          <w:color w:val="FF0000"/>
-          <w:sz w:val="24"/>
-          <w:szCs w:val="24"/>
-        </w:rPr>
-        <w:t xml:space="preserve">, </w:t>
-      </w:r>
-      <w:r>
-        <w:rPr>
-          <w:rFonts w:ascii="Times New Roman" w:hAnsi="Times New Roman" w:cs="Times New Roman"/>
-          <w:color w:val="FF0000"/>
-          <w:sz w:val="24"/>
-          <w:szCs w:val="24"/>
-        </w:rPr>
-        <w:t xml:space="preserve">ACM Press, </w:t>
-      </w:r>
-      <w:r>
-        <w:rPr>
-          <w:rFonts w:ascii="Times New Roman" w:hAnsi="Times New Roman" w:cs="Times New Roman"/>
-          <w:color w:val="FF0000"/>
-          <w:sz w:val="24"/>
-          <w:szCs w:val="24"/>
-        </w:rPr>
-        <w:t>2018, 51(3): 50:1-50:39.</w:t>
+          <w:sz w:val="24"/>
+          <w:szCs w:val="24"/>
+        </w:rPr>
+        <w:t>, ACM Press, 2018, 51(3): 50:1-50:39.</w:t>
       </w:r>
     </w:p>
     <w:p>
@@ -438,7 +192,6 @@
         <w:spacing w:line="300" w:lineRule="auto"/>
         <w:rPr>
           <w:rFonts w:ascii="Times New Roman" w:hAnsi="Times New Roman" w:cs="Times New Roman"/>
-          <w:color w:val="FF0000"/>
           <w:sz w:val="24"/>
           <w:szCs w:val="24"/>
         </w:rPr>
@@ -446,35 +199,15 @@
       <w:r>
         <w:rPr>
           <w:rFonts w:ascii="Times New Roman" w:hAnsi="Times New Roman" w:cs="Times New Roman"/>
-          <w:color w:val="FF0000"/>
-          <w:sz w:val="24"/>
-          <w:szCs w:val="24"/>
-        </w:rPr>
-        <w:t xml:space="preserve">[4] </w:t>
-      </w:r>
-      <w:r>
-        <w:rPr>
-          <w:rFonts w:ascii="Times New Roman" w:hAnsi="Times New Roman" w:cs="Times New Roman"/>
-          <w:color w:val="FF0000"/>
-          <w:sz w:val="24"/>
-          <w:szCs w:val="24"/>
-        </w:rPr>
-        <w:t xml:space="preserve">J. C. </w:t>
-      </w:r>
-      <w:r>
-        <w:rPr>
-          <w:rFonts w:ascii="Times New Roman" w:hAnsi="Times New Roman" w:cs="Times New Roman"/>
-          <w:color w:val="FF0000"/>
-          <w:sz w:val="24"/>
-          <w:szCs w:val="24"/>
-        </w:rPr>
-        <w:t xml:space="preserve">King. A new approach to program testing. </w:t>
-      </w:r>
-      <w:r>
-        <w:rPr>
-          <w:rFonts w:ascii="Times New Roman" w:hAnsi="Times New Roman" w:cs="Times New Roman"/>
-          <w:i/>
-          <w:color w:val="FF0000"/>
+          <w:sz w:val="24"/>
+          <w:szCs w:val="24"/>
+        </w:rPr>
+        <w:t xml:space="preserve">[4] J. C. King. A new approach to program testing. </w:t>
+      </w:r>
+      <w:r>
+        <w:rPr>
+          <w:rFonts w:ascii="Times New Roman" w:hAnsi="Times New Roman" w:cs="Times New Roman"/>
+          <w:i/>
           <w:sz w:val="24"/>
           <w:szCs w:val="24"/>
         </w:rPr>
@@ -483,47 +216,10 @@
       <w:r>
         <w:rPr>
           <w:rFonts w:ascii="Times New Roman" w:hAnsi="Times New Roman" w:cs="Times New Roman"/>
-          <w:color w:val="FF0000"/>
-          <w:sz w:val="24"/>
-          <w:szCs w:val="24"/>
-        </w:rPr>
-        <w:t>. ACM</w:t>
-      </w:r>
-      <w:r>
-        <w:rPr>
-          <w:rFonts w:ascii="Times New Roman" w:hAnsi="Times New Roman" w:cs="Times New Roman"/>
-          <w:color w:val="FF0000"/>
-          <w:sz w:val="24"/>
-          <w:szCs w:val="24"/>
-        </w:rPr>
-        <w:t xml:space="preserve"> Press</w:t>
-      </w:r>
-      <w:r>
-        <w:rPr>
-          <w:rFonts w:ascii="Times New Roman" w:hAnsi="Times New Roman" w:cs="Times New Roman"/>
-          <w:color w:val="FF0000"/>
-          <w:sz w:val="24"/>
-          <w:szCs w:val="24"/>
-        </w:rPr>
-        <w:t xml:space="preserve">, 1975, </w:t>
-      </w:r>
-      <w:r>
-        <w:rPr>
-          <w:rFonts w:ascii="Times New Roman" w:hAnsi="Times New Roman" w:cs="Times New Roman"/>
-          <w:color w:val="FF0000"/>
-          <w:sz w:val="24"/>
-          <w:szCs w:val="24"/>
-        </w:rPr>
-        <w:t xml:space="preserve">pp. </w:t>
-      </w:r>
-      <w:r>
-        <w:rPr>
-          <w:rFonts w:ascii="Times New Roman" w:hAnsi="Times New Roman" w:cs="Times New Roman"/>
-          <w:color w:val="FF0000"/>
-          <w:sz w:val="24"/>
-          <w:szCs w:val="24"/>
-        </w:rPr>
-        <w:t>228-233.</w:t>
+          <w:sz w:val="24"/>
+          <w:szCs w:val="24"/>
+        </w:rPr>
+        <w:t>. ACM Press, 1975, pp. 228-233.</w:t>
       </w:r>
     </w:p>
     <w:p>
@@ -531,7 +227,6 @@
         <w:spacing w:line="300" w:lineRule="auto"/>
         <w:rPr>
           <w:rFonts w:ascii="Times New Roman" w:hAnsi="Times New Roman" w:cs="Times New Roman"/>
-          <w:color w:val="FF0000"/>
           <w:sz w:val="24"/>
           <w:szCs w:val="24"/>
         </w:rPr>
@@ -539,26 +234,15 @@
       <w:r>
         <w:rPr>
           <w:rFonts w:ascii="Times New Roman" w:hAnsi="Times New Roman" w:cs="Times New Roman"/>
-          <w:color w:val="FF0000"/>
-          <w:sz w:val="24"/>
-          <w:szCs w:val="24"/>
-        </w:rPr>
-        <w:t xml:space="preserve">[5] </w:t>
-      </w:r>
-      <w:r>
-        <w:rPr>
-          <w:rFonts w:ascii="Times New Roman" w:hAnsi="Times New Roman" w:cs="Times New Roman"/>
-          <w:color w:val="FF0000"/>
-          <w:sz w:val="24"/>
-          <w:szCs w:val="24"/>
-        </w:rPr>
-        <w:t xml:space="preserve">D. M. Leonardo, N. </w:t>
+          <w:sz w:val="24"/>
+          <w:szCs w:val="24"/>
+        </w:rPr>
+        <w:t xml:space="preserve">[5] D. M. Leonardo, N. </w:t>
       </w:r>
       <w:proofErr w:type="spellStart"/>
       <w:r>
         <w:rPr>
           <w:rFonts w:ascii="Times New Roman" w:hAnsi="Times New Roman" w:cs="Times New Roman"/>
-          <w:color w:val="FF0000"/>
           <w:sz w:val="24"/>
           <w:szCs w:val="24"/>
         </w:rPr>
@@ -568,7 +252,6 @@
       <w:r>
         <w:rPr>
           <w:rFonts w:ascii="Times New Roman" w:hAnsi="Times New Roman" w:cs="Times New Roman"/>
-          <w:color w:val="FF0000"/>
           <w:sz w:val="24"/>
           <w:szCs w:val="24"/>
         </w:rPr>
@@ -578,58 +261,18 @@
         <w:rPr>
           <w:rFonts w:ascii="Times New Roman" w:hAnsi="Times New Roman" w:cs="Times New Roman"/>
           <w:i/>
-          <w:color w:val="FF0000"/>
-          <w:sz w:val="24"/>
-          <w:szCs w:val="24"/>
-        </w:rPr>
-        <w:t>Proceedings of the 14th International conference on Tools and Algorithms for the Construction and Analysis of Systems (TACAS</w:t>
-      </w:r>
-      <w:r>
-        <w:rPr>
-          <w:rFonts w:ascii="Times New Roman" w:hAnsi="Times New Roman" w:cs="Times New Roman"/>
-          <w:i/>
-          <w:color w:val="FF0000"/>
-          <w:sz w:val="24"/>
-          <w:szCs w:val="24"/>
-        </w:rPr>
-        <w:t xml:space="preserve"> 20</w:t>
-      </w:r>
-      <w:r>
-        <w:rPr>
-          <w:rFonts w:ascii="Times New Roman" w:hAnsi="Times New Roman" w:cs="Times New Roman"/>
-          <w:i/>
-          <w:color w:val="FF0000"/>
-          <w:sz w:val="24"/>
-          <w:szCs w:val="24"/>
-        </w:rPr>
-        <w:t>08)</w:t>
-      </w:r>
-      <w:r>
-        <w:rPr>
-          <w:rFonts w:ascii="Times New Roman" w:hAnsi="Times New Roman" w:cs="Times New Roman"/>
-          <w:color w:val="FF0000"/>
-          <w:sz w:val="24"/>
-          <w:szCs w:val="24"/>
-        </w:rPr>
-        <w:t xml:space="preserve">. Springer, 2008: </w:t>
-      </w:r>
-      <w:r>
-        <w:rPr>
-          <w:rFonts w:ascii="Times New Roman" w:hAnsi="Times New Roman" w:cs="Times New Roman"/>
-          <w:color w:val="FF0000"/>
-          <w:sz w:val="24"/>
-          <w:szCs w:val="24"/>
-        </w:rPr>
-        <w:t xml:space="preserve">pp. </w:t>
-      </w:r>
-      <w:r>
-        <w:rPr>
-          <w:rFonts w:ascii="Times New Roman" w:hAnsi="Times New Roman" w:cs="Times New Roman"/>
-          <w:color w:val="FF0000"/>
-          <w:sz w:val="24"/>
-          <w:szCs w:val="24"/>
-        </w:rPr>
-        <w:t>337-340.</w:t>
+          <w:sz w:val="24"/>
+          <w:szCs w:val="24"/>
+        </w:rPr>
+        <w:t>Proceedings of the 14th International conference on Tools and Algorithms for the Construction and Analysis of Systems (TACAS 2008)</w:t>
+      </w:r>
+      <w:r>
+        <w:rPr>
+          <w:rFonts w:ascii="Times New Roman" w:hAnsi="Times New Roman" w:cs="Times New Roman"/>
+          <w:sz w:val="24"/>
+          <w:szCs w:val="24"/>
+        </w:rPr>
+        <w:t>. Springer, 2008, pp. 337-340.</w:t>
       </w:r>
     </w:p>
     <w:p>
@@ -637,7 +280,6 @@
         <w:spacing w:line="300" w:lineRule="auto"/>
         <w:rPr>
           <w:rFonts w:ascii="Times New Roman" w:hAnsi="Times New Roman" w:cs="Times New Roman"/>
-          <w:color w:val="FF0000"/>
           <w:sz w:val="24"/>
           <w:szCs w:val="24"/>
         </w:rPr>
@@ -645,122 +287,27 @@
       <w:r>
         <w:rPr>
           <w:rFonts w:ascii="Times New Roman" w:hAnsi="Times New Roman" w:cs="Times New Roman"/>
-          <w:color w:val="FF0000"/>
-          <w:sz w:val="24"/>
-          <w:szCs w:val="24"/>
-        </w:rPr>
-        <w:t xml:space="preserve">[6] </w:t>
-      </w:r>
-      <w:r>
-        <w:rPr>
-          <w:rFonts w:ascii="Times New Roman" w:hAnsi="Times New Roman" w:cs="Times New Roman"/>
-          <w:color w:val="FF0000"/>
-          <w:sz w:val="24"/>
-          <w:szCs w:val="24"/>
-        </w:rPr>
-        <w:t xml:space="preserve">V. </w:t>
-      </w:r>
-      <w:r>
-        <w:rPr>
-          <w:rFonts w:ascii="Times New Roman" w:hAnsi="Times New Roman" w:cs="Times New Roman"/>
-          <w:color w:val="FF0000"/>
-          <w:sz w:val="24"/>
-          <w:szCs w:val="24"/>
-        </w:rPr>
-        <w:t xml:space="preserve">Ganesh, </w:t>
-      </w:r>
-      <w:r>
-        <w:rPr>
-          <w:rFonts w:ascii="Times New Roman" w:hAnsi="Times New Roman" w:cs="Times New Roman"/>
-          <w:color w:val="FF0000"/>
-          <w:sz w:val="24"/>
-          <w:szCs w:val="24"/>
-        </w:rPr>
-        <w:t xml:space="preserve">D. L. </w:t>
-      </w:r>
-      <w:r>
-        <w:rPr>
-          <w:rFonts w:ascii="Times New Roman" w:hAnsi="Times New Roman" w:cs="Times New Roman"/>
-          <w:color w:val="FF0000"/>
-          <w:sz w:val="24"/>
-          <w:szCs w:val="24"/>
-        </w:rPr>
-        <w:t>Dill. A decision procedure for bit-vectors and arrays</w:t>
-      </w:r>
-      <w:r>
-        <w:rPr>
-          <w:rFonts w:ascii="Times New Roman" w:hAnsi="Times New Roman" w:cs="Times New Roman"/>
-          <w:color w:val="FF0000"/>
-          <w:sz w:val="24"/>
-          <w:szCs w:val="24"/>
-        </w:rPr>
-        <w:t>.</w:t>
-      </w:r>
-      <w:r>
-        <w:rPr>
-          <w:rFonts w:ascii="Times New Roman" w:hAnsi="Times New Roman" w:cs="Times New Roman"/>
-          <w:color w:val="FF0000"/>
-          <w:sz w:val="24"/>
-          <w:szCs w:val="24"/>
-        </w:rPr>
-        <w:t xml:space="preserve"> </w:t>
-      </w:r>
-      <w:r>
-        <w:rPr>
-          <w:rFonts w:ascii="Times New Roman" w:hAnsi="Times New Roman" w:cs="Times New Roman"/>
-          <w:i/>
-          <w:color w:val="FF0000"/>
-          <w:sz w:val="24"/>
-          <w:szCs w:val="24"/>
-        </w:rPr>
-        <w:t>Proceedings of the 19th International Conference on Computer Aided Verification (CAV</w:t>
-      </w:r>
-      <w:r>
-        <w:rPr>
-          <w:rFonts w:ascii="Times New Roman" w:hAnsi="Times New Roman" w:cs="Times New Roman"/>
-          <w:i/>
-          <w:color w:val="FF0000"/>
-          <w:sz w:val="24"/>
-          <w:szCs w:val="24"/>
-        </w:rPr>
-        <w:t xml:space="preserve"> 20</w:t>
-      </w:r>
-      <w:r>
-        <w:rPr>
-          <w:rFonts w:ascii="Times New Roman" w:hAnsi="Times New Roman" w:cs="Times New Roman"/>
-          <w:i/>
-          <w:color w:val="FF0000"/>
-          <w:sz w:val="24"/>
-          <w:szCs w:val="24"/>
-        </w:rPr>
-        <w:t>07)</w:t>
-      </w:r>
-      <w:r>
-        <w:rPr>
-          <w:rFonts w:ascii="Times New Roman" w:hAnsi="Times New Roman" w:cs="Times New Roman"/>
-          <w:color w:val="FF0000"/>
-          <w:sz w:val="24"/>
-          <w:szCs w:val="24"/>
-        </w:rPr>
-        <w:t xml:space="preserve">. Springer, 2007: </w:t>
-      </w:r>
-      <w:r>
-        <w:rPr>
-          <w:rFonts w:ascii="Times New Roman" w:hAnsi="Times New Roman" w:cs="Times New Roman"/>
-          <w:color w:val="FF0000"/>
-          <w:sz w:val="24"/>
-          <w:szCs w:val="24"/>
-        </w:rPr>
-        <w:t xml:space="preserve">pp. </w:t>
-      </w:r>
-      <w:r>
-        <w:rPr>
-          <w:rFonts w:ascii="Times New Roman" w:hAnsi="Times New Roman" w:cs="Times New Roman"/>
-          <w:color w:val="FF0000"/>
-          <w:sz w:val="24"/>
-          <w:szCs w:val="24"/>
-        </w:rPr>
-        <w:t>519-531.</w:t>
+          <w:sz w:val="24"/>
+          <w:szCs w:val="24"/>
+        </w:rPr>
+        <w:t xml:space="preserve">[6] V. Ganesh, D. L. Dill. A decision procedure for bit-vectors and arrays. </w:t>
+      </w:r>
+      <w:r>
+        <w:rPr>
+          <w:rFonts w:ascii="Times New Roman" w:hAnsi="Times New Roman" w:cs="Times New Roman"/>
+          <w:i/>
+          <w:sz w:val="24"/>
+          <w:szCs w:val="24"/>
+        </w:rPr>
+        <w:t>Proceedings of the 19th International Conference on Computer Aided Verification (CAV ’07)</w:t>
+      </w:r>
+      <w:r>
+        <w:rPr>
+          <w:rFonts w:ascii="Times New Roman" w:hAnsi="Times New Roman" w:cs="Times New Roman"/>
+          <w:sz w:val="24"/>
+          <w:szCs w:val="24"/>
+        </w:rPr>
+        <w:t>. Springer, 2007, pp. 519-531.</w:t>
       </w:r>
     </w:p>
     <w:p>
@@ -768,7 +315,6 @@
         <w:spacing w:line="300" w:lineRule="auto"/>
         <w:rPr>
           <w:rFonts w:ascii="Times New Roman" w:hAnsi="Times New Roman" w:cs="Times New Roman"/>
-          <w:color w:val="FF0000"/>
           <w:sz w:val="24"/>
           <w:szCs w:val="24"/>
         </w:rPr>
@@ -776,44 +322,15 @@
       <w:r>
         <w:rPr>
           <w:rFonts w:ascii="Times New Roman" w:hAnsi="Times New Roman" w:cs="Times New Roman"/>
-          <w:color w:val="FF0000"/>
-          <w:sz w:val="24"/>
-          <w:szCs w:val="24"/>
-        </w:rPr>
-        <w:t>[</w:t>
-      </w:r>
-      <w:r>
-        <w:rPr>
-          <w:rFonts w:ascii="Times New Roman" w:hAnsi="Times New Roman" w:cs="Times New Roman"/>
-          <w:color w:val="FF0000"/>
-          <w:sz w:val="24"/>
-          <w:szCs w:val="24"/>
-        </w:rPr>
-        <w:t>7</w:t>
-      </w:r>
-      <w:r>
-        <w:rPr>
-          <w:rFonts w:ascii="Times New Roman" w:hAnsi="Times New Roman" w:cs="Times New Roman"/>
-          <w:color w:val="FF0000"/>
-          <w:sz w:val="24"/>
-          <w:szCs w:val="24"/>
-        </w:rPr>
-        <w:t xml:space="preserve">] </w:t>
-      </w:r>
-      <w:r>
-        <w:rPr>
-          <w:rFonts w:ascii="Times New Roman" w:hAnsi="Times New Roman" w:cs="Times New Roman"/>
-          <w:color w:val="FF0000"/>
-          <w:sz w:val="24"/>
-          <w:szCs w:val="24"/>
-        </w:rPr>
-        <w:t xml:space="preserve">V. </w:t>
+          <w:sz w:val="24"/>
+          <w:szCs w:val="24"/>
+        </w:rPr>
+        <w:t xml:space="preserve">[7] V. </w:t>
       </w:r>
       <w:proofErr w:type="spellStart"/>
       <w:r>
         <w:rPr>
           <w:rFonts w:ascii="Times New Roman" w:hAnsi="Times New Roman" w:cs="Times New Roman"/>
-          <w:color w:val="FF0000"/>
           <w:sz w:val="24"/>
           <w:szCs w:val="24"/>
         </w:rPr>
@@ -823,44 +340,15 @@
       <w:r>
         <w:rPr>
           <w:rFonts w:ascii="Times New Roman" w:hAnsi="Times New Roman" w:cs="Times New Roman"/>
-          <w:color w:val="FF0000"/>
-          <w:sz w:val="24"/>
-          <w:szCs w:val="24"/>
-        </w:rPr>
-        <w:t xml:space="preserve">, </w:t>
-      </w:r>
-      <w:r>
-        <w:rPr>
-          <w:rFonts w:ascii="Times New Roman" w:hAnsi="Times New Roman" w:cs="Times New Roman"/>
-          <w:color w:val="FF0000"/>
-          <w:sz w:val="24"/>
-          <w:szCs w:val="24"/>
-        </w:rPr>
-        <w:t xml:space="preserve">V. </w:t>
-      </w:r>
-      <w:r>
-        <w:rPr>
-          <w:rFonts w:ascii="Times New Roman" w:hAnsi="Times New Roman" w:cs="Times New Roman"/>
-          <w:color w:val="FF0000"/>
-          <w:sz w:val="24"/>
-          <w:szCs w:val="24"/>
-        </w:rPr>
-        <w:t xml:space="preserve">Georgescu, </w:t>
-      </w:r>
-      <w:r>
-        <w:rPr>
-          <w:rFonts w:ascii="Times New Roman" w:hAnsi="Times New Roman" w:cs="Times New Roman"/>
-          <w:color w:val="FF0000"/>
-          <w:sz w:val="24"/>
-          <w:szCs w:val="24"/>
-        </w:rPr>
-        <w:t xml:space="preserve">C. </w:t>
+          <w:sz w:val="24"/>
+          <w:szCs w:val="24"/>
+        </w:rPr>
+        <w:t xml:space="preserve">, V. Georgescu, C. </w:t>
       </w:r>
       <w:proofErr w:type="spellStart"/>
       <w:r>
         <w:rPr>
           <w:rFonts w:ascii="Times New Roman" w:hAnsi="Times New Roman" w:cs="Times New Roman"/>
-          <w:color w:val="FF0000"/>
           <w:sz w:val="24"/>
           <w:szCs w:val="24"/>
         </w:rPr>
@@ -870,35 +358,25 @@
       <w:r>
         <w:rPr>
           <w:rFonts w:ascii="Times New Roman" w:hAnsi="Times New Roman" w:cs="Times New Roman"/>
-          <w:color w:val="FF0000"/>
-          <w:sz w:val="24"/>
-          <w:szCs w:val="24"/>
-        </w:rPr>
-        <w:t>. Selective symbolic execution</w:t>
-      </w:r>
-      <w:r>
-        <w:rPr>
-          <w:rFonts w:ascii="Times New Roman" w:hAnsi="Times New Roman" w:cs="Times New Roman"/>
-          <w:color w:val="FF0000"/>
-          <w:sz w:val="24"/>
-          <w:szCs w:val="24"/>
-        </w:rPr>
-        <w:t>.</w:t>
-      </w:r>
-      <w:r>
-        <w:rPr>
-          <w:rFonts w:ascii="Times New Roman" w:hAnsi="Times New Roman" w:cs="Times New Roman"/>
-          <w:color w:val="FF0000"/>
-          <w:sz w:val="24"/>
-          <w:szCs w:val="24"/>
-        </w:rPr>
-        <w:t xml:space="preserve"> Proceedings of the 5th Workshop on Hot Topics in System Dependability (</w:t>
+          <w:sz w:val="24"/>
+          <w:szCs w:val="24"/>
+        </w:rPr>
+        <w:t xml:space="preserve">. Selective symbolic execution. </w:t>
+      </w:r>
+      <w:r>
+        <w:rPr>
+          <w:rFonts w:ascii="Times New Roman" w:hAnsi="Times New Roman" w:cs="Times New Roman"/>
+          <w:i/>
+          <w:sz w:val="24"/>
+          <w:szCs w:val="24"/>
+        </w:rPr>
+        <w:t>Proceedings of the 5th Workshop on Hot Topics in System Dependability (</w:t>
       </w:r>
       <w:proofErr w:type="spellStart"/>
       <w:r>
         <w:rPr>
           <w:rFonts w:ascii="Times New Roman" w:hAnsi="Times New Roman" w:cs="Times New Roman"/>
-          <w:color w:val="FF0000"/>
+          <w:i/>
           <w:sz w:val="24"/>
           <w:szCs w:val="24"/>
         </w:rPr>
@@ -908,11 +386,51 @@
       <w:r>
         <w:rPr>
           <w:rFonts w:ascii="Times New Roman" w:hAnsi="Times New Roman" w:cs="Times New Roman"/>
-          <w:color w:val="FF0000"/>
-          <w:sz w:val="24"/>
-          <w:szCs w:val="24"/>
-        </w:rPr>
-        <w:t>). 2009.</w:t>
+          <w:i/>
+          <w:sz w:val="24"/>
+          <w:szCs w:val="24"/>
+        </w:rPr>
+        <w:t xml:space="preserve"> 2009)</w:t>
+      </w:r>
+      <w:r>
+        <w:rPr>
+          <w:rFonts w:ascii="Times New Roman" w:hAnsi="Times New Roman" w:cs="Times New Roman"/>
+          <w:sz w:val="24"/>
+          <w:szCs w:val="24"/>
+        </w:rPr>
+        <w:t>,</w:t>
+      </w:r>
+      <w:r>
+        <w:rPr>
+          <w:rFonts w:ascii="Times New Roman" w:hAnsi="Times New Roman" w:cs="Times New Roman"/>
+          <w:i/>
+          <w:sz w:val="24"/>
+          <w:szCs w:val="24"/>
+        </w:rPr>
+        <w:t xml:space="preserve"> Co-located with</w:t>
+      </w:r>
+      <w:r>
+        <w:rPr>
+          <w:i/>
+        </w:rPr>
+        <w:t xml:space="preserve"> </w:t>
+      </w:r>
+      <w:r>
+        <w:rPr>
+          <w:rFonts w:ascii="Times New Roman" w:hAnsi="Times New Roman" w:cs="Times New Roman"/>
+          <w:i/>
+          <w:sz w:val="24"/>
+          <w:szCs w:val="24"/>
+        </w:rPr>
+        <w:t>the 39th IEEE/IFIP International Conference on Dependable Systems and Networks (DSN 2009)</w:t>
+      </w:r>
+      <w:r>
+        <w:rPr>
+          <w:rFonts w:ascii="Times New Roman" w:hAnsi="Times New Roman" w:cs="Times New Roman"/>
+          <w:sz w:val="24"/>
+          <w:szCs w:val="24"/>
+        </w:rPr>
+        <w:t>, IEEE Computer Society, 2009, pp. 1-6.</w:t>
       </w:r>
     </w:p>
     <w:p>
@@ -920,7 +438,6 @@
         <w:spacing w:line="300" w:lineRule="auto"/>
         <w:rPr>
           <w:rFonts w:ascii="Times New Roman" w:hAnsi="Times New Roman" w:cs="Times New Roman"/>
-          <w:color w:val="FF0000"/>
           <w:sz w:val="24"/>
           <w:szCs w:val="24"/>
         </w:rPr>
@@ -928,44 +445,15 @@
       <w:r>
         <w:rPr>
           <w:rFonts w:ascii="Times New Roman" w:hAnsi="Times New Roman" w:cs="Times New Roman"/>
-          <w:color w:val="FF0000"/>
-          <w:sz w:val="24"/>
-          <w:szCs w:val="24"/>
-        </w:rPr>
-        <w:t>[</w:t>
-      </w:r>
-      <w:r>
-        <w:rPr>
-          <w:rFonts w:ascii="Times New Roman" w:hAnsi="Times New Roman" w:cs="Times New Roman"/>
-          <w:color w:val="FF0000"/>
-          <w:sz w:val="24"/>
-          <w:szCs w:val="24"/>
-        </w:rPr>
-        <w:t>8</w:t>
-      </w:r>
-      <w:r>
-        <w:rPr>
-          <w:rFonts w:ascii="Times New Roman" w:hAnsi="Times New Roman" w:cs="Times New Roman"/>
-          <w:color w:val="FF0000"/>
-          <w:sz w:val="24"/>
-          <w:szCs w:val="24"/>
-        </w:rPr>
-        <w:t>]</w:t>
-      </w:r>
-      <w:r>
-        <w:rPr>
-          <w:rFonts w:ascii="Times New Roman" w:hAnsi="Times New Roman" w:cs="Times New Roman"/>
-          <w:color w:val="FF0000"/>
-          <w:sz w:val="24"/>
-          <w:szCs w:val="24"/>
-        </w:rPr>
-        <w:t xml:space="preserve"> </w:t>
+          <w:sz w:val="24"/>
+          <w:szCs w:val="24"/>
+        </w:rPr>
+        <w:t xml:space="preserve">[8] P. </w:t>
       </w:r>
       <w:proofErr w:type="spellStart"/>
       <w:r>
         <w:rPr>
           <w:rFonts w:ascii="Times New Roman" w:hAnsi="Times New Roman" w:cs="Times New Roman"/>
-          <w:color w:val="FF0000"/>
           <w:sz w:val="24"/>
           <w:szCs w:val="24"/>
         </w:rPr>
@@ -975,17 +463,15 @@
       <w:r>
         <w:rPr>
           <w:rFonts w:ascii="Times New Roman" w:hAnsi="Times New Roman" w:cs="Times New Roman"/>
-          <w:color w:val="FF0000"/>
-          <w:sz w:val="24"/>
-          <w:szCs w:val="24"/>
-        </w:rPr>
-        <w:t xml:space="preserve"> P, </w:t>
+          <w:sz w:val="24"/>
+          <w:szCs w:val="24"/>
+        </w:rPr>
+        <w:t xml:space="preserve">, N. </w:t>
       </w:r>
       <w:proofErr w:type="spellStart"/>
       <w:r>
         <w:rPr>
           <w:rFonts w:ascii="Times New Roman" w:hAnsi="Times New Roman" w:cs="Times New Roman"/>
-          <w:color w:val="FF0000"/>
           <w:sz w:val="24"/>
           <w:szCs w:val="24"/>
         </w:rPr>
@@ -995,11 +481,27 @@
       <w:r>
         <w:rPr>
           <w:rFonts w:ascii="Times New Roman" w:hAnsi="Times New Roman" w:cs="Times New Roman"/>
-          <w:color w:val="FF0000"/>
-          <w:sz w:val="24"/>
-          <w:szCs w:val="24"/>
-        </w:rPr>
-        <w:t xml:space="preserve"> N, Sen K. DART: directed automated random testing[C]. In Proceedings of the ACM SIGPLAN Conference on Programming Language Design and Implementation (PLDI’15). ACM, 2005, 213-223.</w:t>
+          <w:sz w:val="24"/>
+          <w:szCs w:val="24"/>
+        </w:rPr>
+        <w:t xml:space="preserve">, K. Sen. DART: directed automated random testing. </w:t>
+      </w:r>
+      <w:r>
+        <w:rPr>
+          <w:rFonts w:ascii="Times New Roman" w:hAnsi="Times New Roman" w:cs="Times New Roman"/>
+          <w:i/>
+          <w:sz w:val="24"/>
+          <w:szCs w:val="24"/>
+        </w:rPr>
+        <w:t>Proceedings of the ACM SIGPLAN Conference on Programming Language Design and Implementation (PLDI 2015)</w:t>
+      </w:r>
+      <w:r>
+        <w:rPr>
+          <w:rFonts w:ascii="Times New Roman" w:hAnsi="Times New Roman" w:cs="Times New Roman"/>
+          <w:sz w:val="24"/>
+          <w:szCs w:val="24"/>
+        </w:rPr>
+        <w:t>. ACM Press, 2005, pp. 213-223.</w:t>
       </w:r>
     </w:p>
     <w:p>
@@ -1007,7 +509,6 @@
         <w:spacing w:line="300" w:lineRule="auto"/>
         <w:rPr>
           <w:rFonts w:ascii="Times New Roman" w:hAnsi="Times New Roman" w:cs="Times New Roman"/>
-          <w:color w:val="FF0000"/>
           <w:sz w:val="24"/>
           <w:szCs w:val="24"/>
         </w:rPr>
@@ -1015,17 +516,15 @@
       <w:r>
         <w:rPr>
           <w:rFonts w:ascii="Times New Roman" w:hAnsi="Times New Roman" w:cs="Times New Roman"/>
-          <w:color w:val="FF0000"/>
-          <w:sz w:val="24"/>
-          <w:szCs w:val="24"/>
-        </w:rPr>
-        <w:t xml:space="preserve">[9] </w:t>
+          <w:sz w:val="24"/>
+          <w:szCs w:val="24"/>
+        </w:rPr>
+        <w:t xml:space="preserve">[9] C. </w:t>
       </w:r>
       <w:proofErr w:type="spellStart"/>
       <w:r>
         <w:rPr>
           <w:rFonts w:ascii="Times New Roman" w:hAnsi="Times New Roman" w:cs="Times New Roman"/>
-          <w:color w:val="FF0000"/>
           <w:sz w:val="24"/>
           <w:szCs w:val="24"/>
         </w:rPr>
@@ -1035,11 +534,27 @@
       <w:r>
         <w:rPr>
           <w:rFonts w:ascii="Times New Roman" w:hAnsi="Times New Roman" w:cs="Times New Roman"/>
-          <w:color w:val="FF0000"/>
-          <w:sz w:val="24"/>
-          <w:szCs w:val="24"/>
-        </w:rPr>
-        <w:t xml:space="preserve"> C, Dunbar D, Engler D R. KLEE: Unassisted and Automatic Generation of High-Coverage Tests for Complex Systems Programs[C]// In Proceedings of the 8th USENIX Conference on Operating Systems Design and Implementation (OSDI’08). 2008, 209-224.</w:t>
+          <w:sz w:val="24"/>
+          <w:szCs w:val="24"/>
+        </w:rPr>
+        <w:t xml:space="preserve">, D. Dunbar, D. R. Engler. KLEE: unassisted and automatic generation of high-coverage tests for complex systems programs. </w:t>
+      </w:r>
+      <w:r>
+        <w:rPr>
+          <w:rFonts w:ascii="Times New Roman" w:hAnsi="Times New Roman" w:cs="Times New Roman"/>
+          <w:i/>
+          <w:sz w:val="24"/>
+          <w:szCs w:val="24"/>
+        </w:rPr>
+        <w:t>Proceedings of the 8th USENIX Conference on Operating Systems Design and Implementation (OSDI 2008)</w:t>
+      </w:r>
+      <w:r>
+        <w:rPr>
+          <w:rFonts w:ascii="Times New Roman" w:hAnsi="Times New Roman" w:cs="Times New Roman"/>
+          <w:sz w:val="24"/>
+          <w:szCs w:val="24"/>
+        </w:rPr>
+        <w:t>. USENIX, 2008, pp. 209-224.</w:t>
       </w:r>
     </w:p>
     <w:p>
@@ -1047,7 +562,6 @@
         <w:spacing w:line="300" w:lineRule="auto"/>
         <w:rPr>
           <w:rFonts w:ascii="Times New Roman" w:hAnsi="Times New Roman" w:cs="Times New Roman"/>
-          <w:color w:val="FF0000"/>
           <w:sz w:val="24"/>
           <w:szCs w:val="24"/>
         </w:rPr>
@@ -1055,17 +569,15 @@
       <w:r>
         <w:rPr>
           <w:rFonts w:ascii="Times New Roman" w:hAnsi="Times New Roman" w:cs="Times New Roman"/>
-          <w:color w:val="FF0000"/>
-          <w:sz w:val="24"/>
-          <w:szCs w:val="24"/>
-        </w:rPr>
-        <w:t xml:space="preserve">[10] </w:t>
+          <w:sz w:val="24"/>
+          <w:szCs w:val="24"/>
+        </w:rPr>
+        <w:t xml:space="preserve">[10] P. </w:t>
       </w:r>
       <w:proofErr w:type="spellStart"/>
       <w:r>
         <w:rPr>
           <w:rFonts w:ascii="Times New Roman" w:hAnsi="Times New Roman" w:cs="Times New Roman"/>
-          <w:color w:val="FF0000"/>
           <w:sz w:val="24"/>
           <w:szCs w:val="24"/>
         </w:rPr>
@@ -1075,17 +587,15 @@
       <w:r>
         <w:rPr>
           <w:rFonts w:ascii="Times New Roman" w:hAnsi="Times New Roman" w:cs="Times New Roman"/>
-          <w:color w:val="FF0000"/>
-          <w:sz w:val="24"/>
-          <w:szCs w:val="24"/>
-        </w:rPr>
-        <w:t xml:space="preserve"> P, Levin M Y, Molnar D A. Automated </w:t>
+          <w:sz w:val="24"/>
+          <w:szCs w:val="24"/>
+        </w:rPr>
+        <w:t xml:space="preserve">, M. Y. Levin, D. A. Molnar. Automated </w:t>
       </w:r>
       <w:proofErr w:type="spellStart"/>
       <w:r>
         <w:rPr>
           <w:rFonts w:ascii="Times New Roman" w:hAnsi="Times New Roman" w:cs="Times New Roman"/>
-          <w:color w:val="FF0000"/>
           <w:sz w:val="24"/>
           <w:szCs w:val="24"/>
         </w:rPr>
@@ -1095,11 +605,27 @@
       <w:r>
         <w:rPr>
           <w:rFonts w:ascii="Times New Roman" w:hAnsi="Times New Roman" w:cs="Times New Roman"/>
-          <w:color w:val="FF0000"/>
-          <w:sz w:val="24"/>
-          <w:szCs w:val="24"/>
-        </w:rPr>
-        <w:t xml:space="preserve"> fuzz testing[C]// In Proceedings of the 15th Annual Network and Distributed System Security Symposium (NDSS’08). 2008, 151-166.</w:t>
+          <w:sz w:val="24"/>
+          <w:szCs w:val="24"/>
+        </w:rPr>
+        <w:t xml:space="preserve"> fuzz testing. </w:t>
+      </w:r>
+      <w:r>
+        <w:rPr>
+          <w:rFonts w:ascii="Times New Roman" w:hAnsi="Times New Roman" w:cs="Times New Roman"/>
+          <w:i/>
+          <w:sz w:val="24"/>
+          <w:szCs w:val="24"/>
+        </w:rPr>
+        <w:t>Proceedings of the 15th Annual Network and Distributed System Security Symposium (NDSS 2008)</w:t>
+      </w:r>
+      <w:r>
+        <w:rPr>
+          <w:rFonts w:ascii="Times New Roman" w:hAnsi="Times New Roman" w:cs="Times New Roman"/>
+          <w:sz w:val="24"/>
+          <w:szCs w:val="24"/>
+        </w:rPr>
+        <w:t>. ISOC, 2008, pp. 151-166.</w:t>
       </w:r>
     </w:p>
     <w:p>
@@ -1107,7 +633,6 @@
         <w:spacing w:line="300" w:lineRule="auto"/>
         <w:rPr>
           <w:rFonts w:ascii="Times New Roman" w:hAnsi="Times New Roman" w:cs="Times New Roman"/>
-          <w:color w:val="FF0000"/>
           <w:sz w:val="24"/>
           <w:szCs w:val="24"/>
         </w:rPr>
@@ -1115,17 +640,15 @@
       <w:r>
         <w:rPr>
           <w:rFonts w:ascii="Times New Roman" w:hAnsi="Times New Roman" w:cs="Times New Roman"/>
-          <w:color w:val="FF0000"/>
-          <w:sz w:val="24"/>
-          <w:szCs w:val="24"/>
-        </w:rPr>
-        <w:t xml:space="preserve">[11] Dias </w:t>
+          <w:sz w:val="24"/>
+          <w:szCs w:val="24"/>
+        </w:rPr>
+        <w:t xml:space="preserve">[11] A. C. Dias </w:t>
       </w:r>
       <w:proofErr w:type="spellStart"/>
       <w:r>
         <w:rPr>
           <w:rFonts w:ascii="Times New Roman" w:hAnsi="Times New Roman" w:cs="Times New Roman"/>
-          <w:color w:val="FF0000"/>
           <w:sz w:val="24"/>
           <w:szCs w:val="24"/>
         </w:rPr>
@@ -1135,17 +658,15 @@
       <w:r>
         <w:rPr>
           <w:rFonts w:ascii="Times New Roman" w:hAnsi="Times New Roman" w:cs="Times New Roman"/>
-          <w:color w:val="FF0000"/>
-          <w:sz w:val="24"/>
-          <w:szCs w:val="24"/>
-        </w:rPr>
-        <w:t xml:space="preserve"> A C, </w:t>
+          <w:sz w:val="24"/>
+          <w:szCs w:val="24"/>
+        </w:rPr>
+        <w:t xml:space="preserve">, R. </w:t>
       </w:r>
       <w:proofErr w:type="spellStart"/>
       <w:r>
         <w:rPr>
           <w:rFonts w:ascii="Times New Roman" w:hAnsi="Times New Roman" w:cs="Times New Roman"/>
-          <w:color w:val="FF0000"/>
           <w:sz w:val="24"/>
           <w:szCs w:val="24"/>
         </w:rPr>
@@ -1155,11 +676,37 @@
       <w:r>
         <w:rPr>
           <w:rFonts w:ascii="Times New Roman" w:hAnsi="Times New Roman" w:cs="Times New Roman"/>
-          <w:color w:val="FF0000"/>
-          <w:sz w:val="24"/>
-          <w:szCs w:val="24"/>
-        </w:rPr>
-        <w:t xml:space="preserve"> R, Vieira M, et al. A survey on model-based testing approaches: a systematic review[C]. In Proceedings of the 1st ACM International Workshop on Empirical Assessment of Software Engineering Languages and Technologies, in conjunction with the 22nd IEEE/ACM International Conference on Automated Software Engineering (ASE’07). ACM, 2007: 31-36.</w:t>
+          <w:sz w:val="24"/>
+          <w:szCs w:val="24"/>
+        </w:rPr>
+        <w:t xml:space="preserve">, M. Vieira, et al. A survey on model-based testing approaches: a systematic review. </w:t>
+      </w:r>
+      <w:r>
+        <w:rPr>
+          <w:rFonts w:ascii="Times New Roman" w:hAnsi="Times New Roman" w:cs="Times New Roman"/>
+          <w:i/>
+          <w:sz w:val="24"/>
+          <w:szCs w:val="24"/>
+        </w:rPr>
+        <w:t xml:space="preserve">Proceedings of the 1st ACM International Workshop on Empirical Assessment of Software Engineering Languages and Technologies, in conjunction with the 22nd IEEE/ACM International Conference on Automated Software </w:t>
+      </w:r>
+      <w:r>
+        <w:rPr>
+          <w:rFonts w:ascii="Times New Roman" w:hAnsi="Times New Roman" w:cs="Times New Roman"/>
+          <w:i/>
+          <w:sz w:val="24"/>
+          <w:szCs w:val="24"/>
+        </w:rPr>
+        <w:lastRenderedPageBreak/>
+        <w:t>Engineering (ASE 2007)</w:t>
+      </w:r>
+      <w:r>
+        <w:rPr>
+          <w:rFonts w:ascii="Times New Roman" w:hAnsi="Times New Roman" w:cs="Times New Roman"/>
+          <w:sz w:val="24"/>
+          <w:szCs w:val="24"/>
+        </w:rPr>
+        <w:t>. ACM, 2007, pp. 31-36.</w:t>
       </w:r>
     </w:p>
     <w:p>
@@ -1167,7 +714,6 @@
         <w:spacing w:line="300" w:lineRule="auto"/>
         <w:rPr>
           <w:rFonts w:ascii="Times New Roman" w:hAnsi="Times New Roman" w:cs="Times New Roman"/>
-          <w:color w:val="FF0000"/>
           <w:sz w:val="24"/>
           <w:szCs w:val="24"/>
         </w:rPr>
@@ -1175,17 +721,15 @@
       <w:r>
         <w:rPr>
           <w:rFonts w:ascii="Times New Roman" w:hAnsi="Times New Roman" w:cs="Times New Roman"/>
-          <w:color w:val="FF0000"/>
-          <w:sz w:val="24"/>
-          <w:szCs w:val="24"/>
-        </w:rPr>
-        <w:t xml:space="preserve">[12] Lee D, </w:t>
+          <w:sz w:val="24"/>
+          <w:szCs w:val="24"/>
+        </w:rPr>
+        <w:t xml:space="preserve">[12] D. Lee, M. </w:t>
       </w:r>
       <w:proofErr w:type="spellStart"/>
       <w:r>
         <w:rPr>
           <w:rFonts w:ascii="Times New Roman" w:hAnsi="Times New Roman" w:cs="Times New Roman"/>
-          <w:color w:val="FF0000"/>
           <w:sz w:val="24"/>
           <w:szCs w:val="24"/>
         </w:rPr>
@@ -1195,21 +739,27 @@
       <w:r>
         <w:rPr>
           <w:rFonts w:ascii="Times New Roman" w:hAnsi="Times New Roman" w:cs="Times New Roman"/>
-          <w:color w:val="FF0000"/>
-          <w:sz w:val="24"/>
-          <w:szCs w:val="24"/>
-        </w:rPr>
-        <w:t xml:space="preserve"> M. Principles and methods of testing finite state machines-a </w:t>
-      </w:r>
-      <w:r>
-        <w:rPr>
-          <w:rFonts w:ascii="Times New Roman" w:hAnsi="Times New Roman" w:cs="Times New Roman"/>
-          <w:color w:val="FF0000"/>
-          <w:sz w:val="24"/>
-          <w:szCs w:val="24"/>
-        </w:rPr>
-        <w:lastRenderedPageBreak/>
-        <w:t>survey[C]. In Proceedings of the IEEE. IEEE Computer Society, 1996, 84(8): 1090-1123.</w:t>
+          <w:sz w:val="24"/>
+          <w:szCs w:val="24"/>
+        </w:rPr>
+        <w:t xml:space="preserve">. Principles and methods of testing finite state machines-a survey. </w:t>
+      </w:r>
+      <w:r>
+        <w:rPr>
+          <w:rFonts w:ascii="Times New Roman" w:hAnsi="Times New Roman" w:cs="Times New Roman"/>
+          <w:i/>
+          <w:sz w:val="24"/>
+          <w:szCs w:val="24"/>
+        </w:rPr>
+        <w:t>Proceedings of the IEEE</w:t>
+      </w:r>
+      <w:r>
+        <w:rPr>
+          <w:rFonts w:ascii="Times New Roman" w:hAnsi="Times New Roman" w:cs="Times New Roman"/>
+          <w:sz w:val="24"/>
+          <w:szCs w:val="24"/>
+        </w:rPr>
+        <w:t>. IEEE Computer Society, 1996, 84(8): 1090-1123.</w:t>
       </w:r>
     </w:p>
     <w:p>
@@ -1217,7 +767,6 @@
         <w:spacing w:line="300" w:lineRule="auto"/>
         <w:rPr>
           <w:rFonts w:ascii="Times New Roman" w:hAnsi="Times New Roman" w:cs="Times New Roman"/>
-          <w:color w:val="FF0000"/>
           <w:sz w:val="24"/>
           <w:szCs w:val="24"/>
         </w:rPr>
@@ -1225,17 +774,15 @@
       <w:r>
         <w:rPr>
           <w:rFonts w:ascii="Times New Roman" w:hAnsi="Times New Roman" w:cs="Times New Roman"/>
-          <w:color w:val="FF0000"/>
-          <w:sz w:val="24"/>
-          <w:szCs w:val="24"/>
-        </w:rPr>
-        <w:t xml:space="preserve">[13] </w:t>
+          <w:sz w:val="24"/>
+          <w:szCs w:val="24"/>
+        </w:rPr>
+        <w:t xml:space="preserve">[13] S. </w:t>
       </w:r>
       <w:proofErr w:type="spellStart"/>
       <w:r>
         <w:rPr>
           <w:rFonts w:ascii="Times New Roman" w:hAnsi="Times New Roman" w:cs="Times New Roman"/>
-          <w:color w:val="FF0000"/>
           <w:sz w:val="24"/>
           <w:szCs w:val="24"/>
         </w:rPr>
@@ -1245,17 +792,15 @@
       <w:r>
         <w:rPr>
           <w:rFonts w:ascii="Times New Roman" w:hAnsi="Times New Roman" w:cs="Times New Roman"/>
-          <w:color w:val="FF0000"/>
-          <w:sz w:val="24"/>
-          <w:szCs w:val="24"/>
-        </w:rPr>
-        <w:t xml:space="preserve"> S, </w:t>
+          <w:sz w:val="24"/>
+          <w:szCs w:val="24"/>
+        </w:rPr>
+        <w:t xml:space="preserve">, W. </w:t>
       </w:r>
       <w:proofErr w:type="spellStart"/>
       <w:r>
         <w:rPr>
           <w:rFonts w:ascii="Times New Roman" w:hAnsi="Times New Roman" w:cs="Times New Roman"/>
-          <w:color w:val="FF0000"/>
           <w:sz w:val="24"/>
           <w:szCs w:val="24"/>
         </w:rPr>
@@ -1265,17 +810,15 @@
       <w:r>
         <w:rPr>
           <w:rFonts w:ascii="Times New Roman" w:hAnsi="Times New Roman" w:cs="Times New Roman"/>
-          <w:color w:val="FF0000"/>
-          <w:sz w:val="24"/>
-          <w:szCs w:val="24"/>
-        </w:rPr>
-        <w:t xml:space="preserve"> W. Automated-generating test case using UML </w:t>
+          <w:sz w:val="24"/>
+          <w:szCs w:val="24"/>
+        </w:rPr>
+        <w:t xml:space="preserve">. Automated-generating test case using UML </w:t>
       </w:r>
       <w:proofErr w:type="spellStart"/>
       <w:r>
         <w:rPr>
           <w:rFonts w:ascii="Times New Roman" w:hAnsi="Times New Roman" w:cs="Times New Roman"/>
-          <w:color w:val="FF0000"/>
           <w:sz w:val="24"/>
           <w:szCs w:val="24"/>
         </w:rPr>
@@ -1285,11 +828,27 @@
       <w:r>
         <w:rPr>
           <w:rFonts w:ascii="Times New Roman" w:hAnsi="Times New Roman" w:cs="Times New Roman"/>
-          <w:color w:val="FF0000"/>
-          <w:sz w:val="24"/>
-          <w:szCs w:val="24"/>
-        </w:rPr>
-        <w:t xml:space="preserve"> diagrams[C]// In Proceedings of the 2003 Annual Research Conference of the South African Institute of Computer Scientists and Information Technologists on Enablement Through Technology (SAICSIT’03). South African Institute for Computer Scientists and Information Technologists, 2003: 296-300.</w:t>
+          <w:sz w:val="24"/>
+          <w:szCs w:val="24"/>
+        </w:rPr>
+        <w:t xml:space="preserve"> diagrams. </w:t>
+      </w:r>
+      <w:r>
+        <w:rPr>
+          <w:rFonts w:ascii="Times New Roman" w:hAnsi="Times New Roman" w:cs="Times New Roman"/>
+          <w:i/>
+          <w:sz w:val="24"/>
+          <w:szCs w:val="24"/>
+        </w:rPr>
+        <w:t>Proceedings of the 2003 Annual Research Conference of the South African Institute of Computer Scientists and Information Technologists on Enablement Through Technology (SAICSIT 2003)</w:t>
+      </w:r>
+      <w:r>
+        <w:rPr>
+          <w:rFonts w:ascii="Times New Roman" w:hAnsi="Times New Roman" w:cs="Times New Roman"/>
+          <w:sz w:val="24"/>
+          <w:szCs w:val="24"/>
+        </w:rPr>
+        <w:t>. South African Institute for Computer Scientists and Information Technologists, 2003, pp. 296-300.</w:t>
       </w:r>
     </w:p>
     <w:p>
@@ -1297,7 +856,6 @@
         <w:spacing w:line="300" w:lineRule="auto"/>
         <w:rPr>
           <w:rFonts w:ascii="Times New Roman" w:hAnsi="Times New Roman" w:cs="Times New Roman"/>
-          <w:color w:val="FF0000"/>
           <w:sz w:val="24"/>
           <w:szCs w:val="24"/>
         </w:rPr>
@@ -1305,71 +863,61 @@
       <w:r>
         <w:rPr>
           <w:rFonts w:ascii="Times New Roman" w:hAnsi="Times New Roman" w:cs="Times New Roman"/>
-          <w:color w:val="FF0000"/>
-          <w:sz w:val="24"/>
-          <w:szCs w:val="24"/>
-        </w:rPr>
-        <w:t xml:space="preserve">[14] Han, </w:t>
+          <w:sz w:val="24"/>
+          <w:szCs w:val="24"/>
+        </w:rPr>
+        <w:t xml:space="preserve">[14] X. Han, T. T. Yu, and D. Lo. </w:t>
       </w:r>
       <w:proofErr w:type="spellStart"/>
       <w:r>
         <w:rPr>
           <w:rFonts w:ascii="Times New Roman" w:hAnsi="Times New Roman" w:cs="Times New Roman"/>
-          <w:color w:val="FF0000"/>
-          <w:sz w:val="24"/>
-          <w:szCs w:val="24"/>
-        </w:rPr>
-        <w:t>Xue</w:t>
+          <w:sz w:val="24"/>
+          <w:szCs w:val="24"/>
+        </w:rPr>
+        <w:t>PerfLearner</w:t>
       </w:r>
       <w:proofErr w:type="spellEnd"/>
       <w:r>
         <w:rPr>
           <w:rFonts w:ascii="Times New Roman" w:hAnsi="Times New Roman" w:cs="Times New Roman"/>
-          <w:color w:val="FF0000"/>
-          <w:sz w:val="24"/>
-          <w:szCs w:val="24"/>
-        </w:rPr>
-        <w:t xml:space="preserve">, </w:t>
-      </w:r>
-      <w:proofErr w:type="spellStart"/>
-      <w:r>
-        <w:rPr>
-          <w:rFonts w:ascii="Times New Roman" w:hAnsi="Times New Roman" w:cs="Times New Roman"/>
-          <w:color w:val="FF0000"/>
-          <w:sz w:val="24"/>
-          <w:szCs w:val="24"/>
-        </w:rPr>
-        <w:t>Tingting</w:t>
-      </w:r>
-      <w:proofErr w:type="spellEnd"/>
-      <w:r>
-        <w:rPr>
-          <w:rFonts w:ascii="Times New Roman" w:hAnsi="Times New Roman" w:cs="Times New Roman"/>
-          <w:color w:val="FF0000"/>
-          <w:sz w:val="24"/>
-          <w:szCs w:val="24"/>
-        </w:rPr>
-        <w:t xml:space="preserve"> Yu, and David Lo. "</w:t>
-      </w:r>
-      <w:proofErr w:type="spellStart"/>
-      <w:r>
-        <w:rPr>
-          <w:rFonts w:ascii="Times New Roman" w:hAnsi="Times New Roman" w:cs="Times New Roman"/>
-          <w:color w:val="FF0000"/>
-          <w:sz w:val="24"/>
-          <w:szCs w:val="24"/>
-        </w:rPr>
-        <w:t>PerfLearner</w:t>
-      </w:r>
-      <w:proofErr w:type="spellEnd"/>
-      <w:r>
-        <w:rPr>
-          <w:rFonts w:ascii="Times New Roman" w:hAnsi="Times New Roman" w:cs="Times New Roman"/>
-          <w:color w:val="FF0000"/>
-          <w:sz w:val="24"/>
-          <w:szCs w:val="24"/>
-        </w:rPr>
-        <w:t>: learning from bug reports to understand and generate performance test frames." Proceedings of the 33rd ACM/IEEE International Conference on Automated Software Engineering. ACM, 2018.</w:t>
+          <w:sz w:val="24"/>
+          <w:szCs w:val="24"/>
+        </w:rPr>
+        <w:t xml:space="preserve">: learning from bug reports to understand and generate performance test frames. </w:t>
+      </w:r>
+      <w:r>
+        <w:rPr>
+          <w:rFonts w:ascii="Times New Roman" w:hAnsi="Times New Roman" w:cs="Times New Roman"/>
+          <w:i/>
+          <w:sz w:val="24"/>
+          <w:szCs w:val="24"/>
+        </w:rPr>
+        <w:t>Proceedings of the 33rd ACM/IEEE International Conference on Automated Software Engineering (ASE 2018)</w:t>
+      </w:r>
+      <w:r>
+        <w:rPr>
+          <w:rFonts w:ascii="Times New Roman" w:hAnsi="Times New Roman" w:cs="Times New Roman"/>
+          <w:sz w:val="24"/>
+          <w:szCs w:val="24"/>
+        </w:rPr>
+        <w:t xml:space="preserve">. ACM </w:t>
+      </w:r>
+      <w:r>
+        <w:rPr>
+          <w:rFonts w:ascii="Times New Roman" w:hAnsi="Times New Roman" w:cs="Times New Roman" w:hint="eastAsia"/>
+          <w:sz w:val="24"/>
+          <w:szCs w:val="24"/>
+        </w:rPr>
+        <w:t>Press</w:t>
+      </w:r>
+      <w:r>
+        <w:rPr>
+          <w:rFonts w:ascii="Times New Roman" w:hAnsi="Times New Roman" w:cs="Times New Roman"/>
+          <w:sz w:val="24"/>
+          <w:szCs w:val="24"/>
+        </w:rPr>
+        <w:t>, 2018, pp. 17-28.</w:t>
       </w:r>
     </w:p>
     <w:p>
@@ -1377,7 +925,6 @@
         <w:spacing w:line="300" w:lineRule="auto"/>
         <w:rPr>
           <w:rFonts w:ascii="Times New Roman" w:hAnsi="Times New Roman" w:cs="Times New Roman"/>
-          <w:color w:val="FF0000"/>
           <w:sz w:val="24"/>
           <w:szCs w:val="24"/>
         </w:rPr>
@@ -1385,17 +932,15 @@
       <w:r>
         <w:rPr>
           <w:rFonts w:ascii="Times New Roman" w:hAnsi="Times New Roman" w:cs="Times New Roman"/>
-          <w:color w:val="FF0000"/>
-          <w:sz w:val="24"/>
-          <w:szCs w:val="24"/>
-        </w:rPr>
-        <w:t xml:space="preserve">[15] Cohen D M, </w:t>
+          <w:sz w:val="24"/>
+          <w:szCs w:val="24"/>
+        </w:rPr>
+        <w:t xml:space="preserve">[15] D. M. Cohen, S. R. </w:t>
       </w:r>
       <w:proofErr w:type="spellStart"/>
       <w:r>
         <w:rPr>
           <w:rFonts w:ascii="Times New Roman" w:hAnsi="Times New Roman" w:cs="Times New Roman"/>
-          <w:color w:val="FF0000"/>
           <w:sz w:val="24"/>
           <w:szCs w:val="24"/>
         </w:rPr>
@@ -1405,17 +950,15 @@
       <w:r>
         <w:rPr>
           <w:rFonts w:ascii="Times New Roman" w:hAnsi="Times New Roman" w:cs="Times New Roman"/>
-          <w:color w:val="FF0000"/>
-          <w:sz w:val="24"/>
-          <w:szCs w:val="24"/>
-        </w:rPr>
-        <w:t xml:space="preserve"> S R, </w:t>
+          <w:sz w:val="24"/>
+          <w:szCs w:val="24"/>
+        </w:rPr>
+        <w:t xml:space="preserve">, M. L. </w:t>
       </w:r>
       <w:proofErr w:type="spellStart"/>
       <w:r>
         <w:rPr>
           <w:rFonts w:ascii="Times New Roman" w:hAnsi="Times New Roman" w:cs="Times New Roman"/>
-          <w:color w:val="FF0000"/>
           <w:sz w:val="24"/>
           <w:szCs w:val="24"/>
         </w:rPr>
@@ -1425,11 +968,27 @@
       <w:r>
         <w:rPr>
           <w:rFonts w:ascii="Times New Roman" w:hAnsi="Times New Roman" w:cs="Times New Roman"/>
-          <w:color w:val="FF0000"/>
-          <w:sz w:val="24"/>
-          <w:szCs w:val="24"/>
-        </w:rPr>
-        <w:t xml:space="preserve"> M L, et al. The AETG system: An approach to testing based on combinatorial design[J]. IEEE Transactions on Software Engineering, 1997, 23(7): 437-444.</w:t>
+          <w:sz w:val="24"/>
+          <w:szCs w:val="24"/>
+        </w:rPr>
+        <w:t xml:space="preserve">, et al. The AETG system: an approach to testing based on combinatorial design. </w:t>
+      </w:r>
+      <w:r>
+        <w:rPr>
+          <w:rFonts w:ascii="Times New Roman" w:hAnsi="Times New Roman" w:cs="Times New Roman"/>
+          <w:i/>
+          <w:sz w:val="24"/>
+          <w:szCs w:val="24"/>
+        </w:rPr>
+        <w:t>IEEE Transactions on Software Engineering</w:t>
+      </w:r>
+      <w:r>
+        <w:rPr>
+          <w:rFonts w:ascii="Times New Roman" w:hAnsi="Times New Roman" w:cs="Times New Roman"/>
+          <w:sz w:val="24"/>
+          <w:szCs w:val="24"/>
+        </w:rPr>
+        <w:t>, IEEE Computer Society, 1997, 23(7): 437-444.</w:t>
       </w:r>
     </w:p>
     <w:p>
@@ -1437,7 +996,6 @@
         <w:spacing w:line="300" w:lineRule="auto"/>
         <w:rPr>
           <w:rFonts w:ascii="Times New Roman" w:hAnsi="Times New Roman" w:cs="Times New Roman"/>
-          <w:color w:val="FF0000"/>
           <w:sz w:val="24"/>
           <w:szCs w:val="24"/>
         </w:rPr>
@@ -1445,17 +1003,15 @@
       <w:r>
         <w:rPr>
           <w:rFonts w:ascii="Times New Roman" w:hAnsi="Times New Roman" w:cs="Times New Roman"/>
-          <w:color w:val="FF0000"/>
-          <w:sz w:val="24"/>
-          <w:szCs w:val="24"/>
-        </w:rPr>
-        <w:t xml:space="preserve">[16] Lei Y, </w:t>
+          <w:sz w:val="24"/>
+          <w:szCs w:val="24"/>
+        </w:rPr>
+        <w:t xml:space="preserve">[16] Y. Lei, R. </w:t>
       </w:r>
       <w:proofErr w:type="spellStart"/>
       <w:r>
         <w:rPr>
           <w:rFonts w:ascii="Times New Roman" w:hAnsi="Times New Roman" w:cs="Times New Roman"/>
-          <w:color w:val="FF0000"/>
           <w:sz w:val="24"/>
           <w:szCs w:val="24"/>
         </w:rPr>
@@ -1465,11 +1021,27 @@
       <w:r>
         <w:rPr>
           <w:rFonts w:ascii="Times New Roman" w:hAnsi="Times New Roman" w:cs="Times New Roman"/>
-          <w:color w:val="FF0000"/>
-          <w:sz w:val="24"/>
-          <w:szCs w:val="24"/>
-        </w:rPr>
-        <w:t xml:space="preserve"> R, Kuhn D R, et al. IPOG/IPOG-D: efficient test generation for multi‐way combinatorial testing[J]. Software Testing, Verification and Reliability, 2008, 18(3): 125-148.</w:t>
+          <w:sz w:val="24"/>
+          <w:szCs w:val="24"/>
+        </w:rPr>
+        <w:t xml:space="preserve">, D. R. Kuhn, et al. IPOG/IPOG-D: efficient test generation for multi-way combinatorial testing. </w:t>
+      </w:r>
+      <w:r>
+        <w:rPr>
+          <w:rFonts w:ascii="Times New Roman" w:hAnsi="Times New Roman" w:cs="Times New Roman"/>
+          <w:i/>
+          <w:sz w:val="24"/>
+          <w:szCs w:val="24"/>
+        </w:rPr>
+        <w:t>Software: Testing, Verification and Reliability</w:t>
+      </w:r>
+      <w:r>
+        <w:rPr>
+          <w:rFonts w:ascii="Times New Roman" w:hAnsi="Times New Roman" w:cs="Times New Roman"/>
+          <w:sz w:val="24"/>
+          <w:szCs w:val="24"/>
+        </w:rPr>
+        <w:t>, Wiley, 2008, 18(3): 125-148.</w:t>
       </w:r>
     </w:p>
     <w:p>
@@ -1477,7 +1049,6 @@
         <w:spacing w:line="300" w:lineRule="auto"/>
         <w:rPr>
           <w:rFonts w:ascii="Times New Roman" w:hAnsi="Times New Roman" w:cs="Times New Roman"/>
-          <w:color w:val="FF0000"/>
           <w:sz w:val="24"/>
           <w:szCs w:val="24"/>
         </w:rPr>
@@ -1485,11 +1056,27 @@
       <w:r>
         <w:rPr>
           <w:rFonts w:ascii="Times New Roman" w:hAnsi="Times New Roman" w:cs="Times New Roman"/>
-          <w:color w:val="FF0000"/>
-          <w:sz w:val="24"/>
-          <w:szCs w:val="24"/>
-        </w:rPr>
-        <w:t>[17] Ghazi S A, Ahmed M A. Pair-wise test coverage using genetic algorithms[C]. In Proceedings of the Congress on Evolutionary Computation (CEC’03). IEEE Computer Society, 2003, 1420-1424.</w:t>
+          <w:sz w:val="24"/>
+          <w:szCs w:val="24"/>
+        </w:rPr>
+        <w:t xml:space="preserve">[17] S. A. Ghazi, M. A. Ahmed. Pair-wise test coverage using genetic algorithms. </w:t>
+      </w:r>
+      <w:r>
+        <w:rPr>
+          <w:rFonts w:ascii="Times New Roman" w:hAnsi="Times New Roman" w:cs="Times New Roman"/>
+          <w:i/>
+          <w:sz w:val="24"/>
+          <w:szCs w:val="24"/>
+        </w:rPr>
+        <w:t>Proceedings of the Congress on Evolutionary Computation (CEC 2003)</w:t>
+      </w:r>
+      <w:r>
+        <w:rPr>
+          <w:rFonts w:ascii="Times New Roman" w:hAnsi="Times New Roman" w:cs="Times New Roman"/>
+          <w:sz w:val="24"/>
+          <w:szCs w:val="24"/>
+        </w:rPr>
+        <w:t>. IEEE Computer Society, 2003, pp. 1420-1424.</w:t>
       </w:r>
     </w:p>
     <w:p>
@@ -1497,7 +1084,6 @@
         <w:spacing w:line="300" w:lineRule="auto"/>
         <w:rPr>
           <w:rFonts w:ascii="Times New Roman" w:hAnsi="Times New Roman" w:cs="Times New Roman"/>
-          <w:color w:val="FF0000"/>
           <w:sz w:val="24"/>
           <w:szCs w:val="24"/>
         </w:rPr>
@@ -1505,17 +1091,15 @@
       <w:r>
         <w:rPr>
           <w:rFonts w:ascii="Times New Roman" w:hAnsi="Times New Roman" w:cs="Times New Roman"/>
-          <w:color w:val="FF0000"/>
-          <w:sz w:val="24"/>
-          <w:szCs w:val="24"/>
-        </w:rPr>
-        <w:t xml:space="preserve">[18] Bryce R C, </w:t>
+          <w:sz w:val="24"/>
+          <w:szCs w:val="24"/>
+        </w:rPr>
+        <w:t xml:space="preserve">[18] R. C. Bryce, C. J. </w:t>
       </w:r>
       <w:proofErr w:type="spellStart"/>
       <w:r>
         <w:rPr>
           <w:rFonts w:ascii="Times New Roman" w:hAnsi="Times New Roman" w:cs="Times New Roman"/>
-          <w:color w:val="FF0000"/>
           <w:sz w:val="24"/>
           <w:szCs w:val="24"/>
         </w:rPr>
@@ -1525,11 +1109,43 @@
       <w:r>
         <w:rPr>
           <w:rFonts w:ascii="Times New Roman" w:hAnsi="Times New Roman" w:cs="Times New Roman"/>
-          <w:color w:val="FF0000"/>
-          <w:sz w:val="24"/>
-          <w:szCs w:val="24"/>
-        </w:rPr>
-        <w:t xml:space="preserve"> C J. One-test-at-a-time heuristic search for interaction test suites[C]. In Proceedings of the 9th Annual Conference on Genetic and Evolutionary Computation (GECCO’07). ACM, 2007: 1082-1089.</w:t>
+          <w:sz w:val="24"/>
+          <w:szCs w:val="24"/>
+        </w:rPr>
+        <w:t xml:space="preserve">. One-test-at-a-time heuristic search for interaction test suites. </w:t>
+      </w:r>
+      <w:r>
+        <w:rPr>
+          <w:rFonts w:ascii="Times New Roman" w:hAnsi="Times New Roman" w:cs="Times New Roman"/>
+          <w:i/>
+          <w:sz w:val="24"/>
+          <w:szCs w:val="24"/>
+        </w:rPr>
+        <w:t>Proceedings of the 9th Annual Conference on Genetic and Evolutionary Computation (GECCO 2007)</w:t>
+      </w:r>
+      <w:r>
+        <w:rPr>
+          <w:rFonts w:ascii="Times New Roman" w:hAnsi="Times New Roman" w:cs="Times New Roman"/>
+          <w:sz w:val="24"/>
+          <w:szCs w:val="24"/>
+        </w:rPr>
+        <w:t xml:space="preserve">. ACM </w:t>
+      </w:r>
+      <w:r>
+        <w:rPr>
+          <w:rFonts w:ascii="Times New Roman" w:hAnsi="Times New Roman" w:cs="Times New Roman" w:hint="eastAsia"/>
+          <w:sz w:val="24"/>
+          <w:szCs w:val="24"/>
+        </w:rPr>
+        <w:t>Press</w:t>
+      </w:r>
+      <w:r>
+        <w:rPr>
+          <w:rFonts w:ascii="Times New Roman" w:hAnsi="Times New Roman" w:cs="Times New Roman"/>
+          <w:sz w:val="24"/>
+          <w:szCs w:val="24"/>
+        </w:rPr>
+        <w:t>, 2007, pp. 1082-1089.</w:t>
       </w:r>
     </w:p>
     <w:p>
@@ -1537,7 +1153,6 @@
         <w:spacing w:line="300" w:lineRule="auto"/>
         <w:rPr>
           <w:rFonts w:ascii="Times New Roman" w:hAnsi="Times New Roman" w:cs="Times New Roman"/>
-          <w:color w:val="FF0000"/>
           <w:sz w:val="24"/>
           <w:szCs w:val="24"/>
         </w:rPr>
@@ -1545,17 +1160,15 @@
       <w:r>
         <w:rPr>
           <w:rFonts w:ascii="Times New Roman" w:hAnsi="Times New Roman" w:cs="Times New Roman"/>
-          <w:color w:val="FF0000"/>
-          <w:sz w:val="24"/>
-          <w:szCs w:val="24"/>
-        </w:rPr>
-        <w:t xml:space="preserve">[19] Kobayashi N, Tsuchiya T, </w:t>
+          <w:sz w:val="24"/>
+          <w:szCs w:val="24"/>
+        </w:rPr>
+        <w:t xml:space="preserve">[19] N. Kobayashi, T. Tsuchiya, T. </w:t>
       </w:r>
       <w:proofErr w:type="spellStart"/>
       <w:r>
         <w:rPr>
           <w:rFonts w:ascii="Times New Roman" w:hAnsi="Times New Roman" w:cs="Times New Roman"/>
-          <w:color w:val="FF0000"/>
           <w:sz w:val="24"/>
           <w:szCs w:val="24"/>
         </w:rPr>
@@ -1565,11 +1178,27 @@
       <w:r>
         <w:rPr>
           <w:rFonts w:ascii="Times New Roman" w:hAnsi="Times New Roman" w:cs="Times New Roman"/>
-          <w:color w:val="FF0000"/>
-          <w:sz w:val="24"/>
-          <w:szCs w:val="24"/>
-        </w:rPr>
-        <w:t xml:space="preserve"> T. A new method for constructing pair-wise covering designs for software testing[J]. Information Processing Letters, 2002, 81(2): 85-91.</w:t>
+          <w:sz w:val="24"/>
+          <w:szCs w:val="24"/>
+        </w:rPr>
+        <w:t xml:space="preserve">. A new method for constructing pair-wise covering designs for software testing. </w:t>
+      </w:r>
+      <w:r>
+        <w:rPr>
+          <w:rFonts w:ascii="Times New Roman" w:hAnsi="Times New Roman" w:cs="Times New Roman"/>
+          <w:i/>
+          <w:sz w:val="24"/>
+          <w:szCs w:val="24"/>
+        </w:rPr>
+        <w:t>Information Processing Letters</w:t>
+      </w:r>
+      <w:r>
+        <w:rPr>
+          <w:rFonts w:ascii="Times New Roman" w:hAnsi="Times New Roman" w:cs="Times New Roman"/>
+          <w:sz w:val="24"/>
+          <w:szCs w:val="24"/>
+        </w:rPr>
+        <w:t>, Elsevier, 2002, 81(2): 85-91.</w:t>
       </w:r>
     </w:p>
     <w:p>
@@ -1584,17 +1213,15 @@
       <w:r>
         <w:rPr>
           <w:rFonts w:ascii="Times New Roman" w:hAnsi="Times New Roman" w:cs="Times New Roman"/>
-          <w:color w:val="FF0000"/>
-          <w:sz w:val="24"/>
-          <w:szCs w:val="24"/>
-        </w:rPr>
-        <w:t xml:space="preserve">[20] Medeiros F, </w:t>
+          <w:sz w:val="24"/>
+          <w:szCs w:val="24"/>
+        </w:rPr>
+        <w:t xml:space="preserve">[20] F. Medeiros, C. </w:t>
       </w:r>
       <w:proofErr w:type="spellStart"/>
       <w:r>
         <w:rPr>
           <w:rFonts w:ascii="Times New Roman" w:hAnsi="Times New Roman" w:cs="Times New Roman"/>
-          <w:color w:val="FF0000"/>
           <w:sz w:val="24"/>
           <w:szCs w:val="24"/>
         </w:rPr>
@@ -1604,11 +1231,43 @@
       <w:r>
         <w:rPr>
           <w:rFonts w:ascii="Times New Roman" w:hAnsi="Times New Roman" w:cs="Times New Roman"/>
-          <w:color w:val="FF0000"/>
-          <w:sz w:val="24"/>
-          <w:szCs w:val="24"/>
-        </w:rPr>
-        <w:t xml:space="preserve"> C, Ribeiro M, et al. A comparison of 10 sampling algorithms for configurable systems[C]. In Proceedings of the 38th International Conference on Software Engineering (ICSE’16). ACM, 2016: 643-654.</w:t>
+          <w:sz w:val="24"/>
+          <w:szCs w:val="24"/>
+        </w:rPr>
+        <w:t xml:space="preserve">, M. Ribeiro, et al. A comparison of 10 sampling algorithms for configurable systems. </w:t>
+      </w:r>
+      <w:r>
+        <w:rPr>
+          <w:rFonts w:ascii="Times New Roman" w:hAnsi="Times New Roman" w:cs="Times New Roman"/>
+          <w:i/>
+          <w:sz w:val="24"/>
+          <w:szCs w:val="24"/>
+        </w:rPr>
+        <w:t>Proceedings of the 38th International Conference on Software Engineering (ICSE 2016)</w:t>
+      </w:r>
+      <w:r>
+        <w:rPr>
+          <w:rFonts w:ascii="Times New Roman" w:hAnsi="Times New Roman" w:cs="Times New Roman"/>
+          <w:sz w:val="24"/>
+          <w:szCs w:val="24"/>
+        </w:rPr>
+        <w:t xml:space="preserve">. ACM </w:t>
+      </w:r>
+      <w:r>
+        <w:rPr>
+          <w:rFonts w:ascii="Times New Roman" w:hAnsi="Times New Roman" w:cs="Times New Roman" w:hint="eastAsia"/>
+          <w:sz w:val="24"/>
+          <w:szCs w:val="24"/>
+        </w:rPr>
+        <w:t>Press</w:t>
+      </w:r>
+      <w:r>
+        <w:rPr>
+          <w:rFonts w:ascii="Times New Roman" w:hAnsi="Times New Roman" w:cs="Times New Roman"/>
+          <w:sz w:val="24"/>
+          <w:szCs w:val="24"/>
+        </w:rPr>
+        <w:t>, 2016, pp. 643-654.</w:t>
       </w:r>
     </w:p>
     <w:p>
@@ -1616,7 +1275,6 @@
         <w:spacing w:line="300" w:lineRule="auto"/>
         <w:rPr>
           <w:rFonts w:ascii="Times New Roman" w:hAnsi="Times New Roman" w:cs="Times New Roman"/>
-          <w:color w:val="FF0000"/>
           <w:sz w:val="24"/>
           <w:szCs w:val="24"/>
         </w:rPr>
@@ -1624,17 +1282,15 @@
       <w:r>
         <w:rPr>
           <w:rFonts w:ascii="Times New Roman" w:hAnsi="Times New Roman" w:cs="Times New Roman"/>
-          <w:color w:val="FF0000"/>
-          <w:sz w:val="24"/>
-          <w:szCs w:val="24"/>
-        </w:rPr>
-        <w:t xml:space="preserve">[21] Chen T Y, Leung H, </w:t>
+          <w:sz w:val="24"/>
+          <w:szCs w:val="24"/>
+        </w:rPr>
+        <w:t xml:space="preserve">[21] T. Y. Chen, H. Leung, I. K. </w:t>
       </w:r>
       <w:proofErr w:type="spellStart"/>
       <w:r>
         <w:rPr>
           <w:rFonts w:ascii="Times New Roman" w:hAnsi="Times New Roman" w:cs="Times New Roman"/>
-          <w:color w:val="FF0000"/>
           <w:sz w:val="24"/>
           <w:szCs w:val="24"/>
         </w:rPr>
@@ -1644,11 +1300,27 @@
       <w:r>
         <w:rPr>
           <w:rFonts w:ascii="Times New Roman" w:hAnsi="Times New Roman" w:cs="Times New Roman"/>
-          <w:color w:val="FF0000"/>
-          <w:sz w:val="24"/>
-          <w:szCs w:val="24"/>
-        </w:rPr>
-        <w:t xml:space="preserve"> I K. Adaptive random testing[C]. In Proceedings of the 9th Annual Asian Computing Science Conference (ASIAN’04). Springer, 2004: 320-329.</w:t>
+          <w:sz w:val="24"/>
+          <w:szCs w:val="24"/>
+        </w:rPr>
+        <w:t xml:space="preserve">. Adaptive random testing. </w:t>
+      </w:r>
+      <w:r>
+        <w:rPr>
+          <w:rFonts w:ascii="Times New Roman" w:hAnsi="Times New Roman" w:cs="Times New Roman"/>
+          <w:i/>
+          <w:sz w:val="24"/>
+          <w:szCs w:val="24"/>
+        </w:rPr>
+        <w:t>Proceedings of the 9th Annual Asian Computing Science Conference (ASIAN 2004)</w:t>
+      </w:r>
+      <w:r>
+        <w:rPr>
+          <w:rFonts w:ascii="Times New Roman" w:hAnsi="Times New Roman" w:cs="Times New Roman"/>
+          <w:sz w:val="24"/>
+          <w:szCs w:val="24"/>
+        </w:rPr>
+        <w:t>. Springer, 2004, pp. 320-329.</w:t>
       </w:r>
     </w:p>
     <w:p>
@@ -1656,7 +1328,6 @@
         <w:spacing w:line="300" w:lineRule="auto"/>
         <w:rPr>
           <w:rFonts w:ascii="Times New Roman" w:hAnsi="Times New Roman" w:cs="Times New Roman"/>
-          <w:color w:val="FF0000"/>
           <w:sz w:val="24"/>
           <w:szCs w:val="24"/>
         </w:rPr>
@@ -1664,17 +1335,15 @@
       <w:r>
         <w:rPr>
           <w:rFonts w:ascii="Times New Roman" w:hAnsi="Times New Roman" w:cs="Times New Roman"/>
-          <w:color w:val="FF0000"/>
-          <w:sz w:val="24"/>
-          <w:szCs w:val="24"/>
-        </w:rPr>
-        <w:t xml:space="preserve">[22] Chen T Y, </w:t>
+          <w:sz w:val="24"/>
+          <w:szCs w:val="24"/>
+        </w:rPr>
+        <w:t xml:space="preserve">[22] T. Y. Chen, F. C. </w:t>
       </w:r>
       <w:proofErr w:type="spellStart"/>
       <w:r>
         <w:rPr>
           <w:rFonts w:ascii="Times New Roman" w:hAnsi="Times New Roman" w:cs="Times New Roman"/>
-          <w:color w:val="FF0000"/>
           <w:sz w:val="24"/>
           <w:szCs w:val="24"/>
         </w:rPr>
@@ -1684,11 +1353,27 @@
       <w:r>
         <w:rPr>
           <w:rFonts w:ascii="Times New Roman" w:hAnsi="Times New Roman" w:cs="Times New Roman"/>
-          <w:color w:val="FF0000"/>
-          <w:sz w:val="24"/>
-          <w:szCs w:val="24"/>
-        </w:rPr>
-        <w:t xml:space="preserve"> F C, Merkel R G, et al. Mirror adaptive random testing[J]. Information and Software Technology, 2004, 46(15): 1001-1010.</w:t>
+          <w:sz w:val="24"/>
+          <w:szCs w:val="24"/>
+        </w:rPr>
+        <w:t xml:space="preserve">, R. G. Merkel, et al. Mirror adaptive random testing. </w:t>
+      </w:r>
+      <w:r>
+        <w:rPr>
+          <w:rFonts w:ascii="Times New Roman" w:hAnsi="Times New Roman" w:cs="Times New Roman"/>
+          <w:i/>
+          <w:sz w:val="24"/>
+          <w:szCs w:val="24"/>
+        </w:rPr>
+        <w:t>Information and Software Technology</w:t>
+      </w:r>
+      <w:r>
+        <w:rPr>
+          <w:rFonts w:ascii="Times New Roman" w:hAnsi="Times New Roman" w:cs="Times New Roman"/>
+          <w:sz w:val="24"/>
+          <w:szCs w:val="24"/>
+        </w:rPr>
+        <w:t>, Elsevier, 2004, 46(15): 1001-1010.</w:t>
       </w:r>
     </w:p>
     <w:p>
@@ -1696,7 +1381,6 @@
         <w:spacing w:line="300" w:lineRule="auto"/>
         <w:rPr>
           <w:rFonts w:ascii="Times New Roman" w:hAnsi="Times New Roman" w:cs="Times New Roman"/>
-          <w:color w:val="FF0000"/>
           <w:sz w:val="24"/>
           <w:szCs w:val="24"/>
         </w:rPr>
@@ -1704,21 +1388,28 @@
       <w:r>
         <w:rPr>
           <w:rFonts w:ascii="Times New Roman" w:hAnsi="Times New Roman" w:cs="Times New Roman"/>
-          <w:color w:val="FF0000"/>
-          <w:sz w:val="24"/>
-          <w:szCs w:val="24"/>
-        </w:rPr>
-        <w:t xml:space="preserve">[23] Chen T Y, Merkel R, Wong P K, et al. Adaptive random testing through dynamic partitioning[C]. In Proceedings of the 4th International Conference on Quality Software </w:t>
-      </w:r>
-      <w:r>
-        <w:rPr>
-          <w:rFonts w:ascii="Times New Roman" w:hAnsi="Times New Roman" w:cs="Times New Roman"/>
-          <w:color w:val="FF0000"/>
           <w:sz w:val="24"/>
           <w:szCs w:val="24"/>
         </w:rPr>
         <w:lastRenderedPageBreak/>
-        <w:t>(QSIC’04). IEEE, 2004: 79-86.</w:t>
+        <w:t xml:space="preserve">[23] T. Y. Chen, R. Merkel, P. K. Wong, et al. Adaptive random testing through dynamic partitioning. </w:t>
+      </w:r>
+      <w:r>
+        <w:rPr>
+          <w:rFonts w:ascii="Times New Roman" w:hAnsi="Times New Roman" w:cs="Times New Roman"/>
+          <w:i/>
+          <w:sz w:val="24"/>
+          <w:szCs w:val="24"/>
+        </w:rPr>
+        <w:t>Proceedings of the 4th International Conference on Quality Software (QSIC 2004)</w:t>
+      </w:r>
+      <w:r>
+        <w:rPr>
+          <w:rFonts w:ascii="Times New Roman" w:hAnsi="Times New Roman" w:cs="Times New Roman"/>
+          <w:sz w:val="24"/>
+          <w:szCs w:val="24"/>
+        </w:rPr>
+        <w:t>. IEEE, 2004: pp. 79-86.</w:t>
       </w:r>
     </w:p>
     <w:p>
@@ -1726,7 +1417,6 @@
         <w:spacing w:line="300" w:lineRule="auto"/>
         <w:rPr>
           <w:rFonts w:ascii="Times New Roman" w:hAnsi="Times New Roman" w:cs="Times New Roman"/>
-          <w:color w:val="FF0000"/>
           <w:sz w:val="24"/>
           <w:szCs w:val="24"/>
         </w:rPr>
@@ -1734,11 +1424,10 @@
       <w:r>
         <w:rPr>
           <w:rFonts w:ascii="Times New Roman" w:hAnsi="Times New Roman" w:cs="Times New Roman"/>
-          <w:color w:val="FF0000"/>
-          <w:sz w:val="24"/>
-          <w:szCs w:val="24"/>
-        </w:rPr>
-        <w:t>[24] Harman M, Mansouri S A, Zhang Y. Search based software engineering: A comprehensive analysis and review of trends techniques and applications[R]. Technical Report TR-09-03, Department of Computer Science, King’s College London, 2009.</w:t>
+          <w:sz w:val="24"/>
+          <w:szCs w:val="24"/>
+        </w:rPr>
+        <w:t>[24] M. Harman, S. A. Mansouri, Y. Zhang. Search based software engineering: a comprehensive analysis and review of trends techniques and applications. Technical Report TR-09-03, Department of Computer Science, King’s College London, 2009.</w:t>
       </w:r>
     </w:p>
     <w:p>
@@ -1746,7 +1435,6 @@
         <w:spacing w:line="300" w:lineRule="auto"/>
         <w:rPr>
           <w:rFonts w:ascii="Times New Roman" w:hAnsi="Times New Roman" w:cs="Times New Roman"/>
-          <w:color w:val="FF0000"/>
           <w:sz w:val="24"/>
           <w:szCs w:val="24"/>
         </w:rPr>
@@ -1754,26 +1442,15 @@
       <w:r>
         <w:rPr>
           <w:rFonts w:ascii="Times New Roman" w:hAnsi="Times New Roman" w:cs="Times New Roman"/>
-          <w:color w:val="FF0000"/>
-          <w:sz w:val="24"/>
-          <w:szCs w:val="24"/>
-        </w:rPr>
-        <w:t xml:space="preserve">[25] </w:t>
-      </w:r>
-      <w:r>
-        <w:rPr>
-          <w:rFonts w:ascii="Times New Roman" w:hAnsi="Times New Roman" w:cs="Times New Roman"/>
-          <w:color w:val="FF0000"/>
-          <w:sz w:val="24"/>
-          <w:szCs w:val="24"/>
-        </w:rPr>
-        <w:t xml:space="preserve">Ahmed M A, </w:t>
+          <w:sz w:val="24"/>
+          <w:szCs w:val="24"/>
+        </w:rPr>
+        <w:t xml:space="preserve">[25] M. A. Ahmed, I. </w:t>
       </w:r>
       <w:proofErr w:type="spellStart"/>
       <w:r>
         <w:rPr>
           <w:rFonts w:ascii="Times New Roman" w:hAnsi="Times New Roman" w:cs="Times New Roman"/>
-          <w:color w:val="FF0000"/>
           <w:sz w:val="24"/>
           <w:szCs w:val="24"/>
         </w:rPr>
@@ -1783,11 +1460,27 @@
       <w:r>
         <w:rPr>
           <w:rFonts w:ascii="Times New Roman" w:hAnsi="Times New Roman" w:cs="Times New Roman"/>
-          <w:color w:val="FF0000"/>
-          <w:sz w:val="24"/>
-          <w:szCs w:val="24"/>
-        </w:rPr>
-        <w:t xml:space="preserve"> I. GA-based multiple paths test data generator[J]. Computers &amp; Operations Research, 2008, 35(10): 3107-3124.</w:t>
+          <w:sz w:val="24"/>
+          <w:szCs w:val="24"/>
+        </w:rPr>
+        <w:t xml:space="preserve">. GA-based multiple paths test data generator. </w:t>
+      </w:r>
+      <w:r>
+        <w:rPr>
+          <w:rFonts w:ascii="Times New Roman" w:hAnsi="Times New Roman" w:cs="Times New Roman"/>
+          <w:i/>
+          <w:sz w:val="24"/>
+          <w:szCs w:val="24"/>
+        </w:rPr>
+        <w:t>Computers &amp; Operations Research</w:t>
+      </w:r>
+      <w:r>
+        <w:rPr>
+          <w:rFonts w:ascii="Times New Roman" w:hAnsi="Times New Roman" w:cs="Times New Roman"/>
+          <w:sz w:val="24"/>
+          <w:szCs w:val="24"/>
+        </w:rPr>
+        <w:t>, Elsevier, 2008, 35(10): 3107-3124.</w:t>
       </w:r>
     </w:p>
     <w:p>
@@ -1795,7 +1488,6 @@
         <w:spacing w:line="300" w:lineRule="auto"/>
         <w:rPr>
           <w:rFonts w:ascii="Times New Roman" w:hAnsi="Times New Roman" w:cs="Times New Roman"/>
-          <w:color w:val="FF0000"/>
           <w:sz w:val="24"/>
           <w:szCs w:val="24"/>
         </w:rPr>
@@ -1803,11 +1495,27 @@
       <w:r>
         <w:rPr>
           <w:rFonts w:ascii="Times New Roman" w:hAnsi="Times New Roman" w:cs="Times New Roman"/>
-          <w:color w:val="FF0000"/>
-          <w:sz w:val="24"/>
-          <w:szCs w:val="24"/>
-        </w:rPr>
-        <w:t>[26] Xiao M, El-Attar M, Reformat M, et al. Empirical evaluation of optimization algorithms when used in goal-oriented automated test data generation techniques[J]. Empirical Software Engineering, 2007, 12(2): 183-239.</w:t>
+          <w:sz w:val="24"/>
+          <w:szCs w:val="24"/>
+        </w:rPr>
+        <w:t xml:space="preserve">[26] M. Xiao, M. El-Attar, M. Reformat, et al. Empirical evaluation of optimization algorithms when used in goal-oriented automated test data generation techniques. </w:t>
+      </w:r>
+      <w:r>
+        <w:rPr>
+          <w:rFonts w:ascii="Times New Roman" w:hAnsi="Times New Roman" w:cs="Times New Roman"/>
+          <w:i/>
+          <w:sz w:val="24"/>
+          <w:szCs w:val="24"/>
+        </w:rPr>
+        <w:t>Empirical Software Engineering</w:t>
+      </w:r>
+      <w:r>
+        <w:rPr>
+          <w:rFonts w:ascii="Times New Roman" w:hAnsi="Times New Roman" w:cs="Times New Roman"/>
+          <w:sz w:val="24"/>
+          <w:szCs w:val="24"/>
+        </w:rPr>
+        <w:t>, Springer, 2007, 12(2): 183-239.</w:t>
       </w:r>
     </w:p>
     <w:p>
@@ -1815,7 +1523,6 @@
         <w:spacing w:line="300" w:lineRule="auto"/>
         <w:rPr>
           <w:rFonts w:ascii="Times New Roman" w:hAnsi="Times New Roman" w:cs="Times New Roman"/>
-          <w:color w:val="FF0000"/>
           <w:sz w:val="24"/>
           <w:szCs w:val="24"/>
         </w:rPr>
@@ -1823,17 +1530,15 @@
       <w:r>
         <w:rPr>
           <w:rFonts w:ascii="Times New Roman" w:hAnsi="Times New Roman" w:cs="Times New Roman"/>
-          <w:color w:val="FF0000"/>
-          <w:sz w:val="24"/>
-          <w:szCs w:val="24"/>
-        </w:rPr>
-        <w:t xml:space="preserve">[27] </w:t>
+          <w:sz w:val="24"/>
+          <w:szCs w:val="24"/>
+        </w:rPr>
+        <w:t xml:space="preserve">[27] A. S. </w:t>
       </w:r>
       <w:proofErr w:type="spellStart"/>
       <w:r>
         <w:rPr>
           <w:rFonts w:ascii="Times New Roman" w:hAnsi="Times New Roman" w:cs="Times New Roman"/>
-          <w:color w:val="FF0000"/>
           <w:sz w:val="24"/>
           <w:szCs w:val="24"/>
         </w:rPr>
@@ -1843,11 +1548,27 @@
       <w:r>
         <w:rPr>
           <w:rFonts w:ascii="Times New Roman" w:hAnsi="Times New Roman" w:cs="Times New Roman"/>
-          <w:color w:val="FF0000"/>
-          <w:sz w:val="24"/>
-          <w:szCs w:val="24"/>
-        </w:rPr>
-        <w:t xml:space="preserve"> A S, Harrold M J, Girgis M R. Using genetic algorithms to aid test-data generation for data-flow coverage[C]//In Proceedings of the 14th Asia-Pacific Software Engineering Conference (APSEC’07). IEEE, 2007: 41-48.</w:t>
+          <w:sz w:val="24"/>
+          <w:szCs w:val="24"/>
+        </w:rPr>
+        <w:t xml:space="preserve">, M. J. Harrold, M. R. Girgis. Using genetic algorithms to aid test-data generation for data-flow coverage. </w:t>
+      </w:r>
+      <w:r>
+        <w:rPr>
+          <w:rFonts w:ascii="Times New Roman" w:hAnsi="Times New Roman" w:cs="Times New Roman"/>
+          <w:i/>
+          <w:sz w:val="24"/>
+          <w:szCs w:val="24"/>
+        </w:rPr>
+        <w:t>Proceedings of the 14th Asia-Pacific Software Engineering Conference (APSEC 2007)</w:t>
+      </w:r>
+      <w:r>
+        <w:rPr>
+          <w:rFonts w:ascii="Times New Roman" w:hAnsi="Times New Roman" w:cs="Times New Roman"/>
+          <w:sz w:val="24"/>
+          <w:szCs w:val="24"/>
+        </w:rPr>
+        <w:t>. IEEE Computer Society, 2007, pp. 41-48.</w:t>
       </w:r>
     </w:p>
     <w:p>
@@ -1855,7 +1576,6 @@
         <w:spacing w:line="300" w:lineRule="auto"/>
         <w:rPr>
           <w:rFonts w:ascii="Times New Roman" w:hAnsi="Times New Roman" w:cs="Times New Roman"/>
-          <w:color w:val="FF0000"/>
           <w:sz w:val="24"/>
           <w:szCs w:val="24"/>
         </w:rPr>
@@ -1863,11 +1583,27 @@
       <w:r>
         <w:rPr>
           <w:rFonts w:ascii="Times New Roman" w:hAnsi="Times New Roman" w:cs="Times New Roman"/>
-          <w:color w:val="FF0000"/>
-          <w:sz w:val="24"/>
-          <w:szCs w:val="24"/>
-        </w:rPr>
-        <w:t>[28] Li H, Lam C P. An ant colony optimization approach to test sequence generation for state-based software testing[C]// In Proceedings of the 5th International Conference on Quality Software (QSIC’05). IEEE Computer Society, 2005, 255-264.</w:t>
+          <w:sz w:val="24"/>
+          <w:szCs w:val="24"/>
+        </w:rPr>
+        <w:t xml:space="preserve">[28] H. Li, C. P. Lam. An ant colony optimization approach to test sequence generation for state-based software testing. </w:t>
+      </w:r>
+      <w:r>
+        <w:rPr>
+          <w:rFonts w:ascii="Times New Roman" w:hAnsi="Times New Roman" w:cs="Times New Roman"/>
+          <w:i/>
+          <w:sz w:val="24"/>
+          <w:szCs w:val="24"/>
+        </w:rPr>
+        <w:t>Proceedings of the 5th International Conference on Quality Software (QSIC 2005)</w:t>
+      </w:r>
+      <w:r>
+        <w:rPr>
+          <w:rFonts w:ascii="Times New Roman" w:hAnsi="Times New Roman" w:cs="Times New Roman"/>
+          <w:sz w:val="24"/>
+          <w:szCs w:val="24"/>
+        </w:rPr>
+        <w:t>. IEEE Computer Society, 2005, pp. 255-264.</w:t>
       </w:r>
     </w:p>
     <w:p>
@@ -1875,7 +1611,6 @@
         <w:spacing w:line="300" w:lineRule="auto"/>
         <w:rPr>
           <w:rFonts w:ascii="Times New Roman" w:hAnsi="Times New Roman" w:cs="Times New Roman"/>
-          <w:color w:val="FF0000"/>
           <w:sz w:val="24"/>
           <w:szCs w:val="24"/>
         </w:rPr>
@@ -1883,17 +1618,15 @@
       <w:r>
         <w:rPr>
           <w:rFonts w:ascii="Times New Roman" w:hAnsi="Times New Roman" w:cs="Times New Roman"/>
-          <w:color w:val="FF0000"/>
-          <w:sz w:val="24"/>
-          <w:szCs w:val="24"/>
-        </w:rPr>
-        <w:t xml:space="preserve">[29] </w:t>
+          <w:sz w:val="24"/>
+          <w:szCs w:val="24"/>
+        </w:rPr>
+        <w:t xml:space="preserve">[29] R. </w:t>
       </w:r>
       <w:proofErr w:type="spellStart"/>
       <w:r>
         <w:rPr>
           <w:rFonts w:ascii="Times New Roman" w:hAnsi="Times New Roman" w:cs="Times New Roman"/>
-          <w:color w:val="FF0000"/>
           <w:sz w:val="24"/>
           <w:szCs w:val="24"/>
         </w:rPr>
@@ -1903,17 +1636,15 @@
       <w:r>
         <w:rPr>
           <w:rFonts w:ascii="Times New Roman" w:hAnsi="Times New Roman" w:cs="Times New Roman"/>
-          <w:color w:val="FF0000"/>
-          <w:sz w:val="24"/>
-          <w:szCs w:val="24"/>
-        </w:rPr>
-        <w:t xml:space="preserve"> R, </w:t>
+          <w:sz w:val="24"/>
+          <w:szCs w:val="24"/>
+        </w:rPr>
+        <w:t xml:space="preserve">, F. </w:t>
       </w:r>
       <w:proofErr w:type="spellStart"/>
       <w:r>
         <w:rPr>
           <w:rFonts w:ascii="Times New Roman" w:hAnsi="Times New Roman" w:cs="Times New Roman"/>
-          <w:color w:val="FF0000"/>
           <w:sz w:val="24"/>
           <w:szCs w:val="24"/>
         </w:rPr>
@@ -1923,11 +1654,27 @@
       <w:r>
         <w:rPr>
           <w:rFonts w:ascii="Times New Roman" w:hAnsi="Times New Roman" w:cs="Times New Roman"/>
-          <w:color w:val="FF0000"/>
-          <w:sz w:val="24"/>
-          <w:szCs w:val="24"/>
-        </w:rPr>
-        <w:t xml:space="preserve"> F. Automatic state-based test generation using genetic algorithms[C]//In Proceedings of the 9th International Symposium on Symbolic and Numeric Algorithms for Scientific Computing (SYNASC’07). IEEE, 2007: 188-195.</w:t>
+          <w:sz w:val="24"/>
+          <w:szCs w:val="24"/>
+        </w:rPr>
+        <w:t xml:space="preserve">. Automatic state-based test generation using genetic algorithms. </w:t>
+      </w:r>
+      <w:r>
+        <w:rPr>
+          <w:rFonts w:ascii="Times New Roman" w:hAnsi="Times New Roman" w:cs="Times New Roman"/>
+          <w:i/>
+          <w:sz w:val="24"/>
+          <w:szCs w:val="24"/>
+        </w:rPr>
+        <w:t>Proceedings of the 9th International Symposium on Symbolic and Numeric Algorithms for Scientific Computing (SYNASC 2007)</w:t>
+      </w:r>
+      <w:r>
+        <w:rPr>
+          <w:rFonts w:ascii="Times New Roman" w:hAnsi="Times New Roman" w:cs="Times New Roman"/>
+          <w:sz w:val="24"/>
+          <w:szCs w:val="24"/>
+        </w:rPr>
+        <w:t>. IEEE Computer Society, 2007, pp. 188-195.</w:t>
       </w:r>
     </w:p>
     <w:p>
@@ -1942,17 +1689,15 @@
       <w:r>
         <w:rPr>
           <w:rFonts w:ascii="Times New Roman" w:hAnsi="Times New Roman" w:cs="Times New Roman"/>
-          <w:color w:val="FF0000"/>
-          <w:sz w:val="24"/>
-          <w:szCs w:val="24"/>
-        </w:rPr>
-        <w:t xml:space="preserve">[30] </w:t>
+          <w:sz w:val="24"/>
+          <w:szCs w:val="24"/>
+        </w:rPr>
+        <w:t xml:space="preserve">[30] B. </w:t>
       </w:r>
       <w:proofErr w:type="spellStart"/>
       <w:r>
         <w:rPr>
           <w:rFonts w:ascii="Times New Roman" w:hAnsi="Times New Roman" w:cs="Times New Roman"/>
-          <w:color w:val="FF0000"/>
           <w:sz w:val="24"/>
           <w:szCs w:val="24"/>
         </w:rPr>
@@ -1962,17 +1707,15 @@
       <w:r>
         <w:rPr>
           <w:rFonts w:ascii="Times New Roman" w:hAnsi="Times New Roman" w:cs="Times New Roman"/>
-          <w:color w:val="FF0000"/>
-          <w:sz w:val="24"/>
-          <w:szCs w:val="24"/>
-        </w:rPr>
-        <w:t xml:space="preserve"> B, </w:t>
+          <w:sz w:val="24"/>
+          <w:szCs w:val="24"/>
+        </w:rPr>
+        <w:t xml:space="preserve">, F. </w:t>
       </w:r>
       <w:proofErr w:type="spellStart"/>
       <w:r>
         <w:rPr>
           <w:rFonts w:ascii="Times New Roman" w:hAnsi="Times New Roman" w:cs="Times New Roman"/>
-          <w:color w:val="FF0000"/>
           <w:sz w:val="24"/>
           <w:szCs w:val="24"/>
         </w:rPr>
@@ -1982,17 +1725,15 @@
       <w:r>
         <w:rPr>
           <w:rFonts w:ascii="Times New Roman" w:hAnsi="Times New Roman" w:cs="Times New Roman"/>
-          <w:color w:val="FF0000"/>
-          <w:sz w:val="24"/>
-          <w:szCs w:val="24"/>
-        </w:rPr>
-        <w:t xml:space="preserve"> F, </w:t>
+          <w:sz w:val="24"/>
+          <w:szCs w:val="24"/>
+        </w:rPr>
+        <w:t xml:space="preserve">, J. M. </w:t>
       </w:r>
       <w:proofErr w:type="spellStart"/>
       <w:r>
         <w:rPr>
           <w:rFonts w:ascii="Times New Roman" w:hAnsi="Times New Roman" w:cs="Times New Roman"/>
-          <w:color w:val="FF0000"/>
           <w:sz w:val="24"/>
           <w:szCs w:val="24"/>
         </w:rPr>
@@ -2002,11 +1743,35 @@
       <w:r>
         <w:rPr>
           <w:rFonts w:ascii="Times New Roman" w:hAnsi="Times New Roman" w:cs="Times New Roman"/>
-          <w:color w:val="FF0000"/>
-          <w:sz w:val="24"/>
-          <w:szCs w:val="24"/>
-        </w:rPr>
-        <w:t xml:space="preserve"> J M, et al. From genetic to bacteriological algorithms for mutation-based testing[J]. Software Testing, Verification and Reliability, 2005, 15(2): 73-96.</w:t>
+          <w:sz w:val="24"/>
+          <w:szCs w:val="24"/>
+        </w:rPr>
+        <w:t xml:space="preserve">, et al. From genetic to bacteriological algorithms for mutation-based testing. </w:t>
+      </w:r>
+      <w:r>
+        <w:rPr>
+          <w:rFonts w:ascii="Times New Roman" w:hAnsi="Times New Roman" w:cs="Times New Roman"/>
+          <w:i/>
+          <w:sz w:val="24"/>
+          <w:szCs w:val="24"/>
+        </w:rPr>
+        <w:t>Software: Testing, Verification and Reliability</w:t>
+      </w:r>
+      <w:r>
+        <w:rPr>
+          <w:rFonts w:ascii="Times New Roman" w:hAnsi="Times New Roman" w:cs="Times New Roman"/>
+          <w:sz w:val="24"/>
+          <w:szCs w:val="24"/>
+        </w:rPr>
+        <w:t>, Wiley, 2005, 15(2): 73-96.</w:t>
+      </w:r>
+      <w:r>
+        <w:rPr>
+          <w:rFonts w:ascii="Times New Roman" w:hAnsi="Times New Roman" w:cs="Times New Roman"/>
+          <w:sz w:val="24"/>
+          <w:szCs w:val="24"/>
+        </w:rPr>
+        <w:t xml:space="preserve"> </w:t>
       </w:r>
     </w:p>
     <w:p>
@@ -2586,7 +2351,16 @@
           <w:sz w:val="24"/>
           <w:szCs w:val="24"/>
         </w:rPr>
-        <w:t>, IEEE Computer Society, 2015, pp. 466–471.</w:t>
+        <w:t xml:space="preserve">, IEEE Computer Society, </w:t>
+      </w:r>
+      <w:r>
+        <w:rPr>
+          <w:rFonts w:ascii="Times New Roman" w:hAnsi="Times New Roman" w:cs="Times New Roman"/>
+          <w:sz w:val="24"/>
+          <w:szCs w:val="24"/>
+        </w:rPr>
+        <w:lastRenderedPageBreak/>
+        <w:t>2015, pp. 466–471.</w:t>
       </w:r>
     </w:p>
     <w:p>
@@ -2713,17 +2487,7 @@
           <w:sz w:val="24"/>
           <w:szCs w:val="24"/>
         </w:rPr>
-        <w:t xml:space="preserve">Proceedings of the 6th IEEE International Workshop on </w:t>
-      </w:r>
-      <w:r>
-        <w:rPr>
-          <w:rFonts w:ascii="Times New Roman" w:hAnsi="Times New Roman" w:cs="Times New Roman"/>
-          <w:i/>
-          <w:sz w:val="24"/>
-          <w:szCs w:val="24"/>
-        </w:rPr>
-        <w:lastRenderedPageBreak/>
-        <w:t xml:space="preserve">Software Test </w:t>
+        <w:t xml:space="preserve">Proceedings of the 6th IEEE International Workshop on Software Test </w:t>
       </w:r>
       <w:proofErr w:type="spellStart"/>
       <w:r>
@@ -3644,15 +3408,7 @@
           <w:sz w:val="24"/>
           <w:szCs w:val="24"/>
         </w:rPr>
-        <w:t>,</w:t>
-      </w:r>
-      <w:r>
-        <w:rPr>
-          <w:rFonts w:ascii="Times New Roman" w:hAnsi="Times New Roman" w:cs="Times New Roman"/>
-          <w:sz w:val="24"/>
-          <w:szCs w:val="24"/>
-        </w:rPr>
-        <w:t xml:space="preserve"> </w:t>
+        <w:t xml:space="preserve">, </w:t>
       </w:r>
       <w:r>
         <w:rPr>
@@ -4383,15 +4139,7 @@
           <w:sz w:val="24"/>
           <w:szCs w:val="24"/>
         </w:rPr>
-        <w:t>,</w:t>
-      </w:r>
-      <w:r>
-        <w:rPr>
-          <w:rFonts w:ascii="Times New Roman" w:hAnsi="Times New Roman" w:cs="Times New Roman"/>
-          <w:sz w:val="24"/>
-          <w:szCs w:val="24"/>
-        </w:rPr>
-        <w:t xml:space="preserve"> </w:t>
+        <w:t xml:space="preserve">, </w:t>
       </w:r>
       <w:r>
         <w:rPr>
@@ -4417,6 +4165,7 @@
           <w:sz w:val="24"/>
           <w:szCs w:val="24"/>
         </w:rPr>
+        <w:lastRenderedPageBreak/>
         <w:t>[45] J. Zhang, J. Chen, D. Hao. Search-</w:t>
       </w:r>
       <w:r>
@@ -4550,7 +4299,6 @@
           <w:sz w:val="24"/>
           <w:szCs w:val="24"/>
         </w:rPr>
-        <w:lastRenderedPageBreak/>
         <w:t xml:space="preserve">[46] F. H. </w:t>
       </w:r>
       <w:proofErr w:type="spellStart"/>
@@ -6083,7 +5831,17 @@
           <w:sz w:val="24"/>
           <w:szCs w:val="24"/>
         </w:rPr>
-        <w:t>Proceedings of the IEEE/WIC/ACM International Conference on Web Intelligence and Intelligent Agent Technology (WI-IAT</w:t>
+        <w:t xml:space="preserve">Proceedings of the IEEE/WIC/ACM International </w:t>
+      </w:r>
+      <w:r>
+        <w:rPr>
+          <w:rFonts w:ascii="Times New Roman" w:hAnsi="Times New Roman" w:cs="Times New Roman"/>
+          <w:i/>
+          <w:sz w:val="24"/>
+          <w:szCs w:val="24"/>
+        </w:rPr>
+        <w:lastRenderedPageBreak/>
+        <w:t>Conference on Web Intelligence and Intelligent Agent Technology (WI-IAT</w:t>
       </w:r>
       <w:r>
         <w:rPr>
@@ -6167,7 +5925,6 @@
           <w:sz w:val="24"/>
           <w:szCs w:val="24"/>
         </w:rPr>
-        <w:lastRenderedPageBreak/>
         <w:t>b</w:t>
       </w:r>
       <w:r>
@@ -7537,9 +7294,24 @@
           <w:rFonts w:ascii="Times New Roman" w:hAnsi="Times New Roman" w:cs="Times New Roman"/>
           <w:sz w:val="24"/>
           <w:szCs w:val="24"/>
-          <w:highlight w:val="yellow"/>
-        </w:rPr>
-        <w:t xml:space="preserve">[63] http://www.cleverhans.io/security/privacy/ml/2017/06/14/verifcation.html, The Challenge of </w:t>
+        </w:rPr>
+        <w:t>[6</w:t>
+      </w:r>
+      <w:r>
+        <w:rPr>
+          <w:rFonts w:ascii="Times New Roman" w:hAnsi="Times New Roman" w:cs="Times New Roman"/>
+          <w:sz w:val="24"/>
+          <w:szCs w:val="24"/>
+        </w:rPr>
+        <w:t>3</w:t>
+      </w:r>
+      <w:r>
+        <w:rPr>
+          <w:rFonts w:ascii="Times New Roman" w:hAnsi="Times New Roman" w:cs="Times New Roman"/>
+          <w:sz w:val="24"/>
+          <w:szCs w:val="24"/>
+        </w:rPr>
+        <w:t xml:space="preserve">] K. Pei, Y. Cao, J. Yang, S. Jana. </w:t>
       </w:r>
       <w:proofErr w:type="spellStart"/>
       <w:r>
@@ -7547,9 +7319,8 @@
           <w:rFonts w:ascii="Times New Roman" w:hAnsi="Times New Roman" w:cs="Times New Roman"/>
           <w:sz w:val="24"/>
           <w:szCs w:val="24"/>
-          <w:highlight w:val="yellow"/>
-        </w:rPr>
-        <w:t>Verifcation</w:t>
+        </w:rPr>
+        <w:t>Deepxplore</w:t>
       </w:r>
       <w:proofErr w:type="spellEnd"/>
       <w:r>
@@ -7557,9 +7328,133 @@
           <w:rFonts w:ascii="Times New Roman" w:hAnsi="Times New Roman" w:cs="Times New Roman"/>
           <w:sz w:val="24"/>
           <w:szCs w:val="24"/>
-          <w:highlight w:val="yellow"/>
-        </w:rPr>
-        <w:t xml:space="preserve"> and Testing of Machine Learning.</w:t>
+        </w:rPr>
+        <w:t xml:space="preserve">: Automated </w:t>
+      </w:r>
+      <w:proofErr w:type="spellStart"/>
+      <w:r>
+        <w:rPr>
+          <w:rFonts w:ascii="Times New Roman" w:hAnsi="Times New Roman" w:cs="Times New Roman"/>
+          <w:sz w:val="24"/>
+          <w:szCs w:val="24"/>
+        </w:rPr>
+        <w:t>w</w:t>
+      </w:r>
+      <w:r>
+        <w:rPr>
+          <w:rFonts w:ascii="Times New Roman" w:hAnsi="Times New Roman" w:cs="Times New Roman"/>
+          <w:sz w:val="24"/>
+          <w:szCs w:val="24"/>
+        </w:rPr>
+        <w:t>hitebox</w:t>
+      </w:r>
+      <w:proofErr w:type="spellEnd"/>
+      <w:r>
+        <w:rPr>
+          <w:rFonts w:ascii="Times New Roman" w:hAnsi="Times New Roman" w:cs="Times New Roman"/>
+          <w:sz w:val="24"/>
+          <w:szCs w:val="24"/>
+        </w:rPr>
+        <w:t xml:space="preserve"> </w:t>
+      </w:r>
+      <w:r>
+        <w:rPr>
+          <w:rFonts w:ascii="Times New Roman" w:hAnsi="Times New Roman" w:cs="Times New Roman"/>
+          <w:sz w:val="24"/>
+          <w:szCs w:val="24"/>
+        </w:rPr>
+        <w:t>t</w:t>
+      </w:r>
+      <w:r>
+        <w:rPr>
+          <w:rFonts w:ascii="Times New Roman" w:hAnsi="Times New Roman" w:cs="Times New Roman"/>
+          <w:sz w:val="24"/>
+          <w:szCs w:val="24"/>
+        </w:rPr>
+        <w:t xml:space="preserve">esting of </w:t>
+      </w:r>
+      <w:r>
+        <w:rPr>
+          <w:rFonts w:ascii="Times New Roman" w:hAnsi="Times New Roman" w:cs="Times New Roman"/>
+          <w:sz w:val="24"/>
+          <w:szCs w:val="24"/>
+        </w:rPr>
+        <w:t>d</w:t>
+      </w:r>
+      <w:r>
+        <w:rPr>
+          <w:rFonts w:ascii="Times New Roman" w:hAnsi="Times New Roman" w:cs="Times New Roman"/>
+          <w:sz w:val="24"/>
+          <w:szCs w:val="24"/>
+        </w:rPr>
+        <w:t xml:space="preserve">eep </w:t>
+      </w:r>
+      <w:r>
+        <w:rPr>
+          <w:rFonts w:ascii="Times New Roman" w:hAnsi="Times New Roman" w:cs="Times New Roman"/>
+          <w:sz w:val="24"/>
+          <w:szCs w:val="24"/>
+        </w:rPr>
+        <w:t>l</w:t>
+      </w:r>
+      <w:r>
+        <w:rPr>
+          <w:rFonts w:ascii="Times New Roman" w:hAnsi="Times New Roman" w:cs="Times New Roman"/>
+          <w:sz w:val="24"/>
+          <w:szCs w:val="24"/>
+        </w:rPr>
+        <w:t xml:space="preserve">earning </w:t>
+      </w:r>
+      <w:r>
+        <w:rPr>
+          <w:rFonts w:ascii="Times New Roman" w:hAnsi="Times New Roman" w:cs="Times New Roman"/>
+          <w:sz w:val="24"/>
+          <w:szCs w:val="24"/>
+        </w:rPr>
+        <w:t>s</w:t>
+      </w:r>
+      <w:r>
+        <w:rPr>
+          <w:rFonts w:ascii="Times New Roman" w:hAnsi="Times New Roman" w:cs="Times New Roman"/>
+          <w:sz w:val="24"/>
+          <w:szCs w:val="24"/>
+        </w:rPr>
+        <w:t xml:space="preserve">ystems. </w:t>
+      </w:r>
+      <w:r>
+        <w:rPr>
+          <w:rFonts w:ascii="Times New Roman" w:hAnsi="Times New Roman" w:cs="Times New Roman"/>
+          <w:i/>
+          <w:sz w:val="24"/>
+          <w:szCs w:val="24"/>
+        </w:rPr>
+        <w:t>Proceedings of the 26th Symposium on Operating Systems Principles (SOSP</w:t>
+      </w:r>
+      <w:r>
+        <w:rPr>
+          <w:rFonts w:ascii="Times New Roman" w:hAnsi="Times New Roman" w:cs="Times New Roman"/>
+          <w:i/>
+          <w:sz w:val="24"/>
+          <w:szCs w:val="24"/>
+        </w:rPr>
+        <w:t xml:space="preserve"> 20</w:t>
+      </w:r>
+      <w:r>
+        <w:rPr>
+          <w:rFonts w:ascii="Times New Roman" w:hAnsi="Times New Roman" w:cs="Times New Roman"/>
+          <w:i/>
+          <w:sz w:val="24"/>
+          <w:szCs w:val="24"/>
+        </w:rPr>
+        <w:t>17)</w:t>
+      </w:r>
+      <w:r>
+        <w:rPr>
+          <w:rFonts w:ascii="Times New Roman" w:hAnsi="Times New Roman" w:cs="Times New Roman"/>
+          <w:sz w:val="24"/>
+          <w:szCs w:val="24"/>
+        </w:rPr>
+        <w:t>, ACM Press, 2017, pp. 1-18.</w:t>
       </w:r>
     </w:p>
     <w:p>
@@ -7577,7 +7472,23 @@
           <w:sz w:val="24"/>
           <w:szCs w:val="24"/>
         </w:rPr>
-        <w:t xml:space="preserve">[64] K. Pei, Y. Cao, J. Yang, S. Jana. </w:t>
+        <w:t>[6</w:t>
+      </w:r>
+      <w:r>
+        <w:rPr>
+          <w:rFonts w:ascii="Times New Roman" w:hAnsi="Times New Roman" w:cs="Times New Roman"/>
+          <w:sz w:val="24"/>
+          <w:szCs w:val="24"/>
+        </w:rPr>
+        <w:t>4</w:t>
+      </w:r>
+      <w:r>
+        <w:rPr>
+          <w:rFonts w:ascii="Times New Roman" w:hAnsi="Times New Roman" w:cs="Times New Roman"/>
+          <w:sz w:val="24"/>
+          <w:szCs w:val="24"/>
+        </w:rPr>
+        <w:t xml:space="preserve">] N. </w:t>
       </w:r>
       <w:proofErr w:type="spellStart"/>
       <w:r>
@@ -7586,7 +7497,7 @@
           <w:sz w:val="24"/>
           <w:szCs w:val="24"/>
         </w:rPr>
-        <w:t>Deepxplore</w:t>
+        <w:t>Papernot</w:t>
       </w:r>
       <w:proofErr w:type="spellEnd"/>
       <w:r>
@@ -7595,7 +7506,7 @@
           <w:sz w:val="24"/>
           <w:szCs w:val="24"/>
         </w:rPr>
-        <w:t xml:space="preserve">: Automated </w:t>
+        <w:t xml:space="preserve">, P. McDaniel, S. Jha, M. </w:t>
       </w:r>
       <w:proofErr w:type="spellStart"/>
       <w:r>
@@ -7604,15 +7515,7 @@
           <w:sz w:val="24"/>
           <w:szCs w:val="24"/>
         </w:rPr>
-        <w:t>w</w:t>
-      </w:r>
-      <w:r>
-        <w:rPr>
-          <w:rFonts w:ascii="Times New Roman" w:hAnsi="Times New Roman" w:cs="Times New Roman"/>
-          <w:sz w:val="24"/>
-          <w:szCs w:val="24"/>
-        </w:rPr>
-        <w:t>hitebox</w:t>
+        <w:t>Fredrikson</w:t>
       </w:r>
       <w:proofErr w:type="spellEnd"/>
       <w:r>
@@ -7621,23 +7524,41 @@
           <w:sz w:val="24"/>
           <w:szCs w:val="24"/>
         </w:rPr>
-        <w:t xml:space="preserve"> </w:t>
-      </w:r>
-      <w:r>
-        <w:rPr>
-          <w:rFonts w:ascii="Times New Roman" w:hAnsi="Times New Roman" w:cs="Times New Roman"/>
-          <w:sz w:val="24"/>
-          <w:szCs w:val="24"/>
-        </w:rPr>
-        <w:t>t</w:t>
-      </w:r>
-      <w:r>
-        <w:rPr>
-          <w:rFonts w:ascii="Times New Roman" w:hAnsi="Times New Roman" w:cs="Times New Roman"/>
-          <w:sz w:val="24"/>
-          <w:szCs w:val="24"/>
-        </w:rPr>
-        <w:t xml:space="preserve">esting of </w:t>
+        <w:t xml:space="preserve">, Z. B. </w:t>
+      </w:r>
+      <w:proofErr w:type="spellStart"/>
+      <w:r>
+        <w:rPr>
+          <w:rFonts w:ascii="Times New Roman" w:hAnsi="Times New Roman" w:cs="Times New Roman"/>
+          <w:sz w:val="24"/>
+          <w:szCs w:val="24"/>
+        </w:rPr>
+        <w:t>Celik</w:t>
+      </w:r>
+      <w:proofErr w:type="spellEnd"/>
+      <w:r>
+        <w:rPr>
+          <w:rFonts w:ascii="Times New Roman" w:hAnsi="Times New Roman" w:cs="Times New Roman"/>
+          <w:sz w:val="24"/>
+          <w:szCs w:val="24"/>
+        </w:rPr>
+        <w:t xml:space="preserve">, A. Swami. The </w:t>
+      </w:r>
+      <w:r>
+        <w:rPr>
+          <w:rFonts w:ascii="Times New Roman" w:hAnsi="Times New Roman" w:cs="Times New Roman"/>
+          <w:sz w:val="24"/>
+          <w:szCs w:val="24"/>
+        </w:rPr>
+        <w:t>l</w:t>
+      </w:r>
+      <w:r>
+        <w:rPr>
+          <w:rFonts w:ascii="Times New Roman" w:hAnsi="Times New Roman" w:cs="Times New Roman"/>
+          <w:sz w:val="24"/>
+          <w:szCs w:val="24"/>
+        </w:rPr>
+        <w:t xml:space="preserve">imitations of </w:t>
       </w:r>
       <w:r>
         <w:rPr>
@@ -7669,7 +7590,23 @@
           <w:sz w:val="24"/>
           <w:szCs w:val="24"/>
         </w:rPr>
-        <w:t xml:space="preserve">earning </w:t>
+        <w:t xml:space="preserve">earning in </w:t>
+      </w:r>
+      <w:r>
+        <w:rPr>
+          <w:rFonts w:ascii="Times New Roman" w:hAnsi="Times New Roman" w:cs="Times New Roman"/>
+          <w:sz w:val="24"/>
+          <w:szCs w:val="24"/>
+        </w:rPr>
+        <w:t>a</w:t>
+      </w:r>
+      <w:r>
+        <w:rPr>
+          <w:rFonts w:ascii="Times New Roman" w:hAnsi="Times New Roman" w:cs="Times New Roman"/>
+          <w:sz w:val="24"/>
+          <w:szCs w:val="24"/>
+        </w:rPr>
+        <w:t xml:space="preserve">dversarial </w:t>
       </w:r>
       <w:r>
         <w:rPr>
@@ -7685,17 +7622,28 @@
           <w:sz w:val="24"/>
           <w:szCs w:val="24"/>
         </w:rPr>
-        <w:t xml:space="preserve">ystems. </w:t>
-      </w:r>
-      <w:r>
-        <w:rPr>
-          <w:rFonts w:ascii="Times New Roman" w:hAnsi="Times New Roman" w:cs="Times New Roman"/>
-          <w:i/>
-          <w:sz w:val="24"/>
-          <w:szCs w:val="24"/>
-        </w:rPr>
-        <w:t>Proceedings of the 26th Symposium on Operating Systems Principles (SOSP</w:t>
-      </w:r>
+        <w:t xml:space="preserve">ettings. </w:t>
+      </w:r>
+      <w:r>
+        <w:rPr>
+          <w:rFonts w:ascii="Times New Roman" w:hAnsi="Times New Roman" w:cs="Times New Roman"/>
+          <w:i/>
+          <w:sz w:val="24"/>
+          <w:szCs w:val="24"/>
+        </w:rPr>
+        <w:t>Proceedings of the 1st IEEE European Symposium on Security and Privacy (</w:t>
+      </w:r>
+      <w:proofErr w:type="spellStart"/>
+      <w:r>
+        <w:rPr>
+          <w:rFonts w:ascii="Times New Roman" w:hAnsi="Times New Roman" w:cs="Times New Roman"/>
+          <w:i/>
+          <w:sz w:val="24"/>
+          <w:szCs w:val="24"/>
+        </w:rPr>
+        <w:t>EuroS&amp;P</w:t>
+      </w:r>
+      <w:proofErr w:type="spellEnd"/>
       <w:r>
         <w:rPr>
           <w:rFonts w:ascii="Times New Roman" w:hAnsi="Times New Roman" w:cs="Times New Roman"/>
@@ -7712,15 +7660,15 @@
           <w:sz w:val="24"/>
           <w:szCs w:val="24"/>
         </w:rPr>
-        <w:t>17)</w:t>
-      </w:r>
-      <w:r>
-        <w:rPr>
-          <w:rFonts w:ascii="Times New Roman" w:hAnsi="Times New Roman" w:cs="Times New Roman"/>
-          <w:sz w:val="24"/>
-          <w:szCs w:val="24"/>
-        </w:rPr>
-        <w:t>, ACM Press, 2017, pp. 1-18.</w:t>
+        <w:t>16)</w:t>
+      </w:r>
+      <w:r>
+        <w:rPr>
+          <w:rFonts w:ascii="Times New Roman" w:hAnsi="Times New Roman" w:cs="Times New Roman"/>
+          <w:sz w:val="24"/>
+          <w:szCs w:val="24"/>
+        </w:rPr>
+        <w:t>, IEEE Computer Society, 2016, pp. 372-387.</w:t>
       </w:r>
     </w:p>
     <w:p>
@@ -7738,7 +7686,23 @@
           <w:sz w:val="24"/>
           <w:szCs w:val="24"/>
         </w:rPr>
-        <w:t xml:space="preserve">[65] N. </w:t>
+        <w:t>[6</w:t>
+      </w:r>
+      <w:r>
+        <w:rPr>
+          <w:rFonts w:ascii="Times New Roman" w:hAnsi="Times New Roman" w:cs="Times New Roman"/>
+          <w:sz w:val="24"/>
+          <w:szCs w:val="24"/>
+        </w:rPr>
+        <w:t>5</w:t>
+      </w:r>
+      <w:r>
+        <w:rPr>
+          <w:rFonts w:ascii="Times New Roman" w:hAnsi="Times New Roman" w:cs="Times New Roman"/>
+          <w:sz w:val="24"/>
+          <w:szCs w:val="24"/>
+        </w:rPr>
+        <w:t xml:space="preserve">] O. </w:t>
       </w:r>
       <w:proofErr w:type="spellStart"/>
       <w:r>
@@ -7747,7 +7711,7 @@
           <w:sz w:val="24"/>
           <w:szCs w:val="24"/>
         </w:rPr>
-        <w:t>Papernot</w:t>
+        <w:t>Bastani</w:t>
       </w:r>
       <w:proofErr w:type="spellEnd"/>
       <w:r>
@@ -7756,7 +7720,7 @@
           <w:sz w:val="24"/>
           <w:szCs w:val="24"/>
         </w:rPr>
-        <w:t xml:space="preserve">, P. McDaniel, S. Jha, M. </w:t>
+        <w:t xml:space="preserve">, Y. </w:t>
       </w:r>
       <w:proofErr w:type="spellStart"/>
       <w:r>
@@ -7765,7 +7729,7 @@
           <w:sz w:val="24"/>
           <w:szCs w:val="24"/>
         </w:rPr>
-        <w:t>Fredrikson</w:t>
+        <w:t>Ioannou</w:t>
       </w:r>
       <w:proofErr w:type="spellEnd"/>
       <w:r>
@@ -7774,7 +7738,7 @@
           <w:sz w:val="24"/>
           <w:szCs w:val="24"/>
         </w:rPr>
-        <w:t xml:space="preserve">, Z. B. </w:t>
+        <w:t xml:space="preserve">, L. </w:t>
       </w:r>
       <w:proofErr w:type="spellStart"/>
       <w:r>
@@ -7783,7 +7747,7 @@
           <w:sz w:val="24"/>
           <w:szCs w:val="24"/>
         </w:rPr>
-        <w:t>Celik</w:t>
+        <w:t>Lampropoulos</w:t>
       </w:r>
       <w:proofErr w:type="spellEnd"/>
       <w:r>
@@ -7792,111 +7756,145 @@
           <w:sz w:val="24"/>
           <w:szCs w:val="24"/>
         </w:rPr>
-        <w:t xml:space="preserve">, A. Swami. The </w:t>
-      </w:r>
-      <w:r>
-        <w:rPr>
-          <w:rFonts w:ascii="Times New Roman" w:hAnsi="Times New Roman" w:cs="Times New Roman"/>
-          <w:sz w:val="24"/>
-          <w:szCs w:val="24"/>
-        </w:rPr>
-        <w:t>l</w:t>
-      </w:r>
-      <w:r>
-        <w:rPr>
-          <w:rFonts w:ascii="Times New Roman" w:hAnsi="Times New Roman" w:cs="Times New Roman"/>
-          <w:sz w:val="24"/>
-          <w:szCs w:val="24"/>
-        </w:rPr>
-        <w:t xml:space="preserve">imitations of </w:t>
-      </w:r>
-      <w:r>
-        <w:rPr>
-          <w:rFonts w:ascii="Times New Roman" w:hAnsi="Times New Roman" w:cs="Times New Roman"/>
-          <w:sz w:val="24"/>
-          <w:szCs w:val="24"/>
-        </w:rPr>
-        <w:t>d</w:t>
-      </w:r>
-      <w:r>
-        <w:rPr>
-          <w:rFonts w:ascii="Times New Roman" w:hAnsi="Times New Roman" w:cs="Times New Roman"/>
-          <w:sz w:val="24"/>
-          <w:szCs w:val="24"/>
-        </w:rPr>
-        <w:t xml:space="preserve">eep </w:t>
-      </w:r>
-      <w:r>
-        <w:rPr>
-          <w:rFonts w:ascii="Times New Roman" w:hAnsi="Times New Roman" w:cs="Times New Roman"/>
-          <w:sz w:val="24"/>
-          <w:szCs w:val="24"/>
-        </w:rPr>
-        <w:t>l</w:t>
-      </w:r>
-      <w:r>
-        <w:rPr>
-          <w:rFonts w:ascii="Times New Roman" w:hAnsi="Times New Roman" w:cs="Times New Roman"/>
-          <w:sz w:val="24"/>
-          <w:szCs w:val="24"/>
-        </w:rPr>
-        <w:t xml:space="preserve">earning in </w:t>
-      </w:r>
-      <w:r>
-        <w:rPr>
-          <w:rFonts w:ascii="Times New Roman" w:hAnsi="Times New Roman" w:cs="Times New Roman"/>
-          <w:sz w:val="24"/>
-          <w:szCs w:val="24"/>
-        </w:rPr>
-        <w:t>a</w:t>
-      </w:r>
-      <w:r>
-        <w:rPr>
-          <w:rFonts w:ascii="Times New Roman" w:hAnsi="Times New Roman" w:cs="Times New Roman"/>
-          <w:sz w:val="24"/>
-          <w:szCs w:val="24"/>
-        </w:rPr>
-        <w:t xml:space="preserve">dversarial </w:t>
-      </w:r>
-      <w:r>
-        <w:rPr>
-          <w:rFonts w:ascii="Times New Roman" w:hAnsi="Times New Roman" w:cs="Times New Roman"/>
-          <w:sz w:val="24"/>
-          <w:szCs w:val="24"/>
-        </w:rPr>
-        <w:t>s</w:t>
-      </w:r>
-      <w:r>
-        <w:rPr>
-          <w:rFonts w:ascii="Times New Roman" w:hAnsi="Times New Roman" w:cs="Times New Roman"/>
-          <w:sz w:val="24"/>
-          <w:szCs w:val="24"/>
-        </w:rPr>
-        <w:t xml:space="preserve">ettings. </w:t>
-      </w:r>
-      <w:r>
-        <w:rPr>
-          <w:rFonts w:ascii="Times New Roman" w:hAnsi="Times New Roman" w:cs="Times New Roman"/>
-          <w:i/>
-          <w:sz w:val="24"/>
-          <w:szCs w:val="24"/>
-        </w:rPr>
-        <w:t>Proceedings of the 1st IEEE European Symposium on Security and Privacy (</w:t>
+        <w:t xml:space="preserve">, D. </w:t>
       </w:r>
       <w:proofErr w:type="spellStart"/>
       <w:r>
         <w:rPr>
           <w:rFonts w:ascii="Times New Roman" w:hAnsi="Times New Roman" w:cs="Times New Roman"/>
-          <w:i/>
-          <w:sz w:val="24"/>
-          <w:szCs w:val="24"/>
-        </w:rPr>
-        <w:t>EuroS&amp;P</w:t>
+          <w:sz w:val="24"/>
+          <w:szCs w:val="24"/>
+        </w:rPr>
+        <w:t>Vytiniotis</w:t>
       </w:r>
       <w:proofErr w:type="spellEnd"/>
       <w:r>
         <w:rPr>
           <w:rFonts w:ascii="Times New Roman" w:hAnsi="Times New Roman" w:cs="Times New Roman"/>
+          <w:sz w:val="24"/>
+          <w:szCs w:val="24"/>
+        </w:rPr>
+        <w:t>, A.</w:t>
+      </w:r>
+      <w:r>
+        <w:rPr>
+          <w:rFonts w:ascii="Times New Roman" w:hAnsi="Times New Roman" w:cs="Times New Roman"/>
+          <w:sz w:val="24"/>
+          <w:szCs w:val="24"/>
+        </w:rPr>
+        <w:t xml:space="preserve"> V.</w:t>
+      </w:r>
+      <w:r>
+        <w:rPr>
+          <w:rFonts w:ascii="Times New Roman" w:hAnsi="Times New Roman" w:cs="Times New Roman"/>
+          <w:sz w:val="24"/>
+          <w:szCs w:val="24"/>
+        </w:rPr>
+        <w:t xml:space="preserve"> Nori, A. </w:t>
+      </w:r>
+      <w:proofErr w:type="spellStart"/>
+      <w:r>
+        <w:rPr>
+          <w:rFonts w:ascii="Times New Roman" w:hAnsi="Times New Roman" w:cs="Times New Roman"/>
+          <w:sz w:val="24"/>
+          <w:szCs w:val="24"/>
+        </w:rPr>
+        <w:t>Criminisi</w:t>
+      </w:r>
+      <w:proofErr w:type="spellEnd"/>
+      <w:r>
+        <w:rPr>
+          <w:rFonts w:ascii="Times New Roman" w:hAnsi="Times New Roman" w:cs="Times New Roman"/>
+          <w:sz w:val="24"/>
+          <w:szCs w:val="24"/>
+        </w:rPr>
+        <w:t xml:space="preserve">. </w:t>
+      </w:r>
+      <w:r>
+        <w:rPr>
+          <w:rFonts w:ascii="Times New Roman" w:hAnsi="Times New Roman" w:cs="Times New Roman"/>
+          <w:sz w:val="24"/>
+          <w:szCs w:val="24"/>
+        </w:rPr>
+        <w:lastRenderedPageBreak/>
+        <w:t xml:space="preserve">Measuring </w:t>
+      </w:r>
+      <w:r>
+        <w:rPr>
+          <w:rFonts w:ascii="Times New Roman" w:hAnsi="Times New Roman" w:cs="Times New Roman"/>
+          <w:sz w:val="24"/>
+          <w:szCs w:val="24"/>
+        </w:rPr>
+        <w:t>n</w:t>
+      </w:r>
+      <w:r>
+        <w:rPr>
+          <w:rFonts w:ascii="Times New Roman" w:hAnsi="Times New Roman" w:cs="Times New Roman"/>
+          <w:sz w:val="24"/>
+          <w:szCs w:val="24"/>
+        </w:rPr>
+        <w:t xml:space="preserve">eural </w:t>
+      </w:r>
+      <w:r>
+        <w:rPr>
+          <w:rFonts w:ascii="Times New Roman" w:hAnsi="Times New Roman" w:cs="Times New Roman"/>
+          <w:sz w:val="24"/>
+          <w:szCs w:val="24"/>
+        </w:rPr>
+        <w:t>n</w:t>
+      </w:r>
+      <w:r>
+        <w:rPr>
+          <w:rFonts w:ascii="Times New Roman" w:hAnsi="Times New Roman" w:cs="Times New Roman"/>
+          <w:sz w:val="24"/>
+          <w:szCs w:val="24"/>
+        </w:rPr>
+        <w:t xml:space="preserve">et </w:t>
+      </w:r>
+      <w:r>
+        <w:rPr>
+          <w:rFonts w:ascii="Times New Roman" w:hAnsi="Times New Roman" w:cs="Times New Roman"/>
+          <w:sz w:val="24"/>
+          <w:szCs w:val="24"/>
+        </w:rPr>
+        <w:t>r</w:t>
+      </w:r>
+      <w:r>
+        <w:rPr>
+          <w:rFonts w:ascii="Times New Roman" w:hAnsi="Times New Roman" w:cs="Times New Roman"/>
+          <w:sz w:val="24"/>
+          <w:szCs w:val="24"/>
+        </w:rPr>
+        <w:t xml:space="preserve">obustness with </w:t>
+      </w:r>
+      <w:r>
+        <w:rPr>
+          <w:rFonts w:ascii="Times New Roman" w:hAnsi="Times New Roman" w:cs="Times New Roman"/>
+          <w:sz w:val="24"/>
+          <w:szCs w:val="24"/>
+        </w:rPr>
+        <w:t>c</w:t>
+      </w:r>
+      <w:r>
+        <w:rPr>
+          <w:rFonts w:ascii="Times New Roman" w:hAnsi="Times New Roman" w:cs="Times New Roman"/>
+          <w:sz w:val="24"/>
+          <w:szCs w:val="24"/>
+        </w:rPr>
+        <w:t xml:space="preserve">onstraints. </w:t>
+      </w:r>
+      <w:r>
+        <w:rPr>
+          <w:rFonts w:ascii="Times New Roman" w:hAnsi="Times New Roman" w:cs="Times New Roman"/>
+          <w:i/>
+          <w:sz w:val="24"/>
+          <w:szCs w:val="24"/>
+        </w:rPr>
+        <w:t>Proceedings of the 10th Annual Conference on Neural Information Processing Systems (NIPS</w:t>
+      </w:r>
+      <w:r>
+        <w:rPr>
+          <w:rFonts w:ascii="Times New Roman" w:hAnsi="Times New Roman" w:cs="Times New Roman"/>
           <w:i/>
           <w:sz w:val="24"/>
           <w:szCs w:val="24"/>
@@ -7918,7 +7916,7 @@
           <w:sz w:val="24"/>
           <w:szCs w:val="24"/>
         </w:rPr>
-        <w:t>, IEEE Computer Society, 2016, pp. 372-387.</w:t>
+        <w:t>, 2016, pp. 2613-2621.</w:t>
       </w:r>
     </w:p>
     <w:p>
@@ -7936,7 +7934,23 @@
           <w:sz w:val="24"/>
           <w:szCs w:val="24"/>
         </w:rPr>
-        <w:t xml:space="preserve">[66] O. </w:t>
+        <w:t>[6</w:t>
+      </w:r>
+      <w:r>
+        <w:rPr>
+          <w:rFonts w:ascii="Times New Roman" w:hAnsi="Times New Roman" w:cs="Times New Roman"/>
+          <w:sz w:val="24"/>
+          <w:szCs w:val="24"/>
+        </w:rPr>
+        <w:t>6</w:t>
+      </w:r>
+      <w:r>
+        <w:rPr>
+          <w:rFonts w:ascii="Times New Roman" w:hAnsi="Times New Roman" w:cs="Times New Roman"/>
+          <w:sz w:val="24"/>
+          <w:szCs w:val="24"/>
+        </w:rPr>
+        <w:t xml:space="preserve">] N. </w:t>
       </w:r>
       <w:proofErr w:type="spellStart"/>
       <w:r>
@@ -7945,7 +7959,7 @@
           <w:sz w:val="24"/>
           <w:szCs w:val="24"/>
         </w:rPr>
-        <w:t>Bastani</w:t>
+        <w:t>Carlini</w:t>
       </w:r>
       <w:proofErr w:type="spellEnd"/>
       <w:r>
@@ -7954,95 +7968,39 @@
           <w:sz w:val="24"/>
           <w:szCs w:val="24"/>
         </w:rPr>
-        <w:t xml:space="preserve">, Y. </w:t>
-      </w:r>
-      <w:proofErr w:type="spellStart"/>
-      <w:r>
-        <w:rPr>
-          <w:rFonts w:ascii="Times New Roman" w:hAnsi="Times New Roman" w:cs="Times New Roman"/>
-          <w:sz w:val="24"/>
-          <w:szCs w:val="24"/>
-        </w:rPr>
-        <w:t>Ioannou</w:t>
-      </w:r>
-      <w:proofErr w:type="spellEnd"/>
-      <w:r>
-        <w:rPr>
-          <w:rFonts w:ascii="Times New Roman" w:hAnsi="Times New Roman" w:cs="Times New Roman"/>
-          <w:sz w:val="24"/>
-          <w:szCs w:val="24"/>
-        </w:rPr>
-        <w:t xml:space="preserve">, L. </w:t>
-      </w:r>
-      <w:proofErr w:type="spellStart"/>
-      <w:r>
-        <w:rPr>
-          <w:rFonts w:ascii="Times New Roman" w:hAnsi="Times New Roman" w:cs="Times New Roman"/>
-          <w:sz w:val="24"/>
-          <w:szCs w:val="24"/>
-        </w:rPr>
-        <w:t>Lampropoulos</w:t>
-      </w:r>
-      <w:proofErr w:type="spellEnd"/>
-      <w:r>
-        <w:rPr>
-          <w:rFonts w:ascii="Times New Roman" w:hAnsi="Times New Roman" w:cs="Times New Roman"/>
-          <w:sz w:val="24"/>
-          <w:szCs w:val="24"/>
-        </w:rPr>
-        <w:t xml:space="preserve">, D. </w:t>
-      </w:r>
-      <w:proofErr w:type="spellStart"/>
-      <w:r>
-        <w:rPr>
-          <w:rFonts w:ascii="Times New Roman" w:hAnsi="Times New Roman" w:cs="Times New Roman"/>
-          <w:sz w:val="24"/>
-          <w:szCs w:val="24"/>
-        </w:rPr>
-        <w:t>Vytiniotis</w:t>
-      </w:r>
-      <w:proofErr w:type="spellEnd"/>
-      <w:r>
-        <w:rPr>
-          <w:rFonts w:ascii="Times New Roman" w:hAnsi="Times New Roman" w:cs="Times New Roman"/>
-          <w:sz w:val="24"/>
-          <w:szCs w:val="24"/>
-        </w:rPr>
-        <w:t>, A.</w:t>
-      </w:r>
-      <w:r>
-        <w:rPr>
-          <w:rFonts w:ascii="Times New Roman" w:hAnsi="Times New Roman" w:cs="Times New Roman"/>
-          <w:sz w:val="24"/>
-          <w:szCs w:val="24"/>
-        </w:rPr>
-        <w:t xml:space="preserve"> V.</w:t>
-      </w:r>
-      <w:r>
-        <w:rPr>
-          <w:rFonts w:ascii="Times New Roman" w:hAnsi="Times New Roman" w:cs="Times New Roman"/>
-          <w:sz w:val="24"/>
-          <w:szCs w:val="24"/>
-        </w:rPr>
-        <w:t xml:space="preserve"> Nori, A. </w:t>
-      </w:r>
-      <w:proofErr w:type="spellStart"/>
-      <w:r>
-        <w:rPr>
-          <w:rFonts w:ascii="Times New Roman" w:hAnsi="Times New Roman" w:cs="Times New Roman"/>
-          <w:sz w:val="24"/>
-          <w:szCs w:val="24"/>
-        </w:rPr>
-        <w:t>Criminisi</w:t>
-      </w:r>
-      <w:proofErr w:type="spellEnd"/>
-      <w:r>
-        <w:rPr>
-          <w:rFonts w:ascii="Times New Roman" w:hAnsi="Times New Roman" w:cs="Times New Roman"/>
-          <w:sz w:val="24"/>
-          <w:szCs w:val="24"/>
-        </w:rPr>
-        <w:t xml:space="preserve">. Measuring </w:t>
+        <w:t xml:space="preserve">, D. Wagner. Towards </w:t>
+      </w:r>
+      <w:r>
+        <w:rPr>
+          <w:rFonts w:ascii="Times New Roman" w:hAnsi="Times New Roman" w:cs="Times New Roman"/>
+          <w:sz w:val="24"/>
+          <w:szCs w:val="24"/>
+        </w:rPr>
+        <w:t>e</w:t>
+      </w:r>
+      <w:r>
+        <w:rPr>
+          <w:rFonts w:ascii="Times New Roman" w:hAnsi="Times New Roman" w:cs="Times New Roman"/>
+          <w:sz w:val="24"/>
+          <w:szCs w:val="24"/>
+        </w:rPr>
+        <w:t xml:space="preserve">valuating the </w:t>
+      </w:r>
+      <w:r>
+        <w:rPr>
+          <w:rFonts w:ascii="Times New Roman" w:hAnsi="Times New Roman" w:cs="Times New Roman"/>
+          <w:sz w:val="24"/>
+          <w:szCs w:val="24"/>
+        </w:rPr>
+        <w:t>r</w:t>
+      </w:r>
+      <w:r>
+        <w:rPr>
+          <w:rFonts w:ascii="Times New Roman" w:hAnsi="Times New Roman" w:cs="Times New Roman"/>
+          <w:sz w:val="24"/>
+          <w:szCs w:val="24"/>
+        </w:rPr>
+        <w:t xml:space="preserve">obustness of </w:t>
       </w:r>
       <w:r>
         <w:rPr>
@@ -8074,58 +8032,16 @@
           <w:sz w:val="24"/>
           <w:szCs w:val="24"/>
         </w:rPr>
-        <w:t xml:space="preserve">et </w:t>
-      </w:r>
-      <w:r>
-        <w:rPr>
-          <w:rFonts w:ascii="Times New Roman" w:hAnsi="Times New Roman" w:cs="Times New Roman"/>
-          <w:sz w:val="24"/>
-          <w:szCs w:val="24"/>
-        </w:rPr>
-        <w:t>r</w:t>
-      </w:r>
-      <w:r>
-        <w:rPr>
-          <w:rFonts w:ascii="Times New Roman" w:hAnsi="Times New Roman" w:cs="Times New Roman"/>
-          <w:sz w:val="24"/>
-          <w:szCs w:val="24"/>
-        </w:rPr>
-        <w:t xml:space="preserve">obustness with </w:t>
-      </w:r>
-      <w:r>
-        <w:rPr>
-          <w:rFonts w:ascii="Times New Roman" w:hAnsi="Times New Roman" w:cs="Times New Roman"/>
-          <w:sz w:val="24"/>
-          <w:szCs w:val="24"/>
-        </w:rPr>
-        <w:t>c</w:t>
-      </w:r>
-      <w:r>
-        <w:rPr>
-          <w:rFonts w:ascii="Times New Roman" w:hAnsi="Times New Roman" w:cs="Times New Roman"/>
-          <w:sz w:val="24"/>
-          <w:szCs w:val="24"/>
-        </w:rPr>
-        <w:t xml:space="preserve">onstraints. </w:t>
-      </w:r>
-      <w:r>
-        <w:rPr>
-          <w:rFonts w:ascii="Times New Roman" w:hAnsi="Times New Roman" w:cs="Times New Roman"/>
-          <w:i/>
-          <w:sz w:val="24"/>
-          <w:szCs w:val="24"/>
-        </w:rPr>
-        <w:t xml:space="preserve">Proceedings of the 10th Annual </w:t>
-      </w:r>
-      <w:r>
-        <w:rPr>
-          <w:rFonts w:ascii="Times New Roman" w:hAnsi="Times New Roman" w:cs="Times New Roman"/>
-          <w:i/>
-          <w:sz w:val="24"/>
-          <w:szCs w:val="24"/>
-        </w:rPr>
-        <w:lastRenderedPageBreak/>
-        <w:t>Conference on Neural Information Processing Systems (NIPS</w:t>
+        <w:t xml:space="preserve">etworks. </w:t>
+      </w:r>
+      <w:r>
+        <w:rPr>
+          <w:rFonts w:ascii="Times New Roman" w:hAnsi="Times New Roman" w:cs="Times New Roman"/>
+          <w:i/>
+          <w:sz w:val="24"/>
+          <w:szCs w:val="24"/>
+        </w:rPr>
+        <w:t>Proceedings of the IEEE Symposium on Security and Privacy (SP</w:t>
       </w:r>
       <w:r>
         <w:rPr>
@@ -8143,15 +8059,15 @@
           <w:sz w:val="24"/>
           <w:szCs w:val="24"/>
         </w:rPr>
-        <w:t>16)</w:t>
-      </w:r>
-      <w:r>
-        <w:rPr>
-          <w:rFonts w:ascii="Times New Roman" w:hAnsi="Times New Roman" w:cs="Times New Roman"/>
-          <w:sz w:val="24"/>
-          <w:szCs w:val="24"/>
-        </w:rPr>
-        <w:t>, 2016, pp. 2613-2621.</w:t>
+        <w:t>17)</w:t>
+      </w:r>
+      <w:r>
+        <w:rPr>
+          <w:rFonts w:ascii="Times New Roman" w:hAnsi="Times New Roman" w:cs="Times New Roman"/>
+          <w:sz w:val="24"/>
+          <w:szCs w:val="24"/>
+        </w:rPr>
+        <w:t>, IEEE Computer Society, 2017, pp. 39-57.</w:t>
       </w:r>
     </w:p>
     <w:p>
@@ -8169,7 +8085,23 @@
           <w:sz w:val="24"/>
           <w:szCs w:val="24"/>
         </w:rPr>
-        <w:t xml:space="preserve">[67] N. </w:t>
+        <w:t>[6</w:t>
+      </w:r>
+      <w:r>
+        <w:rPr>
+          <w:rFonts w:ascii="Times New Roman" w:hAnsi="Times New Roman" w:cs="Times New Roman"/>
+          <w:sz w:val="24"/>
+          <w:szCs w:val="24"/>
+        </w:rPr>
+        <w:t>7</w:t>
+      </w:r>
+      <w:r>
+        <w:rPr>
+          <w:rFonts w:ascii="Times New Roman" w:hAnsi="Times New Roman" w:cs="Times New Roman"/>
+          <w:sz w:val="24"/>
+          <w:szCs w:val="24"/>
+        </w:rPr>
+        <w:t xml:space="preserve">] O. </w:t>
       </w:r>
       <w:proofErr w:type="spellStart"/>
       <w:r>
@@ -8178,7 +8110,7 @@
           <w:sz w:val="24"/>
           <w:szCs w:val="24"/>
         </w:rPr>
-        <w:t>Carlini</w:t>
+        <w:t>Bastani</w:t>
       </w:r>
       <w:proofErr w:type="spellEnd"/>
       <w:r>
@@ -8187,23 +8119,111 @@
           <w:sz w:val="24"/>
           <w:szCs w:val="24"/>
         </w:rPr>
-        <w:t xml:space="preserve">, D. Wagner. Towards </w:t>
-      </w:r>
-      <w:r>
-        <w:rPr>
-          <w:rFonts w:ascii="Times New Roman" w:hAnsi="Times New Roman" w:cs="Times New Roman"/>
-          <w:sz w:val="24"/>
-          <w:szCs w:val="24"/>
-        </w:rPr>
-        <w:t>e</w:t>
-      </w:r>
-      <w:r>
-        <w:rPr>
-          <w:rFonts w:ascii="Times New Roman" w:hAnsi="Times New Roman" w:cs="Times New Roman"/>
-          <w:sz w:val="24"/>
-          <w:szCs w:val="24"/>
-        </w:rPr>
-        <w:t xml:space="preserve">valuating the </w:t>
+        <w:t xml:space="preserve">, Y. </w:t>
+      </w:r>
+      <w:proofErr w:type="spellStart"/>
+      <w:r>
+        <w:rPr>
+          <w:rFonts w:ascii="Times New Roman" w:hAnsi="Times New Roman" w:cs="Times New Roman"/>
+          <w:sz w:val="24"/>
+          <w:szCs w:val="24"/>
+        </w:rPr>
+        <w:t>Ioannou</w:t>
+      </w:r>
+      <w:proofErr w:type="spellEnd"/>
+      <w:r>
+        <w:rPr>
+          <w:rFonts w:ascii="Times New Roman" w:hAnsi="Times New Roman" w:cs="Times New Roman"/>
+          <w:sz w:val="24"/>
+          <w:szCs w:val="24"/>
+        </w:rPr>
+        <w:t xml:space="preserve">, L. </w:t>
+      </w:r>
+      <w:proofErr w:type="spellStart"/>
+      <w:r>
+        <w:rPr>
+          <w:rFonts w:ascii="Times New Roman" w:hAnsi="Times New Roman" w:cs="Times New Roman"/>
+          <w:sz w:val="24"/>
+          <w:szCs w:val="24"/>
+        </w:rPr>
+        <w:t>Lampropoulos</w:t>
+      </w:r>
+      <w:proofErr w:type="spellEnd"/>
+      <w:r>
+        <w:rPr>
+          <w:rFonts w:ascii="Times New Roman" w:hAnsi="Times New Roman" w:cs="Times New Roman"/>
+          <w:sz w:val="24"/>
+          <w:szCs w:val="24"/>
+        </w:rPr>
+        <w:t xml:space="preserve">, D. </w:t>
+      </w:r>
+      <w:proofErr w:type="spellStart"/>
+      <w:r>
+        <w:rPr>
+          <w:rFonts w:ascii="Times New Roman" w:hAnsi="Times New Roman" w:cs="Times New Roman"/>
+          <w:sz w:val="24"/>
+          <w:szCs w:val="24"/>
+        </w:rPr>
+        <w:t>Vytiniotis</w:t>
+      </w:r>
+      <w:proofErr w:type="spellEnd"/>
+      <w:r>
+        <w:rPr>
+          <w:rFonts w:ascii="Times New Roman" w:hAnsi="Times New Roman" w:cs="Times New Roman"/>
+          <w:sz w:val="24"/>
+          <w:szCs w:val="24"/>
+        </w:rPr>
+        <w:t xml:space="preserve">, A. Nori, A. </w:t>
+      </w:r>
+      <w:proofErr w:type="spellStart"/>
+      <w:r>
+        <w:rPr>
+          <w:rFonts w:ascii="Times New Roman" w:hAnsi="Times New Roman" w:cs="Times New Roman"/>
+          <w:sz w:val="24"/>
+          <w:szCs w:val="24"/>
+        </w:rPr>
+        <w:t>Criminisi</w:t>
+      </w:r>
+      <w:proofErr w:type="spellEnd"/>
+      <w:r>
+        <w:rPr>
+          <w:rFonts w:ascii="Times New Roman" w:hAnsi="Times New Roman" w:cs="Times New Roman"/>
+          <w:sz w:val="24"/>
+          <w:szCs w:val="24"/>
+        </w:rPr>
+        <w:t xml:space="preserve">. Measuring </w:t>
+      </w:r>
+      <w:r>
+        <w:rPr>
+          <w:rFonts w:ascii="Times New Roman" w:hAnsi="Times New Roman" w:cs="Times New Roman"/>
+          <w:sz w:val="24"/>
+          <w:szCs w:val="24"/>
+        </w:rPr>
+        <w:t>n</w:t>
+      </w:r>
+      <w:r>
+        <w:rPr>
+          <w:rFonts w:ascii="Times New Roman" w:hAnsi="Times New Roman" w:cs="Times New Roman"/>
+          <w:sz w:val="24"/>
+          <w:szCs w:val="24"/>
+        </w:rPr>
+        <w:t xml:space="preserve">eural </w:t>
+      </w:r>
+      <w:r>
+        <w:rPr>
+          <w:rFonts w:ascii="Times New Roman" w:hAnsi="Times New Roman" w:cs="Times New Roman"/>
+          <w:sz w:val="24"/>
+          <w:szCs w:val="24"/>
+        </w:rPr>
+        <w:t>n</w:t>
+      </w:r>
+      <w:r>
+        <w:rPr>
+          <w:rFonts w:ascii="Times New Roman" w:hAnsi="Times New Roman" w:cs="Times New Roman"/>
+          <w:sz w:val="24"/>
+          <w:szCs w:val="24"/>
+        </w:rPr>
+        <w:t xml:space="preserve">et </w:t>
       </w:r>
       <w:r>
         <w:rPr>
@@ -8219,48 +8239,32 @@
           <w:sz w:val="24"/>
           <w:szCs w:val="24"/>
         </w:rPr>
-        <w:t xml:space="preserve">obustness of </w:t>
-      </w:r>
-      <w:r>
-        <w:rPr>
-          <w:rFonts w:ascii="Times New Roman" w:hAnsi="Times New Roman" w:cs="Times New Roman"/>
-          <w:sz w:val="24"/>
-          <w:szCs w:val="24"/>
-        </w:rPr>
-        <w:t>n</w:t>
-      </w:r>
-      <w:r>
-        <w:rPr>
-          <w:rFonts w:ascii="Times New Roman" w:hAnsi="Times New Roman" w:cs="Times New Roman"/>
-          <w:sz w:val="24"/>
-          <w:szCs w:val="24"/>
-        </w:rPr>
-        <w:t xml:space="preserve">eural </w:t>
-      </w:r>
-      <w:r>
-        <w:rPr>
-          <w:rFonts w:ascii="Times New Roman" w:hAnsi="Times New Roman" w:cs="Times New Roman"/>
-          <w:sz w:val="24"/>
-          <w:szCs w:val="24"/>
-        </w:rPr>
-        <w:t>n</w:t>
-      </w:r>
-      <w:r>
-        <w:rPr>
-          <w:rFonts w:ascii="Times New Roman" w:hAnsi="Times New Roman" w:cs="Times New Roman"/>
-          <w:sz w:val="24"/>
-          <w:szCs w:val="24"/>
-        </w:rPr>
-        <w:t xml:space="preserve">etworks. </w:t>
-      </w:r>
-      <w:r>
-        <w:rPr>
-          <w:rFonts w:ascii="Times New Roman" w:hAnsi="Times New Roman" w:cs="Times New Roman"/>
-          <w:i/>
-          <w:sz w:val="24"/>
-          <w:szCs w:val="24"/>
-        </w:rPr>
-        <w:t>Proceedings of the IEEE Symposium on Security and Privacy (SP</w:t>
+        <w:t xml:space="preserve">obustness with </w:t>
+      </w:r>
+      <w:r>
+        <w:rPr>
+          <w:rFonts w:ascii="Times New Roman" w:hAnsi="Times New Roman" w:cs="Times New Roman"/>
+          <w:sz w:val="24"/>
+          <w:szCs w:val="24"/>
+        </w:rPr>
+        <w:t>c</w:t>
+      </w:r>
+      <w:r>
+        <w:rPr>
+          <w:rFonts w:ascii="Times New Roman" w:hAnsi="Times New Roman" w:cs="Times New Roman"/>
+          <w:sz w:val="24"/>
+          <w:szCs w:val="24"/>
+        </w:rPr>
+        <w:t xml:space="preserve">onstraints. </w:t>
+      </w:r>
+      <w:r>
+        <w:rPr>
+          <w:rFonts w:ascii="Times New Roman" w:hAnsi="Times New Roman" w:cs="Times New Roman"/>
+          <w:i/>
+          <w:sz w:val="24"/>
+          <w:szCs w:val="24"/>
+        </w:rPr>
+        <w:t>Proceedings of the International Conference on Machine Learning (ML</w:t>
       </w:r>
       <w:r>
         <w:rPr>
@@ -8286,7 +8290,7 @@
           <w:sz w:val="24"/>
           <w:szCs w:val="24"/>
         </w:rPr>
-        <w:t>, IEEE Computer Society, 2017, pp. 39-57.</w:t>
+        <w:t>, IEEE Computer Society, 2017, pp. 2613-2621.</w:t>
       </w:r>
     </w:p>
     <w:p>
@@ -8304,7 +8308,23 @@
           <w:sz w:val="24"/>
           <w:szCs w:val="24"/>
         </w:rPr>
-        <w:t xml:space="preserve">[68] O. </w:t>
+        <w:t>[6</w:t>
+      </w:r>
+      <w:r>
+        <w:rPr>
+          <w:rFonts w:ascii="Times New Roman" w:hAnsi="Times New Roman" w:cs="Times New Roman"/>
+          <w:sz w:val="24"/>
+          <w:szCs w:val="24"/>
+        </w:rPr>
+        <w:t>8</w:t>
+      </w:r>
+      <w:r>
+        <w:rPr>
+          <w:rFonts w:ascii="Times New Roman" w:hAnsi="Times New Roman" w:cs="Times New Roman"/>
+          <w:sz w:val="24"/>
+          <w:szCs w:val="24"/>
+        </w:rPr>
+        <w:t xml:space="preserve">] S. Gu, L. </w:t>
       </w:r>
       <w:proofErr w:type="spellStart"/>
       <w:r>
@@ -8313,7 +8333,7 @@
           <w:sz w:val="24"/>
           <w:szCs w:val="24"/>
         </w:rPr>
-        <w:t>Bastani</w:t>
+        <w:t>Rigazio</w:t>
       </w:r>
       <w:proofErr w:type="spellEnd"/>
       <w:r>
@@ -8322,79 +8342,23 @@
           <w:sz w:val="24"/>
           <w:szCs w:val="24"/>
         </w:rPr>
-        <w:t xml:space="preserve">, Y. </w:t>
-      </w:r>
-      <w:proofErr w:type="spellStart"/>
-      <w:r>
-        <w:rPr>
-          <w:rFonts w:ascii="Times New Roman" w:hAnsi="Times New Roman" w:cs="Times New Roman"/>
-          <w:sz w:val="24"/>
-          <w:szCs w:val="24"/>
-        </w:rPr>
-        <w:t>Ioannou</w:t>
-      </w:r>
-      <w:proofErr w:type="spellEnd"/>
-      <w:r>
-        <w:rPr>
-          <w:rFonts w:ascii="Times New Roman" w:hAnsi="Times New Roman" w:cs="Times New Roman"/>
-          <w:sz w:val="24"/>
-          <w:szCs w:val="24"/>
-        </w:rPr>
-        <w:t xml:space="preserve">, L. </w:t>
-      </w:r>
-      <w:proofErr w:type="spellStart"/>
-      <w:r>
-        <w:rPr>
-          <w:rFonts w:ascii="Times New Roman" w:hAnsi="Times New Roman" w:cs="Times New Roman"/>
-          <w:sz w:val="24"/>
-          <w:szCs w:val="24"/>
-        </w:rPr>
-        <w:t>Lampropoulos</w:t>
-      </w:r>
-      <w:proofErr w:type="spellEnd"/>
-      <w:r>
-        <w:rPr>
-          <w:rFonts w:ascii="Times New Roman" w:hAnsi="Times New Roman" w:cs="Times New Roman"/>
-          <w:sz w:val="24"/>
-          <w:szCs w:val="24"/>
-        </w:rPr>
-        <w:t xml:space="preserve">, D. </w:t>
-      </w:r>
-      <w:proofErr w:type="spellStart"/>
-      <w:r>
-        <w:rPr>
-          <w:rFonts w:ascii="Times New Roman" w:hAnsi="Times New Roman" w:cs="Times New Roman"/>
-          <w:sz w:val="24"/>
-          <w:szCs w:val="24"/>
-        </w:rPr>
-        <w:t>Vytiniotis</w:t>
-      </w:r>
-      <w:proofErr w:type="spellEnd"/>
-      <w:r>
-        <w:rPr>
-          <w:rFonts w:ascii="Times New Roman" w:hAnsi="Times New Roman" w:cs="Times New Roman"/>
-          <w:sz w:val="24"/>
-          <w:szCs w:val="24"/>
-        </w:rPr>
-        <w:t xml:space="preserve">, A. Nori, A. </w:t>
-      </w:r>
-      <w:proofErr w:type="spellStart"/>
-      <w:r>
-        <w:rPr>
-          <w:rFonts w:ascii="Times New Roman" w:hAnsi="Times New Roman" w:cs="Times New Roman"/>
-          <w:sz w:val="24"/>
-          <w:szCs w:val="24"/>
-        </w:rPr>
-        <w:t>Criminisi</w:t>
-      </w:r>
-      <w:proofErr w:type="spellEnd"/>
-      <w:r>
-        <w:rPr>
-          <w:rFonts w:ascii="Times New Roman" w:hAnsi="Times New Roman" w:cs="Times New Roman"/>
-          <w:sz w:val="24"/>
-          <w:szCs w:val="24"/>
-        </w:rPr>
-        <w:t xml:space="preserve">. Measuring </w:t>
+        <w:t xml:space="preserve">. Towards </w:t>
+      </w:r>
+      <w:r>
+        <w:rPr>
+          <w:rFonts w:ascii="Times New Roman" w:hAnsi="Times New Roman" w:cs="Times New Roman"/>
+          <w:sz w:val="24"/>
+          <w:szCs w:val="24"/>
+        </w:rPr>
+        <w:t>d</w:t>
+      </w:r>
+      <w:r>
+        <w:rPr>
+          <w:rFonts w:ascii="Times New Roman" w:hAnsi="Times New Roman" w:cs="Times New Roman"/>
+          <w:sz w:val="24"/>
+          <w:szCs w:val="24"/>
+        </w:rPr>
+        <w:t xml:space="preserve">eep </w:t>
       </w:r>
       <w:r>
         <w:rPr>
@@ -8426,7 +8390,23 @@
           <w:sz w:val="24"/>
           <w:szCs w:val="24"/>
         </w:rPr>
-        <w:t xml:space="preserve">et </w:t>
+        <w:t xml:space="preserve">etwork </w:t>
+      </w:r>
+      <w:r>
+        <w:rPr>
+          <w:rFonts w:ascii="Times New Roman" w:hAnsi="Times New Roman" w:cs="Times New Roman"/>
+          <w:sz w:val="24"/>
+          <w:szCs w:val="24"/>
+        </w:rPr>
+        <w:t>a</w:t>
+      </w:r>
+      <w:r>
+        <w:rPr>
+          <w:rFonts w:ascii="Times New Roman" w:hAnsi="Times New Roman" w:cs="Times New Roman"/>
+          <w:sz w:val="24"/>
+          <w:szCs w:val="24"/>
+        </w:rPr>
+        <w:t xml:space="preserve">rchitectures </w:t>
       </w:r>
       <w:r>
         <w:rPr>
@@ -8442,32 +8422,48 @@
           <w:sz w:val="24"/>
           <w:szCs w:val="24"/>
         </w:rPr>
-        <w:t xml:space="preserve">obustness with </w:t>
-      </w:r>
-      <w:r>
-        <w:rPr>
-          <w:rFonts w:ascii="Times New Roman" w:hAnsi="Times New Roman" w:cs="Times New Roman"/>
-          <w:sz w:val="24"/>
-          <w:szCs w:val="24"/>
-        </w:rPr>
-        <w:t>c</w:t>
-      </w:r>
-      <w:r>
-        <w:rPr>
-          <w:rFonts w:ascii="Times New Roman" w:hAnsi="Times New Roman" w:cs="Times New Roman"/>
-          <w:sz w:val="24"/>
-          <w:szCs w:val="24"/>
-        </w:rPr>
-        <w:t xml:space="preserve">onstraints. </w:t>
-      </w:r>
-      <w:r>
-        <w:rPr>
-          <w:rFonts w:ascii="Times New Roman" w:hAnsi="Times New Roman" w:cs="Times New Roman"/>
-          <w:i/>
-          <w:sz w:val="24"/>
-          <w:szCs w:val="24"/>
-        </w:rPr>
-        <w:t>Proceedings of the International Conference on Machine Learning (ML</w:t>
+        <w:t xml:space="preserve">obust to </w:t>
+      </w:r>
+      <w:r>
+        <w:rPr>
+          <w:rFonts w:ascii="Times New Roman" w:hAnsi="Times New Roman" w:cs="Times New Roman"/>
+          <w:sz w:val="24"/>
+          <w:szCs w:val="24"/>
+        </w:rPr>
+        <w:t>a</w:t>
+      </w:r>
+      <w:r>
+        <w:rPr>
+          <w:rFonts w:ascii="Times New Roman" w:hAnsi="Times New Roman" w:cs="Times New Roman"/>
+          <w:sz w:val="24"/>
+          <w:szCs w:val="24"/>
+        </w:rPr>
+        <w:t xml:space="preserve">dversarial </w:t>
+      </w:r>
+      <w:r>
+        <w:rPr>
+          <w:rFonts w:ascii="Times New Roman" w:hAnsi="Times New Roman" w:cs="Times New Roman"/>
+          <w:sz w:val="24"/>
+          <w:szCs w:val="24"/>
+        </w:rPr>
+        <w:t>e</w:t>
+      </w:r>
+      <w:r>
+        <w:rPr>
+          <w:rFonts w:ascii="Times New Roman" w:hAnsi="Times New Roman" w:cs="Times New Roman"/>
+          <w:sz w:val="24"/>
+          <w:szCs w:val="24"/>
+        </w:rPr>
+        <w:t xml:space="preserve">xamples. </w:t>
+      </w:r>
+      <w:r>
+        <w:rPr>
+          <w:rFonts w:ascii="Times New Roman" w:hAnsi="Times New Roman" w:cs="Times New Roman"/>
+          <w:i/>
+          <w:sz w:val="24"/>
+          <w:szCs w:val="24"/>
+        </w:rPr>
+        <w:t>Proceedings of the International Conference on Learning Representations (ICLR</w:t>
       </w:r>
       <w:r>
         <w:rPr>
@@ -8485,15 +8481,15 @@
           <w:sz w:val="24"/>
           <w:szCs w:val="24"/>
         </w:rPr>
-        <w:t>17)</w:t>
-      </w:r>
-      <w:r>
-        <w:rPr>
-          <w:rFonts w:ascii="Times New Roman" w:hAnsi="Times New Roman" w:cs="Times New Roman"/>
-          <w:sz w:val="24"/>
-          <w:szCs w:val="24"/>
-        </w:rPr>
-        <w:t>, IEEE Computer Society, 2017, pp. 2613-2621.</w:t>
+        <w:t>15)</w:t>
+      </w:r>
+      <w:r>
+        <w:rPr>
+          <w:rFonts w:ascii="Times New Roman" w:hAnsi="Times New Roman" w:cs="Times New Roman"/>
+          <w:sz w:val="24"/>
+          <w:szCs w:val="24"/>
+        </w:rPr>
+        <w:t>, IEEE Computer Society, 2015, pp. 777-780.</w:t>
       </w:r>
     </w:p>
     <w:p>
@@ -8511,7 +8507,23 @@
           <w:sz w:val="24"/>
           <w:szCs w:val="24"/>
         </w:rPr>
-        <w:t xml:space="preserve">[69] S. Gu, L. </w:t>
+        <w:t>[</w:t>
+      </w:r>
+      <w:r>
+        <w:rPr>
+          <w:rFonts w:ascii="Times New Roman" w:hAnsi="Times New Roman" w:cs="Times New Roman"/>
+          <w:sz w:val="24"/>
+          <w:szCs w:val="24"/>
+        </w:rPr>
+        <w:t>69</w:t>
+      </w:r>
+      <w:r>
+        <w:rPr>
+          <w:rFonts w:ascii="Times New Roman" w:hAnsi="Times New Roman" w:cs="Times New Roman"/>
+          <w:sz w:val="24"/>
+          <w:szCs w:val="24"/>
+        </w:rPr>
+        <w:t xml:space="preserve">] X. Huang, M. </w:t>
       </w:r>
       <w:proofErr w:type="spellStart"/>
       <w:r>
@@ -8520,7 +8532,7 @@
           <w:sz w:val="24"/>
           <w:szCs w:val="24"/>
         </w:rPr>
-        <w:t>Rigazio</w:t>
+        <w:t>Kwiatkowska</w:t>
       </w:r>
       <w:proofErr w:type="spellEnd"/>
       <w:r>
@@ -8529,7 +8541,23 @@
           <w:sz w:val="24"/>
           <w:szCs w:val="24"/>
         </w:rPr>
-        <w:t xml:space="preserve">. Towards </w:t>
+        <w:t xml:space="preserve">, S. Wang, M. Wu. Safety </w:t>
+      </w:r>
+      <w:r>
+        <w:rPr>
+          <w:rFonts w:ascii="Times New Roman" w:hAnsi="Times New Roman" w:cs="Times New Roman"/>
+          <w:sz w:val="24"/>
+          <w:szCs w:val="24"/>
+        </w:rPr>
+        <w:t>v</w:t>
+      </w:r>
+      <w:r>
+        <w:rPr>
+          <w:rFonts w:ascii="Times New Roman" w:hAnsi="Times New Roman" w:cs="Times New Roman"/>
+          <w:sz w:val="24"/>
+          <w:szCs w:val="24"/>
+        </w:rPr>
+        <w:t xml:space="preserve">erification of </w:t>
       </w:r>
       <w:r>
         <w:rPr>
@@ -8577,80 +8605,16 @@
           <w:sz w:val="24"/>
           <w:szCs w:val="24"/>
         </w:rPr>
-        <w:t xml:space="preserve">etwork </w:t>
-      </w:r>
-      <w:r>
-        <w:rPr>
-          <w:rFonts w:ascii="Times New Roman" w:hAnsi="Times New Roman" w:cs="Times New Roman"/>
-          <w:sz w:val="24"/>
-          <w:szCs w:val="24"/>
-        </w:rPr>
-        <w:t>a</w:t>
-      </w:r>
-      <w:r>
-        <w:rPr>
-          <w:rFonts w:ascii="Times New Roman" w:hAnsi="Times New Roman" w:cs="Times New Roman"/>
-          <w:sz w:val="24"/>
-          <w:szCs w:val="24"/>
-        </w:rPr>
-        <w:t xml:space="preserve">rchitectures </w:t>
-      </w:r>
-      <w:r>
-        <w:rPr>
-          <w:rFonts w:ascii="Times New Roman" w:hAnsi="Times New Roman" w:cs="Times New Roman"/>
-          <w:sz w:val="24"/>
-          <w:szCs w:val="24"/>
-        </w:rPr>
-        <w:t>r</w:t>
-      </w:r>
-      <w:r>
-        <w:rPr>
-          <w:rFonts w:ascii="Times New Roman" w:hAnsi="Times New Roman" w:cs="Times New Roman"/>
-          <w:sz w:val="24"/>
-          <w:szCs w:val="24"/>
-        </w:rPr>
-        <w:t xml:space="preserve">obust to </w:t>
-      </w:r>
-      <w:r>
-        <w:rPr>
-          <w:rFonts w:ascii="Times New Roman" w:hAnsi="Times New Roman" w:cs="Times New Roman"/>
-          <w:sz w:val="24"/>
-          <w:szCs w:val="24"/>
-        </w:rPr>
-        <w:t>a</w:t>
-      </w:r>
-      <w:r>
-        <w:rPr>
-          <w:rFonts w:ascii="Times New Roman" w:hAnsi="Times New Roman" w:cs="Times New Roman"/>
-          <w:sz w:val="24"/>
-          <w:szCs w:val="24"/>
-        </w:rPr>
-        <w:t xml:space="preserve">dversarial </w:t>
-      </w:r>
-      <w:r>
-        <w:rPr>
-          <w:rFonts w:ascii="Times New Roman" w:hAnsi="Times New Roman" w:cs="Times New Roman"/>
-          <w:sz w:val="24"/>
-          <w:szCs w:val="24"/>
-        </w:rPr>
-        <w:t>e</w:t>
-      </w:r>
-      <w:r>
-        <w:rPr>
-          <w:rFonts w:ascii="Times New Roman" w:hAnsi="Times New Roman" w:cs="Times New Roman"/>
-          <w:sz w:val="24"/>
-          <w:szCs w:val="24"/>
-        </w:rPr>
-        <w:t xml:space="preserve">xamples. </w:t>
-      </w:r>
-      <w:r>
-        <w:rPr>
-          <w:rFonts w:ascii="Times New Roman" w:hAnsi="Times New Roman" w:cs="Times New Roman"/>
-          <w:i/>
-          <w:sz w:val="24"/>
-          <w:szCs w:val="24"/>
-        </w:rPr>
-        <w:t>Proceedings of the International Conference on Learning Representations (ICLR</w:t>
+        <w:t xml:space="preserve">etworks. </w:t>
+      </w:r>
+      <w:r>
+        <w:rPr>
+          <w:rFonts w:ascii="Times New Roman" w:hAnsi="Times New Roman" w:cs="Times New Roman"/>
+          <w:i/>
+          <w:sz w:val="24"/>
+          <w:szCs w:val="24"/>
+        </w:rPr>
+        <w:t>Proceedings of the International Conference on Computer Aided Verification (CAV</w:t>
       </w:r>
       <w:r>
         <w:rPr>
@@ -8668,15 +8632,15 @@
           <w:sz w:val="24"/>
           <w:szCs w:val="24"/>
         </w:rPr>
-        <w:t>15)</w:t>
-      </w:r>
-      <w:r>
-        <w:rPr>
-          <w:rFonts w:ascii="Times New Roman" w:hAnsi="Times New Roman" w:cs="Times New Roman"/>
-          <w:sz w:val="24"/>
-          <w:szCs w:val="24"/>
-        </w:rPr>
-        <w:t>, IEEE Computer Society, 2015, pp. 777-780.</w:t>
+        <w:t>17)</w:t>
+      </w:r>
+      <w:r>
+        <w:rPr>
+          <w:rFonts w:ascii="Times New Roman" w:hAnsi="Times New Roman" w:cs="Times New Roman"/>
+          <w:sz w:val="24"/>
+          <w:szCs w:val="24"/>
+        </w:rPr>
+        <w:t>, Springer, 2017, pp. 3-29.</w:t>
       </w:r>
     </w:p>
     <w:p>
@@ -8694,124 +8658,40 @@
           <w:sz w:val="24"/>
           <w:szCs w:val="24"/>
         </w:rPr>
-        <w:t xml:space="preserve">[70] X. Huang, M. </w:t>
-      </w:r>
-      <w:proofErr w:type="spellStart"/>
-      <w:r>
-        <w:rPr>
-          <w:rFonts w:ascii="Times New Roman" w:hAnsi="Times New Roman" w:cs="Times New Roman"/>
-          <w:sz w:val="24"/>
-          <w:szCs w:val="24"/>
-        </w:rPr>
-        <w:t>Kwiatkowska</w:t>
-      </w:r>
-      <w:proofErr w:type="spellEnd"/>
-      <w:r>
-        <w:rPr>
-          <w:rFonts w:ascii="Times New Roman" w:hAnsi="Times New Roman" w:cs="Times New Roman"/>
-          <w:sz w:val="24"/>
-          <w:szCs w:val="24"/>
-        </w:rPr>
-        <w:t xml:space="preserve">, S. Wang, M. Wu. Safety </w:t>
-      </w:r>
-      <w:r>
-        <w:rPr>
-          <w:rFonts w:ascii="Times New Roman" w:hAnsi="Times New Roman" w:cs="Times New Roman"/>
-          <w:sz w:val="24"/>
-          <w:szCs w:val="24"/>
-        </w:rPr>
-        <w:t>v</w:t>
-      </w:r>
-      <w:r>
-        <w:rPr>
-          <w:rFonts w:ascii="Times New Roman" w:hAnsi="Times New Roman" w:cs="Times New Roman"/>
-          <w:sz w:val="24"/>
-          <w:szCs w:val="24"/>
-        </w:rPr>
-        <w:t xml:space="preserve">erification of </w:t>
-      </w:r>
-      <w:r>
-        <w:rPr>
-          <w:rFonts w:ascii="Times New Roman" w:hAnsi="Times New Roman" w:cs="Times New Roman"/>
-          <w:sz w:val="24"/>
-          <w:szCs w:val="24"/>
-        </w:rPr>
-        <w:t>d</w:t>
-      </w:r>
-      <w:r>
-        <w:rPr>
-          <w:rFonts w:ascii="Times New Roman" w:hAnsi="Times New Roman" w:cs="Times New Roman"/>
-          <w:sz w:val="24"/>
-          <w:szCs w:val="24"/>
-        </w:rPr>
-        <w:t xml:space="preserve">eep </w:t>
-      </w:r>
-      <w:r>
-        <w:rPr>
-          <w:rFonts w:ascii="Times New Roman" w:hAnsi="Times New Roman" w:cs="Times New Roman"/>
-          <w:sz w:val="24"/>
-          <w:szCs w:val="24"/>
-        </w:rPr>
-        <w:t>n</w:t>
-      </w:r>
-      <w:r>
-        <w:rPr>
-          <w:rFonts w:ascii="Times New Roman" w:hAnsi="Times New Roman" w:cs="Times New Roman"/>
-          <w:sz w:val="24"/>
-          <w:szCs w:val="24"/>
-        </w:rPr>
-        <w:t xml:space="preserve">eural </w:t>
-      </w:r>
-      <w:r>
-        <w:rPr>
-          <w:rFonts w:ascii="Times New Roman" w:hAnsi="Times New Roman" w:cs="Times New Roman"/>
-          <w:sz w:val="24"/>
-          <w:szCs w:val="24"/>
-        </w:rPr>
-        <w:t>n</w:t>
-      </w:r>
-      <w:r>
-        <w:rPr>
-          <w:rFonts w:ascii="Times New Roman" w:hAnsi="Times New Roman" w:cs="Times New Roman"/>
-          <w:sz w:val="24"/>
-          <w:szCs w:val="24"/>
-        </w:rPr>
-        <w:t xml:space="preserve">etworks. </w:t>
-      </w:r>
-      <w:r>
-        <w:rPr>
-          <w:rFonts w:ascii="Times New Roman" w:hAnsi="Times New Roman" w:cs="Times New Roman"/>
-          <w:i/>
-          <w:sz w:val="24"/>
-          <w:szCs w:val="24"/>
-        </w:rPr>
-        <w:t>Proceedings of the International Conference on Computer Aided Verification (CAV</w:t>
-      </w:r>
-      <w:r>
-        <w:rPr>
-          <w:rFonts w:ascii="Times New Roman" w:hAnsi="Times New Roman" w:cs="Times New Roman"/>
-          <w:i/>
-          <w:sz w:val="24"/>
-          <w:szCs w:val="24"/>
-        </w:rPr>
-        <w:t xml:space="preserve"> 20</w:t>
-      </w:r>
-      <w:r>
-        <w:rPr>
-          <w:rFonts w:ascii="Times New Roman" w:hAnsi="Times New Roman" w:cs="Times New Roman"/>
-          <w:i/>
-          <w:sz w:val="24"/>
-          <w:szCs w:val="24"/>
-        </w:rPr>
-        <w:t>17)</w:t>
-      </w:r>
-      <w:r>
-        <w:rPr>
-          <w:rFonts w:ascii="Times New Roman" w:hAnsi="Times New Roman" w:cs="Times New Roman"/>
-          <w:sz w:val="24"/>
-          <w:szCs w:val="24"/>
-        </w:rPr>
-        <w:t>, Springer, 2017, pp. 3-29.</w:t>
+        <w:t>[7</w:t>
+      </w:r>
+      <w:r>
+        <w:rPr>
+          <w:rFonts w:ascii="Times New Roman" w:hAnsi="Times New Roman" w:cs="Times New Roman"/>
+          <w:sz w:val="24"/>
+          <w:szCs w:val="24"/>
+        </w:rPr>
+        <w:t>0</w:t>
+      </w:r>
+      <w:r>
+        <w:rPr>
+          <w:rFonts w:ascii="Times New Roman" w:hAnsi="Times New Roman" w:cs="Times New Roman"/>
+          <w:sz w:val="24"/>
+          <w:szCs w:val="24"/>
+        </w:rPr>
+        <w:t xml:space="preserve">] L. Li, W. L. Huang, Y. Liu, et al. Intelligence testing for autonomous vehicles: a new approach. </w:t>
+      </w:r>
+      <w:r>
+        <w:rPr>
+          <w:rFonts w:ascii="Times New Roman" w:hAnsi="Times New Roman" w:cs="Times New Roman"/>
+          <w:i/>
+          <w:sz w:val="24"/>
+          <w:szCs w:val="24"/>
+        </w:rPr>
+        <w:t>IEEE Transactions on Intelligent Vehicles</w:t>
+      </w:r>
+      <w:r>
+        <w:rPr>
+          <w:rFonts w:ascii="Times New Roman" w:hAnsi="Times New Roman" w:cs="Times New Roman"/>
+          <w:sz w:val="24"/>
+          <w:szCs w:val="24"/>
+        </w:rPr>
+        <w:t>, IEEE Vehicular Technology Society, 2016, 1(2): 158-166.</w:t>
       </w:r>
     </w:p>
     <w:p>
@@ -8819,7 +8699,6 @@
         <w:spacing w:line="300" w:lineRule="auto"/>
         <w:rPr>
           <w:rFonts w:ascii="Times New Roman" w:hAnsi="Times New Roman" w:cs="Times New Roman"/>
-          <w:color w:val="FF0000"/>
           <w:sz w:val="24"/>
           <w:szCs w:val="24"/>
         </w:rPr>
@@ -8827,11 +8706,61 @@
       <w:r>
         <w:rPr>
           <w:rFonts w:ascii="Times New Roman" w:hAnsi="Times New Roman" w:cs="Times New Roman"/>
-          <w:color w:val="FF0000"/>
-          <w:sz w:val="24"/>
-          <w:szCs w:val="24"/>
-        </w:rPr>
-        <w:t>[71] Li L, Huang W L, Liu Y, et al. Intelligence testing for autonomous vehicles: a new approach[J]. IEEE Transactions on Intelligent Vehicles, 2016, 1(2): 158-166.</w:t>
+          <w:sz w:val="24"/>
+          <w:szCs w:val="24"/>
+        </w:rPr>
+        <w:t>[7</w:t>
+      </w:r>
+      <w:r>
+        <w:rPr>
+          <w:rFonts w:ascii="Times New Roman" w:hAnsi="Times New Roman" w:cs="Times New Roman"/>
+          <w:sz w:val="24"/>
+          <w:szCs w:val="24"/>
+        </w:rPr>
+        <w:t>1</w:t>
+      </w:r>
+      <w:r>
+        <w:rPr>
+          <w:rFonts w:ascii="Times New Roman" w:hAnsi="Times New Roman" w:cs="Times New Roman"/>
+          <w:sz w:val="24"/>
+          <w:szCs w:val="24"/>
+        </w:rPr>
+        <w:t xml:space="preserve">] W. L. Huang, D. Wen, J. </w:t>
+      </w:r>
+      <w:proofErr w:type="spellStart"/>
+      <w:r>
+        <w:rPr>
+          <w:rFonts w:ascii="Times New Roman" w:hAnsi="Times New Roman" w:cs="Times New Roman"/>
+          <w:sz w:val="24"/>
+          <w:szCs w:val="24"/>
+        </w:rPr>
+        <w:t>Geng</w:t>
+      </w:r>
+      <w:proofErr w:type="spellEnd"/>
+      <w:r>
+        <w:rPr>
+          <w:rFonts w:ascii="Times New Roman" w:hAnsi="Times New Roman" w:cs="Times New Roman"/>
+          <w:sz w:val="24"/>
+          <w:szCs w:val="24"/>
+        </w:rPr>
+        <w:t xml:space="preserve">, et al. Task-specific performance evaluation of UGVs: case studies at the IVFC. </w:t>
+      </w:r>
+      <w:r>
+        <w:rPr>
+          <w:rFonts w:ascii="Times New Roman" w:hAnsi="Times New Roman" w:cs="Times New Roman"/>
+          <w:i/>
+          <w:sz w:val="24"/>
+          <w:szCs w:val="24"/>
+        </w:rPr>
+        <w:t>IEEE Transactions on Intelligent Transportation Systems</w:t>
+      </w:r>
+      <w:r>
+        <w:rPr>
+          <w:rFonts w:ascii="Times New Roman" w:hAnsi="Times New Roman" w:cs="Times New Roman"/>
+          <w:sz w:val="24"/>
+          <w:szCs w:val="24"/>
+        </w:rPr>
+        <w:t>, IEEE Intelligent Transportation Systems Society, 2014, 15(5): 1969-1979.</w:t>
       </w:r>
     </w:p>
     <w:p>
@@ -8839,7 +8768,6 @@
         <w:spacing w:line="300" w:lineRule="auto"/>
         <w:rPr>
           <w:rFonts w:ascii="Times New Roman" w:hAnsi="Times New Roman" w:cs="Times New Roman"/>
-          <w:color w:val="FF0000"/>
           <w:sz w:val="24"/>
           <w:szCs w:val="24"/>
         </w:rPr>
@@ -8847,31 +8775,43 @@
       <w:r>
         <w:rPr>
           <w:rFonts w:ascii="Times New Roman" w:hAnsi="Times New Roman" w:cs="Times New Roman"/>
-          <w:color w:val="FF0000"/>
-          <w:sz w:val="24"/>
-          <w:szCs w:val="24"/>
-        </w:rPr>
-        <w:t xml:space="preserve">[72] Huang W L, Wen D, </w:t>
-      </w:r>
-      <w:proofErr w:type="spellStart"/>
-      <w:r>
-        <w:rPr>
-          <w:rFonts w:ascii="Times New Roman" w:hAnsi="Times New Roman" w:cs="Times New Roman"/>
-          <w:color w:val="FF0000"/>
-          <w:sz w:val="24"/>
-          <w:szCs w:val="24"/>
-        </w:rPr>
-        <w:t>Geng</w:t>
-      </w:r>
-      <w:proofErr w:type="spellEnd"/>
-      <w:r>
-        <w:rPr>
-          <w:rFonts w:ascii="Times New Roman" w:hAnsi="Times New Roman" w:cs="Times New Roman"/>
-          <w:color w:val="FF0000"/>
-          <w:sz w:val="24"/>
-          <w:szCs w:val="24"/>
-        </w:rPr>
-        <w:t xml:space="preserve"> J, et al. Task-specific performance evaluation of UGVs: case studies at the IVFC[J]. IEEE transactions on Intelligent Transportation Systems, 2014, 15(5): 1969-1979.</w:t>
+          <w:sz w:val="24"/>
+          <w:szCs w:val="24"/>
+        </w:rPr>
+        <w:t>[7</w:t>
+      </w:r>
+      <w:r>
+        <w:rPr>
+          <w:rFonts w:ascii="Times New Roman" w:hAnsi="Times New Roman" w:cs="Times New Roman"/>
+          <w:sz w:val="24"/>
+          <w:szCs w:val="24"/>
+        </w:rPr>
+        <w:t>2</w:t>
+      </w:r>
+      <w:r>
+        <w:rPr>
+          <w:rFonts w:ascii="Times New Roman" w:hAnsi="Times New Roman" w:cs="Times New Roman"/>
+          <w:sz w:val="24"/>
+          <w:szCs w:val="24"/>
+        </w:rPr>
+        <w:t xml:space="preserve">] L. Li, D. Wen, N. N. Zheng, et al. Cognitive cars: a new frontier for ADAS research. </w:t>
+      </w:r>
+      <w:r>
+        <w:rPr>
+          <w:rFonts w:ascii="Times New Roman" w:hAnsi="Times New Roman" w:cs="Times New Roman"/>
+          <w:i/>
+          <w:sz w:val="24"/>
+          <w:szCs w:val="24"/>
+        </w:rPr>
+        <w:t>IEEE Transactions on Intelligent Transportation Systems</w:t>
+      </w:r>
+      <w:r>
+        <w:rPr>
+          <w:rFonts w:ascii="Times New Roman" w:hAnsi="Times New Roman" w:cs="Times New Roman"/>
+          <w:sz w:val="24"/>
+          <w:szCs w:val="24"/>
+        </w:rPr>
+        <w:t>, IEEE Intelligent Transportation Systems Society, 2012, 13(1): 395-407.</w:t>
       </w:r>
     </w:p>
     <w:p>
@@ -8886,31 +8826,99 @@
       <w:r>
         <w:rPr>
           <w:rFonts w:ascii="Times New Roman" w:hAnsi="Times New Roman" w:cs="Times New Roman"/>
-          <w:color w:val="FF0000"/>
-          <w:sz w:val="24"/>
-          <w:szCs w:val="24"/>
-        </w:rPr>
-        <w:t xml:space="preserve">[73] Li L, Wen D, Zheng N </w:t>
-      </w:r>
-      <w:proofErr w:type="spellStart"/>
-      <w:r>
-        <w:rPr>
-          <w:rFonts w:ascii="Times New Roman" w:hAnsi="Times New Roman" w:cs="Times New Roman"/>
-          <w:color w:val="FF0000"/>
-          <w:sz w:val="24"/>
-          <w:szCs w:val="24"/>
-        </w:rPr>
-        <w:t>N</w:t>
-      </w:r>
-      <w:proofErr w:type="spellEnd"/>
-      <w:r>
-        <w:rPr>
-          <w:rFonts w:ascii="Times New Roman" w:hAnsi="Times New Roman" w:cs="Times New Roman"/>
-          <w:color w:val="FF0000"/>
-          <w:sz w:val="24"/>
-          <w:szCs w:val="24"/>
-        </w:rPr>
-        <w:t>, et al. Cognitive cars: A new frontier for ADAS research[J]. IEEE Transactions on Intelligent Transportation Systems, 2012, 13(1): 395-407.</w:t>
+          <w:sz w:val="24"/>
+          <w:szCs w:val="24"/>
+        </w:rPr>
+        <w:t>[7</w:t>
+      </w:r>
+      <w:r>
+        <w:rPr>
+          <w:rFonts w:ascii="Times New Roman" w:hAnsi="Times New Roman" w:cs="Times New Roman"/>
+          <w:sz w:val="24"/>
+          <w:szCs w:val="24"/>
+        </w:rPr>
+        <w:t>3</w:t>
+      </w:r>
+      <w:r>
+        <w:rPr>
+          <w:rFonts w:ascii="Times New Roman" w:hAnsi="Times New Roman" w:cs="Times New Roman"/>
+          <w:sz w:val="24"/>
+          <w:szCs w:val="24"/>
+        </w:rPr>
+        <w:t xml:space="preserve">] </w:t>
+      </w:r>
+      <w:r>
+        <w:rPr>
+          <w:rFonts w:ascii="Times New Roman" w:hAnsi="Times New Roman" w:cs="Times New Roman"/>
+          <w:sz w:val="24"/>
+          <w:szCs w:val="24"/>
+        </w:rPr>
+        <w:t xml:space="preserve">O. J. </w:t>
+      </w:r>
+      <w:r>
+        <w:rPr>
+          <w:rFonts w:ascii="Times New Roman" w:hAnsi="Times New Roman" w:cs="Times New Roman"/>
+          <w:sz w:val="24"/>
+          <w:szCs w:val="24"/>
+        </w:rPr>
+        <w:t xml:space="preserve">Hernández. Evaluation in artificial intelligence: </w:t>
+      </w:r>
+      <w:r>
+        <w:rPr>
+          <w:rFonts w:ascii="Times New Roman" w:hAnsi="Times New Roman" w:cs="Times New Roman"/>
+          <w:sz w:val="24"/>
+          <w:szCs w:val="24"/>
+        </w:rPr>
+        <w:t>F</w:t>
+      </w:r>
+      <w:r>
+        <w:rPr>
+          <w:rFonts w:ascii="Times New Roman" w:hAnsi="Times New Roman" w:cs="Times New Roman"/>
+          <w:sz w:val="24"/>
+          <w:szCs w:val="24"/>
+        </w:rPr>
+        <w:t xml:space="preserve">rom task-oriented to ability-oriented measurement. </w:t>
+      </w:r>
+      <w:r>
+        <w:rPr>
+          <w:rFonts w:ascii="Times New Roman" w:hAnsi="Times New Roman" w:cs="Times New Roman"/>
+          <w:i/>
+          <w:sz w:val="24"/>
+          <w:szCs w:val="24"/>
+        </w:rPr>
+        <w:t>Artificial Intelligence Review</w:t>
+      </w:r>
+      <w:r>
+        <w:rPr>
+          <w:rFonts w:ascii="Times New Roman" w:hAnsi="Times New Roman" w:cs="Times New Roman"/>
+          <w:sz w:val="24"/>
+          <w:szCs w:val="24"/>
+        </w:rPr>
+        <w:t xml:space="preserve">, </w:t>
+      </w:r>
+      <w:r>
+        <w:rPr>
+          <w:rFonts w:ascii="Times New Roman" w:hAnsi="Times New Roman" w:cs="Times New Roman"/>
+          <w:sz w:val="24"/>
+          <w:szCs w:val="24"/>
+        </w:rPr>
+        <w:t>Springer</w:t>
+      </w:r>
+      <w:r>
+        <w:rPr>
+          <w:rFonts w:ascii="Times New Roman" w:hAnsi="Times New Roman" w:cs="Times New Roman"/>
+          <w:sz w:val="24"/>
+          <w:szCs w:val="24"/>
+        </w:rPr>
+        <w:t xml:space="preserve">, </w:t>
+      </w:r>
+      <w:r>
+        <w:rPr>
+          <w:rFonts w:ascii="Times New Roman" w:hAnsi="Times New Roman" w:cs="Times New Roman"/>
+          <w:sz w:val="24"/>
+          <w:szCs w:val="24"/>
+        </w:rPr>
+        <w:t>2017, 48(3): 397-447.</w:t>
       </w:r>
     </w:p>
     <w:p>
@@ -8928,49 +8936,90 @@
           <w:sz w:val="24"/>
           <w:szCs w:val="24"/>
         </w:rPr>
-        <w:t xml:space="preserve">[74] </w:t>
-      </w:r>
-      <w:r>
-        <w:rPr>
-          <w:rFonts w:ascii="Times New Roman" w:hAnsi="Times New Roman" w:cs="Times New Roman"/>
-          <w:sz w:val="24"/>
-          <w:szCs w:val="24"/>
-        </w:rPr>
-        <w:t xml:space="preserve">O. J. </w:t>
-      </w:r>
-      <w:r>
-        <w:rPr>
-          <w:rFonts w:ascii="Times New Roman" w:hAnsi="Times New Roman" w:cs="Times New Roman"/>
-          <w:sz w:val="24"/>
-          <w:szCs w:val="24"/>
-        </w:rPr>
-        <w:t xml:space="preserve">Hernández. Evaluation in artificial intelligence: </w:t>
-      </w:r>
-      <w:r>
-        <w:rPr>
-          <w:rFonts w:ascii="Times New Roman" w:hAnsi="Times New Roman" w:cs="Times New Roman"/>
-          <w:sz w:val="24"/>
-          <w:szCs w:val="24"/>
-        </w:rPr>
-        <w:t>F</w:t>
-      </w:r>
-      <w:r>
-        <w:rPr>
-          <w:rFonts w:ascii="Times New Roman" w:hAnsi="Times New Roman" w:cs="Times New Roman"/>
-          <w:sz w:val="24"/>
-          <w:szCs w:val="24"/>
-        </w:rPr>
-        <w:t xml:space="preserve">rom task-oriented to ability-oriented measurement. </w:t>
-      </w:r>
-      <w:r>
-        <w:rPr>
-          <w:rFonts w:ascii="Times New Roman" w:hAnsi="Times New Roman" w:cs="Times New Roman"/>
-          <w:i/>
-          <w:sz w:val="24"/>
-          <w:szCs w:val="24"/>
-        </w:rPr>
-        <w:t>Artificial Intelligence Review</w:t>
-      </w:r>
+        <w:t>[7</w:t>
+      </w:r>
+      <w:r>
+        <w:rPr>
+          <w:rFonts w:ascii="Times New Roman" w:hAnsi="Times New Roman" w:cs="Times New Roman"/>
+          <w:sz w:val="24"/>
+          <w:szCs w:val="24"/>
+        </w:rPr>
+        <w:t>4</w:t>
+      </w:r>
+      <w:r>
+        <w:rPr>
+          <w:rFonts w:ascii="Times New Roman" w:hAnsi="Times New Roman" w:cs="Times New Roman"/>
+          <w:sz w:val="24"/>
+          <w:szCs w:val="24"/>
+        </w:rPr>
+        <w:t xml:space="preserve">] </w:t>
+      </w:r>
+      <w:r>
+        <w:rPr>
+          <w:rFonts w:ascii="Times New Roman" w:hAnsi="Times New Roman" w:cs="Times New Roman"/>
+          <w:sz w:val="24"/>
+          <w:szCs w:val="24"/>
+        </w:rPr>
+        <w:t>B</w:t>
+      </w:r>
+      <w:r>
+        <w:rPr>
+          <w:rFonts w:ascii="Times New Roman" w:hAnsi="Times New Roman" w:cs="Times New Roman"/>
+          <w:sz w:val="24"/>
+          <w:szCs w:val="24"/>
+        </w:rPr>
+        <w:t>.</w:t>
+      </w:r>
+      <w:r>
+        <w:rPr>
+          <w:rFonts w:ascii="Times New Roman" w:hAnsi="Times New Roman" w:cs="Times New Roman"/>
+          <w:sz w:val="24"/>
+          <w:szCs w:val="24"/>
+        </w:rPr>
+        <w:t xml:space="preserve"> D</w:t>
+      </w:r>
+      <w:r>
+        <w:rPr>
+          <w:rFonts w:ascii="Times New Roman" w:hAnsi="Times New Roman" w:cs="Times New Roman"/>
+          <w:sz w:val="24"/>
+          <w:szCs w:val="24"/>
+        </w:rPr>
+        <w:t>.</w:t>
+      </w:r>
+      <w:r>
+        <w:rPr>
+          <w:rFonts w:ascii="Times New Roman" w:hAnsi="Times New Roman" w:cs="Times New Roman"/>
+          <w:sz w:val="24"/>
+          <w:szCs w:val="24"/>
+        </w:rPr>
+        <w:t xml:space="preserve"> </w:t>
+      </w:r>
+      <w:r>
+        <w:rPr>
+          <w:rFonts w:ascii="Times New Roman" w:hAnsi="Times New Roman" w:cs="Times New Roman"/>
+          <w:sz w:val="24"/>
+          <w:szCs w:val="24"/>
+        </w:rPr>
+        <w:t xml:space="preserve">Argall, </w:t>
+      </w:r>
+      <w:r>
+        <w:rPr>
+          <w:rFonts w:ascii="Times New Roman" w:hAnsi="Times New Roman" w:cs="Times New Roman"/>
+          <w:sz w:val="24"/>
+          <w:szCs w:val="24"/>
+        </w:rPr>
+        <w:t xml:space="preserve">S. </w:t>
+      </w:r>
+      <w:proofErr w:type="spellStart"/>
+      <w:r>
+        <w:rPr>
+          <w:rFonts w:ascii="Times New Roman" w:hAnsi="Times New Roman" w:cs="Times New Roman"/>
+          <w:sz w:val="24"/>
+          <w:szCs w:val="24"/>
+        </w:rPr>
+        <w:t>Chernova</w:t>
+      </w:r>
+      <w:proofErr w:type="spellEnd"/>
       <w:r>
         <w:rPr>
           <w:rFonts w:ascii="Times New Roman" w:hAnsi="Times New Roman" w:cs="Times New Roman"/>
@@ -8985,7 +9034,24 @@
           <w:sz w:val="24"/>
           <w:szCs w:val="24"/>
         </w:rPr>
-        <w:t>Springer</w:t>
+        <w:t xml:space="preserve">M. </w:t>
+      </w:r>
+      <w:r>
+        <w:rPr>
+          <w:rFonts w:ascii="Times New Roman" w:hAnsi="Times New Roman" w:cs="Times New Roman"/>
+          <w:sz w:val="24"/>
+          <w:szCs w:val="24"/>
+        </w:rPr>
+        <w:t xml:space="preserve">Veloso. A survey of robot learning from demonstration. </w:t>
+      </w:r>
+      <w:r>
+        <w:rPr>
+          <w:rFonts w:ascii="Times New Roman" w:hAnsi="Times New Roman" w:cs="Times New Roman"/>
+          <w:i/>
+          <w:sz w:val="24"/>
+          <w:szCs w:val="24"/>
+        </w:rPr>
+        <w:t>Robotics and autonomous systems</w:t>
       </w:r>
       <w:r>
         <w:rPr>
@@ -9001,7 +9067,31 @@
           <w:sz w:val="24"/>
           <w:szCs w:val="24"/>
         </w:rPr>
-        <w:t>2017, 48(3): 397-447.</w:t>
+        <w:t>Elsevier</w:t>
+      </w:r>
+      <w:r>
+        <w:rPr>
+          <w:rFonts w:ascii="Times New Roman" w:hAnsi="Times New Roman" w:cs="Times New Roman"/>
+          <w:sz w:val="24"/>
+          <w:szCs w:val="24"/>
+        </w:rPr>
+        <w:t>,</w:t>
+      </w:r>
+      <w:r>
+        <w:rPr>
+          <w:rFonts w:ascii="Times New Roman" w:hAnsi="Times New Roman" w:cs="Times New Roman"/>
+          <w:sz w:val="24"/>
+          <w:szCs w:val="24"/>
+        </w:rPr>
+        <w:t xml:space="preserve"> </w:t>
+      </w:r>
+      <w:r>
+        <w:rPr>
+          <w:rFonts w:ascii="Times New Roman" w:hAnsi="Times New Roman" w:cs="Times New Roman"/>
+          <w:sz w:val="24"/>
+          <w:szCs w:val="24"/>
+        </w:rPr>
+        <w:t>2009, 57(5): 469-483.</w:t>
       </w:r>
     </w:p>
     <w:p>
@@ -9019,15 +9109,81 @@
           <w:sz w:val="24"/>
           <w:szCs w:val="24"/>
         </w:rPr>
-        <w:t xml:space="preserve">[75] </w:t>
-      </w:r>
-      <w:r>
-        <w:rPr>
-          <w:rFonts w:ascii="Times New Roman" w:hAnsi="Times New Roman" w:cs="Times New Roman"/>
-          <w:sz w:val="24"/>
-          <w:szCs w:val="24"/>
-        </w:rPr>
-        <w:t>B</w:t>
+        <w:t>[7</w:t>
+      </w:r>
+      <w:r>
+        <w:rPr>
+          <w:rFonts w:ascii="Times New Roman" w:hAnsi="Times New Roman" w:cs="Times New Roman"/>
+          <w:sz w:val="24"/>
+          <w:szCs w:val="24"/>
+        </w:rPr>
+        <w:t>5</w:t>
+      </w:r>
+      <w:r>
+        <w:rPr>
+          <w:rFonts w:ascii="Times New Roman" w:hAnsi="Times New Roman" w:cs="Times New Roman"/>
+          <w:sz w:val="24"/>
+          <w:szCs w:val="24"/>
+        </w:rPr>
+        <w:t xml:space="preserve">] </w:t>
+      </w:r>
+      <w:r>
+        <w:rPr>
+          <w:rFonts w:ascii="Times New Roman" w:hAnsi="Times New Roman" w:cs="Times New Roman"/>
+          <w:sz w:val="24"/>
+          <w:szCs w:val="24"/>
+        </w:rPr>
+        <w:t xml:space="preserve">A. </w:t>
+      </w:r>
+      <w:proofErr w:type="spellStart"/>
+      <w:r>
+        <w:rPr>
+          <w:rFonts w:ascii="Times New Roman" w:hAnsi="Times New Roman" w:cs="Times New Roman"/>
+          <w:sz w:val="24"/>
+          <w:szCs w:val="24"/>
+        </w:rPr>
+        <w:t>Kuefler</w:t>
+      </w:r>
+      <w:proofErr w:type="spellEnd"/>
+      <w:r>
+        <w:rPr>
+          <w:rFonts w:ascii="Times New Roman" w:hAnsi="Times New Roman" w:cs="Times New Roman"/>
+          <w:sz w:val="24"/>
+          <w:szCs w:val="24"/>
+        </w:rPr>
+        <w:t xml:space="preserve">, </w:t>
+      </w:r>
+      <w:r>
+        <w:rPr>
+          <w:rFonts w:ascii="Times New Roman" w:hAnsi="Times New Roman" w:cs="Times New Roman"/>
+          <w:sz w:val="24"/>
+          <w:szCs w:val="24"/>
+        </w:rPr>
+        <w:t xml:space="preserve">J. </w:t>
+      </w:r>
+      <w:r>
+        <w:rPr>
+          <w:rFonts w:ascii="Times New Roman" w:hAnsi="Times New Roman" w:cs="Times New Roman"/>
+          <w:sz w:val="24"/>
+          <w:szCs w:val="24"/>
+        </w:rPr>
+        <w:t xml:space="preserve">Morton, </w:t>
+      </w:r>
+      <w:r>
+        <w:rPr>
+          <w:rFonts w:ascii="Times New Roman" w:hAnsi="Times New Roman" w:cs="Times New Roman"/>
+          <w:sz w:val="24"/>
+          <w:szCs w:val="24"/>
+        </w:rPr>
+        <w:t xml:space="preserve">T. </w:t>
+      </w:r>
+      <w:r>
+        <w:rPr>
+          <w:rFonts w:ascii="Times New Roman" w:hAnsi="Times New Roman" w:cs="Times New Roman"/>
+          <w:sz w:val="24"/>
+          <w:szCs w:val="24"/>
+        </w:rPr>
+        <w:t>Wheeler. Imitating driver behavior with generative adversarial networks</w:t>
       </w:r>
       <w:r>
         <w:rPr>
@@ -9043,122 +9199,74 @@
           <w:sz w:val="24"/>
           <w:szCs w:val="24"/>
         </w:rPr>
-        <w:t xml:space="preserve"> D</w:t>
-      </w:r>
-      <w:r>
-        <w:rPr>
-          <w:rFonts w:ascii="Times New Roman" w:hAnsi="Times New Roman" w:cs="Times New Roman"/>
-          <w:sz w:val="24"/>
-          <w:szCs w:val="24"/>
-        </w:rPr>
-        <w:t>.</w:t>
-      </w:r>
-      <w:r>
-        <w:rPr>
-          <w:rFonts w:ascii="Times New Roman" w:hAnsi="Times New Roman" w:cs="Times New Roman"/>
-          <w:sz w:val="24"/>
-          <w:szCs w:val="24"/>
-        </w:rPr>
         <w:t xml:space="preserve"> </w:t>
       </w:r>
       <w:r>
         <w:rPr>
           <w:rFonts w:ascii="Times New Roman" w:hAnsi="Times New Roman" w:cs="Times New Roman"/>
-          <w:sz w:val="24"/>
-          <w:szCs w:val="24"/>
-        </w:rPr>
-        <w:t xml:space="preserve">Argall, </w:t>
-      </w:r>
-      <w:r>
-        <w:rPr>
-          <w:rFonts w:ascii="Times New Roman" w:hAnsi="Times New Roman" w:cs="Times New Roman"/>
-          <w:sz w:val="24"/>
-          <w:szCs w:val="24"/>
-        </w:rPr>
-        <w:t xml:space="preserve">S. </w:t>
-      </w:r>
-      <w:proofErr w:type="spellStart"/>
-      <w:r>
-        <w:rPr>
-          <w:rFonts w:ascii="Times New Roman" w:hAnsi="Times New Roman" w:cs="Times New Roman"/>
-          <w:sz w:val="24"/>
-          <w:szCs w:val="24"/>
-        </w:rPr>
-        <w:t>Chernova</w:t>
-      </w:r>
-      <w:proofErr w:type="spellEnd"/>
-      <w:r>
-        <w:rPr>
-          <w:rFonts w:ascii="Times New Roman" w:hAnsi="Times New Roman" w:cs="Times New Roman"/>
-          <w:sz w:val="24"/>
-          <w:szCs w:val="24"/>
-        </w:rPr>
-        <w:t xml:space="preserve">, </w:t>
-      </w:r>
-      <w:r>
-        <w:rPr>
-          <w:rFonts w:ascii="Times New Roman" w:hAnsi="Times New Roman" w:cs="Times New Roman"/>
-          <w:sz w:val="24"/>
-          <w:szCs w:val="24"/>
-        </w:rPr>
-        <w:t xml:space="preserve">M. </w:t>
-      </w:r>
-      <w:r>
-        <w:rPr>
-          <w:rFonts w:ascii="Times New Roman" w:hAnsi="Times New Roman" w:cs="Times New Roman"/>
-          <w:sz w:val="24"/>
-          <w:szCs w:val="24"/>
-        </w:rPr>
-        <w:t xml:space="preserve">Veloso. A survey of robot learning from demonstration. </w:t>
-      </w:r>
-      <w:r>
-        <w:rPr>
-          <w:rFonts w:ascii="Times New Roman" w:hAnsi="Times New Roman" w:cs="Times New Roman"/>
-          <w:i/>
-          <w:sz w:val="24"/>
-          <w:szCs w:val="24"/>
-        </w:rPr>
-        <w:t>Robotics and autonomous systems</w:t>
-      </w:r>
-      <w:r>
-        <w:rPr>
-          <w:rFonts w:ascii="Times New Roman" w:hAnsi="Times New Roman" w:cs="Times New Roman"/>
-          <w:sz w:val="24"/>
-          <w:szCs w:val="24"/>
-        </w:rPr>
-        <w:t xml:space="preserve">, </w:t>
-      </w:r>
-      <w:r>
-        <w:rPr>
-          <w:rFonts w:ascii="Times New Roman" w:hAnsi="Times New Roman" w:cs="Times New Roman"/>
-          <w:sz w:val="24"/>
-          <w:szCs w:val="24"/>
-        </w:rPr>
-        <w:t>Elsevier</w:t>
-      </w:r>
-      <w:r>
-        <w:rPr>
-          <w:rFonts w:ascii="Times New Roman" w:hAnsi="Times New Roman" w:cs="Times New Roman"/>
-          <w:sz w:val="24"/>
-          <w:szCs w:val="24"/>
-        </w:rPr>
-        <w:t>,</w:t>
-      </w:r>
-      <w:r>
-        <w:rPr>
-          <w:rFonts w:ascii="Times New Roman" w:hAnsi="Times New Roman" w:cs="Times New Roman"/>
-          <w:sz w:val="24"/>
-          <w:szCs w:val="24"/>
-        </w:rPr>
-        <w:t xml:space="preserve"> </w:t>
-      </w:r>
-      <w:r>
-        <w:rPr>
-          <w:rFonts w:ascii="Times New Roman" w:hAnsi="Times New Roman" w:cs="Times New Roman"/>
-          <w:sz w:val="24"/>
-          <w:szCs w:val="24"/>
-        </w:rPr>
-        <w:t>2009, 57(5): 469-483.</w:t>
+          <w:i/>
+          <w:sz w:val="24"/>
+          <w:szCs w:val="24"/>
+        </w:rPr>
+        <w:t>Proceedings of IEEE Intelligent Vehicles Symposium (IV</w:t>
+      </w:r>
+      <w:r>
+        <w:rPr>
+          <w:rFonts w:ascii="Times New Roman" w:hAnsi="Times New Roman" w:cs="Times New Roman"/>
+          <w:i/>
+          <w:sz w:val="24"/>
+          <w:szCs w:val="24"/>
+        </w:rPr>
+        <w:t xml:space="preserve"> 2017</w:t>
+      </w:r>
+      <w:r>
+        <w:rPr>
+          <w:rFonts w:ascii="Times New Roman" w:hAnsi="Times New Roman" w:cs="Times New Roman"/>
+          <w:i/>
+          <w:sz w:val="24"/>
+          <w:szCs w:val="24"/>
+        </w:rPr>
+        <w:t>)</w:t>
+      </w:r>
+      <w:r>
+        <w:rPr>
+          <w:rFonts w:ascii="Times New Roman" w:hAnsi="Times New Roman" w:cs="Times New Roman"/>
+          <w:sz w:val="24"/>
+          <w:szCs w:val="24"/>
+        </w:rPr>
+        <w:t>. IEEE</w:t>
+      </w:r>
+      <w:r>
+        <w:rPr>
+          <w:rFonts w:ascii="Times New Roman" w:hAnsi="Times New Roman" w:cs="Times New Roman"/>
+          <w:sz w:val="24"/>
+          <w:szCs w:val="24"/>
+        </w:rPr>
+        <w:t xml:space="preserve"> Computer Society</w:t>
+      </w:r>
+      <w:r>
+        <w:rPr>
+          <w:rFonts w:ascii="Times New Roman" w:hAnsi="Times New Roman" w:cs="Times New Roman"/>
+          <w:sz w:val="24"/>
+          <w:szCs w:val="24"/>
+        </w:rPr>
+        <w:t xml:space="preserve">, 2017: </w:t>
+      </w:r>
+      <w:r>
+        <w:rPr>
+          <w:rFonts w:ascii="Times New Roman" w:hAnsi="Times New Roman" w:cs="Times New Roman"/>
+          <w:sz w:val="24"/>
+          <w:szCs w:val="24"/>
+        </w:rPr>
+        <w:t xml:space="preserve">pp. </w:t>
+      </w:r>
+      <w:r>
+        <w:rPr>
+          <w:rFonts w:ascii="Times New Roman" w:hAnsi="Times New Roman" w:cs="Times New Roman"/>
+          <w:sz w:val="24"/>
+          <w:szCs w:val="24"/>
+        </w:rPr>
+        <w:t>204-211.</w:t>
       </w:r>
     </w:p>
     <w:p>
@@ -9176,26 +9284,97 @@
           <w:sz w:val="24"/>
           <w:szCs w:val="24"/>
         </w:rPr>
-        <w:t xml:space="preserve">[76] </w:t>
-      </w:r>
-      <w:r>
-        <w:rPr>
-          <w:rFonts w:ascii="Times New Roman" w:hAnsi="Times New Roman" w:cs="Times New Roman"/>
-          <w:sz w:val="24"/>
-          <w:szCs w:val="24"/>
-        </w:rPr>
-        <w:t xml:space="preserve">A. </w:t>
-      </w:r>
-      <w:proofErr w:type="spellStart"/>
-      <w:r>
-        <w:rPr>
-          <w:rFonts w:ascii="Times New Roman" w:hAnsi="Times New Roman" w:cs="Times New Roman"/>
-          <w:sz w:val="24"/>
-          <w:szCs w:val="24"/>
-        </w:rPr>
-        <w:t>Kuefler</w:t>
-      </w:r>
-      <w:proofErr w:type="spellEnd"/>
+        <w:t>[7</w:t>
+      </w:r>
+      <w:r>
+        <w:rPr>
+          <w:rFonts w:ascii="Times New Roman" w:hAnsi="Times New Roman" w:cs="Times New Roman"/>
+          <w:sz w:val="24"/>
+          <w:szCs w:val="24"/>
+        </w:rPr>
+        <w:t>6</w:t>
+      </w:r>
+      <w:r>
+        <w:rPr>
+          <w:rFonts w:ascii="Times New Roman" w:hAnsi="Times New Roman" w:cs="Times New Roman"/>
+          <w:sz w:val="24"/>
+          <w:szCs w:val="24"/>
+        </w:rPr>
+        <w:t xml:space="preserve">] </w:t>
+      </w:r>
+      <w:r>
+        <w:rPr>
+          <w:rFonts w:ascii="Times New Roman" w:hAnsi="Times New Roman" w:cs="Times New Roman"/>
+          <w:sz w:val="24"/>
+          <w:szCs w:val="24"/>
+        </w:rPr>
+        <w:t xml:space="preserve">L. </w:t>
+      </w:r>
+      <w:r>
+        <w:rPr>
+          <w:rFonts w:ascii="Times New Roman" w:hAnsi="Times New Roman" w:cs="Times New Roman"/>
+          <w:sz w:val="24"/>
+          <w:szCs w:val="24"/>
+        </w:rPr>
+        <w:t xml:space="preserve">Li, </w:t>
+      </w:r>
+      <w:r>
+        <w:rPr>
+          <w:rFonts w:ascii="Times New Roman" w:hAnsi="Times New Roman" w:cs="Times New Roman"/>
+          <w:sz w:val="24"/>
+          <w:szCs w:val="24"/>
+        </w:rPr>
+        <w:t xml:space="preserve">Y. L. </w:t>
+      </w:r>
+      <w:r>
+        <w:rPr>
+          <w:rFonts w:ascii="Times New Roman" w:hAnsi="Times New Roman" w:cs="Times New Roman"/>
+          <w:sz w:val="24"/>
+          <w:szCs w:val="24"/>
+        </w:rPr>
+        <w:t xml:space="preserve">Lin, </w:t>
+      </w:r>
+      <w:r>
+        <w:rPr>
+          <w:rFonts w:ascii="Times New Roman" w:hAnsi="Times New Roman" w:cs="Times New Roman"/>
+          <w:sz w:val="24"/>
+          <w:szCs w:val="24"/>
+        </w:rPr>
+        <w:t xml:space="preserve">N. N. </w:t>
+      </w:r>
+      <w:r>
+        <w:rPr>
+          <w:rFonts w:ascii="Times New Roman" w:hAnsi="Times New Roman" w:cs="Times New Roman"/>
+          <w:sz w:val="24"/>
+          <w:szCs w:val="24"/>
+        </w:rPr>
+        <w:t xml:space="preserve">Zheng. Artificial intelligence test: </w:t>
+      </w:r>
+      <w:r>
+        <w:rPr>
+          <w:rFonts w:ascii="Times New Roman" w:hAnsi="Times New Roman" w:cs="Times New Roman"/>
+          <w:sz w:val="24"/>
+          <w:szCs w:val="24"/>
+        </w:rPr>
+        <w:t>A</w:t>
+      </w:r>
+      <w:r>
+        <w:rPr>
+          <w:rFonts w:ascii="Times New Roman" w:hAnsi="Times New Roman" w:cs="Times New Roman"/>
+          <w:sz w:val="24"/>
+          <w:szCs w:val="24"/>
+        </w:rPr>
+        <w:t xml:space="preserve"> case study of intelligent vehicles. </w:t>
+      </w:r>
+      <w:r>
+        <w:rPr>
+          <w:rFonts w:ascii="Times New Roman" w:hAnsi="Times New Roman" w:cs="Times New Roman"/>
+          <w:i/>
+          <w:sz w:val="24"/>
+          <w:szCs w:val="24"/>
+        </w:rPr>
+        <w:t>Artificial Intelligence Review</w:t>
+      </w:r>
       <w:r>
         <w:rPr>
           <w:rFonts w:ascii="Times New Roman" w:hAnsi="Times New Roman" w:cs="Times New Roman"/>
@@ -9210,31 +9389,55 @@
           <w:sz w:val="24"/>
           <w:szCs w:val="24"/>
         </w:rPr>
-        <w:t xml:space="preserve">J. </w:t>
-      </w:r>
-      <w:r>
-        <w:rPr>
-          <w:rFonts w:ascii="Times New Roman" w:hAnsi="Times New Roman" w:cs="Times New Roman"/>
-          <w:sz w:val="24"/>
-          <w:szCs w:val="24"/>
-        </w:rPr>
-        <w:t xml:space="preserve">Morton, </w:t>
-      </w:r>
-      <w:r>
-        <w:rPr>
-          <w:rFonts w:ascii="Times New Roman" w:hAnsi="Times New Roman" w:cs="Times New Roman"/>
-          <w:sz w:val="24"/>
-          <w:szCs w:val="24"/>
-        </w:rPr>
-        <w:t xml:space="preserve">T. </w:t>
-      </w:r>
-      <w:r>
-        <w:rPr>
-          <w:rFonts w:ascii="Times New Roman" w:hAnsi="Times New Roman" w:cs="Times New Roman"/>
-          <w:sz w:val="24"/>
-          <w:szCs w:val="24"/>
-        </w:rPr>
-        <w:t>Wheeler. Imitating driver behavior with generative adversarial networks</w:t>
+        <w:t>Springer</w:t>
+      </w:r>
+      <w:r>
+        <w:rPr>
+          <w:rFonts w:ascii="Times New Roman" w:hAnsi="Times New Roman" w:cs="Times New Roman"/>
+          <w:sz w:val="24"/>
+          <w:szCs w:val="24"/>
+        </w:rPr>
+        <w:t>,</w:t>
+      </w:r>
+      <w:r>
+        <w:rPr>
+          <w:rFonts w:ascii="Times New Roman" w:hAnsi="Times New Roman" w:cs="Times New Roman"/>
+          <w:sz w:val="24"/>
+          <w:szCs w:val="24"/>
+        </w:rPr>
+        <w:t xml:space="preserve"> </w:t>
+      </w:r>
+      <w:r>
+        <w:rPr>
+          <w:rFonts w:ascii="Times New Roman" w:hAnsi="Times New Roman" w:cs="Times New Roman"/>
+          <w:sz w:val="24"/>
+          <w:szCs w:val="24"/>
+        </w:rPr>
+        <w:t xml:space="preserve">2018: </w:t>
+      </w:r>
+      <w:r>
+        <w:rPr>
+          <w:rFonts w:ascii="Times New Roman" w:hAnsi="Times New Roman" w:cs="Times New Roman"/>
+          <w:sz w:val="24"/>
+          <w:szCs w:val="24"/>
+        </w:rPr>
+        <w:t>50(3): 441</w:t>
+      </w:r>
+      <w:r>
+        <w:rPr>
+          <w:rFonts w:ascii="Times New Roman" w:hAnsi="Times New Roman" w:cs="Times New Roman"/>
+          <w:sz w:val="24"/>
+          <w:szCs w:val="24"/>
+        </w:rPr>
+        <w:t>-</w:t>
+      </w:r>
+      <w:r>
+        <w:rPr>
+          <w:rFonts w:ascii="Times New Roman" w:hAnsi="Times New Roman" w:cs="Times New Roman"/>
+          <w:sz w:val="24"/>
+          <w:szCs w:val="24"/>
+        </w:rPr>
+        <w:t>465</w:t>
       </w:r>
       <w:r>
         <w:rPr>
@@ -9243,297 +9446,19 @@
           <w:szCs w:val="24"/>
         </w:rPr>
         <w:t>.</w:t>
-      </w:r>
-      <w:r>
-        <w:rPr>
-          <w:rFonts w:ascii="Times New Roman" w:hAnsi="Times New Roman" w:cs="Times New Roman"/>
-          <w:sz w:val="24"/>
-          <w:szCs w:val="24"/>
-        </w:rPr>
-        <w:t xml:space="preserve"> </w:t>
-      </w:r>
-      <w:r>
-        <w:rPr>
-          <w:rFonts w:ascii="Times New Roman" w:hAnsi="Times New Roman" w:cs="Times New Roman"/>
-          <w:i/>
-          <w:sz w:val="24"/>
-          <w:szCs w:val="24"/>
-        </w:rPr>
-        <w:t>Proceedings of IEEE Intelligent Vehicles Symposium (IV</w:t>
-      </w:r>
-      <w:r>
-        <w:rPr>
-          <w:rFonts w:ascii="Times New Roman" w:hAnsi="Times New Roman" w:cs="Times New Roman"/>
-          <w:i/>
-          <w:sz w:val="24"/>
-          <w:szCs w:val="24"/>
-        </w:rPr>
-        <w:t xml:space="preserve"> 2017</w:t>
-      </w:r>
-      <w:r>
-        <w:rPr>
-          <w:rFonts w:ascii="Times New Roman" w:hAnsi="Times New Roman" w:cs="Times New Roman"/>
-          <w:i/>
-          <w:sz w:val="24"/>
-          <w:szCs w:val="24"/>
-        </w:rPr>
-        <w:t>)</w:t>
-      </w:r>
-      <w:r>
-        <w:rPr>
-          <w:rFonts w:ascii="Times New Roman" w:hAnsi="Times New Roman" w:cs="Times New Roman"/>
-          <w:sz w:val="24"/>
-          <w:szCs w:val="24"/>
-        </w:rPr>
-        <w:t>. IEEE</w:t>
-      </w:r>
-      <w:r>
-        <w:rPr>
-          <w:rFonts w:ascii="Times New Roman" w:hAnsi="Times New Roman" w:cs="Times New Roman"/>
-          <w:sz w:val="24"/>
-          <w:szCs w:val="24"/>
-        </w:rPr>
-        <w:t xml:space="preserve"> Computer Society</w:t>
-      </w:r>
-      <w:r>
-        <w:rPr>
-          <w:rFonts w:ascii="Times New Roman" w:hAnsi="Times New Roman" w:cs="Times New Roman"/>
-          <w:sz w:val="24"/>
-          <w:szCs w:val="24"/>
-        </w:rPr>
-        <w:t xml:space="preserve">, 2017: </w:t>
-      </w:r>
-      <w:r>
-        <w:rPr>
-          <w:rFonts w:ascii="Times New Roman" w:hAnsi="Times New Roman" w:cs="Times New Roman"/>
-          <w:sz w:val="24"/>
-          <w:szCs w:val="24"/>
-        </w:rPr>
-        <w:t xml:space="preserve">pp. </w:t>
-      </w:r>
-      <w:r>
-        <w:rPr>
-          <w:rFonts w:ascii="Times New Roman" w:hAnsi="Times New Roman" w:cs="Times New Roman"/>
-          <w:sz w:val="24"/>
-          <w:szCs w:val="24"/>
-        </w:rPr>
-        <w:t>204-211.</w:t>
       </w:r>
     </w:p>
     <w:p>
       <w:pPr>
         <w:spacing w:line="300" w:lineRule="auto"/>
         <w:rPr>
-          <w:rFonts w:ascii="Times New Roman" w:hAnsi="Times New Roman" w:cs="Times New Roman"/>
+          <w:rFonts w:ascii="Times New Roman" w:hAnsi="Times New Roman" w:cs="Times New Roman" w:hint="eastAsia"/>
           <w:sz w:val="24"/>
           <w:szCs w:val="24"/>
         </w:rPr>
       </w:pPr>
-      <w:r>
-        <w:rPr>
-          <w:rFonts w:ascii="Times New Roman" w:hAnsi="Times New Roman" w:cs="Times New Roman"/>
-          <w:sz w:val="24"/>
-          <w:szCs w:val="24"/>
-        </w:rPr>
-        <w:t xml:space="preserve">[77] </w:t>
-      </w:r>
-      <w:r>
-        <w:rPr>
-          <w:rFonts w:ascii="Times New Roman" w:hAnsi="Times New Roman" w:cs="Times New Roman"/>
-          <w:sz w:val="24"/>
-          <w:szCs w:val="24"/>
-        </w:rPr>
-        <w:t xml:space="preserve">L. </w:t>
-      </w:r>
-      <w:r>
-        <w:rPr>
-          <w:rFonts w:ascii="Times New Roman" w:hAnsi="Times New Roman" w:cs="Times New Roman"/>
-          <w:sz w:val="24"/>
-          <w:szCs w:val="24"/>
-        </w:rPr>
-        <w:t xml:space="preserve">Li, </w:t>
-      </w:r>
-      <w:r>
-        <w:rPr>
-          <w:rFonts w:ascii="Times New Roman" w:hAnsi="Times New Roman" w:cs="Times New Roman"/>
-          <w:sz w:val="24"/>
-          <w:szCs w:val="24"/>
-        </w:rPr>
-        <w:t xml:space="preserve">Y. L. </w:t>
-      </w:r>
-      <w:r>
-        <w:rPr>
-          <w:rFonts w:ascii="Times New Roman" w:hAnsi="Times New Roman" w:cs="Times New Roman"/>
-          <w:sz w:val="24"/>
-          <w:szCs w:val="24"/>
-        </w:rPr>
-        <w:t xml:space="preserve">Lin, </w:t>
-      </w:r>
-      <w:r>
-        <w:rPr>
-          <w:rFonts w:ascii="Times New Roman" w:hAnsi="Times New Roman" w:cs="Times New Roman"/>
-          <w:sz w:val="24"/>
-          <w:szCs w:val="24"/>
-        </w:rPr>
-        <w:t xml:space="preserve">N. N. </w:t>
-      </w:r>
-      <w:r>
-        <w:rPr>
-          <w:rFonts w:ascii="Times New Roman" w:hAnsi="Times New Roman" w:cs="Times New Roman"/>
-          <w:sz w:val="24"/>
-          <w:szCs w:val="24"/>
-        </w:rPr>
-        <w:t xml:space="preserve">Zheng. Artificial intelligence test: </w:t>
-      </w:r>
-      <w:r>
-        <w:rPr>
-          <w:rFonts w:ascii="Times New Roman" w:hAnsi="Times New Roman" w:cs="Times New Roman"/>
-          <w:sz w:val="24"/>
-          <w:szCs w:val="24"/>
-        </w:rPr>
-        <w:t>A</w:t>
-      </w:r>
-      <w:r>
-        <w:rPr>
-          <w:rFonts w:ascii="Times New Roman" w:hAnsi="Times New Roman" w:cs="Times New Roman"/>
-          <w:sz w:val="24"/>
-          <w:szCs w:val="24"/>
-        </w:rPr>
-        <w:t xml:space="preserve"> case study of intelligent vehicles. </w:t>
-      </w:r>
-      <w:r>
-        <w:rPr>
-          <w:rFonts w:ascii="Times New Roman" w:hAnsi="Times New Roman" w:cs="Times New Roman"/>
-          <w:i/>
-          <w:sz w:val="24"/>
-          <w:szCs w:val="24"/>
-        </w:rPr>
-        <w:t>Artificial Intelligence Review</w:t>
-      </w:r>
-      <w:r>
-        <w:rPr>
-          <w:rFonts w:ascii="Times New Roman" w:hAnsi="Times New Roman" w:cs="Times New Roman"/>
-          <w:sz w:val="24"/>
-          <w:szCs w:val="24"/>
-        </w:rPr>
-        <w:t xml:space="preserve">, </w:t>
-      </w:r>
-      <w:r>
-        <w:rPr>
-          <w:rFonts w:ascii="Times New Roman" w:hAnsi="Times New Roman" w:cs="Times New Roman"/>
-          <w:sz w:val="24"/>
-          <w:szCs w:val="24"/>
-        </w:rPr>
-        <w:t>Springer</w:t>
-      </w:r>
-      <w:r>
-        <w:rPr>
-          <w:rFonts w:ascii="Times New Roman" w:hAnsi="Times New Roman" w:cs="Times New Roman"/>
-          <w:sz w:val="24"/>
-          <w:szCs w:val="24"/>
-        </w:rPr>
-        <w:t>,</w:t>
-      </w:r>
-      <w:r>
-        <w:rPr>
-          <w:rFonts w:ascii="Times New Roman" w:hAnsi="Times New Roman" w:cs="Times New Roman"/>
-          <w:sz w:val="24"/>
-          <w:szCs w:val="24"/>
-        </w:rPr>
-        <w:t xml:space="preserve"> </w:t>
-      </w:r>
-      <w:r>
-        <w:rPr>
-          <w:rFonts w:ascii="Times New Roman" w:hAnsi="Times New Roman" w:cs="Times New Roman"/>
-          <w:sz w:val="24"/>
-          <w:szCs w:val="24"/>
-        </w:rPr>
-        <w:t xml:space="preserve">2018: </w:t>
-      </w:r>
-      <w:r>
-        <w:rPr>
-          <w:rFonts w:ascii="Times New Roman" w:hAnsi="Times New Roman" w:cs="Times New Roman"/>
-          <w:sz w:val="24"/>
-          <w:szCs w:val="24"/>
-        </w:rPr>
-        <w:t>50(3): 441</w:t>
-      </w:r>
-      <w:r>
-        <w:rPr>
-          <w:rFonts w:ascii="Times New Roman" w:hAnsi="Times New Roman" w:cs="Times New Roman"/>
-          <w:sz w:val="24"/>
-          <w:szCs w:val="24"/>
-        </w:rPr>
-        <w:t>-</w:t>
-      </w:r>
-      <w:r>
-        <w:rPr>
-          <w:rFonts w:ascii="Times New Roman" w:hAnsi="Times New Roman" w:cs="Times New Roman"/>
-          <w:sz w:val="24"/>
-          <w:szCs w:val="24"/>
-        </w:rPr>
-        <w:t>465</w:t>
-      </w:r>
       <w:bookmarkStart w:id="0" w:name="_GoBack"/>
       <w:bookmarkEnd w:id="0"/>
-      <w:r>
-        <w:rPr>
-          <w:rFonts w:ascii="Times New Roman" w:hAnsi="Times New Roman" w:cs="Times New Roman"/>
-          <w:sz w:val="24"/>
-          <w:szCs w:val="24"/>
-        </w:rPr>
-        <w:t>.</w:t>
-      </w:r>
-    </w:p>
-    <w:p>
-      <w:pPr>
-        <w:spacing w:line="300" w:lineRule="auto"/>
-        <w:rPr>
-          <w:rFonts w:ascii="Times New Roman" w:hAnsi="Times New Roman" w:cs="Times New Roman"/>
-          <w:sz w:val="24"/>
-          <w:szCs w:val="24"/>
-        </w:rPr>
-      </w:pPr>
-    </w:p>
-    <w:p>
-      <w:pPr>
-        <w:spacing w:line="300" w:lineRule="auto"/>
-        <w:rPr>
-          <w:rFonts w:ascii="Times New Roman" w:hAnsi="Times New Roman" w:cs="Times New Roman"/>
-          <w:sz w:val="24"/>
-          <w:szCs w:val="24"/>
-        </w:rPr>
-      </w:pPr>
-    </w:p>
-    <w:p>
-      <w:pPr>
-        <w:spacing w:line="300" w:lineRule="auto"/>
-        <w:rPr>
-          <w:rFonts w:ascii="Times New Roman" w:hAnsi="Times New Roman" w:cs="Times New Roman"/>
-          <w:sz w:val="24"/>
-          <w:szCs w:val="24"/>
-        </w:rPr>
-      </w:pPr>
-    </w:p>
-    <w:p>
-      <w:pPr>
-        <w:spacing w:line="300" w:lineRule="auto"/>
-        <w:rPr>
-          <w:rFonts w:ascii="Times New Roman" w:hAnsi="Times New Roman" w:cs="Times New Roman"/>
-          <w:sz w:val="24"/>
-          <w:szCs w:val="24"/>
-        </w:rPr>
-      </w:pPr>
-    </w:p>
-    <w:p>
-      <w:pPr>
-        <w:spacing w:line="300" w:lineRule="auto"/>
-        <w:rPr>
-          <w:rFonts w:ascii="Times New Roman" w:hAnsi="Times New Roman" w:cs="Times New Roman"/>
-          <w:sz w:val="24"/>
-          <w:szCs w:val="24"/>
-        </w:rPr>
-      </w:pPr>
     </w:p>
     <w:sectPr>
       <w:pgSz w:w="11906" w:h="16838"/>

--- a/国家重点基金/20190219（添加参考文献）/参考文献.docx
+++ b/国家重点基金/20190219（添加参考文献）/参考文献.docx
@@ -299,7 +299,25 @@
           <w:sz w:val="24"/>
           <w:szCs w:val="24"/>
         </w:rPr>
-        <w:t>Proceedings of the 19th International Conference on Computer Aided Verification (CAV ’07)</w:t>
+        <w:t xml:space="preserve">Proceedings of the 19th International Conference on Computer Aided Verification (CAV </w:t>
+      </w:r>
+      <w:r>
+        <w:rPr>
+          <w:rFonts w:ascii="Times New Roman" w:hAnsi="Times New Roman" w:cs="Times New Roman"/>
+          <w:i/>
+          <w:sz w:val="24"/>
+          <w:szCs w:val="24"/>
+        </w:rPr>
+        <w:t>20</w:t>
+      </w:r>
+      <w:r>
+        <w:rPr>
+          <w:rFonts w:ascii="Times New Roman" w:hAnsi="Times New Roman" w:cs="Times New Roman"/>
+          <w:i/>
+          <w:sz w:val="24"/>
+          <w:szCs w:val="24"/>
+        </w:rPr>
+        <w:t>07)</w:t>
       </w:r>
       <w:r>
         <w:rPr>
@@ -484,7 +502,23 @@
           <w:sz w:val="24"/>
           <w:szCs w:val="24"/>
         </w:rPr>
-        <w:t xml:space="preserve">, K. Sen. DART: directed automated random testing. </w:t>
+        <w:t xml:space="preserve">, K. Sen. DART: </w:t>
+      </w:r>
+      <w:r>
+        <w:rPr>
+          <w:rFonts w:ascii="Times New Roman" w:hAnsi="Times New Roman" w:cs="Times New Roman" w:hint="eastAsia"/>
+          <w:sz w:val="24"/>
+          <w:szCs w:val="24"/>
+        </w:rPr>
+        <w:t>D</w:t>
+      </w:r>
+      <w:r>
+        <w:rPr>
+          <w:rFonts w:ascii="Times New Roman" w:hAnsi="Times New Roman" w:cs="Times New Roman"/>
+          <w:sz w:val="24"/>
+          <w:szCs w:val="24"/>
+        </w:rPr>
+        <w:t xml:space="preserve">irected automated random testing. </w:t>
       </w:r>
       <w:r>
         <w:rPr>
@@ -537,7 +571,23 @@
           <w:sz w:val="24"/>
           <w:szCs w:val="24"/>
         </w:rPr>
-        <w:t xml:space="preserve">, D. Dunbar, D. R. Engler. KLEE: unassisted and automatic generation of high-coverage tests for complex systems programs. </w:t>
+        <w:t xml:space="preserve">, D. Dunbar, D. R. Engler. KLEE: </w:t>
+      </w:r>
+      <w:r>
+        <w:rPr>
+          <w:rFonts w:ascii="Times New Roman" w:hAnsi="Times New Roman" w:cs="Times New Roman"/>
+          <w:sz w:val="24"/>
+          <w:szCs w:val="24"/>
+        </w:rPr>
+        <w:t>U</w:t>
+      </w:r>
+      <w:r>
+        <w:rPr>
+          <w:rFonts w:ascii="Times New Roman" w:hAnsi="Times New Roman" w:cs="Times New Roman"/>
+          <w:sz w:val="24"/>
+          <w:szCs w:val="24"/>
+        </w:rPr>
+        <w:t xml:space="preserve">nassisted and automatic generation of high-coverage tests for complex systems programs. </w:t>
       </w:r>
       <w:r>
         <w:rPr>
@@ -679,16 +729,97 @@
           <w:sz w:val="24"/>
           <w:szCs w:val="24"/>
         </w:rPr>
-        <w:t xml:space="preserve">, M. Vieira, et al. A survey on model-based testing approaches: a systematic review. </w:t>
-      </w:r>
-      <w:r>
-        <w:rPr>
-          <w:rFonts w:ascii="Times New Roman" w:hAnsi="Times New Roman" w:cs="Times New Roman"/>
-          <w:i/>
-          <w:sz w:val="24"/>
-          <w:szCs w:val="24"/>
-        </w:rPr>
-        <w:t xml:space="preserve">Proceedings of the 1st ACM International Workshop on Empirical Assessment of Software Engineering Languages and Technologies, in conjunction with the 22nd IEEE/ACM International Conference on Automated Software </w:t>
+        <w:t xml:space="preserve">, M. Vieira, et al. A survey on model-based testing approaches: </w:t>
+      </w:r>
+      <w:r>
+        <w:rPr>
+          <w:rFonts w:ascii="Times New Roman" w:hAnsi="Times New Roman" w:cs="Times New Roman"/>
+          <w:sz w:val="24"/>
+          <w:szCs w:val="24"/>
+        </w:rPr>
+        <w:t>A</w:t>
+      </w:r>
+      <w:r>
+        <w:rPr>
+          <w:rFonts w:ascii="Times New Roman" w:hAnsi="Times New Roman" w:cs="Times New Roman"/>
+          <w:sz w:val="24"/>
+          <w:szCs w:val="24"/>
+        </w:rPr>
+        <w:t xml:space="preserve"> systematic review. </w:t>
+      </w:r>
+      <w:r>
+        <w:rPr>
+          <w:rFonts w:ascii="Times New Roman" w:hAnsi="Times New Roman" w:cs="Times New Roman"/>
+          <w:i/>
+          <w:sz w:val="24"/>
+          <w:szCs w:val="24"/>
+        </w:rPr>
+        <w:t>Proceedings of the 1st ACM International Workshop on Empirical Assessment of Software Engineering Languages and Technologies</w:t>
+      </w:r>
+      <w:r>
+        <w:rPr>
+          <w:rFonts w:ascii="Times New Roman" w:hAnsi="Times New Roman" w:cs="Times New Roman"/>
+          <w:i/>
+          <w:sz w:val="24"/>
+          <w:szCs w:val="24"/>
+        </w:rPr>
+        <w:t xml:space="preserve"> (</w:t>
+      </w:r>
+      <w:proofErr w:type="spellStart"/>
+      <w:r>
+        <w:rPr>
+          <w:rFonts w:ascii="Times New Roman" w:hAnsi="Times New Roman" w:cs="Times New Roman"/>
+          <w:i/>
+          <w:sz w:val="24"/>
+          <w:szCs w:val="24"/>
+        </w:rPr>
+        <w:t>WEASELTech</w:t>
+      </w:r>
+      <w:proofErr w:type="spellEnd"/>
+      <w:r>
+        <w:rPr>
+          <w:rFonts w:ascii="Times New Roman" w:hAnsi="Times New Roman" w:cs="Times New Roman"/>
+          <w:i/>
+          <w:sz w:val="24"/>
+          <w:szCs w:val="24"/>
+        </w:rPr>
+        <w:t xml:space="preserve"> 2007</w:t>
+      </w:r>
+      <w:r>
+        <w:rPr>
+          <w:rFonts w:ascii="Times New Roman" w:hAnsi="Times New Roman" w:cs="Times New Roman"/>
+          <w:i/>
+          <w:sz w:val="24"/>
+          <w:szCs w:val="24"/>
+        </w:rPr>
+        <w:t>)</w:t>
+      </w:r>
+      <w:r>
+        <w:rPr>
+          <w:rFonts w:ascii="Times New Roman" w:hAnsi="Times New Roman" w:cs="Times New Roman"/>
+          <w:i/>
+          <w:sz w:val="24"/>
+          <w:szCs w:val="24"/>
+        </w:rPr>
+        <w:t xml:space="preserve">, </w:t>
+      </w:r>
+      <w:r>
+        <w:rPr>
+          <w:rFonts w:ascii="Times New Roman" w:hAnsi="Times New Roman" w:cs="Times New Roman"/>
+          <w:i/>
+          <w:sz w:val="24"/>
+          <w:szCs w:val="24"/>
+        </w:rPr>
+        <w:t>Co-located</w:t>
+      </w:r>
+      <w:r>
+        <w:rPr>
+          <w:rFonts w:ascii="Times New Roman" w:hAnsi="Times New Roman" w:cs="Times New Roman"/>
+          <w:i/>
+          <w:sz w:val="24"/>
+          <w:szCs w:val="24"/>
+        </w:rPr>
+        <w:t xml:space="preserve"> with the 22nd IEEE/ACM International Conference </w:t>
       </w:r>
       <w:r>
         <w:rPr>
@@ -698,15 +829,31 @@
           <w:szCs w:val="24"/>
         </w:rPr>
         <w:lastRenderedPageBreak/>
-        <w:t>Engineering (ASE 2007)</w:t>
-      </w:r>
-      <w:r>
-        <w:rPr>
-          <w:rFonts w:ascii="Times New Roman" w:hAnsi="Times New Roman" w:cs="Times New Roman"/>
-          <w:sz w:val="24"/>
-          <w:szCs w:val="24"/>
-        </w:rPr>
-        <w:t>. ACM, 2007, pp. 31-36.</w:t>
+        <w:t>on Automated Software Engineering (ASE 2007)</w:t>
+      </w:r>
+      <w:r>
+        <w:rPr>
+          <w:rFonts w:ascii="Times New Roman" w:hAnsi="Times New Roman" w:cs="Times New Roman"/>
+          <w:sz w:val="24"/>
+          <w:szCs w:val="24"/>
+        </w:rPr>
+        <w:t>. ACM</w:t>
+      </w:r>
+      <w:r>
+        <w:rPr>
+          <w:rFonts w:ascii="Times New Roman" w:hAnsi="Times New Roman" w:cs="Times New Roman"/>
+          <w:sz w:val="24"/>
+          <w:szCs w:val="24"/>
+        </w:rPr>
+        <w:t xml:space="preserve"> Press</w:t>
+      </w:r>
+      <w:r>
+        <w:rPr>
+          <w:rFonts w:ascii="Times New Roman" w:hAnsi="Times New Roman" w:cs="Times New Roman"/>
+          <w:sz w:val="24"/>
+          <w:szCs w:val="24"/>
+        </w:rPr>
+        <w:t>, 2007, pp. 31-36.</w:t>
       </w:r>
     </w:p>
     <w:p>
@@ -1356,7 +1503,7 @@
           <w:sz w:val="24"/>
           <w:szCs w:val="24"/>
         </w:rPr>
-        <w:t xml:space="preserve">, R. G. Merkel, et al. Mirror adaptive random testing. </w:t>
+        <w:t xml:space="preserve">, R. G. Merkel. Mirror adaptive random testing. </w:t>
       </w:r>
       <w:r>
         <w:rPr>
@@ -1392,7 +1539,7 @@
           <w:szCs w:val="24"/>
         </w:rPr>
         <w:lastRenderedPageBreak/>
-        <w:t xml:space="preserve">[23] T. Y. Chen, R. Merkel, P. K. Wong, et al. Adaptive random testing through dynamic partitioning. </w:t>
+        <w:t xml:space="preserve">[23] T. Y. Chen, R. Merkel, P. K. Wong. Adaptive random testing through dynamic partitioning. </w:t>
       </w:r>
       <w:r>
         <w:rPr>
@@ -1409,7 +1556,31 @@
           <w:sz w:val="24"/>
           <w:szCs w:val="24"/>
         </w:rPr>
-        <w:t>. IEEE, 2004: pp. 79-86.</w:t>
+        <w:t>. IEEE</w:t>
+      </w:r>
+      <w:r>
+        <w:rPr>
+          <w:rFonts w:ascii="Times New Roman" w:hAnsi="Times New Roman" w:cs="Times New Roman"/>
+          <w:sz w:val="24"/>
+          <w:szCs w:val="24"/>
+        </w:rPr>
+        <w:t xml:space="preserve"> </w:t>
+      </w:r>
+      <w:r>
+        <w:rPr>
+          <w:rFonts w:ascii="Times New Roman" w:hAnsi="Times New Roman" w:cs="Times New Roman"/>
+          <w:sz w:val="24"/>
+          <w:szCs w:val="24"/>
+        </w:rPr>
+        <w:t>Computer Society</w:t>
+      </w:r>
+      <w:r>
+        <w:rPr>
+          <w:rFonts w:ascii="Times New Roman" w:hAnsi="Times New Roman" w:cs="Times New Roman"/>
+          <w:sz w:val="24"/>
+          <w:szCs w:val="24"/>
+        </w:rPr>
+        <w:t>, 2004: pp. 79-86.</w:t>
       </w:r>
     </w:p>
     <w:p>
@@ -1763,15 +1934,7 @@
           <w:sz w:val="24"/>
           <w:szCs w:val="24"/>
         </w:rPr>
-        <w:t>, Wiley, 2005, 15(2): 73-96.</w:t>
-      </w:r>
-      <w:r>
-        <w:rPr>
-          <w:rFonts w:ascii="Times New Roman" w:hAnsi="Times New Roman" w:cs="Times New Roman"/>
-          <w:sz w:val="24"/>
-          <w:szCs w:val="24"/>
-        </w:rPr>
-        <w:t xml:space="preserve"> </w:t>
+        <w:t xml:space="preserve">, Wiley, 2005, 15(2): 73-96. </w:t>
       </w:r>
     </w:p>
     <w:p>
@@ -4684,25 +4847,14 @@
         </w:rPr>
         <w:t>-</w:t>
       </w:r>
-      <w:proofErr w:type="spellStart"/>
-      <w:r>
-        <w:rPr>
-          <w:rFonts w:ascii="Times New Roman" w:hAnsi="Times New Roman" w:cs="Times New Roman"/>
-          <w:i/>
-          <w:sz w:val="24"/>
-          <w:szCs w:val="24"/>
-        </w:rPr>
-        <w:t>llocated</w:t>
-      </w:r>
-      <w:proofErr w:type="spellEnd"/>
-      <w:r>
-        <w:rPr>
-          <w:rFonts w:ascii="Times New Roman" w:hAnsi="Times New Roman" w:cs="Times New Roman"/>
-          <w:i/>
-          <w:sz w:val="24"/>
-          <w:szCs w:val="24"/>
-        </w:rPr>
-        <w:t xml:space="preserve"> with </w:t>
+      <w:r>
+        <w:rPr>
+          <w:rFonts w:ascii="Times New Roman" w:hAnsi="Times New Roman" w:cs="Times New Roman"/>
+          <w:i/>
+          <w:sz w:val="24"/>
+          <w:szCs w:val="24"/>
+        </w:rPr>
+        <w:t xml:space="preserve">located with </w:t>
       </w:r>
       <w:r>
         <w:rPr>
@@ -7890,7 +8042,18 @@
           <w:sz w:val="24"/>
           <w:szCs w:val="24"/>
         </w:rPr>
-        <w:t>Proceedings of the 10th Annual Conference on Neural Information Processing Systems (NIPS</w:t>
+        <w:t>Proceedings of the 10th Annual Conference on Neural Information Processing Systems (</w:t>
+      </w:r>
+      <w:bookmarkStart w:id="0" w:name="OLE_LINK1"/>
+      <w:bookmarkStart w:id="1" w:name="OLE_LINK2"/>
+      <w:r>
+        <w:rPr>
+          <w:rFonts w:ascii="Times New Roman" w:hAnsi="Times New Roman" w:cs="Times New Roman"/>
+          <w:i/>
+          <w:sz w:val="24"/>
+          <w:szCs w:val="24"/>
+        </w:rPr>
+        <w:t>NIPS</w:t>
       </w:r>
       <w:r>
         <w:rPr>
@@ -7908,7 +8071,18 @@
           <w:sz w:val="24"/>
           <w:szCs w:val="24"/>
         </w:rPr>
-        <w:t>16)</w:t>
+        <w:t>16</w:t>
+      </w:r>
+      <w:bookmarkEnd w:id="0"/>
+      <w:bookmarkEnd w:id="1"/>
+      <w:r>
+        <w:rPr>
+          <w:rFonts w:ascii="Times New Roman" w:hAnsi="Times New Roman" w:cs="Times New Roman"/>
+          <w:i/>
+          <w:sz w:val="24"/>
+          <w:szCs w:val="24"/>
+        </w:rPr>
+        <w:t>)</w:t>
       </w:r>
       <w:r>
         <w:rPr>
@@ -9447,18 +9621,18 @@
         </w:rPr>
         <w:t>.</w:t>
       </w:r>
+      <w:bookmarkStart w:id="2" w:name="_GoBack"/>
+      <w:bookmarkEnd w:id="2"/>
     </w:p>
     <w:p>
       <w:pPr>
         <w:spacing w:line="300" w:lineRule="auto"/>
         <w:rPr>
-          <w:rFonts w:ascii="Times New Roman" w:hAnsi="Times New Roman" w:cs="Times New Roman" w:hint="eastAsia"/>
+          <w:rFonts w:ascii="Times New Roman" w:hAnsi="Times New Roman" w:cs="Times New Roman"/>
           <w:sz w:val="24"/>
           <w:szCs w:val="24"/>
         </w:rPr>
       </w:pPr>
-      <w:bookmarkStart w:id="0" w:name="_GoBack"/>
-      <w:bookmarkEnd w:id="0"/>
     </w:p>
     <w:sectPr>
       <w:pgSz w:w="11906" w:h="16838"/>
